--- a/doc/Design-Dokumentation_d6.docx
+++ b/doc/Design-Dokumentation_d6.docx
@@ -70,7 +70,7 @@
           <w:r>
             <w:fldChar w:fldCharType="separate"/>
           </w:r>
-          <w:hyperlink w:anchor="_Toc36467777" w:history="1">
+          <w:hyperlink w:anchor="_Toc36471183" w:history="1">
             <w:r>
               <w:rPr>
                 <w:rStyle w:val="Hyperlink"/>
@@ -97,7 +97,7 @@
                 <w:noProof/>
                 <w:webHidden/>
               </w:rPr>
-              <w:instrText xml:space="preserve"> PAGEREF _Toc36467777 \h </w:instrText>
+              <w:instrText xml:space="preserve"> PAGEREF _Toc36471183 \h </w:instrText>
             </w:r>
             <w:r>
               <w:rPr>
@@ -141,7 +141,7 @@
               <w:lang w:eastAsia="de-DE"/>
             </w:rPr>
           </w:pPr>
-          <w:hyperlink w:anchor="_Toc36467778" w:history="1">
+          <w:hyperlink w:anchor="_Toc36471184" w:history="1">
             <w:r>
               <w:rPr>
                 <w:rStyle w:val="Hyperlink"/>
@@ -168,7 +168,7 @@
                 <w:noProof/>
                 <w:webHidden/>
               </w:rPr>
-              <w:instrText xml:space="preserve"> PAGEREF _Toc36467778 \h </w:instrText>
+              <w:instrText xml:space="preserve"> PAGEREF _Toc36471184 \h </w:instrText>
             </w:r>
             <w:r>
               <w:rPr>
@@ -212,7 +212,7 @@
               <w:lang w:eastAsia="de-DE"/>
             </w:rPr>
           </w:pPr>
-          <w:hyperlink w:anchor="_Toc36467779" w:history="1">
+          <w:hyperlink w:anchor="_Toc36471185" w:history="1">
             <w:r>
               <w:rPr>
                 <w:rStyle w:val="Hyperlink"/>
@@ -239,7 +239,7 @@
                 <w:noProof/>
                 <w:webHidden/>
               </w:rPr>
-              <w:instrText xml:space="preserve"> PAGEREF _Toc36467779 \h </w:instrText>
+              <w:instrText xml:space="preserve"> PAGEREF _Toc36471185 \h </w:instrText>
             </w:r>
             <w:r>
               <w:rPr>
@@ -259,7 +259,7 @@
                 <w:noProof/>
                 <w:webHidden/>
               </w:rPr>
-              <w:t>4</w:t>
+              <w:t>3</w:t>
             </w:r>
             <w:r>
               <w:rPr>
@@ -283,13 +283,14 @@
               <w:lang w:eastAsia="de-DE"/>
             </w:rPr>
           </w:pPr>
-          <w:hyperlink w:anchor="_Toc36467780" w:history="1">
+          <w:hyperlink w:anchor="_Toc36471186" w:history="1">
             <w:r>
               <w:rPr>
                 <w:rStyle w:val="Hyperlink"/>
                 <w:noProof/>
-              </w:rPr>
-              <w:t>Lastenheft</w:t>
+                <w:lang w:val="en-US"/>
+              </w:rPr>
+              <w:t>UML-Diagramm</w:t>
             </w:r>
             <w:r>
               <w:rPr>
@@ -310,7 +311,78 @@
                 <w:noProof/>
                 <w:webHidden/>
               </w:rPr>
-              <w:instrText xml:space="preserve"> PAGEREF _Toc36467780 \h </w:instrText>
+              <w:instrText xml:space="preserve"> PAGEREF _Toc36471186 \h </w:instrText>
+            </w:r>
+            <w:r>
+              <w:rPr>
+                <w:noProof/>
+                <w:webHidden/>
+              </w:rPr>
+            </w:r>
+            <w:r>
+              <w:rPr>
+                <w:noProof/>
+                <w:webHidden/>
+              </w:rPr>
+              <w:fldChar w:fldCharType="separate"/>
+            </w:r>
+            <w:r>
+              <w:rPr>
+                <w:noProof/>
+                <w:webHidden/>
+              </w:rPr>
+              <w:t>4</w:t>
+            </w:r>
+            <w:r>
+              <w:rPr>
+                <w:noProof/>
+                <w:webHidden/>
+              </w:rPr>
+              <w:fldChar w:fldCharType="end"/>
+            </w:r>
+          </w:hyperlink>
+        </w:p>
+        <w:p>
+          <w:pPr>
+            <w:pStyle w:val="Verzeichnis1"/>
+            <w:tabs>
+              <w:tab w:val="right" w:leader="dot" w:pos="9062"/>
+            </w:tabs>
+            <w:rPr>
+              <w:noProof/>
+              <w:sz w:val="22"/>
+              <w:szCs w:val="22"/>
+              <w:lang w:eastAsia="de-DE"/>
+            </w:rPr>
+          </w:pPr>
+          <w:hyperlink w:anchor="_Toc36471187" w:history="1">
+            <w:r>
+              <w:rPr>
+                <w:rStyle w:val="Hyperlink"/>
+                <w:noProof/>
+              </w:rPr>
+              <w:t>Lastenheft</w:t>
+            </w:r>
+            <w:r>
+              <w:rPr>
+                <w:noProof/>
+                <w:webHidden/>
+              </w:rPr>
+              <w:tab/>
+            </w:r>
+            <w:r>
+              <w:rPr>
+                <w:noProof/>
+                <w:webHidden/>
+              </w:rPr>
+              <w:fldChar w:fldCharType="begin"/>
+            </w:r>
+            <w:r>
+              <w:rPr>
+                <w:noProof/>
+                <w:webHidden/>
+              </w:rPr>
+              <w:instrText xml:space="preserve"> PAGEREF _Toc36471187 \h </w:instrText>
             </w:r>
             <w:r>
               <w:rPr>
@@ -355,6 +427,8 @@
       <w:pPr>
         <w:spacing w:line="276" w:lineRule="auto"/>
       </w:pPr>
+      <w:bookmarkStart w:id="0" w:name="_GoBack"/>
+      <w:bookmarkEnd w:id="0"/>
       <w:r>
         <w:br w:type="page"/>
       </w:r>
@@ -364,12 +438,12 @@
         <w:pStyle w:val="berschrift1"/>
         <w:spacing w:line="276" w:lineRule="auto"/>
       </w:pPr>
-      <w:bookmarkStart w:id="0" w:name="_Toc36467777"/>
+      <w:bookmarkStart w:id="1" w:name="_Toc36471183"/>
       <w:r>
         <w:lastRenderedPageBreak/>
         <w:t>Glossar</w:t>
       </w:r>
-      <w:bookmarkEnd w:id="0"/>
+      <w:bookmarkEnd w:id="1"/>
     </w:p>
     <w:p>
       <w:pPr>
@@ -941,12 +1015,12 @@
         <w:pStyle w:val="berschrift1"/>
         <w:spacing w:line="276" w:lineRule="auto"/>
       </w:pPr>
-      <w:bookmarkStart w:id="1" w:name="_Toc36467778"/>
+      <w:bookmarkStart w:id="2" w:name="_Toc36471184"/>
       <w:r>
         <w:lastRenderedPageBreak/>
         <w:t>Design der Anwendung</w:t>
       </w:r>
-      <w:bookmarkEnd w:id="1"/>
+      <w:bookmarkEnd w:id="2"/>
     </w:p>
     <w:p>
       <w:pPr>
@@ -973,22 +1047,30 @@
         </w:rPr>
         <w:t xml:space="preserve"> Durch diese Aufteilung wird eine Modularität geschaffen, die später eine größere Flexibilität ermöglicht. So kann beispielsweise ein komplett alternatives Frontend hinzugefügt werden, für eine andere Darstellung.</w:t>
       </w:r>
-    </w:p>
-    <w:p>
-      <w:pPr>
-        <w:spacing w:line="276" w:lineRule="auto"/>
+      <w:r>
         <w:rPr>
           <w:rFonts w:ascii="Arial" w:hAnsi="Arial" w:cs="Arial"/>
           <w:sz w:val="22"/>
           <w:szCs w:val="22"/>
         </w:rPr>
-      </w:pPr>
-      <w:r>
+        <w:t xml:space="preserve"> Weiterhin werden aufgrund der Modularität und Wartbarkeit Microservices benutzt.</w:t>
+      </w:r>
+    </w:p>
+    <w:p>
+      <w:pPr>
+        <w:spacing w:line="276" w:lineRule="auto"/>
         <w:rPr>
           <w:rFonts w:ascii="Arial" w:hAnsi="Arial" w:cs="Arial"/>
           <w:sz w:val="22"/>
           <w:szCs w:val="22"/>
         </w:rPr>
+      </w:pPr>
+      <w:r>
+        <w:rPr>
+          <w:rFonts w:ascii="Arial" w:hAnsi="Arial" w:cs="Arial"/>
+          <w:sz w:val="22"/>
+          <w:szCs w:val="22"/>
+        </w:rPr>
         <w:t>Das Frontend umfasst dabei die Webseite, die der Kunde nutzt um auf die Anwendung zuzugreifen und die Anwendung zu bedienen.</w:t>
       </w:r>
       <w:r>
@@ -1006,6 +1088,14 @@
           <w:szCs w:val="22"/>
         </w:rPr>
         <w:t xml:space="preserve"> </w:t>
+      </w:r>
+      <w:r>
+        <w:rPr>
+          <w:rFonts w:ascii="Arial" w:hAnsi="Arial" w:cs="Arial"/>
+          <w:sz w:val="22"/>
+          <w:szCs w:val="22"/>
+        </w:rPr>
+        <w:t>Es wird das VUE-Framework benutzt.</w:t>
       </w:r>
     </w:p>
     <w:p>
@@ -1049,8 +1139,707 @@
           <w:sz w:val="22"/>
           <w:szCs w:val="22"/>
         </w:rPr>
-        <w:t>Den Aufbau der Anwendung kann man anhand dieses UML-Diagrammes erkennen.</w:t>
+        <w:t>Den Aufbau der Anwendung kann man anhand des UML-Diagrammes erkennen.</w:t>
       </w:r>
+    </w:p>
+    <w:p>
+      <w:pPr>
+        <w:spacing w:line="276" w:lineRule="auto"/>
+        <w:rPr>
+          <w:rFonts w:ascii="Arial" w:hAnsi="Arial" w:cs="Arial"/>
+          <w:sz w:val="22"/>
+          <w:szCs w:val="22"/>
+        </w:rPr>
+      </w:pPr>
+      <w:r>
+        <w:rPr>
+          <w:rFonts w:ascii="Arial" w:hAnsi="Arial" w:cs="Arial"/>
+          <w:sz w:val="22"/>
+          <w:szCs w:val="22"/>
+        </w:rPr>
+        <w:t>Der Funktionsumfang wird im Lastenheft beschrieben.</w:t>
+      </w:r>
+    </w:p>
+    <w:p>
+      <w:pPr>
+        <w:pStyle w:val="berschrift1"/>
+        <w:spacing w:line="276" w:lineRule="auto"/>
+      </w:pPr>
+      <w:bookmarkStart w:id="3" w:name="_Toc36471185"/>
+      <w:r>
+        <w:t>Dokumentation der Anwendung</w:t>
+      </w:r>
+      <w:bookmarkEnd w:id="3"/>
+    </w:p>
+    <w:p>
+      <w:pPr>
+        <w:spacing w:line="276" w:lineRule="auto"/>
+        <w:rPr>
+          <w:rFonts w:ascii="Arial" w:hAnsi="Arial" w:cs="Arial"/>
+          <w:sz w:val="22"/>
+          <w:szCs w:val="22"/>
+        </w:rPr>
+      </w:pPr>
+      <w:r>
+        <w:rPr>
+          <w:rFonts w:ascii="Arial" w:hAnsi="Arial" w:cs="Arial"/>
+          <w:sz w:val="22"/>
+          <w:szCs w:val="22"/>
+        </w:rPr>
+        <w:t xml:space="preserve">Die Inline-Dokumentation erfolgt im Quellcode. Hier </w:t>
+      </w:r>
+      <w:r>
+        <w:rPr>
+          <w:rFonts w:ascii="Arial" w:hAnsi="Arial" w:cs="Arial"/>
+          <w:sz w:val="22"/>
+          <w:szCs w:val="22"/>
+        </w:rPr>
+        <w:t>wird jeweils der Autor des Programmstücks sowie eine Versionsnummer und Datum hinterlegt.</w:t>
+      </w:r>
+    </w:p>
+    <w:p>
+      <w:pPr>
+        <w:spacing w:line="276" w:lineRule="auto"/>
+        <w:rPr>
+          <w:rFonts w:ascii="Arial" w:hAnsi="Arial" w:cs="Arial"/>
+          <w:sz w:val="22"/>
+          <w:szCs w:val="22"/>
+        </w:rPr>
+      </w:pPr>
+      <w:r>
+        <w:rPr>
+          <w:rFonts w:ascii="Arial" w:hAnsi="Arial" w:cs="Arial"/>
+          <w:sz w:val="22"/>
+          <w:szCs w:val="22"/>
+        </w:rPr>
+        <w:t xml:space="preserve">Das Backend in Java wird mit </w:t>
+      </w:r>
+      <w:proofErr w:type="spellStart"/>
+      <w:r>
+        <w:rPr>
+          <w:rFonts w:ascii="Arial" w:hAnsi="Arial" w:cs="Arial"/>
+          <w:sz w:val="22"/>
+          <w:szCs w:val="22"/>
+        </w:rPr>
+        <w:t>Javadoc</w:t>
+      </w:r>
+      <w:proofErr w:type="spellEnd"/>
+      <w:r>
+        <w:rPr>
+          <w:rFonts w:ascii="Arial" w:hAnsi="Arial" w:cs="Arial"/>
+          <w:sz w:val="22"/>
+          <w:szCs w:val="22"/>
+        </w:rPr>
+        <w:t xml:space="preserve"> dokumentiert (siehe</w:t>
+      </w:r>
+      <w:r>
+        <w:rPr>
+          <w:rFonts w:ascii="Arial" w:hAnsi="Arial" w:cs="Arial"/>
+          <w:sz w:val="22"/>
+          <w:szCs w:val="22"/>
+        </w:rPr>
+        <w:t xml:space="preserve"> </w:t>
+      </w:r>
+      <w:hyperlink r:id="rId8" w:history="1">
+        <w:r>
+          <w:rPr>
+            <w:rStyle w:val="Hyperlink"/>
+            <w:rFonts w:ascii="Arial" w:hAnsi="Arial" w:cs="Arial"/>
+            <w:sz w:val="22"/>
+            <w:szCs w:val="22"/>
+          </w:rPr>
+          <w:t>http://www.oracle.com/technetwork/java/javase/documentation/writingdoccomments-137785.html</w:t>
+        </w:r>
+      </w:hyperlink>
+      <w:r>
+        <w:rPr>
+          <w:rStyle w:val="Hyperlink"/>
+          <w:rFonts w:ascii="Arial" w:hAnsi="Arial" w:cs="Arial"/>
+          <w:sz w:val="22"/>
+          <w:szCs w:val="22"/>
+        </w:rPr>
+        <w:t>)</w:t>
+      </w:r>
+      <w:r>
+        <w:rPr>
+          <w:rFonts w:ascii="Arial" w:hAnsi="Arial" w:cs="Arial"/>
+          <w:sz w:val="22"/>
+          <w:szCs w:val="22"/>
+        </w:rPr>
+        <w:t xml:space="preserve">. </w:t>
+      </w:r>
+      <w:r>
+        <w:rPr>
+          <w:rFonts w:ascii="Arial" w:hAnsi="Arial" w:cs="Arial"/>
+          <w:sz w:val="22"/>
+          <w:szCs w:val="22"/>
+        </w:rPr>
+        <w:t>Eine Inline-Dokumentation einer Klasse würde wie folgt aussehen:</w:t>
+      </w:r>
+    </w:p>
+    <w:p>
+      <w:pPr>
+        <w:pBdr>
+          <w:top w:val="single" w:sz="6" w:space="12" w:color="EAECF0"/>
+          <w:left w:val="single" w:sz="6" w:space="12" w:color="EAECF0"/>
+          <w:bottom w:val="single" w:sz="6" w:space="12" w:color="EAECF0"/>
+          <w:right w:val="single" w:sz="6" w:space="12" w:color="EAECF0"/>
+        </w:pBdr>
+        <w:shd w:val="clear" w:color="auto" w:fill="F8F9FA"/>
+        <w:tabs>
+          <w:tab w:val="left" w:pos="916"/>
+          <w:tab w:val="left" w:pos="1832"/>
+          <w:tab w:val="left" w:pos="2748"/>
+          <w:tab w:val="left" w:pos="3664"/>
+          <w:tab w:val="left" w:pos="4580"/>
+          <w:tab w:val="left" w:pos="5496"/>
+          <w:tab w:val="left" w:pos="6412"/>
+          <w:tab w:val="left" w:pos="7328"/>
+          <w:tab w:val="left" w:pos="8244"/>
+          <w:tab w:val="left" w:pos="9160"/>
+          <w:tab w:val="left" w:pos="10076"/>
+          <w:tab w:val="left" w:pos="10992"/>
+          <w:tab w:val="left" w:pos="11908"/>
+          <w:tab w:val="left" w:pos="12824"/>
+          <w:tab w:val="left" w:pos="13740"/>
+          <w:tab w:val="left" w:pos="14656"/>
+        </w:tabs>
+        <w:spacing w:after="0" w:line="240" w:lineRule="auto"/>
+        <w:rPr>
+          <w:rFonts w:ascii="Courier New" w:eastAsia="Times New Roman" w:hAnsi="Courier New" w:cs="Courier New"/>
+          <w:color w:val="000000"/>
+          <w:lang w:eastAsia="de-DE"/>
+        </w:rPr>
+      </w:pPr>
+      <w:r>
+        <w:rPr>
+          <w:rFonts w:ascii="Courier New" w:eastAsia="Times New Roman" w:hAnsi="Courier New" w:cs="Courier New"/>
+          <w:i/>
+          <w:iCs/>
+          <w:color w:val="408080"/>
+          <w:lang w:eastAsia="de-DE"/>
+        </w:rPr>
+        <w:t>/**</w:t>
+      </w:r>
+    </w:p>
+    <w:p>
+      <w:pPr>
+        <w:pBdr>
+          <w:top w:val="single" w:sz="6" w:space="12" w:color="EAECF0"/>
+          <w:left w:val="single" w:sz="6" w:space="12" w:color="EAECF0"/>
+          <w:bottom w:val="single" w:sz="6" w:space="12" w:color="EAECF0"/>
+          <w:right w:val="single" w:sz="6" w:space="12" w:color="EAECF0"/>
+        </w:pBdr>
+        <w:shd w:val="clear" w:color="auto" w:fill="F8F9FA"/>
+        <w:tabs>
+          <w:tab w:val="left" w:pos="916"/>
+          <w:tab w:val="left" w:pos="1832"/>
+          <w:tab w:val="left" w:pos="2748"/>
+          <w:tab w:val="left" w:pos="3664"/>
+          <w:tab w:val="left" w:pos="4580"/>
+          <w:tab w:val="left" w:pos="5496"/>
+          <w:tab w:val="left" w:pos="6412"/>
+          <w:tab w:val="left" w:pos="7328"/>
+          <w:tab w:val="left" w:pos="8244"/>
+          <w:tab w:val="left" w:pos="9160"/>
+          <w:tab w:val="left" w:pos="10076"/>
+          <w:tab w:val="left" w:pos="10992"/>
+          <w:tab w:val="left" w:pos="11908"/>
+          <w:tab w:val="left" w:pos="12824"/>
+          <w:tab w:val="left" w:pos="13740"/>
+          <w:tab w:val="left" w:pos="14656"/>
+        </w:tabs>
+        <w:spacing w:after="0" w:line="240" w:lineRule="auto"/>
+        <w:rPr>
+          <w:rFonts w:ascii="Courier New" w:eastAsia="Times New Roman" w:hAnsi="Courier New" w:cs="Courier New"/>
+          <w:color w:val="000000"/>
+          <w:lang w:eastAsia="de-DE"/>
+        </w:rPr>
+      </w:pPr>
+      <w:r>
+        <w:rPr>
+          <w:rFonts w:ascii="Courier New" w:eastAsia="Times New Roman" w:hAnsi="Courier New" w:cs="Courier New"/>
+          <w:i/>
+          <w:iCs/>
+          <w:color w:val="408080"/>
+          <w:lang w:eastAsia="de-DE"/>
+        </w:rPr>
+        <w:t xml:space="preserve"> * @</w:t>
+      </w:r>
+      <w:proofErr w:type="spellStart"/>
+      <w:r>
+        <w:rPr>
+          <w:rFonts w:ascii="Courier New" w:eastAsia="Times New Roman" w:hAnsi="Courier New" w:cs="Courier New"/>
+          <w:i/>
+          <w:iCs/>
+          <w:color w:val="408080"/>
+          <w:lang w:eastAsia="de-DE"/>
+        </w:rPr>
+        <w:t>author</w:t>
+      </w:r>
+      <w:proofErr w:type="spellEnd"/>
+      <w:r>
+        <w:rPr>
+          <w:rFonts w:ascii="Courier New" w:eastAsia="Times New Roman" w:hAnsi="Courier New" w:cs="Courier New"/>
+          <w:i/>
+          <w:iCs/>
+          <w:color w:val="408080"/>
+          <w:lang w:eastAsia="de-DE"/>
+        </w:rPr>
+        <w:t xml:space="preserve">      Tobias Götz</w:t>
+      </w:r>
+    </w:p>
+    <w:p>
+      <w:pPr>
+        <w:pBdr>
+          <w:top w:val="single" w:sz="6" w:space="12" w:color="EAECF0"/>
+          <w:left w:val="single" w:sz="6" w:space="12" w:color="EAECF0"/>
+          <w:bottom w:val="single" w:sz="6" w:space="12" w:color="EAECF0"/>
+          <w:right w:val="single" w:sz="6" w:space="12" w:color="EAECF0"/>
+        </w:pBdr>
+        <w:shd w:val="clear" w:color="auto" w:fill="F8F9FA"/>
+        <w:tabs>
+          <w:tab w:val="left" w:pos="916"/>
+          <w:tab w:val="left" w:pos="1832"/>
+          <w:tab w:val="left" w:pos="2748"/>
+          <w:tab w:val="left" w:pos="3664"/>
+          <w:tab w:val="left" w:pos="4580"/>
+          <w:tab w:val="left" w:pos="5496"/>
+          <w:tab w:val="left" w:pos="6412"/>
+          <w:tab w:val="left" w:pos="7328"/>
+          <w:tab w:val="left" w:pos="8244"/>
+          <w:tab w:val="left" w:pos="9160"/>
+          <w:tab w:val="left" w:pos="10076"/>
+          <w:tab w:val="left" w:pos="10992"/>
+          <w:tab w:val="left" w:pos="11908"/>
+          <w:tab w:val="left" w:pos="12824"/>
+          <w:tab w:val="left" w:pos="13740"/>
+          <w:tab w:val="left" w:pos="14656"/>
+        </w:tabs>
+        <w:spacing w:after="0" w:line="240" w:lineRule="auto"/>
+        <w:rPr>
+          <w:rFonts w:ascii="Courier New" w:eastAsia="Times New Roman" w:hAnsi="Courier New" w:cs="Courier New"/>
+          <w:color w:val="000000"/>
+          <w:lang w:val="en-US" w:eastAsia="de-DE"/>
+        </w:rPr>
+      </w:pPr>
+      <w:r>
+        <w:rPr>
+          <w:rFonts w:ascii="Courier New" w:eastAsia="Times New Roman" w:hAnsi="Courier New" w:cs="Courier New"/>
+          <w:i/>
+          <w:iCs/>
+          <w:color w:val="408080"/>
+          <w:lang w:eastAsia="de-DE"/>
+        </w:rPr>
+        <w:t xml:space="preserve"> </w:t>
+      </w:r>
+      <w:r>
+        <w:rPr>
+          <w:rFonts w:ascii="Courier New" w:eastAsia="Times New Roman" w:hAnsi="Courier New" w:cs="Courier New"/>
+          <w:i/>
+          <w:iCs/>
+          <w:color w:val="408080"/>
+          <w:lang w:val="en-US" w:eastAsia="de-DE"/>
+        </w:rPr>
+        <w:t>* @version     1.</w:t>
+      </w:r>
+      <w:r>
+        <w:rPr>
+          <w:rFonts w:ascii="Courier New" w:eastAsia="Times New Roman" w:hAnsi="Courier New" w:cs="Courier New"/>
+          <w:i/>
+          <w:iCs/>
+          <w:color w:val="408080"/>
+          <w:lang w:val="en-US" w:eastAsia="de-DE"/>
+        </w:rPr>
+        <w:t>2</w:t>
+      </w:r>
+    </w:p>
+    <w:p>
+      <w:pPr>
+        <w:pBdr>
+          <w:top w:val="single" w:sz="6" w:space="12" w:color="EAECF0"/>
+          <w:left w:val="single" w:sz="6" w:space="12" w:color="EAECF0"/>
+          <w:bottom w:val="single" w:sz="6" w:space="12" w:color="EAECF0"/>
+          <w:right w:val="single" w:sz="6" w:space="12" w:color="EAECF0"/>
+        </w:pBdr>
+        <w:shd w:val="clear" w:color="auto" w:fill="F8F9FA"/>
+        <w:tabs>
+          <w:tab w:val="left" w:pos="916"/>
+          <w:tab w:val="left" w:pos="1832"/>
+          <w:tab w:val="left" w:pos="2748"/>
+          <w:tab w:val="left" w:pos="3664"/>
+          <w:tab w:val="left" w:pos="4580"/>
+          <w:tab w:val="left" w:pos="5496"/>
+          <w:tab w:val="left" w:pos="6412"/>
+          <w:tab w:val="left" w:pos="7328"/>
+          <w:tab w:val="left" w:pos="8244"/>
+          <w:tab w:val="left" w:pos="9160"/>
+          <w:tab w:val="left" w:pos="10076"/>
+          <w:tab w:val="left" w:pos="10992"/>
+          <w:tab w:val="left" w:pos="11908"/>
+          <w:tab w:val="left" w:pos="12824"/>
+          <w:tab w:val="left" w:pos="13740"/>
+          <w:tab w:val="left" w:pos="14656"/>
+        </w:tabs>
+        <w:spacing w:after="0" w:line="240" w:lineRule="auto"/>
+        <w:rPr>
+          <w:rFonts w:ascii="Courier New" w:eastAsia="Times New Roman" w:hAnsi="Courier New" w:cs="Courier New"/>
+          <w:color w:val="000000"/>
+          <w:lang w:val="en-US" w:eastAsia="de-DE"/>
+        </w:rPr>
+      </w:pPr>
+      <w:r>
+        <w:rPr>
+          <w:rFonts w:ascii="Courier New" w:eastAsia="Times New Roman" w:hAnsi="Courier New" w:cs="Courier New"/>
+          <w:i/>
+          <w:iCs/>
+          <w:color w:val="408080"/>
+          <w:lang w:val="en-US" w:eastAsia="de-DE"/>
+        </w:rPr>
+        <w:t xml:space="preserve"> * @</w:t>
+      </w:r>
+      <w:r>
+        <w:rPr>
+          <w:rFonts w:ascii="Courier New" w:eastAsia="Times New Roman" w:hAnsi="Courier New" w:cs="Courier New"/>
+          <w:i/>
+          <w:iCs/>
+          <w:color w:val="408080"/>
+          <w:lang w:val="en-US" w:eastAsia="de-DE"/>
+        </w:rPr>
+        <w:t>date</w:t>
+      </w:r>
+      <w:r>
+        <w:rPr>
+          <w:rFonts w:ascii="Courier New" w:eastAsia="Times New Roman" w:hAnsi="Courier New" w:cs="Courier New"/>
+          <w:i/>
+          <w:iCs/>
+          <w:color w:val="408080"/>
+          <w:lang w:val="en-US" w:eastAsia="de-DE"/>
+        </w:rPr>
+        <w:t xml:space="preserve">       </w:t>
+      </w:r>
+      <w:r>
+        <w:rPr>
+          <w:rFonts w:ascii="Courier New" w:eastAsia="Times New Roman" w:hAnsi="Courier New" w:cs="Courier New"/>
+          <w:i/>
+          <w:iCs/>
+          <w:color w:val="408080"/>
+          <w:lang w:val="en-US" w:eastAsia="de-DE"/>
+        </w:rPr>
+        <w:t xml:space="preserve"> 02.04.2020</w:t>
+      </w:r>
+    </w:p>
+    <w:p>
+      <w:pPr>
+        <w:pBdr>
+          <w:top w:val="single" w:sz="6" w:space="12" w:color="EAECF0"/>
+          <w:left w:val="single" w:sz="6" w:space="12" w:color="EAECF0"/>
+          <w:bottom w:val="single" w:sz="6" w:space="12" w:color="EAECF0"/>
+          <w:right w:val="single" w:sz="6" w:space="12" w:color="EAECF0"/>
+        </w:pBdr>
+        <w:shd w:val="clear" w:color="auto" w:fill="F8F9FA"/>
+        <w:tabs>
+          <w:tab w:val="left" w:pos="916"/>
+          <w:tab w:val="left" w:pos="1832"/>
+          <w:tab w:val="left" w:pos="2748"/>
+          <w:tab w:val="left" w:pos="3664"/>
+          <w:tab w:val="left" w:pos="4580"/>
+          <w:tab w:val="left" w:pos="5496"/>
+          <w:tab w:val="left" w:pos="6412"/>
+          <w:tab w:val="left" w:pos="7328"/>
+          <w:tab w:val="left" w:pos="8244"/>
+          <w:tab w:val="left" w:pos="9160"/>
+          <w:tab w:val="left" w:pos="10076"/>
+          <w:tab w:val="left" w:pos="10992"/>
+          <w:tab w:val="left" w:pos="11908"/>
+          <w:tab w:val="left" w:pos="12824"/>
+          <w:tab w:val="left" w:pos="13740"/>
+          <w:tab w:val="left" w:pos="14656"/>
+        </w:tabs>
+        <w:spacing w:after="0" w:line="240" w:lineRule="auto"/>
+        <w:rPr>
+          <w:rFonts w:ascii="Courier New" w:eastAsia="Times New Roman" w:hAnsi="Courier New" w:cs="Courier New"/>
+          <w:color w:val="000000"/>
+          <w:lang w:val="en-US" w:eastAsia="de-DE"/>
+        </w:rPr>
+      </w:pPr>
+      <w:r>
+        <w:rPr>
+          <w:rFonts w:ascii="Courier New" w:eastAsia="Times New Roman" w:hAnsi="Courier New" w:cs="Courier New"/>
+          <w:i/>
+          <w:iCs/>
+          <w:color w:val="408080"/>
+          <w:lang w:val="en-US" w:eastAsia="de-DE"/>
+        </w:rPr>
+        <w:t xml:space="preserve"> */</w:t>
+      </w:r>
+    </w:p>
+    <w:p>
+      <w:pPr>
+        <w:pBdr>
+          <w:top w:val="single" w:sz="6" w:space="12" w:color="EAECF0"/>
+          <w:left w:val="single" w:sz="6" w:space="12" w:color="EAECF0"/>
+          <w:bottom w:val="single" w:sz="6" w:space="12" w:color="EAECF0"/>
+          <w:right w:val="single" w:sz="6" w:space="12" w:color="EAECF0"/>
+        </w:pBdr>
+        <w:shd w:val="clear" w:color="auto" w:fill="F8F9FA"/>
+        <w:tabs>
+          <w:tab w:val="left" w:pos="916"/>
+          <w:tab w:val="left" w:pos="1832"/>
+          <w:tab w:val="left" w:pos="2748"/>
+          <w:tab w:val="left" w:pos="3664"/>
+          <w:tab w:val="left" w:pos="4580"/>
+          <w:tab w:val="left" w:pos="5496"/>
+          <w:tab w:val="left" w:pos="6412"/>
+          <w:tab w:val="left" w:pos="7328"/>
+          <w:tab w:val="left" w:pos="8244"/>
+          <w:tab w:val="left" w:pos="9160"/>
+          <w:tab w:val="left" w:pos="10076"/>
+          <w:tab w:val="left" w:pos="10992"/>
+          <w:tab w:val="left" w:pos="11908"/>
+          <w:tab w:val="left" w:pos="12824"/>
+          <w:tab w:val="left" w:pos="13740"/>
+          <w:tab w:val="left" w:pos="14656"/>
+        </w:tabs>
+        <w:spacing w:after="0" w:line="240" w:lineRule="auto"/>
+        <w:rPr>
+          <w:rFonts w:ascii="Courier New" w:eastAsia="Times New Roman" w:hAnsi="Courier New" w:cs="Courier New"/>
+          <w:color w:val="000000"/>
+          <w:lang w:val="en-US" w:eastAsia="de-DE"/>
+        </w:rPr>
+      </w:pPr>
+      <w:r>
+        <w:rPr>
+          <w:rFonts w:ascii="Courier New" w:eastAsia="Times New Roman" w:hAnsi="Courier New" w:cs="Courier New"/>
+          <w:b/>
+          <w:bCs/>
+          <w:color w:val="008000"/>
+          <w:lang w:val="en-US" w:eastAsia="de-DE"/>
+        </w:rPr>
+        <w:t>public</w:t>
+      </w:r>
+      <w:r>
+        <w:rPr>
+          <w:rFonts w:ascii="Courier New" w:eastAsia="Times New Roman" w:hAnsi="Courier New" w:cs="Courier New"/>
+          <w:color w:val="000000"/>
+          <w:lang w:val="en-US" w:eastAsia="de-DE"/>
+        </w:rPr>
+        <w:t xml:space="preserve"> </w:t>
+      </w:r>
+      <w:r>
+        <w:rPr>
+          <w:rFonts w:ascii="Courier New" w:eastAsia="Times New Roman" w:hAnsi="Courier New" w:cs="Courier New"/>
+          <w:b/>
+          <w:bCs/>
+          <w:color w:val="008000"/>
+          <w:lang w:val="en-US" w:eastAsia="de-DE"/>
+        </w:rPr>
+        <w:t>class</w:t>
+      </w:r>
+      <w:r>
+        <w:rPr>
+          <w:rFonts w:ascii="Courier New" w:eastAsia="Times New Roman" w:hAnsi="Courier New" w:cs="Courier New"/>
+          <w:color w:val="000000"/>
+          <w:lang w:val="en-US" w:eastAsia="de-DE"/>
+        </w:rPr>
+        <w:t xml:space="preserve"> </w:t>
+      </w:r>
+      <w:r>
+        <w:rPr>
+          <w:rFonts w:ascii="Courier New" w:eastAsia="Times New Roman" w:hAnsi="Courier New" w:cs="Courier New"/>
+          <w:b/>
+          <w:bCs/>
+          <w:color w:val="0000FF"/>
+          <w:lang w:val="en-US" w:eastAsia="de-DE"/>
+        </w:rPr>
+        <w:t>World</w:t>
+      </w:r>
+      <w:r>
+        <w:rPr>
+          <w:rFonts w:ascii="Courier New" w:eastAsia="Times New Roman" w:hAnsi="Courier New" w:cs="Courier New"/>
+          <w:color w:val="000000"/>
+          <w:lang w:val="en-US" w:eastAsia="de-DE"/>
+        </w:rPr>
+        <w:t xml:space="preserve"> {</w:t>
+      </w:r>
+    </w:p>
+    <w:p>
+      <w:pPr>
+        <w:pBdr>
+          <w:top w:val="single" w:sz="6" w:space="12" w:color="EAECF0"/>
+          <w:left w:val="single" w:sz="6" w:space="12" w:color="EAECF0"/>
+          <w:bottom w:val="single" w:sz="6" w:space="12" w:color="EAECF0"/>
+          <w:right w:val="single" w:sz="6" w:space="12" w:color="EAECF0"/>
+        </w:pBdr>
+        <w:shd w:val="clear" w:color="auto" w:fill="F8F9FA"/>
+        <w:tabs>
+          <w:tab w:val="left" w:pos="916"/>
+          <w:tab w:val="left" w:pos="1832"/>
+          <w:tab w:val="left" w:pos="2748"/>
+          <w:tab w:val="left" w:pos="3664"/>
+          <w:tab w:val="left" w:pos="4580"/>
+          <w:tab w:val="left" w:pos="5496"/>
+          <w:tab w:val="left" w:pos="6412"/>
+          <w:tab w:val="left" w:pos="7328"/>
+          <w:tab w:val="left" w:pos="8244"/>
+          <w:tab w:val="left" w:pos="9160"/>
+          <w:tab w:val="left" w:pos="10076"/>
+          <w:tab w:val="left" w:pos="10992"/>
+          <w:tab w:val="left" w:pos="11908"/>
+          <w:tab w:val="left" w:pos="12824"/>
+          <w:tab w:val="left" w:pos="13740"/>
+          <w:tab w:val="left" w:pos="14656"/>
+        </w:tabs>
+        <w:spacing w:after="0" w:line="240" w:lineRule="auto"/>
+        <w:rPr>
+          <w:rFonts w:ascii="Courier New" w:eastAsia="Times New Roman" w:hAnsi="Courier New" w:cs="Courier New"/>
+          <w:color w:val="000000"/>
+          <w:lang w:val="en-US" w:eastAsia="de-DE"/>
+        </w:rPr>
+      </w:pPr>
+      <w:r>
+        <w:rPr>
+          <w:rFonts w:ascii="Courier New" w:eastAsia="Times New Roman" w:hAnsi="Courier New" w:cs="Courier New"/>
+          <w:color w:val="000000"/>
+          <w:lang w:val="en-US" w:eastAsia="de-DE"/>
+        </w:rPr>
+        <w:t xml:space="preserve">    </w:t>
+      </w:r>
+      <w:r>
+        <w:rPr>
+          <w:rFonts w:ascii="Courier New" w:eastAsia="Times New Roman" w:hAnsi="Courier New" w:cs="Courier New"/>
+          <w:i/>
+          <w:iCs/>
+          <w:color w:val="408080"/>
+          <w:lang w:val="en-US" w:eastAsia="de-DE"/>
+        </w:rPr>
+        <w:t xml:space="preserve">// </w:t>
+      </w:r>
+      <w:r>
+        <w:rPr>
+          <w:rFonts w:ascii="Courier New" w:eastAsia="Times New Roman" w:hAnsi="Courier New" w:cs="Courier New"/>
+          <w:i/>
+          <w:iCs/>
+          <w:color w:val="408080"/>
+          <w:lang w:val="en-US" w:eastAsia="de-DE"/>
+        </w:rPr>
+        <w:t>code follows here</w:t>
+      </w:r>
+    </w:p>
+    <w:p>
+      <w:pPr>
+        <w:pBdr>
+          <w:top w:val="single" w:sz="6" w:space="12" w:color="EAECF0"/>
+          <w:left w:val="single" w:sz="6" w:space="12" w:color="EAECF0"/>
+          <w:bottom w:val="single" w:sz="6" w:space="12" w:color="EAECF0"/>
+          <w:right w:val="single" w:sz="6" w:space="12" w:color="EAECF0"/>
+        </w:pBdr>
+        <w:shd w:val="clear" w:color="auto" w:fill="F8F9FA"/>
+        <w:tabs>
+          <w:tab w:val="left" w:pos="916"/>
+          <w:tab w:val="left" w:pos="1832"/>
+          <w:tab w:val="left" w:pos="2748"/>
+          <w:tab w:val="left" w:pos="3664"/>
+          <w:tab w:val="left" w:pos="4580"/>
+          <w:tab w:val="left" w:pos="5496"/>
+          <w:tab w:val="left" w:pos="6412"/>
+          <w:tab w:val="left" w:pos="7328"/>
+          <w:tab w:val="left" w:pos="8244"/>
+          <w:tab w:val="left" w:pos="9160"/>
+          <w:tab w:val="left" w:pos="10076"/>
+          <w:tab w:val="left" w:pos="10992"/>
+          <w:tab w:val="left" w:pos="11908"/>
+          <w:tab w:val="left" w:pos="12824"/>
+          <w:tab w:val="left" w:pos="13740"/>
+          <w:tab w:val="left" w:pos="14656"/>
+        </w:tabs>
+        <w:spacing w:after="0" w:line="240" w:lineRule="auto"/>
+        <w:rPr>
+          <w:rFonts w:ascii="Courier New" w:eastAsia="Times New Roman" w:hAnsi="Courier New" w:cs="Courier New"/>
+          <w:color w:val="000000"/>
+          <w:lang w:val="en-US" w:eastAsia="de-DE"/>
+        </w:rPr>
+      </w:pPr>
+      <w:r>
+        <w:rPr>
+          <w:rFonts w:ascii="Courier New" w:eastAsia="Times New Roman" w:hAnsi="Courier New" w:cs="Courier New"/>
+          <w:color w:val="000000"/>
+          <w:lang w:val="en-US" w:eastAsia="de-DE"/>
+        </w:rPr>
+        <w:t>}</w:t>
+      </w:r>
+    </w:p>
+    <w:p>
+      <w:pPr>
+        <w:spacing w:line="276" w:lineRule="auto"/>
+        <w:rPr>
+          <w:lang w:val="en-US"/>
+        </w:rPr>
+      </w:pPr>
+    </w:p>
+    <w:p>
+      <w:pPr>
+        <w:spacing w:line="276" w:lineRule="auto"/>
+      </w:pPr>
+      <w:r>
+        <w:t xml:space="preserve">Mithilfe von </w:t>
+      </w:r>
+      <w:proofErr w:type="spellStart"/>
+      <w:r>
+        <w:t>Javadoc</w:t>
+      </w:r>
+      <w:proofErr w:type="spellEnd"/>
+      <w:r>
+        <w:t xml:space="preserve"> können diese Kommentare zu einer externen Dokumentation exportiert werden.</w:t>
+      </w:r>
+    </w:p>
+    <w:p>
+      <w:pPr>
+        <w:spacing w:line="276" w:lineRule="auto"/>
+        <w:rPr>
+          <w:rFonts w:ascii="Arial" w:hAnsi="Arial" w:cs="Arial"/>
+          <w:sz w:val="22"/>
+          <w:szCs w:val="22"/>
+        </w:rPr>
+      </w:pPr>
+      <w:r>
+        <w:t xml:space="preserve">Das Frontend in HTML wird </w:t>
+      </w:r>
+      <w:r>
+        <w:t>in einer möglichst ähnlichen Form dokumentiert.</w:t>
+      </w:r>
+      <w:r>
+        <w:br w:type="page"/>
+      </w:r>
+    </w:p>
+    <w:p>
+      <w:pPr>
+        <w:pStyle w:val="berschrift1"/>
+        <w:spacing w:line="276" w:lineRule="auto"/>
+        <w:rPr>
+          <w:lang w:val="en-US"/>
+        </w:rPr>
+      </w:pPr>
+      <w:bookmarkStart w:id="4" w:name="_Toc36471186"/>
+      <w:r>
+        <w:rPr>
+          <w:lang w:val="en-US"/>
+        </w:rPr>
+        <w:lastRenderedPageBreak/>
+        <w:t>UML-Diagramm</w:t>
+      </w:r>
+      <w:bookmarkEnd w:id="4"/>
+    </w:p>
+    <w:p>
+      <w:pPr>
+        <w:spacing w:line="276" w:lineRule="auto"/>
+        <w:rPr>
+          <w:rFonts w:ascii="Arial" w:hAnsi="Arial" w:cs="Arial"/>
+          <w:sz w:val="22"/>
+          <w:szCs w:val="22"/>
+          <w:lang w:val="en-US"/>
+        </w:rPr>
+      </w:pPr>
     </w:p>
     <w:p>
       <w:pPr>
@@ -1070,9 +1859,9 @@
         </w:rPr>
         <w:drawing>
           <wp:inline distT="0" distB="0" distL="0" distR="0">
-            <wp:extent cx="5759450" cy="5245100"/>
+            <wp:extent cx="5753100" cy="6635115"/>
             <wp:effectExtent l="0" t="0" r="0" b="0"/>
-            <wp:docPr id="5" name="Grafik 5"/>
+            <wp:docPr id="7" name="Grafik 7"/>
             <wp:cNvGraphicFramePr>
               <a:graphicFrameLocks xmlns:a="http://schemas.openxmlformats.org/drawingml/2006/main" noChangeAspect="1"/>
             </wp:cNvGraphicFramePr>
@@ -1080,13 +1869,13 @@
               <a:graphicData uri="http://schemas.openxmlformats.org/drawingml/2006/picture">
                 <pic:pic xmlns:pic="http://schemas.openxmlformats.org/drawingml/2006/picture">
                   <pic:nvPicPr>
-                    <pic:cNvPr id="0" name="Picture 4"/>
+                    <pic:cNvPr id="0" name="Picture 6"/>
                     <pic:cNvPicPr>
                       <a:picLocks noChangeAspect="1" noChangeArrowheads="1"/>
                     </pic:cNvPicPr>
                   </pic:nvPicPr>
                   <pic:blipFill>
-                    <a:blip r:embed="rId8">
+                    <a:blip r:embed="rId9">
                       <a:extLst>
                         <a:ext uri="{28A0092B-C50C-407E-A947-70E740481C1C}">
                           <a14:useLocalDpi xmlns:a14="http://schemas.microsoft.com/office/drawing/2010/main" val="0"/>
@@ -1101,7 +1890,7 @@
                   <pic:spPr bwMode="auto">
                     <a:xfrm>
                       <a:off x="0" y="0"/>
-                      <a:ext cx="5759450" cy="5245100"/>
+                      <a:ext cx="5753100" cy="6635115"/>
                     </a:xfrm>
                     <a:prstGeom prst="rect">
                       <a:avLst/>
@@ -1120,7 +1909,6 @@
     </w:p>
     <w:p>
       <w:pPr>
-        <w:spacing w:line="276" w:lineRule="auto"/>
         <w:rPr>
           <w:rFonts w:ascii="Arial" w:hAnsi="Arial" w:cs="Arial"/>
           <w:sz w:val="22"/>
@@ -1133,11 +1921,6 @@
           <w:sz w:val="22"/>
           <w:szCs w:val="22"/>
         </w:rPr>
-        <w:t>Der Funktionsumfang wird im Lastenheft beschrieben.</w:t>
-      </w:r>
-    </w:p>
-    <w:p>
-      <w:r>
         <w:br w:type="page"/>
       </w:r>
     </w:p>
@@ -1146,156 +1929,12 @@
         <w:pStyle w:val="berschrift1"/>
         <w:spacing w:line="276" w:lineRule="auto"/>
       </w:pPr>
-      <w:bookmarkStart w:id="2" w:name="_Toc36467779"/>
-      <w:r>
-        <w:lastRenderedPageBreak/>
-        <w:t>Dokumentation</w:t>
-      </w:r>
-      <w:r>
-        <w:t xml:space="preserve"> der Anwendung</w:t>
-      </w:r>
-      <w:bookmarkEnd w:id="2"/>
-    </w:p>
-    <w:p>
-      <w:pPr>
-        <w:spacing w:line="276" w:lineRule="auto"/>
-        <w:rPr>
-          <w:rFonts w:ascii="Arial" w:hAnsi="Arial" w:cs="Arial"/>
-          <w:sz w:val="22"/>
-          <w:szCs w:val="22"/>
-        </w:rPr>
-      </w:pPr>
-      <w:r>
-        <w:rPr>
-          <w:rFonts w:ascii="Arial" w:hAnsi="Arial" w:cs="Arial"/>
-          <w:sz w:val="22"/>
-          <w:szCs w:val="22"/>
-        </w:rPr>
-        <w:t>Die Inline-Dokumentation erfolgt im Quellcode.</w:t>
-      </w:r>
-      <w:r>
-        <w:rPr>
-          <w:rFonts w:ascii="Arial" w:hAnsi="Arial" w:cs="Arial"/>
-          <w:sz w:val="22"/>
-          <w:szCs w:val="22"/>
-        </w:rPr>
-        <w:t xml:space="preserve"> </w:t>
-      </w:r>
-      <w:r>
-        <w:rPr>
-          <w:rFonts w:ascii="Arial" w:hAnsi="Arial" w:cs="Arial"/>
-          <w:sz w:val="22"/>
-          <w:szCs w:val="22"/>
-        </w:rPr>
-        <w:t xml:space="preserve">Hier </w:t>
-      </w:r>
-      <w:r>
-        <w:rPr>
-          <w:rFonts w:ascii="Arial" w:hAnsi="Arial" w:cs="Arial"/>
-          <w:sz w:val="22"/>
-          <w:szCs w:val="22"/>
-        </w:rPr>
-        <w:t>wird jeweils der Autor des Programmstücks sowie eine Versionsnummer und Datum hinterlegt.</w:t>
-      </w:r>
-    </w:p>
-    <w:p>
-      <w:pPr>
-        <w:spacing w:line="276" w:lineRule="auto"/>
-        <w:rPr>
-          <w:rFonts w:ascii="Arial" w:hAnsi="Arial" w:cs="Arial"/>
-          <w:sz w:val="22"/>
-          <w:szCs w:val="22"/>
-        </w:rPr>
-      </w:pPr>
-      <w:r>
-        <w:rPr>
-          <w:rFonts w:ascii="Arial" w:hAnsi="Arial" w:cs="Arial"/>
-          <w:sz w:val="22"/>
-          <w:szCs w:val="22"/>
-        </w:rPr>
-        <w:t xml:space="preserve">Das Backend in Java wird mit </w:t>
-      </w:r>
-      <w:proofErr w:type="spellStart"/>
-      <w:r>
-        <w:rPr>
-          <w:rFonts w:ascii="Arial" w:hAnsi="Arial" w:cs="Arial"/>
-          <w:sz w:val="22"/>
-          <w:szCs w:val="22"/>
-        </w:rPr>
-        <w:t>Javadoc</w:t>
-      </w:r>
-      <w:proofErr w:type="spellEnd"/>
-      <w:r>
-        <w:rPr>
-          <w:rFonts w:ascii="Arial" w:hAnsi="Arial" w:cs="Arial"/>
-          <w:sz w:val="22"/>
-          <w:szCs w:val="22"/>
-        </w:rPr>
-        <w:t xml:space="preserve"> dokumentiert (siehe</w:t>
-      </w:r>
-      <w:r>
-        <w:rPr>
-          <w:rFonts w:ascii="Arial" w:hAnsi="Arial" w:cs="Arial"/>
-          <w:sz w:val="22"/>
-          <w:szCs w:val="22"/>
-        </w:rPr>
-        <w:t xml:space="preserve"> </w:t>
-      </w:r>
-      <w:hyperlink r:id="rId9" w:history="1">
-        <w:r>
-          <w:rPr>
-            <w:rStyle w:val="Hyperlink"/>
-            <w:rFonts w:ascii="Arial" w:hAnsi="Arial" w:cs="Arial"/>
-            <w:sz w:val="22"/>
-            <w:szCs w:val="22"/>
-          </w:rPr>
-          <w:t>http://www.oracle.com/technetwork/java/javase/documentation/writingdoccomments-137785.html</w:t>
-        </w:r>
-      </w:hyperlink>
-      <w:r>
-        <w:rPr>
-          <w:rStyle w:val="Hyperlink"/>
-          <w:rFonts w:ascii="Arial" w:hAnsi="Arial" w:cs="Arial"/>
-          <w:sz w:val="22"/>
-          <w:szCs w:val="22"/>
-        </w:rPr>
-        <w:t>)</w:t>
-      </w:r>
-      <w:r>
-        <w:rPr>
-          <w:rFonts w:ascii="Arial" w:hAnsi="Arial" w:cs="Arial"/>
-          <w:sz w:val="22"/>
-          <w:szCs w:val="22"/>
-        </w:rPr>
-        <w:t xml:space="preserve">. </w:t>
-      </w:r>
-      <w:bookmarkStart w:id="3" w:name="_GoBack"/>
-      <w:bookmarkEnd w:id="3"/>
-    </w:p>
-    <w:p>
-      <w:pPr>
-        <w:spacing w:line="276" w:lineRule="auto"/>
-        <w:rPr>
-          <w:rFonts w:ascii="Arial" w:hAnsi="Arial" w:cs="Arial"/>
-          <w:sz w:val="22"/>
-          <w:szCs w:val="22"/>
-        </w:rPr>
-      </w:pPr>
-      <w:r>
-        <w:br w:type="page"/>
-      </w:r>
-    </w:p>
-    <w:p>
-      <w:pPr>
-        <w:pStyle w:val="berschrift1"/>
-        <w:spacing w:line="276" w:lineRule="auto"/>
-      </w:pPr>
-      <w:bookmarkStart w:id="4" w:name="_Toc36467780"/>
+      <w:bookmarkStart w:id="5" w:name="_Toc36471187"/>
       <w:r>
         <w:lastRenderedPageBreak/>
         <w:t>Lastenheft</w:t>
       </w:r>
-      <w:bookmarkEnd w:id="4"/>
+      <w:bookmarkEnd w:id="5"/>
     </w:p>
     <w:p>
       <w:pPr>
@@ -7365,6 +8004,81 @@
       <w:u w:val="single"/>
     </w:rPr>
   </w:style>
+  <w:style w:type="paragraph" w:styleId="HTMLVorformatiert">
+    <w:name w:val="HTML Preformatted"/>
+    <w:basedOn w:val="Standard"/>
+    <w:link w:val="HTMLVorformatiertZchn"/>
+    <w:uiPriority w:val="99"/>
+    <w:semiHidden/>
+    <w:unhideWhenUsed/>
+    <w:rsid w:val="009414CE"/>
+    <w:pPr>
+      <w:tabs>
+        <w:tab w:val="left" w:pos="916"/>
+        <w:tab w:val="left" w:pos="1832"/>
+        <w:tab w:val="left" w:pos="2748"/>
+        <w:tab w:val="left" w:pos="3664"/>
+        <w:tab w:val="left" w:pos="4580"/>
+        <w:tab w:val="left" w:pos="5496"/>
+        <w:tab w:val="left" w:pos="6412"/>
+        <w:tab w:val="left" w:pos="7328"/>
+        <w:tab w:val="left" w:pos="8244"/>
+        <w:tab w:val="left" w:pos="9160"/>
+        <w:tab w:val="left" w:pos="10076"/>
+        <w:tab w:val="left" w:pos="10992"/>
+        <w:tab w:val="left" w:pos="11908"/>
+        <w:tab w:val="left" w:pos="12824"/>
+        <w:tab w:val="left" w:pos="13740"/>
+        <w:tab w:val="left" w:pos="14656"/>
+      </w:tabs>
+      <w:spacing w:after="0" w:line="240" w:lineRule="auto"/>
+    </w:pPr>
+    <w:rPr>
+      <w:rFonts w:ascii="Courier New" w:eastAsia="Times New Roman" w:hAnsi="Courier New" w:cs="Courier New"/>
+      <w:sz w:val="20"/>
+      <w:szCs w:val="20"/>
+      <w:lang w:eastAsia="de-DE"/>
+    </w:rPr>
+  </w:style>
+  <w:style w:type="character" w:customStyle="1" w:styleId="HTMLVorformatiertZchn">
+    <w:name w:val="HTML Vorformatiert Zchn"/>
+    <w:basedOn w:val="Absatz-Standardschriftart"/>
+    <w:link w:val="HTMLVorformatiert"/>
+    <w:uiPriority w:val="99"/>
+    <w:semiHidden/>
+    <w:rsid w:val="009414CE"/>
+    <w:rPr>
+      <w:rFonts w:ascii="Courier New" w:eastAsia="Times New Roman" w:hAnsi="Courier New" w:cs="Courier New"/>
+      <w:sz w:val="20"/>
+      <w:szCs w:val="20"/>
+      <w:lang w:eastAsia="de-DE"/>
+    </w:rPr>
+  </w:style>
+  <w:style w:type="character" w:customStyle="1" w:styleId="cm">
+    <w:name w:val="cm"/>
+    <w:basedOn w:val="Absatz-Standardschriftart"/>
+    <w:rsid w:val="009414CE"/>
+  </w:style>
+  <w:style w:type="character" w:customStyle="1" w:styleId="kd">
+    <w:name w:val="kd"/>
+    <w:basedOn w:val="Absatz-Standardschriftart"/>
+    <w:rsid w:val="009414CE"/>
+  </w:style>
+  <w:style w:type="character" w:customStyle="1" w:styleId="nc">
+    <w:name w:val="nc"/>
+    <w:basedOn w:val="Absatz-Standardschriftart"/>
+    <w:rsid w:val="009414CE"/>
+  </w:style>
+  <w:style w:type="character" w:customStyle="1" w:styleId="p">
+    <w:name w:val="p"/>
+    <w:basedOn w:val="Absatz-Standardschriftart"/>
+    <w:rsid w:val="009414CE"/>
+  </w:style>
+  <w:style w:type="character" w:customStyle="1" w:styleId="c1">
+    <w:name w:val="c1"/>
+    <w:basedOn w:val="Absatz-Standardschriftart"/>
+    <w:rsid w:val="009414CE"/>
+  </w:style>
 </w:styles>
 </file>
 
@@ -7902,7 +8616,7 @@
 </file>
 
 <file path=customXml/itemProps1.xml><?xml version="1.0" encoding="utf-8"?>
-<ds:datastoreItem xmlns:ds="http://schemas.openxmlformats.org/officeDocument/2006/customXml" ds:itemID="{5AEF9F65-414E-46CC-BFC6-86D0CA363C29}">
+<ds:datastoreItem xmlns:ds="http://schemas.openxmlformats.org/officeDocument/2006/customXml" ds:itemID="{8A0E4DE4-E638-46B8-8063-9862B3DDECA4}">
   <ds:schemaRefs>
     <ds:schemaRef ds:uri="http://schemas.openxmlformats.org/officeDocument/2006/bibliography"/>
   </ds:schemaRefs>

--- a/doc/Design-Dokumentation_d6.docx
+++ b/doc/Design-Dokumentation_d6.docx
@@ -70,7 +70,7 @@
           <w:r>
             <w:fldChar w:fldCharType="separate"/>
           </w:r>
-          <w:hyperlink w:anchor="_Toc36471183" w:history="1">
+          <w:hyperlink w:anchor="_Toc36474242" w:history="1">
             <w:r>
               <w:rPr>
                 <w:rStyle w:val="Hyperlink"/>
@@ -97,7 +97,7 @@
                 <w:noProof/>
                 <w:webHidden/>
               </w:rPr>
-              <w:instrText xml:space="preserve"> PAGEREF _Toc36471183 \h </w:instrText>
+              <w:instrText xml:space="preserve"> PAGEREF _Toc36474242 \h </w:instrText>
             </w:r>
             <w:r>
               <w:rPr>
@@ -141,7 +141,7 @@
               <w:lang w:eastAsia="de-DE"/>
             </w:rPr>
           </w:pPr>
-          <w:hyperlink w:anchor="_Toc36471184" w:history="1">
+          <w:hyperlink w:anchor="_Toc36474243" w:history="1">
             <w:r>
               <w:rPr>
                 <w:rStyle w:val="Hyperlink"/>
@@ -168,7 +168,7 @@
                 <w:noProof/>
                 <w:webHidden/>
               </w:rPr>
-              <w:instrText xml:space="preserve"> PAGEREF _Toc36471184 \h </w:instrText>
+              <w:instrText xml:space="preserve"> PAGEREF _Toc36474243 \h </w:instrText>
             </w:r>
             <w:r>
               <w:rPr>
@@ -212,13 +212,13 @@
               <w:lang w:eastAsia="de-DE"/>
             </w:rPr>
           </w:pPr>
-          <w:hyperlink w:anchor="_Toc36471185" w:history="1">
+          <w:hyperlink w:anchor="_Toc36474244" w:history="1">
             <w:r>
               <w:rPr>
                 <w:rStyle w:val="Hyperlink"/>
                 <w:noProof/>
               </w:rPr>
-              <w:t>Dokumentation der Anwendung</w:t>
+              <w:t>Benutzerführung</w:t>
             </w:r>
             <w:r>
               <w:rPr>
@@ -239,7 +239,7 @@
                 <w:noProof/>
                 <w:webHidden/>
               </w:rPr>
-              <w:instrText xml:space="preserve"> PAGEREF _Toc36471185 \h </w:instrText>
+              <w:instrText xml:space="preserve"> PAGEREF _Toc36474244 \h </w:instrText>
             </w:r>
             <w:r>
               <w:rPr>
@@ -283,14 +283,13 @@
               <w:lang w:eastAsia="de-DE"/>
             </w:rPr>
           </w:pPr>
-          <w:hyperlink w:anchor="_Toc36471186" w:history="1">
+          <w:hyperlink w:anchor="_Toc36474245" w:history="1">
             <w:r>
               <w:rPr>
                 <w:rStyle w:val="Hyperlink"/>
                 <w:noProof/>
-                <w:lang w:val="en-US"/>
-              </w:rPr>
-              <w:t>UML-Diagramm</w:t>
+              </w:rPr>
+              <w:t>Dokumentation der Anwendung</w:t>
             </w:r>
             <w:r>
               <w:rPr>
@@ -311,7 +310,7 @@
                 <w:noProof/>
                 <w:webHidden/>
               </w:rPr>
-              <w:instrText xml:space="preserve"> PAGEREF _Toc36471186 \h </w:instrText>
+              <w:instrText xml:space="preserve"> PAGEREF _Toc36474245 \h </w:instrText>
             </w:r>
             <w:r>
               <w:rPr>
@@ -355,13 +354,14 @@
               <w:lang w:eastAsia="de-DE"/>
             </w:rPr>
           </w:pPr>
-          <w:hyperlink w:anchor="_Toc36471187" w:history="1">
+          <w:hyperlink w:anchor="_Toc36474246" w:history="1">
             <w:r>
               <w:rPr>
                 <w:rStyle w:val="Hyperlink"/>
                 <w:noProof/>
-              </w:rPr>
-              <w:t>Lastenheft</w:t>
+                <w:lang w:val="en-US"/>
+              </w:rPr>
+              <w:t>UML-Diagramm</w:t>
             </w:r>
             <w:r>
               <w:rPr>
@@ -382,7 +382,7 @@
                 <w:noProof/>
                 <w:webHidden/>
               </w:rPr>
-              <w:instrText xml:space="preserve"> PAGEREF _Toc36471187 \h </w:instrText>
+              <w:instrText xml:space="preserve"> PAGEREF _Toc36474246 \h </w:instrText>
             </w:r>
             <w:r>
               <w:rPr>
@@ -403,6 +403,77 @@
                 <w:webHidden/>
               </w:rPr>
               <w:t>5</w:t>
+            </w:r>
+            <w:r>
+              <w:rPr>
+                <w:noProof/>
+                <w:webHidden/>
+              </w:rPr>
+              <w:fldChar w:fldCharType="end"/>
+            </w:r>
+          </w:hyperlink>
+        </w:p>
+        <w:p>
+          <w:pPr>
+            <w:pStyle w:val="Verzeichnis1"/>
+            <w:tabs>
+              <w:tab w:val="right" w:leader="dot" w:pos="9062"/>
+            </w:tabs>
+            <w:rPr>
+              <w:noProof/>
+              <w:sz w:val="22"/>
+              <w:szCs w:val="22"/>
+              <w:lang w:eastAsia="de-DE"/>
+            </w:rPr>
+          </w:pPr>
+          <w:hyperlink w:anchor="_Toc36474247" w:history="1">
+            <w:r>
+              <w:rPr>
+                <w:rStyle w:val="Hyperlink"/>
+                <w:noProof/>
+              </w:rPr>
+              <w:t>Lastenheft</w:t>
+            </w:r>
+            <w:r>
+              <w:rPr>
+                <w:noProof/>
+                <w:webHidden/>
+              </w:rPr>
+              <w:tab/>
+            </w:r>
+            <w:r>
+              <w:rPr>
+                <w:noProof/>
+                <w:webHidden/>
+              </w:rPr>
+              <w:fldChar w:fldCharType="begin"/>
+            </w:r>
+            <w:r>
+              <w:rPr>
+                <w:noProof/>
+                <w:webHidden/>
+              </w:rPr>
+              <w:instrText xml:space="preserve"> PAGEREF _Toc36474247 \h </w:instrText>
+            </w:r>
+            <w:r>
+              <w:rPr>
+                <w:noProof/>
+                <w:webHidden/>
+              </w:rPr>
+            </w:r>
+            <w:r>
+              <w:rPr>
+                <w:noProof/>
+                <w:webHidden/>
+              </w:rPr>
+              <w:fldChar w:fldCharType="separate"/>
+            </w:r>
+            <w:r>
+              <w:rPr>
+                <w:noProof/>
+                <w:webHidden/>
+              </w:rPr>
+              <w:t>6</w:t>
             </w:r>
             <w:r>
               <w:rPr>
@@ -427,8 +498,6 @@
       <w:pPr>
         <w:spacing w:line="276" w:lineRule="auto"/>
       </w:pPr>
-      <w:bookmarkStart w:id="0" w:name="_GoBack"/>
-      <w:bookmarkEnd w:id="0"/>
       <w:r>
         <w:br w:type="page"/>
       </w:r>
@@ -438,12 +507,12 @@
         <w:pStyle w:val="berschrift1"/>
         <w:spacing w:line="276" w:lineRule="auto"/>
       </w:pPr>
-      <w:bookmarkStart w:id="1" w:name="_Toc36471183"/>
+      <w:bookmarkStart w:id="0" w:name="_Toc36474242"/>
       <w:r>
         <w:lastRenderedPageBreak/>
         <w:t>Glossar</w:t>
       </w:r>
-      <w:bookmarkEnd w:id="1"/>
+      <w:bookmarkEnd w:id="0"/>
     </w:p>
     <w:p>
       <w:pPr>
@@ -1009,13 +1078,15 @@
         </w:rPr>
         <w:br w:type="page"/>
       </w:r>
+      <w:bookmarkStart w:id="1" w:name="_GoBack"/>
+      <w:bookmarkEnd w:id="1"/>
     </w:p>
     <w:p>
       <w:pPr>
         <w:pStyle w:val="berschrift1"/>
         <w:spacing w:line="276" w:lineRule="auto"/>
       </w:pPr>
-      <w:bookmarkStart w:id="2" w:name="_Toc36471184"/>
+      <w:bookmarkStart w:id="2" w:name="_Toc36474243"/>
       <w:r>
         <w:lastRenderedPageBreak/>
         <w:t>Design der Anwendung</w:t>
@@ -1055,31 +1126,31 @@
         </w:rPr>
         <w:t xml:space="preserve"> Weiterhin werden aufgrund der Modularität und Wartbarkeit Microservices benutzt.</w:t>
       </w:r>
-    </w:p>
-    <w:p>
-      <w:pPr>
-        <w:spacing w:line="276" w:lineRule="auto"/>
+      <w:r>
         <w:rPr>
           <w:rFonts w:ascii="Arial" w:hAnsi="Arial" w:cs="Arial"/>
           <w:sz w:val="22"/>
           <w:szCs w:val="22"/>
         </w:rPr>
-      </w:pPr>
-      <w:r>
+        <w:t xml:space="preserve"> Der Benutzer wird bei </w:t>
+      </w:r>
+    </w:p>
+    <w:p>
+      <w:pPr>
+        <w:spacing w:line="276" w:lineRule="auto"/>
         <w:rPr>
           <w:rFonts w:ascii="Arial" w:hAnsi="Arial" w:cs="Arial"/>
           <w:sz w:val="22"/>
           <w:szCs w:val="22"/>
         </w:rPr>
-        <w:t>Das Frontend umfasst dabei die Webseite, die der Kunde nutzt um auf die Anwendung zuzugreifen und die Anwendung zu bedienen.</w:t>
-      </w:r>
+      </w:pPr>
       <w:r>
         <w:rPr>
           <w:rFonts w:ascii="Arial" w:hAnsi="Arial" w:cs="Arial"/>
           <w:sz w:val="22"/>
           <w:szCs w:val="22"/>
         </w:rPr>
-        <w:t xml:space="preserve"> Das Frontend wird daher in HTML und JavaScript geschrieben und mithilfe von CSS gestaltet.</w:t>
+        <w:t>Das Frontend umfasst dabei die Webseite, die der Kunde nutzt um auf die Anwendung zuzugreifen und die Anwendung zu bedienen.</w:t>
       </w:r>
       <w:r>
         <w:rPr>
@@ -1087,7 +1158,7 @@
           <w:sz w:val="22"/>
           <w:szCs w:val="22"/>
         </w:rPr>
-        <w:t xml:space="preserve"> </w:t>
+        <w:t xml:space="preserve"> Das Frontend wird daher in HTML und JavaScript geschrieben und mithilfe von CSS gestaltet.</w:t>
       </w:r>
       <w:r>
         <w:rPr>
@@ -1095,79 +1166,97 @@
           <w:sz w:val="22"/>
           <w:szCs w:val="22"/>
         </w:rPr>
-        <w:t>Es wird das VUE-Framework benutzt.</w:t>
-      </w:r>
-    </w:p>
-    <w:p>
-      <w:pPr>
-        <w:spacing w:line="276" w:lineRule="auto"/>
+        <w:t xml:space="preserve"> </w:t>
+      </w:r>
+      <w:r>
         <w:rPr>
           <w:rFonts w:ascii="Arial" w:hAnsi="Arial" w:cs="Arial"/>
           <w:sz w:val="22"/>
           <w:szCs w:val="22"/>
         </w:rPr>
-      </w:pPr>
-      <w:r>
+        <w:t>Es wird das VUE-Framework benutzt.</w:t>
+      </w:r>
+    </w:p>
+    <w:p>
+      <w:pPr>
+        <w:spacing w:line="276" w:lineRule="auto"/>
         <w:rPr>
           <w:rFonts w:ascii="Arial" w:hAnsi="Arial" w:cs="Arial"/>
           <w:sz w:val="22"/>
           <w:szCs w:val="22"/>
         </w:rPr>
-        <w:t xml:space="preserve">Das Backend </w:t>
-      </w:r>
+      </w:pPr>
       <w:r>
         <w:rPr>
           <w:rFonts w:ascii="Arial" w:hAnsi="Arial" w:cs="Arial"/>
           <w:sz w:val="22"/>
           <w:szCs w:val="22"/>
         </w:rPr>
-        <w:t>beinhaltet die serverseitige Verarbeitung der Daten, die vom Frontend geliefert werden. Es wird in Java geschrieben.</w:t>
-      </w:r>
-    </w:p>
-    <w:p>
-      <w:pPr>
-        <w:spacing w:line="276" w:lineRule="auto"/>
+        <w:t xml:space="preserve">Das Backend </w:t>
+      </w:r>
+      <w:r>
         <w:rPr>
           <w:rFonts w:ascii="Arial" w:hAnsi="Arial" w:cs="Arial"/>
           <w:sz w:val="22"/>
           <w:szCs w:val="22"/>
         </w:rPr>
-      </w:pPr>
-      <w:r>
+        <w:t>beinhaltet die serverseitige Verarbeitung der Daten, die vom Frontend geliefert werden. Es wird in Java geschrieben.</w:t>
+      </w:r>
+    </w:p>
+    <w:p>
+      <w:pPr>
+        <w:spacing w:line="276" w:lineRule="auto"/>
         <w:rPr>
           <w:rFonts w:ascii="Arial" w:hAnsi="Arial" w:cs="Arial"/>
           <w:sz w:val="22"/>
           <w:szCs w:val="22"/>
         </w:rPr>
-        <w:t>Den Aufbau der Anwendung kann man anhand des UML-Diagrammes erkennen.</w:t>
-      </w:r>
-    </w:p>
-    <w:p>
-      <w:pPr>
-        <w:spacing w:line="276" w:lineRule="auto"/>
+      </w:pPr>
+      <w:r>
         <w:rPr>
           <w:rFonts w:ascii="Arial" w:hAnsi="Arial" w:cs="Arial"/>
           <w:sz w:val="22"/>
           <w:szCs w:val="22"/>
         </w:rPr>
-      </w:pPr>
-      <w:r>
+        <w:t>Den Aufbau der Anwendung kann man anhand des UML-Diagrammes erkennen.</w:t>
+      </w:r>
+    </w:p>
+    <w:p>
+      <w:pPr>
+        <w:spacing w:line="276" w:lineRule="auto"/>
         <w:rPr>
           <w:rFonts w:ascii="Arial" w:hAnsi="Arial" w:cs="Arial"/>
           <w:sz w:val="22"/>
           <w:szCs w:val="22"/>
         </w:rPr>
+      </w:pPr>
+      <w:r>
+        <w:rPr>
+          <w:rFonts w:ascii="Arial" w:hAnsi="Arial" w:cs="Arial"/>
+          <w:sz w:val="22"/>
+          <w:szCs w:val="22"/>
+        </w:rPr>
         <w:t>Der Funktionsumfang wird im Lastenheft beschrieben.</w:t>
       </w:r>
     </w:p>
     <w:p>
       <w:pPr>
+        <w:spacing w:line="276" w:lineRule="auto"/>
+        <w:rPr>
+          <w:rFonts w:ascii="Arial" w:hAnsi="Arial" w:cs="Arial"/>
+          <w:sz w:val="22"/>
+          <w:szCs w:val="22"/>
+        </w:rPr>
+      </w:pPr>
+    </w:p>
+    <w:p>
+      <w:pPr>
         <w:pStyle w:val="berschrift1"/>
         <w:spacing w:line="276" w:lineRule="auto"/>
       </w:pPr>
-      <w:bookmarkStart w:id="3" w:name="_Toc36471185"/>
-      <w:r>
-        <w:t>Dokumentation der Anwendung</w:t>
+      <w:bookmarkStart w:id="3" w:name="_Toc36474244"/>
+      <w:r>
+        <w:t>Benutzerführung</w:t>
       </w:r>
       <w:bookmarkEnd w:id="3"/>
     </w:p>
@@ -1186,7 +1275,7 @@
           <w:sz w:val="22"/>
           <w:szCs w:val="22"/>
         </w:rPr>
-        <w:t xml:space="preserve">Die Inline-Dokumentation erfolgt im Quellcode. Hier </w:t>
+        <w:t>Der Benutzer kann sich mit E-Mailadresse und Passwort registrieren und anmelden</w:t>
       </w:r>
       <w:r>
         <w:rPr>
@@ -1194,53 +1283,208 @@
           <w:sz w:val="22"/>
           <w:szCs w:val="22"/>
         </w:rPr>
-        <w:t>wird jeweils der Autor des Programmstücks sowie eine Versionsnummer und Datum hinterlegt.</w:t>
-      </w:r>
-    </w:p>
-    <w:p>
-      <w:pPr>
-        <w:spacing w:line="276" w:lineRule="auto"/>
+        <w:t>.</w:t>
+      </w:r>
+      <w:r>
         <w:rPr>
           <w:rFonts w:ascii="Arial" w:hAnsi="Arial" w:cs="Arial"/>
           <w:sz w:val="22"/>
           <w:szCs w:val="22"/>
         </w:rPr>
-      </w:pPr>
+        <w:t xml:space="preserve"> Aktuell ist ein Testbenutzer mit Benutzername </w:t>
+      </w:r>
+      <w:proofErr w:type="spellStart"/>
+      <w:r>
+        <w:rPr>
+          <w:rFonts w:ascii="Arial" w:hAnsi="Arial" w:cs="Arial"/>
+          <w:i/>
+          <w:iCs/>
+          <w:sz w:val="22"/>
+          <w:szCs w:val="22"/>
+        </w:rPr>
+        <w:t>asd</w:t>
+      </w:r>
+      <w:proofErr w:type="spellEnd"/>
       <w:r>
         <w:rPr>
           <w:rFonts w:ascii="Arial" w:hAnsi="Arial" w:cs="Arial"/>
           <w:sz w:val="22"/>
           <w:szCs w:val="22"/>
         </w:rPr>
-        <w:t xml:space="preserve">Das Backend in Java wird mit </w:t>
-      </w:r>
-      <w:proofErr w:type="spellStart"/>
+        <w:t xml:space="preserve"> und Passwort </w:t>
+      </w:r>
+      <w:r>
+        <w:rPr>
+          <w:rFonts w:ascii="Arial" w:hAnsi="Arial" w:cs="Arial"/>
+          <w:i/>
+          <w:iCs/>
+          <w:sz w:val="22"/>
+          <w:szCs w:val="22"/>
+        </w:rPr>
+        <w:t>123</w:t>
+      </w:r>
       <w:r>
         <w:rPr>
           <w:rFonts w:ascii="Arial" w:hAnsi="Arial" w:cs="Arial"/>
           <w:sz w:val="22"/>
           <w:szCs w:val="22"/>
         </w:rPr>
-        <w:t>Javadoc</w:t>
-      </w:r>
-      <w:proofErr w:type="spellEnd"/>
+        <w:t xml:space="preserve"> angelegt. Sobald die Anmeldung erfolgt ist kann der Benutzer einer Session beitreten oder eine neue Session erstellen. Bei der Erstellung einer neuen Session kann ein Spiel konfiguriert werden.</w:t>
+      </w:r>
       <w:r>
         <w:rPr>
           <w:rFonts w:ascii="Arial" w:hAnsi="Arial" w:cs="Arial"/>
           <w:sz w:val="22"/>
           <w:szCs w:val="22"/>
         </w:rPr>
-        <w:t xml:space="preserve"> dokumentiert (siehe</w:t>
-      </w:r>
-      <w:r>
+        <w:t xml:space="preserve"> Unten ist eine Ansicht wie dies im Umfang des Prototyps umgesetzt wird.</w:t>
+      </w:r>
+    </w:p>
+    <w:p>
+      <w:pPr>
         <w:rPr>
           <w:rFonts w:ascii="Arial" w:hAnsi="Arial" w:cs="Arial"/>
           <w:sz w:val="22"/>
           <w:szCs w:val="22"/>
         </w:rPr>
+      </w:pPr>
+      <w:r>
+        <w:rPr>
+          <w:noProof/>
+        </w:rPr>
         <w:t xml:space="preserve"> </w:t>
       </w:r>
-      <w:hyperlink r:id="rId8" w:history="1">
+      <w:r>
+        <w:rPr>
+          <w:noProof/>
+        </w:rPr>
+        <w:drawing>
+          <wp:inline distT="0" distB="0" distL="0" distR="0" wp14:anchorId="13837F0B" wp14:editId="43AFB304">
+            <wp:extent cx="5760720" cy="2331720"/>
+            <wp:effectExtent l="0" t="0" r="0" b="0"/>
+            <wp:docPr id="3" name="Grafik 3"/>
+            <wp:cNvGraphicFramePr>
+              <a:graphicFrameLocks xmlns:a="http://schemas.openxmlformats.org/drawingml/2006/main" noChangeAspect="1"/>
+            </wp:cNvGraphicFramePr>
+            <a:graphic xmlns:a="http://schemas.openxmlformats.org/drawingml/2006/main">
+              <a:graphicData uri="http://schemas.openxmlformats.org/drawingml/2006/picture">
+                <pic:pic xmlns:pic="http://schemas.openxmlformats.org/drawingml/2006/picture">
+                  <pic:nvPicPr>
+                    <pic:cNvPr id="1" name=""/>
+                    <pic:cNvPicPr/>
+                  </pic:nvPicPr>
+                  <pic:blipFill>
+                    <a:blip r:embed="rId8"/>
+                    <a:stretch>
+                      <a:fillRect/>
+                    </a:stretch>
+                  </pic:blipFill>
+                  <pic:spPr>
+                    <a:xfrm>
+                      <a:off x="0" y="0"/>
+                      <a:ext cx="5760720" cy="2331720"/>
+                    </a:xfrm>
+                    <a:prstGeom prst="rect">
+                      <a:avLst/>
+                    </a:prstGeom>
+                  </pic:spPr>
+                </pic:pic>
+              </a:graphicData>
+            </a:graphic>
+          </wp:inline>
+        </w:drawing>
+      </w:r>
+      <w:r>
+        <w:rPr>
+          <w:rFonts w:ascii="Arial" w:hAnsi="Arial" w:cs="Arial"/>
+          <w:sz w:val="22"/>
+          <w:szCs w:val="22"/>
+        </w:rPr>
+        <w:br w:type="page"/>
+      </w:r>
+    </w:p>
+    <w:p>
+      <w:pPr>
+        <w:pStyle w:val="berschrift1"/>
+        <w:spacing w:line="276" w:lineRule="auto"/>
+      </w:pPr>
+      <w:bookmarkStart w:id="4" w:name="_Toc36474245"/>
+      <w:r>
+        <w:lastRenderedPageBreak/>
+        <w:t>Dokumentation der Anwendung</w:t>
+      </w:r>
+      <w:bookmarkEnd w:id="4"/>
+    </w:p>
+    <w:p>
+      <w:pPr>
+        <w:spacing w:line="276" w:lineRule="auto"/>
+        <w:rPr>
+          <w:rFonts w:ascii="Arial" w:hAnsi="Arial" w:cs="Arial"/>
+          <w:sz w:val="22"/>
+          <w:szCs w:val="22"/>
+        </w:rPr>
+      </w:pPr>
+      <w:r>
+        <w:rPr>
+          <w:rFonts w:ascii="Arial" w:hAnsi="Arial" w:cs="Arial"/>
+          <w:sz w:val="22"/>
+          <w:szCs w:val="22"/>
+        </w:rPr>
+        <w:t xml:space="preserve">Die Inline-Dokumentation erfolgt im Quellcode. Hier </w:t>
+      </w:r>
+      <w:r>
+        <w:rPr>
+          <w:rFonts w:ascii="Arial" w:hAnsi="Arial" w:cs="Arial"/>
+          <w:sz w:val="22"/>
+          <w:szCs w:val="22"/>
+        </w:rPr>
+        <w:t>wird jeweils der Autor des Programmstücks sowie eine Versionsnummer und Datum hinterlegt.</w:t>
+      </w:r>
+    </w:p>
+    <w:p>
+      <w:pPr>
+        <w:spacing w:line="276" w:lineRule="auto"/>
+        <w:rPr>
+          <w:rFonts w:ascii="Arial" w:hAnsi="Arial" w:cs="Arial"/>
+          <w:sz w:val="22"/>
+          <w:szCs w:val="22"/>
+        </w:rPr>
+      </w:pPr>
+      <w:r>
+        <w:rPr>
+          <w:rFonts w:ascii="Arial" w:hAnsi="Arial" w:cs="Arial"/>
+          <w:sz w:val="22"/>
+          <w:szCs w:val="22"/>
+        </w:rPr>
+        <w:t xml:space="preserve">Das Backend in Java wird mit </w:t>
+      </w:r>
+      <w:proofErr w:type="spellStart"/>
+      <w:r>
+        <w:rPr>
+          <w:rFonts w:ascii="Arial" w:hAnsi="Arial" w:cs="Arial"/>
+          <w:sz w:val="22"/>
+          <w:szCs w:val="22"/>
+        </w:rPr>
+        <w:t>Javadoc</w:t>
+      </w:r>
+      <w:proofErr w:type="spellEnd"/>
+      <w:r>
+        <w:rPr>
+          <w:rFonts w:ascii="Arial" w:hAnsi="Arial" w:cs="Arial"/>
+          <w:sz w:val="22"/>
+          <w:szCs w:val="22"/>
+        </w:rPr>
+        <w:t xml:space="preserve"> dokumentiert (siehe</w:t>
+      </w:r>
+      <w:r>
+        <w:rPr>
+          <w:rFonts w:ascii="Arial" w:hAnsi="Arial" w:cs="Arial"/>
+          <w:sz w:val="22"/>
+          <w:szCs w:val="22"/>
+        </w:rPr>
+        <w:t xml:space="preserve"> </w:t>
+      </w:r>
+      <w:hyperlink r:id="rId9" w:history="1">
         <w:r>
           <w:rPr>
             <w:rStyle w:val="Hyperlink"/>
@@ -1484,7 +1728,9 @@
         <w:spacing w:after="0" w:line="240" w:lineRule="auto"/>
         <w:rPr>
           <w:rFonts w:ascii="Courier New" w:eastAsia="Times New Roman" w:hAnsi="Courier New" w:cs="Courier New"/>
-          <w:color w:val="000000"/>
+          <w:i/>
+          <w:iCs/>
+          <w:color w:val="408080"/>
           <w:lang w:val="en-US" w:eastAsia="de-DE"/>
         </w:rPr>
       </w:pPr>
@@ -1571,7 +1817,7 @@
           <w:color w:val="408080"/>
           <w:lang w:val="en-US" w:eastAsia="de-DE"/>
         </w:rPr>
-        <w:t xml:space="preserve"> */</w:t>
+        <w:t xml:space="preserve"> * </w:t>
       </w:r>
     </w:p>
     <w:p>
@@ -1611,56 +1857,12 @@
       <w:r>
         <w:rPr>
           <w:rFonts w:ascii="Courier New" w:eastAsia="Times New Roman" w:hAnsi="Courier New" w:cs="Courier New"/>
-          <w:b/>
-          <w:bCs/>
-          <w:color w:val="008000"/>
+          <w:i/>
+          <w:iCs/>
+          <w:color w:val="408080"/>
           <w:lang w:val="en-US" w:eastAsia="de-DE"/>
         </w:rPr>
-        <w:t>public</w:t>
-      </w:r>
-      <w:r>
-        <w:rPr>
-          <w:rFonts w:ascii="Courier New" w:eastAsia="Times New Roman" w:hAnsi="Courier New" w:cs="Courier New"/>
-          <w:color w:val="000000"/>
-          <w:lang w:val="en-US" w:eastAsia="de-DE"/>
-        </w:rPr>
-        <w:t xml:space="preserve"> </w:t>
-      </w:r>
-      <w:r>
-        <w:rPr>
-          <w:rFonts w:ascii="Courier New" w:eastAsia="Times New Roman" w:hAnsi="Courier New" w:cs="Courier New"/>
-          <w:b/>
-          <w:bCs/>
-          <w:color w:val="008000"/>
-          <w:lang w:val="en-US" w:eastAsia="de-DE"/>
-        </w:rPr>
-        <w:t>class</w:t>
-      </w:r>
-      <w:r>
-        <w:rPr>
-          <w:rFonts w:ascii="Courier New" w:eastAsia="Times New Roman" w:hAnsi="Courier New" w:cs="Courier New"/>
-          <w:color w:val="000000"/>
-          <w:lang w:val="en-US" w:eastAsia="de-DE"/>
-        </w:rPr>
-        <w:t xml:space="preserve"> </w:t>
-      </w:r>
-      <w:r>
-        <w:rPr>
-          <w:rFonts w:ascii="Courier New" w:eastAsia="Times New Roman" w:hAnsi="Courier New" w:cs="Courier New"/>
-          <w:b/>
-          <w:bCs/>
-          <w:color w:val="0000FF"/>
-          <w:lang w:val="en-US" w:eastAsia="de-DE"/>
-        </w:rPr>
-        <w:t>World</w:t>
-      </w:r>
-      <w:r>
-        <w:rPr>
-          <w:rFonts w:ascii="Courier New" w:eastAsia="Times New Roman" w:hAnsi="Courier New" w:cs="Courier New"/>
-          <w:color w:val="000000"/>
-          <w:lang w:val="en-US" w:eastAsia="de-DE"/>
-        </w:rPr>
-        <w:t xml:space="preserve"> {</w:t>
+        <w:t xml:space="preserve"> */</w:t>
       </w:r>
     </w:p>
     <w:p>
@@ -1700,30 +1902,56 @@
       <w:r>
         <w:rPr>
           <w:rFonts w:ascii="Courier New" w:eastAsia="Times New Roman" w:hAnsi="Courier New" w:cs="Courier New"/>
+          <w:b/>
+          <w:bCs/>
+          <w:color w:val="008000"/>
+          <w:lang w:val="en-US" w:eastAsia="de-DE"/>
+        </w:rPr>
+        <w:t>public</w:t>
+      </w:r>
+      <w:r>
+        <w:rPr>
+          <w:rFonts w:ascii="Courier New" w:eastAsia="Times New Roman" w:hAnsi="Courier New" w:cs="Courier New"/>
           <w:color w:val="000000"/>
           <w:lang w:val="en-US" w:eastAsia="de-DE"/>
         </w:rPr>
-        <w:t xml:space="preserve">    </w:t>
+        <w:t xml:space="preserve"> </w:t>
       </w:r>
       <w:r>
         <w:rPr>
           <w:rFonts w:ascii="Courier New" w:eastAsia="Times New Roman" w:hAnsi="Courier New" w:cs="Courier New"/>
-          <w:i/>
-          <w:iCs/>
-          <w:color w:val="408080"/>
+          <w:b/>
+          <w:bCs/>
+          <w:color w:val="008000"/>
           <w:lang w:val="en-US" w:eastAsia="de-DE"/>
         </w:rPr>
-        <w:t xml:space="preserve">// </w:t>
+        <w:t>class</w:t>
       </w:r>
       <w:r>
         <w:rPr>
           <w:rFonts w:ascii="Courier New" w:eastAsia="Times New Roman" w:hAnsi="Courier New" w:cs="Courier New"/>
-          <w:i/>
-          <w:iCs/>
-          <w:color w:val="408080"/>
+          <w:color w:val="000000"/>
           <w:lang w:val="en-US" w:eastAsia="de-DE"/>
         </w:rPr>
-        <w:t>code follows here</w:t>
+        <w:t xml:space="preserve"> </w:t>
+      </w:r>
+      <w:r>
+        <w:rPr>
+          <w:rFonts w:ascii="Courier New" w:eastAsia="Times New Roman" w:hAnsi="Courier New" w:cs="Courier New"/>
+          <w:b/>
+          <w:bCs/>
+          <w:color w:val="0000FF"/>
+          <w:lang w:val="en-US" w:eastAsia="de-DE"/>
+        </w:rPr>
+        <w:t>World</w:t>
+      </w:r>
+      <w:r>
+        <w:rPr>
+          <w:rFonts w:ascii="Courier New" w:eastAsia="Times New Roman" w:hAnsi="Courier New" w:cs="Courier New"/>
+          <w:color w:val="000000"/>
+          <w:lang w:val="en-US" w:eastAsia="de-DE"/>
+        </w:rPr>
+        <w:t xml:space="preserve"> {</w:t>
       </w:r>
     </w:p>
     <w:p>
@@ -1757,7 +1985,7 @@
         <w:rPr>
           <w:rFonts w:ascii="Courier New" w:eastAsia="Times New Roman" w:hAnsi="Courier New" w:cs="Courier New"/>
           <w:color w:val="000000"/>
-          <w:lang w:val="en-US" w:eastAsia="de-DE"/>
+          <w:lang w:eastAsia="de-DE"/>
         </w:rPr>
       </w:pPr>
       <w:r>
@@ -1766,21 +1994,105 @@
           <w:color w:val="000000"/>
           <w:lang w:val="en-US" w:eastAsia="de-DE"/>
         </w:rPr>
-        <w:t>}</w:t>
-      </w:r>
+        <w:t xml:space="preserve">    </w:t>
+      </w:r>
+      <w:r>
+        <w:rPr>
+          <w:rFonts w:ascii="Courier New" w:eastAsia="Times New Roman" w:hAnsi="Courier New" w:cs="Courier New"/>
+          <w:i/>
+          <w:iCs/>
+          <w:color w:val="408080"/>
+          <w:lang w:eastAsia="de-DE"/>
+        </w:rPr>
+        <w:t xml:space="preserve">// code </w:t>
+      </w:r>
+      <w:proofErr w:type="spellStart"/>
+      <w:r>
+        <w:rPr>
+          <w:rFonts w:ascii="Courier New" w:eastAsia="Times New Roman" w:hAnsi="Courier New" w:cs="Courier New"/>
+          <w:i/>
+          <w:iCs/>
+          <w:color w:val="408080"/>
+          <w:lang w:eastAsia="de-DE"/>
+        </w:rPr>
+        <w:t>follows</w:t>
+      </w:r>
+      <w:proofErr w:type="spellEnd"/>
+      <w:r>
+        <w:rPr>
+          <w:rFonts w:ascii="Courier New" w:eastAsia="Times New Roman" w:hAnsi="Courier New" w:cs="Courier New"/>
+          <w:i/>
+          <w:iCs/>
+          <w:color w:val="408080"/>
+          <w:lang w:eastAsia="de-DE"/>
+        </w:rPr>
+        <w:t xml:space="preserve"> </w:t>
+      </w:r>
+      <w:proofErr w:type="spellStart"/>
+      <w:r>
+        <w:rPr>
+          <w:rFonts w:ascii="Courier New" w:eastAsia="Times New Roman" w:hAnsi="Courier New" w:cs="Courier New"/>
+          <w:i/>
+          <w:iCs/>
+          <w:color w:val="408080"/>
+          <w:lang w:eastAsia="de-DE"/>
+        </w:rPr>
+        <w:t>here</w:t>
+      </w:r>
+      <w:proofErr w:type="spellEnd"/>
     </w:p>
     <w:p>
       <w:pPr>
-        <w:spacing w:line="276" w:lineRule="auto"/>
-        <w:rPr>
-          <w:lang w:val="en-US"/>
-        </w:rPr>
-      </w:pPr>
+        <w:pBdr>
+          <w:top w:val="single" w:sz="6" w:space="12" w:color="EAECF0"/>
+          <w:left w:val="single" w:sz="6" w:space="12" w:color="EAECF0"/>
+          <w:bottom w:val="single" w:sz="6" w:space="12" w:color="EAECF0"/>
+          <w:right w:val="single" w:sz="6" w:space="12" w:color="EAECF0"/>
+        </w:pBdr>
+        <w:shd w:val="clear" w:color="auto" w:fill="F8F9FA"/>
+        <w:tabs>
+          <w:tab w:val="left" w:pos="916"/>
+          <w:tab w:val="left" w:pos="1832"/>
+          <w:tab w:val="left" w:pos="2748"/>
+          <w:tab w:val="left" w:pos="3664"/>
+          <w:tab w:val="left" w:pos="4580"/>
+          <w:tab w:val="left" w:pos="5496"/>
+          <w:tab w:val="left" w:pos="6412"/>
+          <w:tab w:val="left" w:pos="7328"/>
+          <w:tab w:val="left" w:pos="8244"/>
+          <w:tab w:val="left" w:pos="9160"/>
+          <w:tab w:val="left" w:pos="10076"/>
+          <w:tab w:val="left" w:pos="10992"/>
+          <w:tab w:val="left" w:pos="11908"/>
+          <w:tab w:val="left" w:pos="12824"/>
+          <w:tab w:val="left" w:pos="13740"/>
+          <w:tab w:val="left" w:pos="14656"/>
+        </w:tabs>
+        <w:spacing w:after="0" w:line="240" w:lineRule="auto"/>
+        <w:rPr>
+          <w:rFonts w:ascii="Courier New" w:eastAsia="Times New Roman" w:hAnsi="Courier New" w:cs="Courier New"/>
+          <w:color w:val="000000"/>
+          <w:lang w:eastAsia="de-DE"/>
+        </w:rPr>
+      </w:pPr>
+      <w:r>
+        <w:rPr>
+          <w:rFonts w:ascii="Courier New" w:eastAsia="Times New Roman" w:hAnsi="Courier New" w:cs="Courier New"/>
+          <w:color w:val="000000"/>
+          <w:lang w:eastAsia="de-DE"/>
+        </w:rPr>
+        <w:t>}</w:t>
+      </w:r>
     </w:p>
     <w:p>
       <w:pPr>
         <w:spacing w:line="276" w:lineRule="auto"/>
       </w:pPr>
+    </w:p>
+    <w:p>
+      <w:pPr>
+        <w:spacing w:line="276" w:lineRule="auto"/>
+      </w:pPr>
       <w:r>
         <w:t xml:space="preserve">Mithilfe von </w:t>
       </w:r>
@@ -1792,6 +2104,22 @@
       <w:r>
         <w:t xml:space="preserve"> können diese Kommentare zu einer externen Dokumentation exportiert werden.</w:t>
       </w:r>
+    </w:p>
+    <w:p>
+      <w:pPr>
+        <w:spacing w:line="276" w:lineRule="auto"/>
+      </w:pPr>
+      <w:r>
+        <w:t xml:space="preserve">Das Frontend in HTML wird </w:t>
+      </w:r>
+      <w:r>
+        <w:t>in einer möglichst ähnlichen Form dokumentiert.</w:t>
+      </w:r>
+    </w:p>
+    <w:p>
+      <w:pPr>
+        <w:spacing w:line="276" w:lineRule="auto"/>
+      </w:pPr>
     </w:p>
     <w:p>
       <w:pPr>
@@ -1803,12 +2131,6 @@
         </w:rPr>
       </w:pPr>
       <w:r>
-        <w:t xml:space="preserve">Das Frontend in HTML wird </w:t>
-      </w:r>
-      <w:r>
-        <w:t>in einer möglichst ähnlichen Form dokumentiert.</w:t>
-      </w:r>
-      <w:r>
         <w:br w:type="page"/>
       </w:r>
     </w:p>
@@ -1820,7 +2142,7 @@
           <w:lang w:val="en-US"/>
         </w:rPr>
       </w:pPr>
-      <w:bookmarkStart w:id="4" w:name="_Toc36471186"/>
+      <w:bookmarkStart w:id="5" w:name="_Toc36474246"/>
       <w:r>
         <w:rPr>
           <w:lang w:val="en-US"/>
@@ -1828,7 +2150,7 @@
         <w:lastRenderedPageBreak/>
         <w:t>UML-Diagramm</w:t>
       </w:r>
-      <w:bookmarkEnd w:id="4"/>
+      <w:bookmarkEnd w:id="5"/>
     </w:p>
     <w:p>
       <w:pPr>
@@ -1875,7 +2197,7 @@
                     </pic:cNvPicPr>
                   </pic:nvPicPr>
                   <pic:blipFill>
-                    <a:blip r:embed="rId9">
+                    <a:blip r:embed="rId10">
                       <a:extLst>
                         <a:ext uri="{28A0092B-C50C-407E-A947-70E740481C1C}">
                           <a14:useLocalDpi xmlns:a14="http://schemas.microsoft.com/office/drawing/2010/main" val="0"/>
@@ -1929,12 +2251,12 @@
         <w:pStyle w:val="berschrift1"/>
         <w:spacing w:line="276" w:lineRule="auto"/>
       </w:pPr>
-      <w:bookmarkStart w:id="5" w:name="_Toc36471187"/>
+      <w:bookmarkStart w:id="6" w:name="_Toc36474247"/>
       <w:r>
         <w:lastRenderedPageBreak/>
         <w:t>Lastenheft</w:t>
       </w:r>
-      <w:bookmarkEnd w:id="5"/>
+      <w:bookmarkEnd w:id="6"/>
     </w:p>
     <w:p>
       <w:pPr>
@@ -2141,7 +2463,7 @@
         </w:rPr>
         <w:drawing>
           <wp:inline distT="0" distB="0" distL="0" distR="0" wp14:anchorId="068F0BD3" wp14:editId="38C550FB">
-            <wp:extent cx="3035300" cy="1206500"/>
+            <wp:extent cx="4025766" cy="1600200"/>
             <wp:effectExtent l="0" t="0" r="0" b="0"/>
             <wp:docPr id="1" name="Grafik 1" descr="Ein Bild, das Zeichnung enthält.&#10;&#10;Automatisch generierte Beschreibung"/>
             <wp:cNvGraphicFramePr>
@@ -2155,7 +2477,7 @@
                     <pic:cNvPicPr/>
                   </pic:nvPicPr>
                   <pic:blipFill>
-                    <a:blip r:embed="rId10">
+                    <a:blip r:embed="rId11">
                       <a:extLst>
                         <a:ext uri="{28A0092B-C50C-407E-A947-70E740481C1C}">
                           <a14:useLocalDpi xmlns:a14="http://schemas.microsoft.com/office/drawing/2010/main" val="0"/>
@@ -2169,7 +2491,7 @@
                   <pic:spPr>
                     <a:xfrm>
                       <a:off x="0" y="0"/>
-                      <a:ext cx="3035300" cy="1206500"/>
+                      <a:ext cx="4074632" cy="1619624"/>
                     </a:xfrm>
                     <a:prstGeom prst="rect">
                       <a:avLst/>
@@ -2233,15 +2555,18 @@
     </w:p>
     <w:tbl>
       <w:tblPr>
-        <w:tblStyle w:val="Tabellenraster"/>
+        <w:tblStyle w:val="TabelleWeb3"/>
         <w:tblW w:w="0" w:type="auto"/>
         <w:tblLook w:val="04A0" w:firstRow="1" w:lastRow="0" w:firstColumn="1" w:lastColumn="0" w:noHBand="0" w:noVBand="1"/>
       </w:tblPr>
       <w:tblGrid>
-        <w:gridCol w:w="1555"/>
-        <w:gridCol w:w="7501"/>
+        <w:gridCol w:w="1597"/>
+        <w:gridCol w:w="7415"/>
       </w:tblGrid>
       <w:tr>
+        <w:trPr>
+          <w:cnfStyle w:val="100000000000" w:firstRow="1" w:lastRow="0" w:firstColumn="0" w:lastColumn="0" w:oddVBand="0" w:evenVBand="0" w:oddHBand="0" w:evenHBand="0" w:firstRowFirstColumn="0" w:firstRowLastColumn="0" w:lastRowFirstColumn="0" w:lastRowLastColumn="0"/>
+        </w:trPr>
         <w:tc>
           <w:tcPr>
             <w:tcW w:w="1555" w:type="dxa"/>
@@ -3206,7 +3531,16 @@
                 <w:sz w:val="20"/>
                 <w:szCs w:val="20"/>
               </w:rPr>
-              <w:t xml:space="preserve"> Im Spielverlauf kann der Spieler Aktionen, die vom Dungeon Master definiert wurden, durchführen. Er kann auf diese mit Interaktion reagieren oder sich einer anderen Aktion zuwenden. Während des Spielverlaufes können Spieler (als Gruppe oder einzeln) mit dem Dungeon Master interagieren. Der Spieler kann Räume (nach </w:t>
+              <w:t xml:space="preserve"> Im Spielverlauf kann der Spieler Aktionen, die vom Dungeon Master definiert wurden, durchführen. Er kann auf diese mit Interaktion reagieren oder sich einer anderen Aktion zuwenden. Während des Spielverlaufes können Spieler (als Gruppe oder einzeln) mit dem Dungeon </w:t>
+            </w:r>
+            <w:r>
+              <w:rPr>
+                <w:rFonts w:ascii="Arial" w:hAnsi="Arial" w:cs="Arial"/>
+                <w:sz w:val="20"/>
+                <w:szCs w:val="20"/>
+              </w:rPr>
+              <w:lastRenderedPageBreak/>
+              <w:t xml:space="preserve">Master interagieren. Der Spieler kann Räume (nach </w:t>
             </w:r>
             <w:proofErr w:type="spellStart"/>
             <w:r>
@@ -4480,16 +4814,18 @@
     </w:p>
     <w:tbl>
       <w:tblPr>
-        <w:tblStyle w:val="Tabellenraster"/>
+        <w:tblStyle w:val="TabelleWeb3"/>
         <w:tblW w:w="0" w:type="auto"/>
-        <w:tblInd w:w="-5" w:type="dxa"/>
         <w:tblLook w:val="04A0" w:firstRow="1" w:lastRow="0" w:firstColumn="1" w:lastColumn="0" w:noHBand="0" w:noVBand="1"/>
       </w:tblPr>
       <w:tblGrid>
-        <w:gridCol w:w="1560"/>
-        <w:gridCol w:w="7484"/>
+        <w:gridCol w:w="1603"/>
+        <w:gridCol w:w="7409"/>
       </w:tblGrid>
       <w:tr>
+        <w:trPr>
+          <w:cnfStyle w:val="100000000000" w:firstRow="1" w:lastRow="0" w:firstColumn="0" w:lastColumn="0" w:oddVBand="0" w:evenVBand="0" w:oddHBand="0" w:evenHBand="0" w:firstRowFirstColumn="0" w:firstRowLastColumn="0" w:lastRowFirstColumn="0" w:lastRowLastColumn="0"/>
+        </w:trPr>
         <w:tc>
           <w:tcPr>
             <w:tcW w:w="1560" w:type="dxa"/>
@@ -4780,15 +5116,18 @@
     </w:p>
     <w:tbl>
       <w:tblPr>
-        <w:tblStyle w:val="Tabellenraster"/>
+        <w:tblStyle w:val="TabelleWeb3"/>
         <w:tblW w:w="0" w:type="auto"/>
         <w:tblLook w:val="04A0" w:firstRow="1" w:lastRow="0" w:firstColumn="1" w:lastColumn="0" w:noHBand="0" w:noVBand="1"/>
       </w:tblPr>
       <w:tblGrid>
-        <w:gridCol w:w="1555"/>
-        <w:gridCol w:w="7501"/>
+        <w:gridCol w:w="1597"/>
+        <w:gridCol w:w="7415"/>
       </w:tblGrid>
       <w:tr>
+        <w:trPr>
+          <w:cnfStyle w:val="100000000000" w:firstRow="1" w:lastRow="0" w:firstColumn="0" w:lastColumn="0" w:oddVBand="0" w:evenVBand="0" w:oddHBand="0" w:evenHBand="0" w:firstRowFirstColumn="0" w:firstRowLastColumn="0" w:lastRowFirstColumn="0" w:lastRowLastColumn="0"/>
+        </w:trPr>
         <w:tc>
           <w:tcPr>
             <w:tcW w:w="1555" w:type="dxa"/>
@@ -4945,6 +5284,7 @@
                 <w:sz w:val="20"/>
                 <w:szCs w:val="20"/>
               </w:rPr>
+              <w:lastRenderedPageBreak/>
               <w:t>/LL40/</w:t>
             </w:r>
           </w:p>
@@ -5194,18 +5534,21 @@
     </w:p>
     <w:tbl>
       <w:tblPr>
-        <w:tblStyle w:val="Tabellenraster"/>
+        <w:tblStyle w:val="TabelleWeb3"/>
         <w:tblW w:w="0" w:type="auto"/>
         <w:tblLook w:val="04A0" w:firstRow="1" w:lastRow="0" w:firstColumn="1" w:lastColumn="0" w:noHBand="0" w:noVBand="1"/>
       </w:tblPr>
       <w:tblGrid>
-        <w:gridCol w:w="1811"/>
-        <w:gridCol w:w="1811"/>
-        <w:gridCol w:w="1811"/>
-        <w:gridCol w:w="1811"/>
-        <w:gridCol w:w="1812"/>
+        <w:gridCol w:w="1859"/>
+        <w:gridCol w:w="1777"/>
+        <w:gridCol w:w="1768"/>
+        <w:gridCol w:w="1789"/>
+        <w:gridCol w:w="1819"/>
       </w:tblGrid>
       <w:tr>
+        <w:trPr>
+          <w:cnfStyle w:val="100000000000" w:firstRow="1" w:lastRow="0" w:firstColumn="0" w:lastColumn="0" w:oddVBand="0" w:evenVBand="0" w:oddHBand="0" w:evenHBand="0" w:firstRowFirstColumn="0" w:firstRowLastColumn="0" w:lastRowFirstColumn="0" w:lastRowLastColumn="0"/>
+        </w:trPr>
         <w:tc>
           <w:tcPr>
             <w:tcW w:w="1811" w:type="dxa"/>
@@ -5849,9 +6192,9 @@
       </w:r>
     </w:p>
     <w:sectPr>
-      <w:headerReference w:type="default" r:id="rId11"/>
-      <w:footerReference w:type="even" r:id="rId12"/>
-      <w:footerReference w:type="default" r:id="rId13"/>
+      <w:headerReference w:type="default" r:id="rId12"/>
+      <w:footerReference w:type="even" r:id="rId13"/>
+      <w:footerReference w:type="default" r:id="rId14"/>
       <w:pgSz w:w="11906" w:h="16838"/>
       <w:pgMar w:top="1417" w:right="1417" w:bottom="1134" w:left="1417" w:header="708" w:footer="708" w:gutter="0"/>
       <w:cols w:space="708"/>
@@ -8616,7 +8959,7 @@
 </file>
 
 <file path=customXml/itemProps1.xml><?xml version="1.0" encoding="utf-8"?>
-<ds:datastoreItem xmlns:ds="http://schemas.openxmlformats.org/officeDocument/2006/customXml" ds:itemID="{8A0E4DE4-E638-46B8-8063-9862B3DDECA4}">
+<ds:datastoreItem xmlns:ds="http://schemas.openxmlformats.org/officeDocument/2006/customXml" ds:itemID="{8DEEBDB5-C310-453C-B7AB-D929FEEBA9CE}">
   <ds:schemaRefs>
     <ds:schemaRef ds:uri="http://schemas.openxmlformats.org/officeDocument/2006/bibliography"/>
   </ds:schemaRefs>

--- a/doc/Design-Dokumentation_d6.docx
+++ b/doc/Design-Dokumentation_d6.docx
@@ -70,7 +70,7 @@
           <w:r>
             <w:fldChar w:fldCharType="separate"/>
           </w:r>
-          <w:hyperlink w:anchor="_Toc36474242" w:history="1">
+          <w:hyperlink w:anchor="_Toc36476369" w:history="1">
             <w:r>
               <w:rPr>
                 <w:rStyle w:val="Hyperlink"/>
@@ -97,7 +97,7 @@
                 <w:noProof/>
                 <w:webHidden/>
               </w:rPr>
-              <w:instrText xml:space="preserve"> PAGEREF _Toc36474242 \h </w:instrText>
+              <w:instrText xml:space="preserve"> PAGEREF _Toc36476369 \h </w:instrText>
             </w:r>
             <w:r>
               <w:rPr>
@@ -141,7 +141,7 @@
               <w:lang w:eastAsia="de-DE"/>
             </w:rPr>
           </w:pPr>
-          <w:hyperlink w:anchor="_Toc36474243" w:history="1">
+          <w:hyperlink w:anchor="_Toc36476370" w:history="1">
             <w:r>
               <w:rPr>
                 <w:rStyle w:val="Hyperlink"/>
@@ -168,7 +168,7 @@
                 <w:noProof/>
                 <w:webHidden/>
               </w:rPr>
-              <w:instrText xml:space="preserve"> PAGEREF _Toc36474243 \h </w:instrText>
+              <w:instrText xml:space="preserve"> PAGEREF _Toc36476370 \h </w:instrText>
             </w:r>
             <w:r>
               <w:rPr>
@@ -212,7 +212,7 @@
               <w:lang w:eastAsia="de-DE"/>
             </w:rPr>
           </w:pPr>
-          <w:hyperlink w:anchor="_Toc36474244" w:history="1">
+          <w:hyperlink w:anchor="_Toc36476371" w:history="1">
             <w:r>
               <w:rPr>
                 <w:rStyle w:val="Hyperlink"/>
@@ -239,7 +239,7 @@
                 <w:noProof/>
                 <w:webHidden/>
               </w:rPr>
-              <w:instrText xml:space="preserve"> PAGEREF _Toc36474244 \h </w:instrText>
+              <w:instrText xml:space="preserve"> PAGEREF _Toc36476371 \h </w:instrText>
             </w:r>
             <w:r>
               <w:rPr>
@@ -283,7 +283,7 @@
               <w:lang w:eastAsia="de-DE"/>
             </w:rPr>
           </w:pPr>
-          <w:hyperlink w:anchor="_Toc36474245" w:history="1">
+          <w:hyperlink w:anchor="_Toc36476372" w:history="1">
             <w:r>
               <w:rPr>
                 <w:rStyle w:val="Hyperlink"/>
@@ -310,7 +310,7 @@
                 <w:noProof/>
                 <w:webHidden/>
               </w:rPr>
-              <w:instrText xml:space="preserve"> PAGEREF _Toc36474245 \h </w:instrText>
+              <w:instrText xml:space="preserve"> PAGEREF _Toc36476372 \h </w:instrText>
             </w:r>
             <w:r>
               <w:rPr>
@@ -354,12 +354,11 @@
               <w:lang w:eastAsia="de-DE"/>
             </w:rPr>
           </w:pPr>
-          <w:hyperlink w:anchor="_Toc36474246" w:history="1">
+          <w:hyperlink w:anchor="_Toc36476373" w:history="1">
             <w:r>
               <w:rPr>
                 <w:rStyle w:val="Hyperlink"/>
                 <w:noProof/>
-                <w:lang w:val="en-US"/>
               </w:rPr>
               <w:t>UML-Diagramm</w:t>
             </w:r>
@@ -382,7 +381,7 @@
                 <w:noProof/>
                 <w:webHidden/>
               </w:rPr>
-              <w:instrText xml:space="preserve"> PAGEREF _Toc36474246 \h </w:instrText>
+              <w:instrText xml:space="preserve"> PAGEREF _Toc36476373 \h </w:instrText>
             </w:r>
             <w:r>
               <w:rPr>
@@ -426,7 +425,7 @@
               <w:lang w:eastAsia="de-DE"/>
             </w:rPr>
           </w:pPr>
-          <w:hyperlink w:anchor="_Toc36474247" w:history="1">
+          <w:hyperlink w:anchor="_Toc36476374" w:history="1">
             <w:r>
               <w:rPr>
                 <w:rStyle w:val="Hyperlink"/>
@@ -453,7 +452,7 @@
                 <w:noProof/>
                 <w:webHidden/>
               </w:rPr>
-              <w:instrText xml:space="preserve"> PAGEREF _Toc36474247 \h </w:instrText>
+              <w:instrText xml:space="preserve"> PAGEREF _Toc36476374 \h </w:instrText>
             </w:r>
             <w:r>
               <w:rPr>
@@ -507,7 +506,7 @@
         <w:pStyle w:val="berschrift1"/>
         <w:spacing w:line="276" w:lineRule="auto"/>
       </w:pPr>
-      <w:bookmarkStart w:id="0" w:name="_Toc36474242"/>
+      <w:bookmarkStart w:id="0" w:name="_Toc36476369"/>
       <w:r>
         <w:lastRenderedPageBreak/>
         <w:t>Glossar</w:t>
@@ -1078,187 +1077,219 @@
         </w:rPr>
         <w:br w:type="page"/>
       </w:r>
-      <w:bookmarkStart w:id="1" w:name="_GoBack"/>
+    </w:p>
+    <w:p>
+      <w:pPr>
+        <w:pStyle w:val="berschrift1"/>
+        <w:spacing w:line="276" w:lineRule="auto"/>
+      </w:pPr>
+      <w:bookmarkStart w:id="1" w:name="_Toc36476370"/>
+      <w:r>
+        <w:lastRenderedPageBreak/>
+        <w:t>Design der Anwendung</w:t>
+      </w:r>
       <w:bookmarkEnd w:id="1"/>
     </w:p>
     <w:p>
       <w:pPr>
+        <w:spacing w:line="276" w:lineRule="auto"/>
+        <w:rPr>
+          <w:rFonts w:ascii="Arial" w:hAnsi="Arial" w:cs="Arial"/>
+          <w:sz w:val="22"/>
+          <w:szCs w:val="22"/>
+        </w:rPr>
+      </w:pPr>
+      <w:r>
+        <w:rPr>
+          <w:rFonts w:ascii="Arial" w:hAnsi="Arial" w:cs="Arial"/>
+          <w:sz w:val="22"/>
+          <w:szCs w:val="22"/>
+        </w:rPr>
+        <w:t>Die Anwendung wird aufgeteilt in ein Frontend und ein Backend.</w:t>
+      </w:r>
+      <w:r>
+        <w:rPr>
+          <w:rFonts w:ascii="Arial" w:hAnsi="Arial" w:cs="Arial"/>
+          <w:sz w:val="22"/>
+          <w:szCs w:val="22"/>
+        </w:rPr>
+        <w:t xml:space="preserve"> Durch diese Aufteilung wird eine Modularität geschaffen, die später eine größere Flexibilität ermöglicht. So kann beispielsweise ein komplett alternatives Frontend hinzugefügt werden, für eine andere Darstellung.</w:t>
+      </w:r>
+      <w:r>
+        <w:rPr>
+          <w:rFonts w:ascii="Arial" w:hAnsi="Arial" w:cs="Arial"/>
+          <w:sz w:val="22"/>
+          <w:szCs w:val="22"/>
+        </w:rPr>
+        <w:t xml:space="preserve"> Weiterhin werden aufgrund der Modularität und Wartbarkeit Microservices benutzt.</w:t>
+      </w:r>
+      <w:r>
+        <w:rPr>
+          <w:rFonts w:ascii="Arial" w:hAnsi="Arial" w:cs="Arial"/>
+          <w:sz w:val="22"/>
+          <w:szCs w:val="22"/>
+        </w:rPr>
+        <w:t xml:space="preserve"> Der Benutzer </w:t>
+      </w:r>
+      <w:r>
+        <w:rPr>
+          <w:rFonts w:ascii="Arial" w:hAnsi="Arial" w:cs="Arial"/>
+          <w:sz w:val="22"/>
+          <w:szCs w:val="22"/>
+        </w:rPr>
+        <w:t xml:space="preserve">innerhalb der Anwendung mit </w:t>
+      </w:r>
+      <w:r>
+        <w:rPr>
+          <w:rFonts w:ascii="Arial" w:hAnsi="Arial" w:cs="Arial"/>
+          <w:i/>
+          <w:iCs/>
+          <w:sz w:val="22"/>
+          <w:szCs w:val="22"/>
+        </w:rPr>
+        <w:t>du</w:t>
+      </w:r>
+      <w:r>
+        <w:rPr>
+          <w:rFonts w:ascii="Arial" w:hAnsi="Arial" w:cs="Arial"/>
+          <w:sz w:val="22"/>
+          <w:szCs w:val="22"/>
+        </w:rPr>
+        <w:t xml:space="preserve"> angesprochen.</w:t>
+      </w:r>
+      <w:r>
+        <w:rPr>
+          <w:rFonts w:ascii="Arial" w:hAnsi="Arial" w:cs="Arial"/>
+          <w:sz w:val="22"/>
+          <w:szCs w:val="22"/>
+        </w:rPr>
+        <w:t xml:space="preserve"> </w:t>
+      </w:r>
+    </w:p>
+    <w:p>
+      <w:pPr>
+        <w:spacing w:line="276" w:lineRule="auto"/>
+        <w:rPr>
+          <w:rFonts w:ascii="Arial" w:hAnsi="Arial" w:cs="Arial"/>
+          <w:sz w:val="22"/>
+          <w:szCs w:val="22"/>
+        </w:rPr>
+      </w:pPr>
+      <w:r>
+        <w:rPr>
+          <w:rFonts w:ascii="Arial" w:hAnsi="Arial" w:cs="Arial"/>
+          <w:sz w:val="22"/>
+          <w:szCs w:val="22"/>
+        </w:rPr>
+        <w:t>Das Frontend umfasst dabei die Webseite, die der Kunde nutzt um auf die Anwendung zuzugreifen und die Anwendung zu bedienen.</w:t>
+      </w:r>
+      <w:r>
+        <w:rPr>
+          <w:rFonts w:ascii="Arial" w:hAnsi="Arial" w:cs="Arial"/>
+          <w:sz w:val="22"/>
+          <w:szCs w:val="22"/>
+        </w:rPr>
+        <w:t xml:space="preserve"> Das Frontend wird daher in HTML und JavaScript geschrieben und mithilfe von CSS gestaltet.</w:t>
+      </w:r>
+      <w:r>
+        <w:rPr>
+          <w:rFonts w:ascii="Arial" w:hAnsi="Arial" w:cs="Arial"/>
+          <w:sz w:val="22"/>
+          <w:szCs w:val="22"/>
+        </w:rPr>
+        <w:t xml:space="preserve"> </w:t>
+      </w:r>
+      <w:r>
+        <w:rPr>
+          <w:rFonts w:ascii="Arial" w:hAnsi="Arial" w:cs="Arial"/>
+          <w:sz w:val="22"/>
+          <w:szCs w:val="22"/>
+        </w:rPr>
+        <w:t>Es wird das VUE-Framework benutzt.</w:t>
+      </w:r>
+    </w:p>
+    <w:p>
+      <w:pPr>
+        <w:spacing w:line="276" w:lineRule="auto"/>
+        <w:rPr>
+          <w:rFonts w:ascii="Arial" w:hAnsi="Arial" w:cs="Arial"/>
+          <w:sz w:val="22"/>
+          <w:szCs w:val="22"/>
+        </w:rPr>
+      </w:pPr>
+      <w:r>
+        <w:rPr>
+          <w:rFonts w:ascii="Arial" w:hAnsi="Arial" w:cs="Arial"/>
+          <w:sz w:val="22"/>
+          <w:szCs w:val="22"/>
+        </w:rPr>
+        <w:t xml:space="preserve">Das Backend </w:t>
+      </w:r>
+      <w:r>
+        <w:rPr>
+          <w:rFonts w:ascii="Arial" w:hAnsi="Arial" w:cs="Arial"/>
+          <w:sz w:val="22"/>
+          <w:szCs w:val="22"/>
+        </w:rPr>
+        <w:t>beinhaltet die serverseitige Verarbeitung der Daten, die vom Frontend geliefert werden. Es wird in Java geschrieben.</w:t>
+      </w:r>
+    </w:p>
+    <w:p>
+      <w:pPr>
+        <w:spacing w:line="276" w:lineRule="auto"/>
+        <w:rPr>
+          <w:rFonts w:ascii="Arial" w:hAnsi="Arial" w:cs="Arial"/>
+          <w:sz w:val="22"/>
+          <w:szCs w:val="22"/>
+        </w:rPr>
+      </w:pPr>
+      <w:r>
+        <w:rPr>
+          <w:rFonts w:ascii="Arial" w:hAnsi="Arial" w:cs="Arial"/>
+          <w:sz w:val="22"/>
+          <w:szCs w:val="22"/>
+        </w:rPr>
+        <w:t>Den Aufbau der Anwendung kann man anhand des UML-Diagrammes erkennen.</w:t>
+      </w:r>
+    </w:p>
+    <w:p>
+      <w:pPr>
+        <w:spacing w:line="276" w:lineRule="auto"/>
+        <w:rPr>
+          <w:rFonts w:ascii="Arial" w:hAnsi="Arial" w:cs="Arial"/>
+          <w:sz w:val="22"/>
+          <w:szCs w:val="22"/>
+        </w:rPr>
+      </w:pPr>
+      <w:r>
+        <w:rPr>
+          <w:rFonts w:ascii="Arial" w:hAnsi="Arial" w:cs="Arial"/>
+          <w:sz w:val="22"/>
+          <w:szCs w:val="22"/>
+        </w:rPr>
+        <w:t>Der Funktionsumfang wird im Lastenheft beschrieben.</w:t>
+      </w:r>
+    </w:p>
+    <w:p>
+      <w:pPr>
+        <w:spacing w:line="276" w:lineRule="auto"/>
+        <w:rPr>
+          <w:rFonts w:ascii="Arial" w:hAnsi="Arial" w:cs="Arial"/>
+          <w:sz w:val="22"/>
+          <w:szCs w:val="22"/>
+        </w:rPr>
+      </w:pPr>
+    </w:p>
+    <w:p>
+      <w:pPr>
         <w:pStyle w:val="berschrift1"/>
         <w:spacing w:line="276" w:lineRule="auto"/>
       </w:pPr>
-      <w:bookmarkStart w:id="2" w:name="_Toc36474243"/>
-      <w:r>
-        <w:lastRenderedPageBreak/>
-        <w:t>Design der Anwendung</w:t>
+      <w:bookmarkStart w:id="2" w:name="_Toc36476371"/>
+      <w:r>
+        <w:t>Benutzerführung</w:t>
       </w:r>
       <w:bookmarkEnd w:id="2"/>
-    </w:p>
-    <w:p>
-      <w:pPr>
-        <w:spacing w:line="276" w:lineRule="auto"/>
-        <w:rPr>
-          <w:rFonts w:ascii="Arial" w:hAnsi="Arial" w:cs="Arial"/>
-          <w:sz w:val="22"/>
-          <w:szCs w:val="22"/>
-        </w:rPr>
-      </w:pPr>
-      <w:r>
-        <w:rPr>
-          <w:rFonts w:ascii="Arial" w:hAnsi="Arial" w:cs="Arial"/>
-          <w:sz w:val="22"/>
-          <w:szCs w:val="22"/>
-        </w:rPr>
-        <w:t>Die Anwendung wird aufgeteilt in ein Frontend und ein Backend.</w:t>
-      </w:r>
-      <w:r>
-        <w:rPr>
-          <w:rFonts w:ascii="Arial" w:hAnsi="Arial" w:cs="Arial"/>
-          <w:sz w:val="22"/>
-          <w:szCs w:val="22"/>
-        </w:rPr>
-        <w:t xml:space="preserve"> Durch diese Aufteilung wird eine Modularität geschaffen, die später eine größere Flexibilität ermöglicht. So kann beispielsweise ein komplett alternatives Frontend hinzugefügt werden, für eine andere Darstellung.</w:t>
-      </w:r>
-      <w:r>
-        <w:rPr>
-          <w:rFonts w:ascii="Arial" w:hAnsi="Arial" w:cs="Arial"/>
-          <w:sz w:val="22"/>
-          <w:szCs w:val="22"/>
-        </w:rPr>
-        <w:t xml:space="preserve"> Weiterhin werden aufgrund der Modularität und Wartbarkeit Microservices benutzt.</w:t>
-      </w:r>
-      <w:r>
-        <w:rPr>
-          <w:rFonts w:ascii="Arial" w:hAnsi="Arial" w:cs="Arial"/>
-          <w:sz w:val="22"/>
-          <w:szCs w:val="22"/>
-        </w:rPr>
-        <w:t xml:space="preserve"> Der Benutzer wird bei </w:t>
-      </w:r>
-    </w:p>
-    <w:p>
-      <w:pPr>
-        <w:spacing w:line="276" w:lineRule="auto"/>
-        <w:rPr>
-          <w:rFonts w:ascii="Arial" w:hAnsi="Arial" w:cs="Arial"/>
-          <w:sz w:val="22"/>
-          <w:szCs w:val="22"/>
-        </w:rPr>
-      </w:pPr>
-      <w:r>
-        <w:rPr>
-          <w:rFonts w:ascii="Arial" w:hAnsi="Arial" w:cs="Arial"/>
-          <w:sz w:val="22"/>
-          <w:szCs w:val="22"/>
-        </w:rPr>
-        <w:t>Das Frontend umfasst dabei die Webseite, die der Kunde nutzt um auf die Anwendung zuzugreifen und die Anwendung zu bedienen.</w:t>
-      </w:r>
-      <w:r>
-        <w:rPr>
-          <w:rFonts w:ascii="Arial" w:hAnsi="Arial" w:cs="Arial"/>
-          <w:sz w:val="22"/>
-          <w:szCs w:val="22"/>
-        </w:rPr>
-        <w:t xml:space="preserve"> Das Frontend wird daher in HTML und JavaScript geschrieben und mithilfe von CSS gestaltet.</w:t>
-      </w:r>
-      <w:r>
-        <w:rPr>
-          <w:rFonts w:ascii="Arial" w:hAnsi="Arial" w:cs="Arial"/>
-          <w:sz w:val="22"/>
-          <w:szCs w:val="22"/>
-        </w:rPr>
-        <w:t xml:space="preserve"> </w:t>
-      </w:r>
-      <w:r>
-        <w:rPr>
-          <w:rFonts w:ascii="Arial" w:hAnsi="Arial" w:cs="Arial"/>
-          <w:sz w:val="22"/>
-          <w:szCs w:val="22"/>
-        </w:rPr>
-        <w:t>Es wird das VUE-Framework benutzt.</w:t>
-      </w:r>
-    </w:p>
-    <w:p>
-      <w:pPr>
-        <w:spacing w:line="276" w:lineRule="auto"/>
-        <w:rPr>
-          <w:rFonts w:ascii="Arial" w:hAnsi="Arial" w:cs="Arial"/>
-          <w:sz w:val="22"/>
-          <w:szCs w:val="22"/>
-        </w:rPr>
-      </w:pPr>
-      <w:r>
-        <w:rPr>
-          <w:rFonts w:ascii="Arial" w:hAnsi="Arial" w:cs="Arial"/>
-          <w:sz w:val="22"/>
-          <w:szCs w:val="22"/>
-        </w:rPr>
-        <w:t xml:space="preserve">Das Backend </w:t>
-      </w:r>
-      <w:r>
-        <w:rPr>
-          <w:rFonts w:ascii="Arial" w:hAnsi="Arial" w:cs="Arial"/>
-          <w:sz w:val="22"/>
-          <w:szCs w:val="22"/>
-        </w:rPr>
-        <w:t>beinhaltet die serverseitige Verarbeitung der Daten, die vom Frontend geliefert werden. Es wird in Java geschrieben.</w:t>
-      </w:r>
-    </w:p>
-    <w:p>
-      <w:pPr>
-        <w:spacing w:line="276" w:lineRule="auto"/>
-        <w:rPr>
-          <w:rFonts w:ascii="Arial" w:hAnsi="Arial" w:cs="Arial"/>
-          <w:sz w:val="22"/>
-          <w:szCs w:val="22"/>
-        </w:rPr>
-      </w:pPr>
-      <w:r>
-        <w:rPr>
-          <w:rFonts w:ascii="Arial" w:hAnsi="Arial" w:cs="Arial"/>
-          <w:sz w:val="22"/>
-          <w:szCs w:val="22"/>
-        </w:rPr>
-        <w:t>Den Aufbau der Anwendung kann man anhand des UML-Diagrammes erkennen.</w:t>
-      </w:r>
-    </w:p>
-    <w:p>
-      <w:pPr>
-        <w:spacing w:line="276" w:lineRule="auto"/>
-        <w:rPr>
-          <w:rFonts w:ascii="Arial" w:hAnsi="Arial" w:cs="Arial"/>
-          <w:sz w:val="22"/>
-          <w:szCs w:val="22"/>
-        </w:rPr>
-      </w:pPr>
-      <w:r>
-        <w:rPr>
-          <w:rFonts w:ascii="Arial" w:hAnsi="Arial" w:cs="Arial"/>
-          <w:sz w:val="22"/>
-          <w:szCs w:val="22"/>
-        </w:rPr>
-        <w:t>Der Funktionsumfang wird im Lastenheft beschrieben.</w:t>
-      </w:r>
-    </w:p>
-    <w:p>
-      <w:pPr>
-        <w:spacing w:line="276" w:lineRule="auto"/>
-        <w:rPr>
-          <w:rFonts w:ascii="Arial" w:hAnsi="Arial" w:cs="Arial"/>
-          <w:sz w:val="22"/>
-          <w:szCs w:val="22"/>
-        </w:rPr>
-      </w:pPr>
-    </w:p>
-    <w:p>
-      <w:pPr>
-        <w:pStyle w:val="berschrift1"/>
-        <w:spacing w:line="276" w:lineRule="auto"/>
-      </w:pPr>
-      <w:bookmarkStart w:id="3" w:name="_Toc36474244"/>
-      <w:r>
-        <w:t>Benutzerführung</w:t>
-      </w:r>
-      <w:bookmarkEnd w:id="3"/>
     </w:p>
     <w:p>
       <w:pPr>
@@ -1408,12 +1439,12 @@
         <w:pStyle w:val="berschrift1"/>
         <w:spacing w:line="276" w:lineRule="auto"/>
       </w:pPr>
-      <w:bookmarkStart w:id="4" w:name="_Toc36474245"/>
+      <w:bookmarkStart w:id="3" w:name="_Toc36476372"/>
       <w:r>
         <w:lastRenderedPageBreak/>
         <w:t>Dokumentation der Anwendung</w:t>
       </w:r>
-      <w:bookmarkEnd w:id="4"/>
+      <w:bookmarkEnd w:id="3"/>
     </w:p>
     <w:p>
       <w:pPr>
@@ -2110,7 +2141,13 @@
         <w:spacing w:line="276" w:lineRule="auto"/>
       </w:pPr>
       <w:r>
-        <w:t xml:space="preserve">Das Frontend in HTML wird </w:t>
+        <w:t xml:space="preserve">Das Frontend in </w:t>
+      </w:r>
+      <w:r>
+        <w:t xml:space="preserve">JavaScript </w:t>
+      </w:r>
+      <w:r>
+        <w:t xml:space="preserve">wird </w:t>
       </w:r>
       <w:r>
         <w:t>in einer möglichst ähnlichen Form dokumentiert.</w:t>
@@ -2120,6 +2157,41 @@
       <w:pPr>
         <w:spacing w:line="276" w:lineRule="auto"/>
       </w:pPr>
+      <w:r>
+        <w:t>Alles weitere, wie beispielsweise Schnittstellen,</w:t>
+      </w:r>
+      <w:r>
+        <w:t xml:space="preserve"> wird </w:t>
+      </w:r>
+      <w:r>
+        <w:t xml:space="preserve">mit </w:t>
+      </w:r>
+      <w:r>
+        <w:t>Jira</w:t>
+      </w:r>
+      <w:r>
+        <w:t xml:space="preserve"> </w:t>
+      </w:r>
+      <w:r>
+        <w:t>in</w:t>
+      </w:r>
+      <w:r>
+        <w:t xml:space="preserve"> C</w:t>
+      </w:r>
+      <w:proofErr w:type="spellStart"/>
+      <w:r>
+        <w:t>onfluence</w:t>
+      </w:r>
+      <w:proofErr w:type="spellEnd"/>
+      <w:r>
+        <w:t xml:space="preserve"> </w:t>
+      </w:r>
+      <w:r>
+        <w:t>dokumentiert</w:t>
+      </w:r>
+      <w:r>
+        <w:t>.</w:t>
+      </w:r>
     </w:p>
     <w:p>
       <w:pPr>
@@ -2133,20 +2205,16 @@
       <w:r>
         <w:br w:type="page"/>
       </w:r>
+      <w:bookmarkStart w:id="4" w:name="_GoBack"/>
+      <w:bookmarkEnd w:id="4"/>
     </w:p>
     <w:p>
       <w:pPr>
         <w:pStyle w:val="berschrift1"/>
         <w:spacing w:line="276" w:lineRule="auto"/>
-        <w:rPr>
-          <w:lang w:val="en-US"/>
-        </w:rPr>
-      </w:pPr>
-      <w:bookmarkStart w:id="5" w:name="_Toc36474246"/>
-      <w:r>
-        <w:rPr>
-          <w:lang w:val="en-US"/>
-        </w:rPr>
+      </w:pPr>
+      <w:bookmarkStart w:id="5" w:name="_Toc36476373"/>
+      <w:r>
         <w:lastRenderedPageBreak/>
         <w:t>UML-Diagramm</w:t>
       </w:r>
@@ -2159,7 +2227,6 @@
           <w:rFonts w:ascii="Arial" w:hAnsi="Arial" w:cs="Arial"/>
           <w:sz w:val="22"/>
           <w:szCs w:val="22"/>
-          <w:lang w:val="en-US"/>
         </w:rPr>
       </w:pPr>
     </w:p>
@@ -2251,7 +2318,7 @@
         <w:pStyle w:val="berschrift1"/>
         <w:spacing w:line="276" w:lineRule="auto"/>
       </w:pPr>
-      <w:bookmarkStart w:id="6" w:name="_Toc36474247"/>
+      <w:bookmarkStart w:id="6" w:name="_Toc36476374"/>
       <w:r>
         <w:lastRenderedPageBreak/>
         <w:t>Lastenheft</w:t>
@@ -3582,6 +3649,7 @@
                 <w:sz w:val="20"/>
                 <w:szCs w:val="20"/>
               </w:rPr>
+              <w:lastRenderedPageBreak/>
               <w:t>/LF70/</w:t>
             </w:r>
           </w:p>
@@ -5696,6 +5764,36 @@
                 <w:szCs w:val="20"/>
               </w:rPr>
             </w:pPr>
+          </w:p>
+        </w:tc>
+        <w:tc>
+          <w:tcPr>
+            <w:tcW w:w="1811" w:type="dxa"/>
+          </w:tcPr>
+          <w:p>
+            <w:pPr>
+              <w:jc w:val="center"/>
+              <w:rPr>
+                <w:rFonts w:ascii="Arial" w:hAnsi="Arial" w:cs="Arial"/>
+                <w:sz w:val="20"/>
+                <w:szCs w:val="20"/>
+              </w:rPr>
+            </w:pPr>
+          </w:p>
+        </w:tc>
+        <w:tc>
+          <w:tcPr>
+            <w:tcW w:w="1811" w:type="dxa"/>
+          </w:tcPr>
+          <w:p>
+            <w:pPr>
+              <w:jc w:val="center"/>
+              <w:rPr>
+                <w:rFonts w:ascii="Arial" w:hAnsi="Arial" w:cs="Arial"/>
+                <w:sz w:val="20"/>
+                <w:szCs w:val="20"/>
+              </w:rPr>
+            </w:pPr>
             <w:r>
               <w:rPr>
                 <w:rFonts w:ascii="Arial" w:hAnsi="Arial" w:cs="Arial"/>
@@ -5704,36 +5802,6 @@
               </w:rPr>
               <w:t>X</w:t>
             </w:r>
-          </w:p>
-        </w:tc>
-        <w:tc>
-          <w:tcPr>
-            <w:tcW w:w="1811" w:type="dxa"/>
-          </w:tcPr>
-          <w:p>
-            <w:pPr>
-              <w:jc w:val="center"/>
-              <w:rPr>
-                <w:rFonts w:ascii="Arial" w:hAnsi="Arial" w:cs="Arial"/>
-                <w:sz w:val="20"/>
-                <w:szCs w:val="20"/>
-              </w:rPr>
-            </w:pPr>
-          </w:p>
-        </w:tc>
-        <w:tc>
-          <w:tcPr>
-            <w:tcW w:w="1811" w:type="dxa"/>
-          </w:tcPr>
-          <w:p>
-            <w:pPr>
-              <w:jc w:val="center"/>
-              <w:rPr>
-                <w:rFonts w:ascii="Arial" w:hAnsi="Arial" w:cs="Arial"/>
-                <w:sz w:val="20"/>
-                <w:szCs w:val="20"/>
-              </w:rPr>
-            </w:pPr>
           </w:p>
         </w:tc>
         <w:tc>
@@ -5880,6 +5948,36 @@
                 <w:szCs w:val="20"/>
               </w:rPr>
             </w:pPr>
+          </w:p>
+        </w:tc>
+        <w:tc>
+          <w:tcPr>
+            <w:tcW w:w="1811" w:type="dxa"/>
+          </w:tcPr>
+          <w:p>
+            <w:pPr>
+              <w:jc w:val="center"/>
+              <w:rPr>
+                <w:rFonts w:ascii="Arial" w:hAnsi="Arial" w:cs="Arial"/>
+                <w:sz w:val="20"/>
+                <w:szCs w:val="20"/>
+              </w:rPr>
+            </w:pPr>
+          </w:p>
+        </w:tc>
+        <w:tc>
+          <w:tcPr>
+            <w:tcW w:w="1811" w:type="dxa"/>
+          </w:tcPr>
+          <w:p>
+            <w:pPr>
+              <w:jc w:val="center"/>
+              <w:rPr>
+                <w:rFonts w:ascii="Arial" w:hAnsi="Arial" w:cs="Arial"/>
+                <w:sz w:val="20"/>
+                <w:szCs w:val="20"/>
+              </w:rPr>
+            </w:pPr>
             <w:r>
               <w:rPr>
                 <w:rFonts w:ascii="Arial" w:hAnsi="Arial" w:cs="Arial"/>
@@ -5888,36 +5986,6 @@
               </w:rPr>
               <w:t>X</w:t>
             </w:r>
-          </w:p>
-        </w:tc>
-        <w:tc>
-          <w:tcPr>
-            <w:tcW w:w="1811" w:type="dxa"/>
-          </w:tcPr>
-          <w:p>
-            <w:pPr>
-              <w:jc w:val="center"/>
-              <w:rPr>
-                <w:rFonts w:ascii="Arial" w:hAnsi="Arial" w:cs="Arial"/>
-                <w:sz w:val="20"/>
-                <w:szCs w:val="20"/>
-              </w:rPr>
-            </w:pPr>
-          </w:p>
-        </w:tc>
-        <w:tc>
-          <w:tcPr>
-            <w:tcW w:w="1811" w:type="dxa"/>
-          </w:tcPr>
-          <w:p>
-            <w:pPr>
-              <w:jc w:val="center"/>
-              <w:rPr>
-                <w:rFonts w:ascii="Arial" w:hAnsi="Arial" w:cs="Arial"/>
-                <w:sz w:val="20"/>
-                <w:szCs w:val="20"/>
-              </w:rPr>
-            </w:pPr>
           </w:p>
         </w:tc>
         <w:tc>
@@ -6064,6 +6132,21 @@
                 <w:szCs w:val="20"/>
               </w:rPr>
             </w:pPr>
+          </w:p>
+        </w:tc>
+        <w:tc>
+          <w:tcPr>
+            <w:tcW w:w="1811" w:type="dxa"/>
+          </w:tcPr>
+          <w:p>
+            <w:pPr>
+              <w:jc w:val="center"/>
+              <w:rPr>
+                <w:rFonts w:ascii="Arial" w:hAnsi="Arial" w:cs="Arial"/>
+                <w:sz w:val="20"/>
+                <w:szCs w:val="20"/>
+              </w:rPr>
+            </w:pPr>
             <w:r>
               <w:rPr>
                 <w:rFonts w:ascii="Arial" w:hAnsi="Arial" w:cs="Arial"/>
@@ -6072,21 +6155,6 @@
               </w:rPr>
               <w:t>X</w:t>
             </w:r>
-          </w:p>
-        </w:tc>
-        <w:tc>
-          <w:tcPr>
-            <w:tcW w:w="1811" w:type="dxa"/>
-          </w:tcPr>
-          <w:p>
-            <w:pPr>
-              <w:jc w:val="center"/>
-              <w:rPr>
-                <w:rFonts w:ascii="Arial" w:hAnsi="Arial" w:cs="Arial"/>
-                <w:sz w:val="20"/>
-                <w:szCs w:val="20"/>
-              </w:rPr>
-            </w:pPr>
           </w:p>
         </w:tc>
         <w:tc>
@@ -8959,7 +9027,7 @@
 </file>
 
 <file path=customXml/itemProps1.xml><?xml version="1.0" encoding="utf-8"?>
-<ds:datastoreItem xmlns:ds="http://schemas.openxmlformats.org/officeDocument/2006/customXml" ds:itemID="{8DEEBDB5-C310-453C-B7AB-D929FEEBA9CE}">
+<ds:datastoreItem xmlns:ds="http://schemas.openxmlformats.org/officeDocument/2006/customXml" ds:itemID="{D6897FB5-00BD-46B2-BAA4-4C3A361B6D70}">
   <ds:schemaRefs>
     <ds:schemaRef ds:uri="http://schemas.openxmlformats.org/officeDocument/2006/bibliography"/>
   </ds:schemaRefs>

--- a/doc/Design-Dokumentation_d6.docx
+++ b/doc/Design-Dokumentation_d6.docx
@@ -948,16 +948,24 @@
                 <w:szCs w:val="20"/>
               </w:rPr>
             </w:pPr>
-            <w:proofErr w:type="spellStart"/>
-            <w:r>
-              <w:rPr>
-                <w:rFonts w:ascii="Arial" w:hAnsi="Arial" w:cs="Arial"/>
-                <w:sz w:val="20"/>
-                <w:szCs w:val="20"/>
-              </w:rPr>
-              <w:t>Nickname</w:t>
-            </w:r>
-            <w:proofErr w:type="spellEnd"/>
+            <w:r>
+              <w:rPr>
+                <w:rFonts w:ascii="Arial" w:hAnsi="Arial" w:cs="Arial"/>
+                <w:sz w:val="20"/>
+                <w:szCs w:val="20"/>
+              </w:rPr>
+              <w:t>Account</w:t>
+            </w:r>
+            <w:bookmarkStart w:id="1" w:name="_GoBack"/>
+            <w:bookmarkEnd w:id="1"/>
+            <w:r>
+              <w:rPr>
+                <w:rFonts w:ascii="Arial" w:hAnsi="Arial" w:cs="Arial"/>
+                <w:sz w:val="20"/>
+                <w:szCs w:val="20"/>
+              </w:rPr>
+              <w:t>name</w:t>
+            </w:r>
           </w:p>
         </w:tc>
         <w:tc>
@@ -1083,12 +1091,12 @@
         <w:pStyle w:val="berschrift1"/>
         <w:spacing w:line="276" w:lineRule="auto"/>
       </w:pPr>
-      <w:bookmarkStart w:id="1" w:name="_Toc36476370"/>
+      <w:bookmarkStart w:id="2" w:name="_Toc36476370"/>
       <w:r>
         <w:lastRenderedPageBreak/>
         <w:t>Design der Anwendung</w:t>
       </w:r>
-      <w:bookmarkEnd w:id="1"/>
+      <w:bookmarkEnd w:id="2"/>
     </w:p>
     <w:p>
       <w:pPr>
@@ -1285,11 +1293,11 @@
         <w:pStyle w:val="berschrift1"/>
         <w:spacing w:line="276" w:lineRule="auto"/>
       </w:pPr>
-      <w:bookmarkStart w:id="2" w:name="_Toc36476371"/>
+      <w:bookmarkStart w:id="3" w:name="_Toc36476371"/>
       <w:r>
         <w:t>Benutzerführung</w:t>
       </w:r>
-      <w:bookmarkEnd w:id="2"/>
+      <w:bookmarkEnd w:id="3"/>
     </w:p>
     <w:p>
       <w:pPr>
@@ -1439,12 +1447,12 @@
         <w:pStyle w:val="berschrift1"/>
         <w:spacing w:line="276" w:lineRule="auto"/>
       </w:pPr>
-      <w:bookmarkStart w:id="3" w:name="_Toc36476372"/>
+      <w:bookmarkStart w:id="4" w:name="_Toc36476372"/>
       <w:r>
         <w:lastRenderedPageBreak/>
         <w:t>Dokumentation der Anwendung</w:t>
       </w:r>
-      <w:bookmarkEnd w:id="3"/>
+      <w:bookmarkEnd w:id="4"/>
     </w:p>
     <w:p>
       <w:pPr>
@@ -2205,8 +2213,6 @@
       <w:r>
         <w:br w:type="page"/>
       </w:r>
-      <w:bookmarkStart w:id="4" w:name="_GoBack"/>
-      <w:bookmarkEnd w:id="4"/>
     </w:p>
     <w:p>
       <w:pPr>
@@ -2980,16 +2986,14 @@
                 <w:szCs w:val="20"/>
               </w:rPr>
             </w:pPr>
-            <w:proofErr w:type="spellStart"/>
-            <w:r>
-              <w:rPr>
-                <w:rFonts w:ascii="Arial" w:hAnsi="Arial" w:cs="Arial"/>
-                <w:sz w:val="20"/>
-                <w:szCs w:val="20"/>
-              </w:rPr>
-              <w:t>Nickname</w:t>
-            </w:r>
-            <w:proofErr w:type="spellEnd"/>
+            <w:r>
+              <w:rPr>
+                <w:rFonts w:ascii="Arial" w:hAnsi="Arial" w:cs="Arial"/>
+                <w:sz w:val="20"/>
+                <w:szCs w:val="20"/>
+              </w:rPr>
+              <w:t>Accountname</w:t>
+            </w:r>
           </w:p>
           <w:p>
             <w:pPr>
@@ -9027,7 +9031,7 @@
 </file>
 
 <file path=customXml/itemProps1.xml><?xml version="1.0" encoding="utf-8"?>
-<ds:datastoreItem xmlns:ds="http://schemas.openxmlformats.org/officeDocument/2006/customXml" ds:itemID="{D6897FB5-00BD-46B2-BAA4-4C3A361B6D70}">
+<ds:datastoreItem xmlns:ds="http://schemas.openxmlformats.org/officeDocument/2006/customXml" ds:itemID="{F5AE1E53-9AF5-4B89-B989-A1E786D4B451}">
   <ds:schemaRefs>
     <ds:schemaRef ds:uri="http://schemas.openxmlformats.org/officeDocument/2006/bibliography"/>
   </ds:schemaRefs>

--- a/doc/Design-Dokumentation_d6.docx
+++ b/doc/Design-Dokumentation_d6.docx
@@ -4,7 +4,7 @@
   <w:body>
     <w:p>
       <w:pPr>
-        <w:pStyle w:val="Titel"/>
+        <w:pStyle w:val="Title"/>
         <w:spacing w:line="276" w:lineRule="auto"/>
       </w:pPr>
       <w:r>
@@ -41,7 +41,7 @@
       <w:sdtContent>
         <w:p>
           <w:pPr>
-            <w:pStyle w:val="Inhaltsverzeichnisberschrift"/>
+            <w:pStyle w:val="TOCHeading"/>
             <w:spacing w:line="276" w:lineRule="auto"/>
           </w:pPr>
           <w:r>
@@ -50,7 +50,7 @@
         </w:p>
         <w:p>
           <w:pPr>
-            <w:pStyle w:val="Verzeichnis1"/>
+            <w:pStyle w:val="TOC1"/>
             <w:tabs>
               <w:tab w:val="right" w:leader="dot" w:pos="9062"/>
             </w:tabs>
@@ -130,7 +130,7 @@
         </w:p>
         <w:p>
           <w:pPr>
-            <w:pStyle w:val="Verzeichnis1"/>
+            <w:pStyle w:val="TOC1"/>
             <w:tabs>
               <w:tab w:val="right" w:leader="dot" w:pos="9062"/>
             </w:tabs>
@@ -201,7 +201,7 @@
         </w:p>
         <w:p>
           <w:pPr>
-            <w:pStyle w:val="Verzeichnis1"/>
+            <w:pStyle w:val="TOC1"/>
             <w:tabs>
               <w:tab w:val="right" w:leader="dot" w:pos="9062"/>
             </w:tabs>
@@ -272,7 +272,7 @@
         </w:p>
         <w:p>
           <w:pPr>
-            <w:pStyle w:val="Verzeichnis1"/>
+            <w:pStyle w:val="TOC1"/>
             <w:tabs>
               <w:tab w:val="right" w:leader="dot" w:pos="9062"/>
             </w:tabs>
@@ -343,7 +343,7 @@
         </w:p>
         <w:p>
           <w:pPr>
-            <w:pStyle w:val="Verzeichnis1"/>
+            <w:pStyle w:val="TOC1"/>
             <w:tabs>
               <w:tab w:val="right" w:leader="dot" w:pos="9062"/>
             </w:tabs>
@@ -414,7 +414,7 @@
         </w:p>
         <w:p>
           <w:pPr>
-            <w:pStyle w:val="Verzeichnis1"/>
+            <w:pStyle w:val="TOC1"/>
             <w:tabs>
               <w:tab w:val="right" w:leader="dot" w:pos="9062"/>
             </w:tabs>
@@ -503,7 +503,7 @@
     </w:p>
     <w:p>
       <w:pPr>
-        <w:pStyle w:val="berschrift1"/>
+        <w:pStyle w:val="Heading1"/>
         <w:spacing w:line="276" w:lineRule="auto"/>
       </w:pPr>
       <w:bookmarkStart w:id="0" w:name="_Toc36476369"/>
@@ -533,7 +533,7 @@
     </w:p>
     <w:tbl>
       <w:tblPr>
-        <w:tblStyle w:val="TabelleWeb3"/>
+        <w:tblStyle w:val="TableWeb3"/>
         <w:tblW w:w="9170" w:type="dxa"/>
         <w:tblLook w:val="04A0" w:firstRow="1" w:lastRow="0" w:firstColumn="1" w:lastColumn="0" w:noHBand="0" w:noVBand="1"/>
       </w:tblPr>
@@ -956,8 +956,6 @@
               </w:rPr>
               <w:t>Account</w:t>
             </w:r>
-            <w:bookmarkStart w:id="1" w:name="_GoBack"/>
-            <w:bookmarkEnd w:id="1"/>
             <w:r>
               <w:rPr>
                 <w:rFonts w:ascii="Arial" w:hAnsi="Arial" w:cs="Arial"/>
@@ -993,8 +991,70 @@
                 <w:sz w:val="20"/>
                 <w:szCs w:val="20"/>
               </w:rPr>
-              <w:t>Name des Spielercharakters. Dieser ist, im Gegensatz zu dem Namen des Accounts des jeweiligen Users, für andere Teilnehmer an dieser Session frei einsehbar.</w:t>
-            </w:r>
+              <w:t xml:space="preserve">Name des </w:t>
+            </w:r>
+            <w:proofErr w:type="spellStart"/>
+            <w:r>
+              <w:rPr>
+                <w:rFonts w:ascii="Arial" w:hAnsi="Arial" w:cs="Arial"/>
+                <w:sz w:val="20"/>
+                <w:szCs w:val="20"/>
+              </w:rPr>
+              <w:t>Nutzeraccounts</w:t>
+            </w:r>
+            <w:proofErr w:type="spellEnd"/>
+            <w:r>
+              <w:rPr>
+                <w:rFonts w:ascii="Arial" w:hAnsi="Arial" w:cs="Arial"/>
+                <w:sz w:val="20"/>
+                <w:szCs w:val="20"/>
+              </w:rPr>
+              <w:t>. I</w:t>
+            </w:r>
+            <w:r>
+              <w:rPr>
+                <w:rFonts w:ascii="Arial" w:hAnsi="Arial" w:cs="Arial"/>
+                <w:sz w:val="20"/>
+                <w:szCs w:val="20"/>
+              </w:rPr>
+              <w:t>m Gegensatz zu de</w:t>
+            </w:r>
+            <w:r>
+              <w:rPr>
+                <w:rFonts w:ascii="Arial" w:hAnsi="Arial" w:cs="Arial"/>
+                <w:sz w:val="20"/>
+                <w:szCs w:val="20"/>
+              </w:rPr>
+              <w:t xml:space="preserve">n Nicknamen, die für die jeweiligen Sessions gewählt werden, ist der </w:t>
+            </w:r>
+            <w:proofErr w:type="spellStart"/>
+            <w:r>
+              <w:rPr>
+                <w:rFonts w:ascii="Arial" w:hAnsi="Arial" w:cs="Arial"/>
+                <w:sz w:val="20"/>
+                <w:szCs w:val="20"/>
+              </w:rPr>
+              <w:t>Accountname</w:t>
+            </w:r>
+            <w:proofErr w:type="spellEnd"/>
+            <w:r>
+              <w:rPr>
+                <w:rFonts w:ascii="Arial" w:hAnsi="Arial" w:cs="Arial"/>
+                <w:sz w:val="20"/>
+                <w:szCs w:val="20"/>
+              </w:rPr>
+              <w:t xml:space="preserve"> für andere </w:t>
+            </w:r>
+            <w:r>
+              <w:rPr>
+                <w:rFonts w:ascii="Arial" w:hAnsi="Arial" w:cs="Arial"/>
+                <w:sz w:val="20"/>
+                <w:szCs w:val="20"/>
+              </w:rPr>
+              <w:t>Nutzer nicht einsehbar.</w:t>
+            </w:r>
+            <w:bookmarkStart w:id="1" w:name="_GoBack"/>
+            <w:bookmarkEnd w:id="1"/>
           </w:p>
         </w:tc>
       </w:tr>
@@ -1088,7 +1148,7 @@
     </w:p>
     <w:p>
       <w:pPr>
-        <w:pStyle w:val="berschrift1"/>
+        <w:pStyle w:val="Heading1"/>
         <w:spacing w:line="276" w:lineRule="auto"/>
       </w:pPr>
       <w:bookmarkStart w:id="2" w:name="_Toc36476370"/>
@@ -1290,7 +1350,7 @@
     </w:p>
     <w:p>
       <w:pPr>
-        <w:pStyle w:val="berschrift1"/>
+        <w:pStyle w:val="Heading1"/>
         <w:spacing w:line="276" w:lineRule="auto"/>
       </w:pPr>
       <w:bookmarkStart w:id="3" w:name="_Toc36476371"/>
@@ -1444,7 +1504,7 @@
     </w:p>
     <w:p>
       <w:pPr>
-        <w:pStyle w:val="berschrift1"/>
+        <w:pStyle w:val="Heading1"/>
         <w:spacing w:line="276" w:lineRule="auto"/>
       </w:pPr>
       <w:bookmarkStart w:id="4" w:name="_Toc36476372"/>
@@ -2043,7 +2103,29 @@
           <w:color w:val="408080"/>
           <w:lang w:eastAsia="de-DE"/>
         </w:rPr>
-        <w:t xml:space="preserve">// code </w:t>
+        <w:t xml:space="preserve">// </w:t>
+      </w:r>
+      <w:proofErr w:type="spellStart"/>
+      <w:r>
+        <w:rPr>
+          <w:rFonts w:ascii="Courier New" w:eastAsia="Times New Roman" w:hAnsi="Courier New" w:cs="Courier New"/>
+          <w:i/>
+          <w:iCs/>
+          <w:color w:val="408080"/>
+          <w:lang w:eastAsia="de-DE"/>
+        </w:rPr>
+        <w:t>code</w:t>
+      </w:r>
+      <w:proofErr w:type="spellEnd"/>
+      <w:r>
+        <w:rPr>
+          <w:rFonts w:ascii="Courier New" w:eastAsia="Times New Roman" w:hAnsi="Courier New" w:cs="Courier New"/>
+          <w:i/>
+          <w:iCs/>
+          <w:color w:val="408080"/>
+          <w:lang w:eastAsia="de-DE"/>
+        </w:rPr>
+        <w:t xml:space="preserve"> </w:t>
       </w:r>
       <w:proofErr w:type="spellStart"/>
       <w:r>
@@ -2174,9 +2256,11 @@
       <w:r>
         <w:t xml:space="preserve">mit </w:t>
       </w:r>
+      <w:proofErr w:type="spellStart"/>
       <w:r>
         <w:t>Jira</w:t>
       </w:r>
+      <w:proofErr w:type="spellEnd"/>
       <w:r>
         <w:t xml:space="preserve"> </w:t>
       </w:r>
@@ -2184,11 +2268,11 @@
         <w:t>in</w:t>
       </w:r>
       <w:r>
-        <w:t xml:space="preserve"> C</w:t>
+        <w:t xml:space="preserve"> </w:t>
       </w:r>
       <w:proofErr w:type="spellStart"/>
       <w:r>
-        <w:t>onfluence</w:t>
+        <w:t>Confluence</w:t>
       </w:r>
       <w:proofErr w:type="spellEnd"/>
       <w:r>
@@ -2216,7 +2300,7 @@
     </w:p>
     <w:p>
       <w:pPr>
-        <w:pStyle w:val="berschrift1"/>
+        <w:pStyle w:val="Heading1"/>
         <w:spacing w:line="276" w:lineRule="auto"/>
       </w:pPr>
       <w:bookmarkStart w:id="5" w:name="_Toc36476373"/>
@@ -2321,7 +2405,7 @@
     </w:p>
     <w:p>
       <w:pPr>
-        <w:pStyle w:val="berschrift1"/>
+        <w:pStyle w:val="Heading1"/>
         <w:spacing w:line="276" w:lineRule="auto"/>
       </w:pPr>
       <w:bookmarkStart w:id="6" w:name="_Toc36476374"/>
@@ -2333,7 +2417,7 @@
     </w:p>
     <w:p>
       <w:pPr>
-        <w:pStyle w:val="Listenabsatz"/>
+        <w:pStyle w:val="ListParagraph"/>
         <w:numPr>
           <w:ilvl w:val="0"/>
           <w:numId w:val="5"/>
@@ -2422,7 +2506,7 @@
     </w:p>
     <w:p>
       <w:pPr>
-        <w:pStyle w:val="Listenabsatz"/>
+        <w:pStyle w:val="ListParagraph"/>
         <w:numPr>
           <w:ilvl w:val="0"/>
           <w:numId w:val="5"/>
@@ -2490,7 +2574,7 @@
     </w:p>
     <w:p>
       <w:pPr>
-        <w:pStyle w:val="Listenabsatz"/>
+        <w:pStyle w:val="ListParagraph"/>
         <w:numPr>
           <w:ilvl w:val="0"/>
           <w:numId w:val="5"/>
@@ -2601,7 +2685,7 @@
     </w:p>
     <w:p>
       <w:pPr>
-        <w:pStyle w:val="Listenabsatz"/>
+        <w:pStyle w:val="ListParagraph"/>
         <w:numPr>
           <w:ilvl w:val="0"/>
           <w:numId w:val="5"/>
@@ -2628,7 +2712,7 @@
     </w:p>
     <w:tbl>
       <w:tblPr>
-        <w:tblStyle w:val="TabelleWeb3"/>
+        <w:tblStyle w:val="TableWeb3"/>
         <w:tblW w:w="0" w:type="auto"/>
         <w:tblLook w:val="04A0" w:firstRow="1" w:lastRow="0" w:firstColumn="1" w:lastColumn="0" w:noHBand="0" w:noVBand="1"/>
       </w:tblPr>
@@ -2931,7 +3015,7 @@
           </w:p>
           <w:p>
             <w:pPr>
-              <w:pStyle w:val="Listenabsatz"/>
+              <w:pStyle w:val="ListParagraph"/>
               <w:numPr>
                 <w:ilvl w:val="0"/>
                 <w:numId w:val="6"/>
@@ -2953,7 +3037,7 @@
           </w:p>
           <w:p>
             <w:pPr>
-              <w:pStyle w:val="Listenabsatz"/>
+              <w:pStyle w:val="ListParagraph"/>
               <w:numPr>
                 <w:ilvl w:val="0"/>
                 <w:numId w:val="6"/>
@@ -2975,7 +3059,7 @@
           </w:p>
           <w:p>
             <w:pPr>
-              <w:pStyle w:val="Listenabsatz"/>
+              <w:pStyle w:val="ListParagraph"/>
               <w:numPr>
                 <w:ilvl w:val="0"/>
                 <w:numId w:val="6"/>
@@ -3629,7 +3713,25 @@
                 <w:sz w:val="20"/>
                 <w:szCs w:val="20"/>
               </w:rPr>
-              <w:t xml:space="preserve"> des Dungeon Masters) betreten.</w:t>
+              <w:t xml:space="preserve"> des </w:t>
+            </w:r>
+            <w:proofErr w:type="spellStart"/>
+            <w:r>
+              <w:rPr>
+                <w:rFonts w:ascii="Arial" w:hAnsi="Arial" w:cs="Arial"/>
+                <w:sz w:val="20"/>
+                <w:szCs w:val="20"/>
+              </w:rPr>
+              <w:t>Dungeon</w:t>
+            </w:r>
+            <w:proofErr w:type="spellEnd"/>
+            <w:r>
+              <w:rPr>
+                <w:rFonts w:ascii="Arial" w:hAnsi="Arial" w:cs="Arial"/>
+                <w:sz w:val="20"/>
+                <w:szCs w:val="20"/>
+              </w:rPr>
+              <w:t xml:space="preserve"> Masters) betreten.</w:t>
             </w:r>
           </w:p>
         </w:tc>
@@ -3965,7 +4067,25 @@
                 <w:sz w:val="20"/>
                 <w:szCs w:val="20"/>
               </w:rPr>
-              <w:t xml:space="preserve">  Jeder Spieler kann einen anderen Spieler oder den Dungeon Master </w:t>
+              <w:t xml:space="preserve">  Jeder Spieler kann einen anderen Spieler oder den </w:t>
+            </w:r>
+            <w:proofErr w:type="spellStart"/>
+            <w:r>
+              <w:rPr>
+                <w:rFonts w:ascii="Arial" w:hAnsi="Arial" w:cs="Arial"/>
+                <w:sz w:val="20"/>
+                <w:szCs w:val="20"/>
+              </w:rPr>
+              <w:t>Dungeon</w:t>
+            </w:r>
+            <w:proofErr w:type="spellEnd"/>
+            <w:r>
+              <w:rPr>
+                <w:rFonts w:ascii="Arial" w:hAnsi="Arial" w:cs="Arial"/>
+                <w:sz w:val="20"/>
+                <w:szCs w:val="20"/>
+              </w:rPr>
+              <w:t xml:space="preserve"> Master </w:t>
             </w:r>
             <w:proofErr w:type="spellStart"/>
             <w:r>
@@ -4134,7 +4254,7 @@
           </w:p>
           <w:p>
             <w:pPr>
-              <w:pStyle w:val="Listenabsatz"/>
+              <w:pStyle w:val="ListParagraph"/>
               <w:numPr>
                 <w:ilvl w:val="0"/>
                 <w:numId w:val="6"/>
@@ -4156,7 +4276,7 @@
           </w:p>
           <w:p>
             <w:pPr>
-              <w:pStyle w:val="Listenabsatz"/>
+              <w:pStyle w:val="ListParagraph"/>
               <w:numPr>
                 <w:ilvl w:val="0"/>
                 <w:numId w:val="6"/>
@@ -4178,7 +4298,7 @@
           </w:p>
           <w:p>
             <w:pPr>
-              <w:pStyle w:val="Listenabsatz"/>
+              <w:pStyle w:val="ListParagraph"/>
               <w:numPr>
                 <w:ilvl w:val="0"/>
                 <w:numId w:val="6"/>
@@ -4200,7 +4320,7 @@
           </w:p>
           <w:p>
             <w:pPr>
-              <w:pStyle w:val="Listenabsatz"/>
+              <w:pStyle w:val="ListParagraph"/>
               <w:numPr>
                 <w:ilvl w:val="0"/>
                 <w:numId w:val="6"/>
@@ -4222,7 +4342,7 @@
           </w:p>
           <w:p>
             <w:pPr>
-              <w:pStyle w:val="Listenabsatz"/>
+              <w:pStyle w:val="ListParagraph"/>
               <w:numPr>
                 <w:ilvl w:val="0"/>
                 <w:numId w:val="6"/>
@@ -4848,7 +4968,7 @@
     </w:tbl>
     <w:p>
       <w:pPr>
-        <w:pStyle w:val="Listenabsatz"/>
+        <w:pStyle w:val="ListParagraph"/>
         <w:ind w:left="360"/>
         <w:rPr>
           <w:rFonts w:ascii="Arial" w:hAnsi="Arial" w:cs="Arial"/>
@@ -4859,7 +4979,7 @@
     </w:p>
     <w:p>
       <w:pPr>
-        <w:pStyle w:val="Listenabsatz"/>
+        <w:pStyle w:val="ListParagraph"/>
         <w:numPr>
           <w:ilvl w:val="0"/>
           <w:numId w:val="5"/>
@@ -4886,7 +5006,7 @@
     </w:p>
     <w:tbl>
       <w:tblPr>
-        <w:tblStyle w:val="TabelleWeb3"/>
+        <w:tblStyle w:val="TableWeb3"/>
         <w:tblW w:w="0" w:type="auto"/>
         <w:tblLook w:val="04A0" w:firstRow="1" w:lastRow="0" w:firstColumn="1" w:lastColumn="0" w:noHBand="0" w:noVBand="1"/>
       </w:tblPr>
@@ -4904,7 +5024,7 @@
           </w:tcPr>
           <w:p>
             <w:pPr>
-              <w:pStyle w:val="Listenabsatz"/>
+              <w:pStyle w:val="ListParagraph"/>
               <w:ind w:left="0"/>
               <w:rPr>
                 <w:rFonts w:ascii="Arial" w:hAnsi="Arial" w:cs="Arial"/>
@@ -4928,7 +5048,7 @@
           </w:tcPr>
           <w:p>
             <w:pPr>
-              <w:pStyle w:val="Listenabsatz"/>
+              <w:pStyle w:val="ListParagraph"/>
               <w:ind w:left="0"/>
               <w:rPr>
                 <w:rFonts w:ascii="Arial" w:hAnsi="Arial" w:cs="Arial"/>
@@ -4954,7 +5074,7 @@
           </w:tcPr>
           <w:p>
             <w:pPr>
-              <w:pStyle w:val="Listenabsatz"/>
+              <w:pStyle w:val="ListParagraph"/>
               <w:ind w:left="0"/>
               <w:rPr>
                 <w:rFonts w:ascii="Arial" w:hAnsi="Arial" w:cs="Arial"/>
@@ -4978,7 +5098,7 @@
           </w:tcPr>
           <w:p>
             <w:pPr>
-              <w:pStyle w:val="Listenabsatz"/>
+              <w:pStyle w:val="ListParagraph"/>
               <w:ind w:left="0"/>
               <w:rPr>
                 <w:rFonts w:ascii="Arial" w:hAnsi="Arial" w:cs="Arial"/>
@@ -5004,7 +5124,7 @@
           </w:tcPr>
           <w:p>
             <w:pPr>
-              <w:pStyle w:val="Listenabsatz"/>
+              <w:pStyle w:val="ListParagraph"/>
               <w:ind w:left="0"/>
               <w:rPr>
                 <w:rFonts w:ascii="Arial" w:hAnsi="Arial" w:cs="Arial"/>
@@ -5028,7 +5148,7 @@
           </w:tcPr>
           <w:p>
             <w:pPr>
-              <w:pStyle w:val="Listenabsatz"/>
+              <w:pStyle w:val="ListParagraph"/>
               <w:ind w:left="0"/>
               <w:rPr>
                 <w:rFonts w:ascii="Arial" w:hAnsi="Arial" w:cs="Arial"/>
@@ -5054,7 +5174,7 @@
           </w:tcPr>
           <w:p>
             <w:pPr>
-              <w:pStyle w:val="Listenabsatz"/>
+              <w:pStyle w:val="ListParagraph"/>
               <w:ind w:left="0"/>
               <w:rPr>
                 <w:rFonts w:ascii="Arial" w:hAnsi="Arial" w:cs="Arial"/>
@@ -5078,7 +5198,7 @@
           </w:tcPr>
           <w:p>
             <w:pPr>
-              <w:pStyle w:val="Listenabsatz"/>
+              <w:pStyle w:val="ListParagraph"/>
               <w:ind w:left="0"/>
               <w:rPr>
                 <w:rFonts w:ascii="Arial" w:hAnsi="Arial" w:cs="Arial"/>
@@ -5104,7 +5224,7 @@
           </w:tcPr>
           <w:p>
             <w:pPr>
-              <w:pStyle w:val="Listenabsatz"/>
+              <w:pStyle w:val="ListParagraph"/>
               <w:ind w:left="0"/>
               <w:rPr>
                 <w:rFonts w:ascii="Arial" w:hAnsi="Arial" w:cs="Arial"/>
@@ -5128,7 +5248,7 @@
           </w:tcPr>
           <w:p>
             <w:pPr>
-              <w:pStyle w:val="Listenabsatz"/>
+              <w:pStyle w:val="ListParagraph"/>
               <w:ind w:left="0"/>
               <w:rPr>
                 <w:rFonts w:ascii="Arial" w:hAnsi="Arial" w:cs="Arial"/>
@@ -5150,7 +5270,7 @@
     </w:tbl>
     <w:p>
       <w:pPr>
-        <w:pStyle w:val="Listenabsatz"/>
+        <w:pStyle w:val="ListParagraph"/>
         <w:ind w:left="360"/>
         <w:rPr>
           <w:rFonts w:ascii="Arial" w:hAnsi="Arial" w:cs="Arial"/>
@@ -5161,7 +5281,7 @@
     </w:p>
     <w:p>
       <w:pPr>
-        <w:pStyle w:val="Listenabsatz"/>
+        <w:pStyle w:val="ListParagraph"/>
         <w:numPr>
           <w:ilvl w:val="0"/>
           <w:numId w:val="5"/>
@@ -5188,7 +5308,7 @@
     </w:p>
     <w:tbl>
       <w:tblPr>
-        <w:tblStyle w:val="TabelleWeb3"/>
+        <w:tblStyle w:val="TableWeb3"/>
         <w:tblW w:w="0" w:type="auto"/>
         <w:tblLook w:val="04A0" w:firstRow="1" w:lastRow="0" w:firstColumn="1" w:lastColumn="0" w:noHBand="0" w:noVBand="1"/>
       </w:tblPr>
@@ -5579,7 +5699,7 @@
     </w:p>
     <w:p>
       <w:pPr>
-        <w:pStyle w:val="Listenabsatz"/>
+        <w:pStyle w:val="ListParagraph"/>
         <w:numPr>
           <w:ilvl w:val="0"/>
           <w:numId w:val="5"/>
@@ -5606,7 +5726,7 @@
     </w:p>
     <w:tbl>
       <w:tblPr>
-        <w:tblStyle w:val="TabelleWeb3"/>
+        <w:tblStyle w:val="TableWeb3"/>
         <w:tblW w:w="0" w:type="auto"/>
         <w:tblLook w:val="04A0" w:firstRow="1" w:lastRow="0" w:firstColumn="1" w:lastColumn="0" w:noHBand="0" w:noVBand="1"/>
       </w:tblPr>
@@ -6215,7 +6335,7 @@
     </w:p>
     <w:p>
       <w:pPr>
-        <w:pStyle w:val="Listenabsatz"/>
+        <w:pStyle w:val="ListParagraph"/>
         <w:numPr>
           <w:ilvl w:val="0"/>
           <w:numId w:val="5"/>
@@ -6242,7 +6362,7 @@
     </w:p>
     <w:p>
       <w:pPr>
-        <w:pStyle w:val="Listenabsatz"/>
+        <w:pStyle w:val="ListParagraph"/>
         <w:numPr>
           <w:ilvl w:val="0"/>
           <w:numId w:val="6"/>
@@ -6306,7 +6426,7 @@
   <w:sdt>
     <w:sdtPr>
       <w:rPr>
-        <w:rStyle w:val="Seitenzahl"/>
+        <w:rStyle w:val="PageNumber"/>
       </w:rPr>
       <w:id w:val="287254029"/>
       <w:docPartObj>
@@ -6316,33 +6436,33 @@
     </w:sdtPr>
     <w:sdtEndPr>
       <w:rPr>
-        <w:rStyle w:val="Seitenzahl"/>
+        <w:rStyle w:val="PageNumber"/>
       </w:rPr>
     </w:sdtEndPr>
     <w:sdtContent>
       <w:p>
         <w:pPr>
-          <w:pStyle w:val="Fuzeile"/>
+          <w:pStyle w:val="Footer"/>
           <w:framePr w:wrap="none" w:vAnchor="text" w:hAnchor="margin" w:xAlign="right" w:y="1"/>
           <w:rPr>
-            <w:rStyle w:val="Seitenzahl"/>
+            <w:rStyle w:val="PageNumber"/>
           </w:rPr>
         </w:pPr>
         <w:r>
           <w:rPr>
-            <w:rStyle w:val="Seitenzahl"/>
+            <w:rStyle w:val="PageNumber"/>
           </w:rPr>
           <w:fldChar w:fldCharType="begin"/>
         </w:r>
         <w:r>
           <w:rPr>
-            <w:rStyle w:val="Seitenzahl"/>
+            <w:rStyle w:val="PageNumber"/>
           </w:rPr>
           <w:instrText xml:space="preserve"> PAGE </w:instrText>
         </w:r>
         <w:r>
           <w:rPr>
-            <w:rStyle w:val="Seitenzahl"/>
+            <w:rStyle w:val="PageNumber"/>
           </w:rPr>
           <w:fldChar w:fldCharType="end"/>
         </w:r>
@@ -6351,7 +6471,7 @@
   </w:sdt>
   <w:p>
     <w:pPr>
-      <w:pStyle w:val="Fuzeile"/>
+      <w:pStyle w:val="Footer"/>
       <w:ind w:right="360"/>
     </w:pPr>
   </w:p>
@@ -6363,7 +6483,7 @@
   <w:sdt>
     <w:sdtPr>
       <w:rPr>
-        <w:rStyle w:val="Seitenzahl"/>
+        <w:rStyle w:val="PageNumber"/>
       </w:rPr>
       <w:id w:val="177709096"/>
       <w:docPartObj>
@@ -6373,46 +6493,46 @@
     </w:sdtPr>
     <w:sdtEndPr>
       <w:rPr>
-        <w:rStyle w:val="Seitenzahl"/>
+        <w:rStyle w:val="PageNumber"/>
       </w:rPr>
     </w:sdtEndPr>
     <w:sdtContent>
       <w:p>
         <w:pPr>
-          <w:pStyle w:val="Fuzeile"/>
+          <w:pStyle w:val="Footer"/>
           <w:framePr w:wrap="none" w:vAnchor="text" w:hAnchor="margin" w:xAlign="right" w:y="1"/>
           <w:rPr>
-            <w:rStyle w:val="Seitenzahl"/>
+            <w:rStyle w:val="PageNumber"/>
           </w:rPr>
         </w:pPr>
         <w:r>
           <w:rPr>
-            <w:rStyle w:val="Seitenzahl"/>
+            <w:rStyle w:val="PageNumber"/>
           </w:rPr>
           <w:fldChar w:fldCharType="begin"/>
         </w:r>
         <w:r>
           <w:rPr>
-            <w:rStyle w:val="Seitenzahl"/>
+            <w:rStyle w:val="PageNumber"/>
           </w:rPr>
           <w:instrText xml:space="preserve"> PAGE </w:instrText>
         </w:r>
         <w:r>
           <w:rPr>
-            <w:rStyle w:val="Seitenzahl"/>
+            <w:rStyle w:val="PageNumber"/>
           </w:rPr>
           <w:fldChar w:fldCharType="separate"/>
         </w:r>
         <w:r>
           <w:rPr>
-            <w:rStyle w:val="Seitenzahl"/>
+            <w:rStyle w:val="PageNumber"/>
             <w:noProof/>
           </w:rPr>
           <w:t>1</w:t>
         </w:r>
         <w:r>
           <w:rPr>
-            <w:rStyle w:val="Seitenzahl"/>
+            <w:rStyle w:val="PageNumber"/>
           </w:rPr>
           <w:fldChar w:fldCharType="end"/>
         </w:r>
@@ -6421,7 +6541,7 @@
   </w:sdt>
   <w:p>
     <w:pPr>
-      <w:pStyle w:val="Fuzeile"/>
+      <w:pStyle w:val="Footer"/>
       <w:ind w:right="360"/>
     </w:pPr>
   </w:p>
@@ -6457,7 +6577,7 @@
 <w:hdr xmlns:wpc="http://schemas.microsoft.com/office/word/2010/wordprocessingCanvas" xmlns:cx="http://schemas.microsoft.com/office/drawing/2014/chartex" xmlns:cx1="http://schemas.microsoft.com/office/drawing/2015/9/8/chartex" xmlns:cx2="http://schemas.microsoft.com/office/drawing/2015/10/21/chartex" xmlns:cx3="http://schemas.microsoft.com/office/drawing/2016/5/9/chartex" xmlns:cx4="http://schemas.microsoft.com/office/drawing/2016/5/10/chartex" xmlns:cx5="http://schemas.microsoft.com/office/drawing/2016/5/11/chartex" xmlns:cx6="http://schemas.microsoft.com/office/drawing/2016/5/12/chartex" xmlns:cx7="http://schemas.microsoft.com/office/drawing/2016/5/13/chartex" xmlns:cx8="http://schemas.microsoft.com/office/drawing/2016/5/14/chartex" xmlns:mc="http://schemas.openxmlformats.org/markup-compatibility/2006" xmlns:aink="http://schemas.microsoft.com/office/drawing/2016/ink" xmlns:am3d="http://schemas.microsoft.com/office/drawing/2017/model3d" xmlns:o="urn:schemas-microsoft-com:office:office" xmlns:r="http://schemas.openxmlformats.org/officeDocument/2006/relationships" xmlns:m="http://schemas.openxmlformats.org/officeDocument/2006/math" xmlns:v="urn:schemas-microsoft-com:vml" xmlns:wp14="http://schemas.microsoft.com/office/word/2010/wordprocessingDrawing" xmlns:wp="http://schemas.openxmlformats.org/drawingml/2006/wordprocessingDrawing" xmlns:w10="urn:schemas-microsoft-com:office:word" xmlns:w="http://schemas.openxmlformats.org/wordprocessingml/2006/main" xmlns:w14="http://schemas.microsoft.com/office/word/2010/wordml" xmlns:w15="http://schemas.microsoft.com/office/word/2012/wordml" xmlns:w16cid="http://schemas.microsoft.com/office/word/2016/wordml/cid" xmlns:w16se="http://schemas.microsoft.com/office/word/2015/wordml/symex" xmlns:wpg="http://schemas.microsoft.com/office/word/2010/wordprocessingGroup" xmlns:wpi="http://schemas.microsoft.com/office/word/2010/wordprocessingInk" xmlns:wne="http://schemas.microsoft.com/office/word/2006/wordml" xmlns:wps="http://schemas.microsoft.com/office/word/2010/wordprocessingShape" mc:Ignorable="w14 w15 w16se w16cid wp14">
   <w:p>
     <w:pPr>
-      <w:pStyle w:val="Kopfzeile"/>
+      <w:pStyle w:val="Header"/>
       <w:jc w:val="right"/>
     </w:pPr>
     <w:r>
@@ -6466,7 +6586,7 @@
   </w:p>
   <w:p>
     <w:pPr>
-      <w:pStyle w:val="Kopfzeile"/>
+      <w:pStyle w:val="Header"/>
     </w:pPr>
   </w:p>
 </w:hdr>
@@ -7162,7 +7282,7 @@
       </w:pPr>
     </w:pPrDefault>
   </w:docDefaults>
-  <w:latentStyles w:defLockedState="0" w:defUIPriority="99" w:defSemiHidden="0" w:defUnhideWhenUsed="0" w:defQFormat="0" w:count="376">
+  <w:latentStyles w:defLockedState="0" w:defUIPriority="99" w:defSemiHidden="0" w:defUnhideWhenUsed="0" w:defQFormat="0" w:count="377">
     <w:lsdException w:name="Normal" w:uiPriority="0" w:qFormat="1"/>
     <w:lsdException w:name="heading 1" w:uiPriority="9" w:qFormat="1"/>
     <w:lsdException w:name="heading 2" w:semiHidden="1" w:uiPriority="9" w:unhideWhenUsed="1" w:qFormat="1"/>
@@ -7268,7 +7388,6 @@
     <w:lsdException w:name="HTML Sample" w:semiHidden="1" w:unhideWhenUsed="1"/>
     <w:lsdException w:name="HTML Typewriter" w:semiHidden="1" w:unhideWhenUsed="1"/>
     <w:lsdException w:name="HTML Variable" w:semiHidden="1" w:unhideWhenUsed="1"/>
-    <w:lsdException w:name="Normal Table" w:semiHidden="1" w:unhideWhenUsed="1"/>
     <w:lsdException w:name="annotation subject" w:semiHidden="1" w:unhideWhenUsed="1"/>
     <w:lsdException w:name="No List" w:semiHidden="1" w:unhideWhenUsed="1"/>
     <w:lsdException w:name="Outline List 1" w:semiHidden="1" w:unhideWhenUsed="1"/>
@@ -7315,10 +7434,8 @@
     <w:lsdException w:name="Table Subtle 2" w:semiHidden="1" w:unhideWhenUsed="1"/>
     <w:lsdException w:name="Table Web 1" w:semiHidden="1" w:unhideWhenUsed="1"/>
     <w:lsdException w:name="Table Web 2" w:semiHidden="1" w:unhideWhenUsed="1"/>
-    <w:lsdException w:name="Table Web 3" w:semiHidden="1" w:unhideWhenUsed="1"/>
     <w:lsdException w:name="Balloon Text" w:semiHidden="1" w:unhideWhenUsed="1"/>
     <w:lsdException w:name="Table Grid" w:uiPriority="39"/>
-    <w:lsdException w:name="Table Theme" w:semiHidden="1" w:unhideWhenUsed="1"/>
     <w:lsdException w:name="Placeholder Text" w:semiHidden="1"/>
     <w:lsdException w:name="No Spacing" w:uiPriority="1" w:qFormat="1"/>
     <w:lsdException w:name="Light Shading" w:uiPriority="60"/>
@@ -7539,17 +7656,18 @@
     <w:lsdException w:name="Hashtag" w:semiHidden="1" w:unhideWhenUsed="1"/>
     <w:lsdException w:name="Unresolved Mention" w:semiHidden="1" w:unhideWhenUsed="1"/>
     <w:lsdException w:name="Smart Link" w:semiHidden="1" w:unhideWhenUsed="1"/>
+    <w:lsdException w:name="Smart Link Error" w:semiHidden="1" w:unhideWhenUsed="1"/>
   </w:latentStyles>
-  <w:style w:type="paragraph" w:default="1" w:styleId="Standard">
+  <w:style w:type="paragraph" w:default="1" w:styleId="Normal">
     <w:name w:val="Normal"/>
     <w:qFormat/>
     <w:rsid w:val="003A70E8"/>
   </w:style>
-  <w:style w:type="paragraph" w:styleId="berschrift1">
+  <w:style w:type="paragraph" w:styleId="Heading1">
     <w:name w:val="heading 1"/>
-    <w:basedOn w:val="Titel"/>
-    <w:next w:val="Standard"/>
-    <w:link w:val="berschrift1Zchn"/>
+    <w:basedOn w:val="Title"/>
+    <w:next w:val="Normal"/>
+    <w:link w:val="Heading1Char"/>
     <w:uiPriority w:val="9"/>
     <w:qFormat/>
     <w:rsid w:val="00056E17"/>
@@ -7566,11 +7684,11 @@
       <w:szCs w:val="40"/>
     </w:rPr>
   </w:style>
-  <w:style w:type="paragraph" w:styleId="berschrift2">
+  <w:style w:type="paragraph" w:styleId="Heading2">
     <w:name w:val="heading 2"/>
-    <w:basedOn w:val="Titel"/>
-    <w:next w:val="Standard"/>
-    <w:link w:val="berschrift2Zchn"/>
+    <w:basedOn w:val="Title"/>
+    <w:next w:val="Normal"/>
+    <w:link w:val="Heading2Char"/>
     <w:uiPriority w:val="9"/>
     <w:unhideWhenUsed/>
     <w:qFormat/>
@@ -7586,11 +7704,11 @@
       <w:szCs w:val="32"/>
     </w:rPr>
   </w:style>
-  <w:style w:type="paragraph" w:styleId="berschrift3">
+  <w:style w:type="paragraph" w:styleId="Heading3">
     <w:name w:val="heading 3"/>
-    <w:basedOn w:val="Standard"/>
-    <w:next w:val="Standard"/>
-    <w:link w:val="berschrift3Zchn"/>
+    <w:basedOn w:val="Normal"/>
+    <w:next w:val="Normal"/>
+    <w:link w:val="Heading3Char"/>
     <w:uiPriority w:val="9"/>
     <w:unhideWhenUsed/>
     <w:qFormat/>
@@ -7607,11 +7725,11 @@
       <w:szCs w:val="32"/>
     </w:rPr>
   </w:style>
-  <w:style w:type="paragraph" w:styleId="berschrift4">
+  <w:style w:type="paragraph" w:styleId="Heading4">
     <w:name w:val="heading 4"/>
-    <w:basedOn w:val="Standard"/>
-    <w:next w:val="Standard"/>
-    <w:link w:val="berschrift4Zchn"/>
+    <w:basedOn w:val="Normal"/>
+    <w:next w:val="Normal"/>
+    <w:link w:val="Heading4Char"/>
     <w:uiPriority w:val="9"/>
     <w:semiHidden/>
     <w:unhideWhenUsed/>
@@ -7631,11 +7749,11 @@
       <w:szCs w:val="30"/>
     </w:rPr>
   </w:style>
-  <w:style w:type="paragraph" w:styleId="berschrift5">
+  <w:style w:type="paragraph" w:styleId="Heading5">
     <w:name w:val="heading 5"/>
-    <w:basedOn w:val="Standard"/>
-    <w:next w:val="Standard"/>
-    <w:link w:val="berschrift5Zchn"/>
+    <w:basedOn w:val="Normal"/>
+    <w:next w:val="Normal"/>
+    <w:link w:val="Heading5Char"/>
     <w:uiPriority w:val="9"/>
     <w:semiHidden/>
     <w:unhideWhenUsed/>
@@ -7653,11 +7771,11 @@
       <w:szCs w:val="28"/>
     </w:rPr>
   </w:style>
-  <w:style w:type="paragraph" w:styleId="berschrift6">
+  <w:style w:type="paragraph" w:styleId="Heading6">
     <w:name w:val="heading 6"/>
-    <w:basedOn w:val="Standard"/>
-    <w:next w:val="Standard"/>
-    <w:link w:val="berschrift6Zchn"/>
+    <w:basedOn w:val="Normal"/>
+    <w:next w:val="Normal"/>
+    <w:link w:val="Heading6Char"/>
     <w:uiPriority w:val="9"/>
     <w:semiHidden/>
     <w:unhideWhenUsed/>
@@ -7677,11 +7795,11 @@
       <w:szCs w:val="26"/>
     </w:rPr>
   </w:style>
-  <w:style w:type="paragraph" w:styleId="berschrift7">
+  <w:style w:type="paragraph" w:styleId="Heading7">
     <w:name w:val="heading 7"/>
-    <w:basedOn w:val="Standard"/>
-    <w:next w:val="Standard"/>
-    <w:link w:val="berschrift7Zchn"/>
+    <w:basedOn w:val="Normal"/>
+    <w:next w:val="Normal"/>
+    <w:link w:val="Heading7Char"/>
     <w:uiPriority w:val="9"/>
     <w:semiHidden/>
     <w:unhideWhenUsed/>
@@ -7699,11 +7817,11 @@
       <w:szCs w:val="24"/>
     </w:rPr>
   </w:style>
-  <w:style w:type="paragraph" w:styleId="berschrift8">
+  <w:style w:type="paragraph" w:styleId="Heading8">
     <w:name w:val="heading 8"/>
-    <w:basedOn w:val="Standard"/>
-    <w:next w:val="Standard"/>
-    <w:link w:val="berschrift8Zchn"/>
+    <w:basedOn w:val="Normal"/>
+    <w:next w:val="Normal"/>
+    <w:link w:val="Heading8Char"/>
     <w:uiPriority w:val="9"/>
     <w:semiHidden/>
     <w:unhideWhenUsed/>
@@ -7723,11 +7841,11 @@
       <w:szCs w:val="22"/>
     </w:rPr>
   </w:style>
-  <w:style w:type="paragraph" w:styleId="berschrift9">
+  <w:style w:type="paragraph" w:styleId="Heading9">
     <w:name w:val="heading 9"/>
-    <w:basedOn w:val="Standard"/>
-    <w:next w:val="Standard"/>
-    <w:link w:val="berschrift9Zchn"/>
+    <w:basedOn w:val="Normal"/>
+    <w:next w:val="Normal"/>
+    <w:link w:val="Heading9Char"/>
     <w:uiPriority w:val="9"/>
     <w:semiHidden/>
     <w:unhideWhenUsed/>
@@ -7746,13 +7864,13 @@
       <w:iCs/>
     </w:rPr>
   </w:style>
-  <w:style w:type="character" w:default="1" w:styleId="Absatz-Standardschriftart">
+  <w:style w:type="character" w:default="1" w:styleId="DefaultParagraphFont">
     <w:name w:val="Default Paragraph Font"/>
     <w:uiPriority w:val="1"/>
     <w:semiHidden/>
     <w:unhideWhenUsed/>
   </w:style>
-  <w:style w:type="table" w:default="1" w:styleId="NormaleTabelle">
+  <w:style w:type="table" w:default="1" w:styleId="TableNormal">
     <w:name w:val="Normal Table"/>
     <w:uiPriority w:val="99"/>
     <w:semiHidden/>
@@ -7767,17 +7885,17 @@
       </w:tblCellMar>
     </w:tblPr>
   </w:style>
-  <w:style w:type="numbering" w:default="1" w:styleId="KeineListe">
+  <w:style w:type="numbering" w:default="1" w:styleId="NoList">
     <w:name w:val="No List"/>
     <w:uiPriority w:val="99"/>
     <w:semiHidden/>
     <w:unhideWhenUsed/>
   </w:style>
-  <w:style w:type="paragraph" w:styleId="Titel">
+  <w:style w:type="paragraph" w:styleId="Title">
     <w:name w:val="Title"/>
-    <w:basedOn w:val="Standard"/>
-    <w:next w:val="Standard"/>
-    <w:link w:val="TitelZchn"/>
+    <w:basedOn w:val="Normal"/>
+    <w:next w:val="Normal"/>
+    <w:link w:val="TitleChar"/>
     <w:uiPriority w:val="10"/>
     <w:qFormat/>
     <w:rsid w:val="003A70E8"/>
@@ -7799,10 +7917,10 @@
       <w:szCs w:val="72"/>
     </w:rPr>
   </w:style>
-  <w:style w:type="character" w:customStyle="1" w:styleId="TitelZchn">
-    <w:name w:val="Titel Zchn"/>
-    <w:basedOn w:val="Absatz-Standardschriftart"/>
-    <w:link w:val="Titel"/>
+  <w:style w:type="character" w:customStyle="1" w:styleId="TitleChar">
+    <w:name w:val="Title Char"/>
+    <w:basedOn w:val="DefaultParagraphFont"/>
+    <w:link w:val="Title"/>
     <w:uiPriority w:val="10"/>
     <w:rsid w:val="003A70E8"/>
     <w:rPr>
@@ -7814,11 +7932,11 @@
       <w:szCs w:val="72"/>
     </w:rPr>
   </w:style>
-  <w:style w:type="paragraph" w:styleId="Untertitel">
+  <w:style w:type="paragraph" w:styleId="Subtitle">
     <w:name w:val="Subtitle"/>
-    <w:basedOn w:val="Standard"/>
-    <w:next w:val="Standard"/>
-    <w:link w:val="UntertitelZchn"/>
+    <w:basedOn w:val="Normal"/>
+    <w:next w:val="Normal"/>
+    <w:link w:val="SubtitleChar"/>
     <w:uiPriority w:val="11"/>
     <w:qFormat/>
     <w:rsid w:val="003A70E8"/>
@@ -7834,10 +7952,10 @@
       <w:szCs w:val="28"/>
     </w:rPr>
   </w:style>
-  <w:style w:type="character" w:customStyle="1" w:styleId="UntertitelZchn">
-    <w:name w:val="Untertitel Zchn"/>
-    <w:basedOn w:val="Absatz-Standardschriftart"/>
-    <w:link w:val="Untertitel"/>
+  <w:style w:type="character" w:customStyle="1" w:styleId="SubtitleChar">
+    <w:name w:val="Subtitle Char"/>
+    <w:basedOn w:val="DefaultParagraphFont"/>
+    <w:link w:val="Subtitle"/>
     <w:uiPriority w:val="11"/>
     <w:rsid w:val="003A70E8"/>
     <w:rPr>
@@ -7846,9 +7964,9 @@
       <w:szCs w:val="28"/>
     </w:rPr>
   </w:style>
-  <w:style w:type="table" w:styleId="Tabellenraster">
+  <w:style w:type="table" w:styleId="TableGrid">
     <w:name w:val="Table Grid"/>
-    <w:basedOn w:val="NormaleTabelle"/>
+    <w:basedOn w:val="TableNormal"/>
     <w:uiPriority w:val="39"/>
     <w:rsid w:val="00E910C3"/>
     <w:pPr>
@@ -7865,9 +7983,9 @@
       </w:tblBorders>
     </w:tblPr>
   </w:style>
-  <w:style w:type="table" w:styleId="TabelleWeb3">
+  <w:style w:type="table" w:styleId="TableWeb3">
     <w:name w:val="Table Web 3"/>
-    <w:basedOn w:val="NormaleTabelle"/>
+    <w:basedOn w:val="TableNormal"/>
     <w:uiPriority w:val="99"/>
     <w:rsid w:val="00E910C3"/>
     <w:tblPr>
@@ -7900,10 +8018,10 @@
       </w:tcPr>
     </w:tblStylePr>
   </w:style>
-  <w:style w:type="paragraph" w:styleId="Kopfzeile">
+  <w:style w:type="paragraph" w:styleId="Header">
     <w:name w:val="header"/>
-    <w:basedOn w:val="Standard"/>
-    <w:link w:val="KopfzeileZchn"/>
+    <w:basedOn w:val="Normal"/>
+    <w:link w:val="HeaderChar"/>
     <w:uiPriority w:val="99"/>
     <w:unhideWhenUsed/>
     <w:rsid w:val="00250345"/>
@@ -7915,17 +8033,17 @@
       <w:spacing w:after="0" w:line="240" w:lineRule="auto"/>
     </w:pPr>
   </w:style>
-  <w:style w:type="character" w:customStyle="1" w:styleId="KopfzeileZchn">
-    <w:name w:val="Kopfzeile Zchn"/>
-    <w:basedOn w:val="Absatz-Standardschriftart"/>
-    <w:link w:val="Kopfzeile"/>
+  <w:style w:type="character" w:customStyle="1" w:styleId="HeaderChar">
+    <w:name w:val="Header Char"/>
+    <w:basedOn w:val="DefaultParagraphFont"/>
+    <w:link w:val="Header"/>
     <w:uiPriority w:val="99"/>
     <w:rsid w:val="00250345"/>
   </w:style>
-  <w:style w:type="paragraph" w:styleId="Fuzeile">
+  <w:style w:type="paragraph" w:styleId="Footer">
     <w:name w:val="footer"/>
-    <w:basedOn w:val="Standard"/>
-    <w:link w:val="FuzeileZchn"/>
+    <w:basedOn w:val="Normal"/>
+    <w:link w:val="FooterChar"/>
     <w:uiPriority w:val="99"/>
     <w:unhideWhenUsed/>
     <w:rsid w:val="00250345"/>
@@ -7937,17 +8055,17 @@
       <w:spacing w:after="0" w:line="240" w:lineRule="auto"/>
     </w:pPr>
   </w:style>
-  <w:style w:type="character" w:customStyle="1" w:styleId="FuzeileZchn">
-    <w:name w:val="Fußzeile Zchn"/>
-    <w:basedOn w:val="Absatz-Standardschriftart"/>
-    <w:link w:val="Fuzeile"/>
+  <w:style w:type="character" w:customStyle="1" w:styleId="FooterChar">
+    <w:name w:val="Footer Char"/>
+    <w:basedOn w:val="DefaultParagraphFont"/>
+    <w:link w:val="Footer"/>
     <w:uiPriority w:val="99"/>
     <w:rsid w:val="00250345"/>
   </w:style>
-  <w:style w:type="character" w:customStyle="1" w:styleId="berschrift1Zchn">
-    <w:name w:val="Überschrift 1 Zchn"/>
-    <w:basedOn w:val="Absatz-Standardschriftart"/>
-    <w:link w:val="berschrift1"/>
+  <w:style w:type="character" w:customStyle="1" w:styleId="Heading1Char">
+    <w:name w:val="Heading 1 Char"/>
+    <w:basedOn w:val="DefaultParagraphFont"/>
+    <w:link w:val="Heading1"/>
     <w:uiPriority w:val="9"/>
     <w:rsid w:val="00056E17"/>
     <w:rPr>
@@ -7959,10 +8077,10 @@
       <w:szCs w:val="40"/>
     </w:rPr>
   </w:style>
-  <w:style w:type="character" w:customStyle="1" w:styleId="berschrift2Zchn">
-    <w:name w:val="Überschrift 2 Zchn"/>
-    <w:basedOn w:val="Absatz-Standardschriftart"/>
-    <w:link w:val="berschrift2"/>
+  <w:style w:type="character" w:customStyle="1" w:styleId="Heading2Char">
+    <w:name w:val="Heading 2 Char"/>
+    <w:basedOn w:val="DefaultParagraphFont"/>
+    <w:link w:val="Heading2"/>
     <w:uiPriority w:val="9"/>
     <w:rsid w:val="00966E8F"/>
     <w:rPr>
@@ -7974,10 +8092,10 @@
       <w:szCs w:val="32"/>
     </w:rPr>
   </w:style>
-  <w:style w:type="character" w:customStyle="1" w:styleId="berschrift3Zchn">
-    <w:name w:val="Überschrift 3 Zchn"/>
-    <w:basedOn w:val="Absatz-Standardschriftart"/>
-    <w:link w:val="berschrift3"/>
+  <w:style w:type="character" w:customStyle="1" w:styleId="Heading3Char">
+    <w:name w:val="Heading 3 Char"/>
+    <w:basedOn w:val="DefaultParagraphFont"/>
+    <w:link w:val="Heading3"/>
     <w:uiPriority w:val="9"/>
     <w:rsid w:val="003A70E8"/>
     <w:rPr>
@@ -7986,10 +8104,10 @@
       <w:szCs w:val="32"/>
     </w:rPr>
   </w:style>
-  <w:style w:type="character" w:customStyle="1" w:styleId="berschrift4Zchn">
-    <w:name w:val="Überschrift 4 Zchn"/>
-    <w:basedOn w:val="Absatz-Standardschriftart"/>
-    <w:link w:val="berschrift4"/>
+  <w:style w:type="character" w:customStyle="1" w:styleId="Heading4Char">
+    <w:name w:val="Heading 4 Char"/>
+    <w:basedOn w:val="DefaultParagraphFont"/>
+    <w:link w:val="Heading4"/>
     <w:uiPriority w:val="9"/>
     <w:semiHidden/>
     <w:rsid w:val="003A70E8"/>
@@ -8001,10 +8119,10 @@
       <w:szCs w:val="30"/>
     </w:rPr>
   </w:style>
-  <w:style w:type="character" w:customStyle="1" w:styleId="berschrift5Zchn">
-    <w:name w:val="Überschrift 5 Zchn"/>
-    <w:basedOn w:val="Absatz-Standardschriftart"/>
-    <w:link w:val="berschrift5"/>
+  <w:style w:type="character" w:customStyle="1" w:styleId="Heading5Char">
+    <w:name w:val="Heading 5 Char"/>
+    <w:basedOn w:val="DefaultParagraphFont"/>
+    <w:link w:val="Heading5"/>
     <w:uiPriority w:val="9"/>
     <w:semiHidden/>
     <w:rsid w:val="003A70E8"/>
@@ -8014,10 +8132,10 @@
       <w:szCs w:val="28"/>
     </w:rPr>
   </w:style>
-  <w:style w:type="character" w:customStyle="1" w:styleId="berschrift6Zchn">
-    <w:name w:val="Überschrift 6 Zchn"/>
-    <w:basedOn w:val="Absatz-Standardschriftart"/>
-    <w:link w:val="berschrift6"/>
+  <w:style w:type="character" w:customStyle="1" w:styleId="Heading6Char">
+    <w:name w:val="Heading 6 Char"/>
+    <w:basedOn w:val="DefaultParagraphFont"/>
+    <w:link w:val="Heading6"/>
     <w:uiPriority w:val="9"/>
     <w:semiHidden/>
     <w:rsid w:val="003A70E8"/>
@@ -8029,10 +8147,10 @@
       <w:szCs w:val="26"/>
     </w:rPr>
   </w:style>
-  <w:style w:type="character" w:customStyle="1" w:styleId="berschrift7Zchn">
-    <w:name w:val="Überschrift 7 Zchn"/>
-    <w:basedOn w:val="Absatz-Standardschriftart"/>
-    <w:link w:val="berschrift7"/>
+  <w:style w:type="character" w:customStyle="1" w:styleId="Heading7Char">
+    <w:name w:val="Heading 7 Char"/>
+    <w:basedOn w:val="DefaultParagraphFont"/>
+    <w:link w:val="Heading7"/>
     <w:uiPriority w:val="9"/>
     <w:semiHidden/>
     <w:rsid w:val="003A70E8"/>
@@ -8042,10 +8160,10 @@
       <w:szCs w:val="24"/>
     </w:rPr>
   </w:style>
-  <w:style w:type="character" w:customStyle="1" w:styleId="berschrift8Zchn">
-    <w:name w:val="Überschrift 8 Zchn"/>
-    <w:basedOn w:val="Absatz-Standardschriftart"/>
-    <w:link w:val="berschrift8"/>
+  <w:style w:type="character" w:customStyle="1" w:styleId="Heading8Char">
+    <w:name w:val="Heading 8 Char"/>
+    <w:basedOn w:val="DefaultParagraphFont"/>
+    <w:link w:val="Heading8"/>
     <w:uiPriority w:val="9"/>
     <w:semiHidden/>
     <w:rsid w:val="003A70E8"/>
@@ -8057,10 +8175,10 @@
       <w:szCs w:val="22"/>
     </w:rPr>
   </w:style>
-  <w:style w:type="character" w:customStyle="1" w:styleId="berschrift9Zchn">
-    <w:name w:val="Überschrift 9 Zchn"/>
-    <w:basedOn w:val="Absatz-Standardschriftart"/>
-    <w:link w:val="berschrift9"/>
+  <w:style w:type="character" w:customStyle="1" w:styleId="Heading9Char">
+    <w:name w:val="Heading 9 Char"/>
+    <w:basedOn w:val="DefaultParagraphFont"/>
+    <w:link w:val="Heading9"/>
     <w:uiPriority w:val="9"/>
     <w:semiHidden/>
     <w:rsid w:val="003A70E8"/>
@@ -8071,10 +8189,10 @@
       <w:iCs/>
     </w:rPr>
   </w:style>
-  <w:style w:type="paragraph" w:styleId="Beschriftung">
+  <w:style w:type="paragraph" w:styleId="Caption">
     <w:name w:val="caption"/>
-    <w:basedOn w:val="Standard"/>
-    <w:next w:val="Standard"/>
+    <w:basedOn w:val="Normal"/>
+    <w:next w:val="Normal"/>
     <w:uiPriority w:val="35"/>
     <w:semiHidden/>
     <w:unhideWhenUsed/>
@@ -8091,9 +8209,9 @@
       <w:szCs w:val="16"/>
     </w:rPr>
   </w:style>
-  <w:style w:type="character" w:styleId="Fett">
+  <w:style w:type="character" w:styleId="Strong">
     <w:name w:val="Strong"/>
-    <w:basedOn w:val="Absatz-Standardschriftart"/>
+    <w:basedOn w:val="DefaultParagraphFont"/>
     <w:uiPriority w:val="22"/>
     <w:qFormat/>
     <w:rsid w:val="003A70E8"/>
@@ -8102,9 +8220,9 @@
       <w:bCs/>
     </w:rPr>
   </w:style>
-  <w:style w:type="character" w:styleId="Hervorhebung">
+  <w:style w:type="character" w:styleId="Emphasis">
     <w:name w:val="Emphasis"/>
-    <w:basedOn w:val="Absatz-Standardschriftart"/>
+    <w:basedOn w:val="DefaultParagraphFont"/>
     <w:uiPriority w:val="20"/>
     <w:qFormat/>
     <w:rsid w:val="003A70E8"/>
@@ -8114,7 +8232,7 @@
       <w:color w:val="000000" w:themeColor="text1"/>
     </w:rPr>
   </w:style>
-  <w:style w:type="paragraph" w:styleId="KeinLeerraum">
+  <w:style w:type="paragraph" w:styleId="NoSpacing">
     <w:name w:val="No Spacing"/>
     <w:uiPriority w:val="1"/>
     <w:qFormat/>
@@ -8123,11 +8241,11 @@
       <w:spacing w:after="0" w:line="240" w:lineRule="auto"/>
     </w:pPr>
   </w:style>
-  <w:style w:type="paragraph" w:styleId="Zitat">
+  <w:style w:type="paragraph" w:styleId="Quote">
     <w:name w:val="Quote"/>
-    <w:basedOn w:val="Standard"/>
-    <w:next w:val="Standard"/>
-    <w:link w:val="ZitatZchn"/>
+    <w:basedOn w:val="Normal"/>
+    <w:next w:val="Normal"/>
+    <w:link w:val="QuoteChar"/>
     <w:uiPriority w:val="29"/>
     <w:qFormat/>
     <w:rsid w:val="003A70E8"/>
@@ -8144,10 +8262,10 @@
       <w:szCs w:val="24"/>
     </w:rPr>
   </w:style>
-  <w:style w:type="character" w:customStyle="1" w:styleId="ZitatZchn">
-    <w:name w:val="Zitat Zchn"/>
-    <w:basedOn w:val="Absatz-Standardschriftart"/>
-    <w:link w:val="Zitat"/>
+  <w:style w:type="character" w:customStyle="1" w:styleId="QuoteChar">
+    <w:name w:val="Quote Char"/>
+    <w:basedOn w:val="DefaultParagraphFont"/>
+    <w:link w:val="Quote"/>
     <w:uiPriority w:val="29"/>
     <w:rsid w:val="003A70E8"/>
     <w:rPr>
@@ -8158,11 +8276,11 @@
       <w:szCs w:val="24"/>
     </w:rPr>
   </w:style>
-  <w:style w:type="paragraph" w:styleId="IntensivesZitat">
+  <w:style w:type="paragraph" w:styleId="IntenseQuote">
     <w:name w:val="Intense Quote"/>
-    <w:basedOn w:val="Standard"/>
-    <w:next w:val="Standard"/>
-    <w:link w:val="IntensivesZitatZchn"/>
+    <w:basedOn w:val="Normal"/>
+    <w:next w:val="Normal"/>
+    <w:link w:val="IntenseQuoteChar"/>
     <w:uiPriority w:val="30"/>
     <w:qFormat/>
     <w:rsid w:val="003A70E8"/>
@@ -8179,10 +8297,10 @@
       <w:szCs w:val="28"/>
     </w:rPr>
   </w:style>
-  <w:style w:type="character" w:customStyle="1" w:styleId="IntensivesZitatZchn">
-    <w:name w:val="Intensives Zitat Zchn"/>
-    <w:basedOn w:val="Absatz-Standardschriftart"/>
-    <w:link w:val="IntensivesZitat"/>
+  <w:style w:type="character" w:customStyle="1" w:styleId="IntenseQuoteChar">
+    <w:name w:val="Intense Quote Char"/>
+    <w:basedOn w:val="DefaultParagraphFont"/>
+    <w:link w:val="IntenseQuote"/>
     <w:uiPriority w:val="30"/>
     <w:rsid w:val="003A70E8"/>
     <w:rPr>
@@ -8193,9 +8311,9 @@
       <w:szCs w:val="28"/>
     </w:rPr>
   </w:style>
-  <w:style w:type="character" w:styleId="SchwacheHervorhebung">
+  <w:style w:type="character" w:styleId="SubtleEmphasis">
     <w:name w:val="Subtle Emphasis"/>
-    <w:basedOn w:val="Absatz-Standardschriftart"/>
+    <w:basedOn w:val="DefaultParagraphFont"/>
     <w:uiPriority w:val="19"/>
     <w:qFormat/>
     <w:rsid w:val="003A70E8"/>
@@ -8205,9 +8323,9 @@
       <w:color w:val="595959" w:themeColor="text1" w:themeTint="A6"/>
     </w:rPr>
   </w:style>
-  <w:style w:type="character" w:styleId="IntensiveHervorhebung">
+  <w:style w:type="character" w:styleId="IntenseEmphasis">
     <w:name w:val="Intense Emphasis"/>
-    <w:basedOn w:val="Absatz-Standardschriftart"/>
+    <w:basedOn w:val="DefaultParagraphFont"/>
     <w:uiPriority w:val="21"/>
     <w:qFormat/>
     <w:rsid w:val="003A70E8"/>
@@ -8219,9 +8337,9 @@
       <w:color w:val="auto"/>
     </w:rPr>
   </w:style>
-  <w:style w:type="character" w:styleId="SchwacherVerweis">
+  <w:style w:type="character" w:styleId="SubtleReference">
     <w:name w:val="Subtle Reference"/>
-    <w:basedOn w:val="Absatz-Standardschriftart"/>
+    <w:basedOn w:val="DefaultParagraphFont"/>
     <w:uiPriority w:val="31"/>
     <w:qFormat/>
     <w:rsid w:val="003A70E8"/>
@@ -8233,9 +8351,9 @@
       <w:u w:val="single" w:color="7F7F7F" w:themeColor="text1" w:themeTint="80"/>
     </w:rPr>
   </w:style>
-  <w:style w:type="character" w:styleId="IntensiverVerweis">
+  <w:style w:type="character" w:styleId="IntenseReference">
     <w:name w:val="Intense Reference"/>
-    <w:basedOn w:val="Absatz-Standardschriftart"/>
+    <w:basedOn w:val="DefaultParagraphFont"/>
     <w:uiPriority w:val="32"/>
     <w:qFormat/>
     <w:rsid w:val="003A70E8"/>
@@ -8249,9 +8367,9 @@
       <w:u w:val="single"/>
     </w:rPr>
   </w:style>
-  <w:style w:type="character" w:styleId="Buchtitel">
+  <w:style w:type="character" w:styleId="BookTitle">
     <w:name w:val="Book Title"/>
-    <w:basedOn w:val="Absatz-Standardschriftart"/>
+    <w:basedOn w:val="DefaultParagraphFont"/>
     <w:uiPriority w:val="33"/>
     <w:qFormat/>
     <w:rsid w:val="003A70E8"/>
@@ -8263,10 +8381,10 @@
       <w:spacing w:val="0"/>
     </w:rPr>
   </w:style>
-  <w:style w:type="paragraph" w:styleId="Inhaltsverzeichnisberschrift">
+  <w:style w:type="paragraph" w:styleId="TOCHeading">
     <w:name w:val="TOC Heading"/>
-    <w:basedOn w:val="berschrift1"/>
-    <w:next w:val="Standard"/>
+    <w:basedOn w:val="Heading1"/>
+    <w:next w:val="Normal"/>
     <w:uiPriority w:val="39"/>
     <w:unhideWhenUsed/>
     <w:qFormat/>
@@ -8275,9 +8393,9 @@
       <w:outlineLvl w:val="9"/>
     </w:pPr>
   </w:style>
-  <w:style w:type="table" w:styleId="Gitternetztabelle1hellAkzent6">
+  <w:style w:type="table" w:styleId="GridTable1Light-Accent6">
     <w:name w:val="Grid Table 1 Light Accent 6"/>
-    <w:basedOn w:val="NormaleTabelle"/>
+    <w:basedOn w:val="TableNormal"/>
     <w:uiPriority w:val="46"/>
     <w:rsid w:val="00394B83"/>
     <w:pPr>
@@ -8332,9 +8450,9 @@
       </w:rPr>
     </w:tblStylePr>
   </w:style>
-  <w:style w:type="paragraph" w:styleId="Listenabsatz">
+  <w:style w:type="paragraph" w:styleId="ListParagraph">
     <w:name w:val="List Paragraph"/>
-    <w:basedOn w:val="Standard"/>
+    <w:basedOn w:val="Normal"/>
     <w:uiPriority w:val="34"/>
     <w:qFormat/>
     <w:rsid w:val="00394B83"/>
@@ -8345,7 +8463,7 @@
   </w:style>
   <w:style w:type="character" w:styleId="Hyperlink">
     <w:name w:val="Hyperlink"/>
-    <w:basedOn w:val="Absatz-Standardschriftart"/>
+    <w:basedOn w:val="DefaultParagraphFont"/>
     <w:uiPriority w:val="99"/>
     <w:unhideWhenUsed/>
     <w:rsid w:val="005A4365"/>
@@ -8354,9 +8472,9 @@
       <w:u w:val="single"/>
     </w:rPr>
   </w:style>
-  <w:style w:type="character" w:styleId="NichtaufgelsteErwhnung">
+  <w:style w:type="character" w:styleId="UnresolvedMention">
     <w:name w:val="Unresolved Mention"/>
-    <w:basedOn w:val="Absatz-Standardschriftart"/>
+    <w:basedOn w:val="DefaultParagraphFont"/>
     <w:uiPriority w:val="99"/>
     <w:semiHidden/>
     <w:unhideWhenUsed/>
@@ -8366,10 +8484,10 @@
       <w:shd w:val="clear" w:color="auto" w:fill="E1DFDD"/>
     </w:rPr>
   </w:style>
-  <w:style w:type="paragraph" w:styleId="Verzeichnis1">
+  <w:style w:type="paragraph" w:styleId="TOC1">
     <w:name w:val="toc 1"/>
-    <w:basedOn w:val="Standard"/>
-    <w:next w:val="Standard"/>
+    <w:basedOn w:val="Normal"/>
+    <w:next w:val="Normal"/>
     <w:autoRedefine/>
     <w:uiPriority w:val="39"/>
     <w:unhideWhenUsed/>
@@ -8378,26 +8496,26 @@
       <w:spacing w:after="100"/>
     </w:pPr>
   </w:style>
-  <w:style w:type="paragraph" w:styleId="Literaturverzeichnis">
+  <w:style w:type="paragraph" w:styleId="Bibliography">
     <w:name w:val="Bibliography"/>
-    <w:basedOn w:val="Standard"/>
-    <w:next w:val="Standard"/>
+    <w:basedOn w:val="Normal"/>
+    <w:next w:val="Normal"/>
     <w:uiPriority w:val="37"/>
     <w:unhideWhenUsed/>
     <w:rsid w:val="00CA57D8"/>
   </w:style>
-  <w:style w:type="character" w:styleId="Seitenzahl">
+  <w:style w:type="character" w:styleId="PageNumber">
     <w:name w:val="page number"/>
-    <w:basedOn w:val="Absatz-Standardschriftart"/>
+    <w:basedOn w:val="DefaultParagraphFont"/>
     <w:uiPriority w:val="99"/>
     <w:semiHidden/>
     <w:unhideWhenUsed/>
     <w:rsid w:val="00B929B9"/>
   </w:style>
-  <w:style w:type="paragraph" w:styleId="Verzeichnis2">
+  <w:style w:type="paragraph" w:styleId="TOC2">
     <w:name w:val="toc 2"/>
-    <w:basedOn w:val="Standard"/>
-    <w:next w:val="Standard"/>
+    <w:basedOn w:val="Normal"/>
+    <w:next w:val="Normal"/>
     <w:autoRedefine/>
     <w:uiPriority w:val="39"/>
     <w:unhideWhenUsed/>
@@ -8407,9 +8525,9 @@
       <w:ind w:left="210"/>
     </w:pPr>
   </w:style>
-  <w:style w:type="character" w:styleId="BesuchterLink">
+  <w:style w:type="character" w:styleId="FollowedHyperlink">
     <w:name w:val="FollowedHyperlink"/>
-    <w:basedOn w:val="Absatz-Standardschriftart"/>
+    <w:basedOn w:val="DefaultParagraphFont"/>
     <w:uiPriority w:val="99"/>
     <w:semiHidden/>
     <w:unhideWhenUsed/>
@@ -8419,10 +8537,10 @@
       <w:u w:val="single"/>
     </w:rPr>
   </w:style>
-  <w:style w:type="paragraph" w:styleId="HTMLVorformatiert">
+  <w:style w:type="paragraph" w:styleId="HTMLPreformatted">
     <w:name w:val="HTML Preformatted"/>
-    <w:basedOn w:val="Standard"/>
-    <w:link w:val="HTMLVorformatiertZchn"/>
+    <w:basedOn w:val="Normal"/>
+    <w:link w:val="HTMLPreformattedChar"/>
     <w:uiPriority w:val="99"/>
     <w:semiHidden/>
     <w:unhideWhenUsed/>
@@ -8455,10 +8573,10 @@
       <w:lang w:eastAsia="de-DE"/>
     </w:rPr>
   </w:style>
-  <w:style w:type="character" w:customStyle="1" w:styleId="HTMLVorformatiertZchn">
-    <w:name w:val="HTML Vorformatiert Zchn"/>
-    <w:basedOn w:val="Absatz-Standardschriftart"/>
-    <w:link w:val="HTMLVorformatiert"/>
+  <w:style w:type="character" w:customStyle="1" w:styleId="HTMLPreformattedChar">
+    <w:name w:val="HTML Preformatted Char"/>
+    <w:basedOn w:val="DefaultParagraphFont"/>
+    <w:link w:val="HTMLPreformatted"/>
     <w:uiPriority w:val="99"/>
     <w:semiHidden/>
     <w:rsid w:val="009414CE"/>
@@ -8471,27 +8589,27 @@
   </w:style>
   <w:style w:type="character" w:customStyle="1" w:styleId="cm">
     <w:name w:val="cm"/>
-    <w:basedOn w:val="Absatz-Standardschriftart"/>
+    <w:basedOn w:val="DefaultParagraphFont"/>
     <w:rsid w:val="009414CE"/>
   </w:style>
   <w:style w:type="character" w:customStyle="1" w:styleId="kd">
     <w:name w:val="kd"/>
-    <w:basedOn w:val="Absatz-Standardschriftart"/>
+    <w:basedOn w:val="DefaultParagraphFont"/>
     <w:rsid w:val="009414CE"/>
   </w:style>
   <w:style w:type="character" w:customStyle="1" w:styleId="nc">
     <w:name w:val="nc"/>
-    <w:basedOn w:val="Absatz-Standardschriftart"/>
+    <w:basedOn w:val="DefaultParagraphFont"/>
     <w:rsid w:val="009414CE"/>
   </w:style>
   <w:style w:type="character" w:customStyle="1" w:styleId="p">
     <w:name w:val="p"/>
-    <w:basedOn w:val="Absatz-Standardschriftart"/>
+    <w:basedOn w:val="DefaultParagraphFont"/>
     <w:rsid w:val="009414CE"/>
   </w:style>
   <w:style w:type="character" w:customStyle="1" w:styleId="c1">
     <w:name w:val="c1"/>
-    <w:basedOn w:val="Absatz-Standardschriftart"/>
+    <w:basedOn w:val="DefaultParagraphFont"/>
     <w:rsid w:val="009414CE"/>
   </w:style>
 </w:styles>
@@ -9031,7 +9149,7 @@
 </file>
 
 <file path=customXml/itemProps1.xml><?xml version="1.0" encoding="utf-8"?>
-<ds:datastoreItem xmlns:ds="http://schemas.openxmlformats.org/officeDocument/2006/customXml" ds:itemID="{F5AE1E53-9AF5-4B89-B989-A1E786D4B451}">
+<ds:datastoreItem xmlns:ds="http://schemas.openxmlformats.org/officeDocument/2006/customXml" ds:itemID="{EECD9E48-5BEB-4A58-891E-CAF7E0F5116F}">
   <ds:schemaRefs>
     <ds:schemaRef ds:uri="http://schemas.openxmlformats.org/officeDocument/2006/bibliography"/>
   </ds:schemaRefs>

--- a/doc/Design-Dokumentation_d6.docx
+++ b/doc/Design-Dokumentation_d6.docx
@@ -993,23 +993,13 @@
               </w:rPr>
               <w:t xml:space="preserve">Name des </w:t>
             </w:r>
-            <w:proofErr w:type="spellStart"/>
-            <w:r>
-              <w:rPr>
-                <w:rFonts w:ascii="Arial" w:hAnsi="Arial" w:cs="Arial"/>
-                <w:sz w:val="20"/>
-                <w:szCs w:val="20"/>
-              </w:rPr>
-              <w:t>Nutzeraccounts</w:t>
-            </w:r>
-            <w:proofErr w:type="spellEnd"/>
-            <w:r>
-              <w:rPr>
-                <w:rFonts w:ascii="Arial" w:hAnsi="Arial" w:cs="Arial"/>
-                <w:sz w:val="20"/>
-                <w:szCs w:val="20"/>
-              </w:rPr>
-              <w:t>. I</w:t>
+            <w:r>
+              <w:rPr>
+                <w:rFonts w:ascii="Arial" w:hAnsi="Arial" w:cs="Arial"/>
+                <w:sz w:val="20"/>
+                <w:szCs w:val="20"/>
+              </w:rPr>
+              <w:t>Nutzeraccounts. I</w:t>
             </w:r>
             <w:r>
               <w:rPr>
@@ -1025,18 +1015,8 @@
                 <w:sz w:val="20"/>
                 <w:szCs w:val="20"/>
               </w:rPr>
-              <w:t xml:space="preserve">n Nicknamen, die für die jeweiligen Sessions gewählt werden, ist der </w:t>
-            </w:r>
-            <w:proofErr w:type="spellStart"/>
-            <w:r>
-              <w:rPr>
-                <w:rFonts w:ascii="Arial" w:hAnsi="Arial" w:cs="Arial"/>
-                <w:sz w:val="20"/>
-                <w:szCs w:val="20"/>
-              </w:rPr>
-              <w:t>Accountname</w:t>
-            </w:r>
-            <w:proofErr w:type="spellEnd"/>
+              <w:t>n Nicknamen, die für die jeweiligen Sessions gewählt werden, ist der Accountname</w:t>
+            </w:r>
             <w:r>
               <w:rPr>
                 <w:rFonts w:ascii="Arial" w:hAnsi="Arial" w:cs="Arial"/>
@@ -1053,8 +1033,6 @@
               </w:rPr>
               <w:t>Nutzer nicht einsehbar.</w:t>
             </w:r>
-            <w:bookmarkStart w:id="1" w:name="_GoBack"/>
-            <w:bookmarkEnd w:id="1"/>
           </w:p>
         </w:tc>
       </w:tr>
@@ -1151,12 +1129,12 @@
         <w:pStyle w:val="Heading1"/>
         <w:spacing w:line="276" w:lineRule="auto"/>
       </w:pPr>
-      <w:bookmarkStart w:id="2" w:name="_Toc36476370"/>
+      <w:bookmarkStart w:id="1" w:name="_Toc36476370"/>
       <w:r>
         <w:lastRenderedPageBreak/>
         <w:t>Design der Anwendung</w:t>
       </w:r>
-      <w:bookmarkEnd w:id="2"/>
+      <w:bookmarkEnd w:id="1"/>
     </w:p>
     <w:p>
       <w:pPr>
@@ -1353,11 +1331,11 @@
         <w:pStyle w:val="Heading1"/>
         <w:spacing w:line="276" w:lineRule="auto"/>
       </w:pPr>
-      <w:bookmarkStart w:id="3" w:name="_Toc36476371"/>
+      <w:bookmarkStart w:id="2" w:name="_Toc36476371"/>
       <w:r>
         <w:t>Benutzerführung</w:t>
       </w:r>
-      <w:bookmarkEnd w:id="3"/>
+      <w:bookmarkEnd w:id="2"/>
     </w:p>
     <w:p>
       <w:pPr>
@@ -1392,7 +1370,6 @@
         </w:rPr>
         <w:t xml:space="preserve"> Aktuell ist ein Testbenutzer mit Benutzername </w:t>
       </w:r>
-      <w:proofErr w:type="spellStart"/>
       <w:r>
         <w:rPr>
           <w:rFonts w:ascii="Arial" w:hAnsi="Arial" w:cs="Arial"/>
@@ -1403,7 +1380,6 @@
         </w:rPr>
         <w:t>asd</w:t>
       </w:r>
-      <w:proofErr w:type="spellEnd"/>
       <w:r>
         <w:rPr>
           <w:rFonts w:ascii="Arial" w:hAnsi="Arial" w:cs="Arial"/>
@@ -1507,12 +1483,12 @@
         <w:pStyle w:val="Heading1"/>
         <w:spacing w:line="276" w:lineRule="auto"/>
       </w:pPr>
-      <w:bookmarkStart w:id="4" w:name="_Toc36476372"/>
+      <w:bookmarkStart w:id="3" w:name="_Toc36476372"/>
       <w:r>
         <w:lastRenderedPageBreak/>
         <w:t>Dokumentation der Anwendung</w:t>
       </w:r>
-      <w:bookmarkEnd w:id="4"/>
+      <w:bookmarkEnd w:id="3"/>
     </w:p>
     <w:p>
       <w:pPr>
@@ -1555,25 +1531,7 @@
           <w:sz w:val="22"/>
           <w:szCs w:val="22"/>
         </w:rPr>
-        <w:t xml:space="preserve">Das Backend in Java wird mit </w:t>
-      </w:r>
-      <w:proofErr w:type="spellStart"/>
-      <w:r>
-        <w:rPr>
-          <w:rFonts w:ascii="Arial" w:hAnsi="Arial" w:cs="Arial"/>
-          <w:sz w:val="22"/>
-          <w:szCs w:val="22"/>
-        </w:rPr>
-        <w:t>Javadoc</w:t>
-      </w:r>
-      <w:proofErr w:type="spellEnd"/>
-      <w:r>
-        <w:rPr>
-          <w:rFonts w:ascii="Arial" w:hAnsi="Arial" w:cs="Arial"/>
-          <w:sz w:val="22"/>
-          <w:szCs w:val="22"/>
-        </w:rPr>
-        <w:t xml:space="preserve"> dokumentiert (siehe</w:t>
+        <w:t>Das Backend in Java wird mit Javadoc dokumentiert (siehe</w:t>
       </w:r>
       <w:r>
         <w:rPr>
@@ -1707,29 +1665,7 @@
           <w:color w:val="408080"/>
           <w:lang w:eastAsia="de-DE"/>
         </w:rPr>
-        <w:t xml:space="preserve"> * @</w:t>
-      </w:r>
-      <w:proofErr w:type="spellStart"/>
-      <w:r>
-        <w:rPr>
-          <w:rFonts w:ascii="Courier New" w:eastAsia="Times New Roman" w:hAnsi="Courier New" w:cs="Courier New"/>
-          <w:i/>
-          <w:iCs/>
-          <w:color w:val="408080"/>
-          <w:lang w:eastAsia="de-DE"/>
-        </w:rPr>
-        <w:t>author</w:t>
-      </w:r>
-      <w:proofErr w:type="spellEnd"/>
-      <w:r>
-        <w:rPr>
-          <w:rFonts w:ascii="Courier New" w:eastAsia="Times New Roman" w:hAnsi="Courier New" w:cs="Courier New"/>
-          <w:i/>
-          <w:iCs/>
-          <w:color w:val="408080"/>
-          <w:lang w:eastAsia="de-DE"/>
-        </w:rPr>
-        <w:t xml:space="preserve">      Tobias Götz</w:t>
+        <w:t xml:space="preserve"> * @author      Tobias Götz</w:t>
       </w:r>
     </w:p>
     <w:p>
@@ -2103,64 +2039,8 @@
           <w:color w:val="408080"/>
           <w:lang w:eastAsia="de-DE"/>
         </w:rPr>
-        <w:t xml:space="preserve">// </w:t>
-      </w:r>
-      <w:proofErr w:type="spellStart"/>
-      <w:r>
-        <w:rPr>
-          <w:rFonts w:ascii="Courier New" w:eastAsia="Times New Roman" w:hAnsi="Courier New" w:cs="Courier New"/>
-          <w:i/>
-          <w:iCs/>
-          <w:color w:val="408080"/>
-          <w:lang w:eastAsia="de-DE"/>
-        </w:rPr>
-        <w:t>code</w:t>
-      </w:r>
-      <w:proofErr w:type="spellEnd"/>
-      <w:r>
-        <w:rPr>
-          <w:rFonts w:ascii="Courier New" w:eastAsia="Times New Roman" w:hAnsi="Courier New" w:cs="Courier New"/>
-          <w:i/>
-          <w:iCs/>
-          <w:color w:val="408080"/>
-          <w:lang w:eastAsia="de-DE"/>
-        </w:rPr>
-        <w:t xml:space="preserve"> </w:t>
-      </w:r>
-      <w:proofErr w:type="spellStart"/>
-      <w:r>
-        <w:rPr>
-          <w:rFonts w:ascii="Courier New" w:eastAsia="Times New Roman" w:hAnsi="Courier New" w:cs="Courier New"/>
-          <w:i/>
-          <w:iCs/>
-          <w:color w:val="408080"/>
-          <w:lang w:eastAsia="de-DE"/>
-        </w:rPr>
-        <w:t>follows</w:t>
-      </w:r>
-      <w:proofErr w:type="spellEnd"/>
-      <w:r>
-        <w:rPr>
-          <w:rFonts w:ascii="Courier New" w:eastAsia="Times New Roman" w:hAnsi="Courier New" w:cs="Courier New"/>
-          <w:i/>
-          <w:iCs/>
-          <w:color w:val="408080"/>
-          <w:lang w:eastAsia="de-DE"/>
-        </w:rPr>
-        <w:t xml:space="preserve"> </w:t>
-      </w:r>
-      <w:proofErr w:type="spellStart"/>
-      <w:r>
-        <w:rPr>
-          <w:rFonts w:ascii="Courier New" w:eastAsia="Times New Roman" w:hAnsi="Courier New" w:cs="Courier New"/>
-          <w:i/>
-          <w:iCs/>
-          <w:color w:val="408080"/>
-          <w:lang w:eastAsia="de-DE"/>
-        </w:rPr>
-        <w:t>here</w:t>
-      </w:r>
-      <w:proofErr w:type="spellEnd"/>
+        <w:t>// code follows here</w:t>
+      </w:r>
     </w:p>
     <w:p>
       <w:pPr>
@@ -2215,15 +2095,7 @@
         <w:spacing w:line="276" w:lineRule="auto"/>
       </w:pPr>
       <w:r>
-        <w:t xml:space="preserve">Mithilfe von </w:t>
-      </w:r>
-      <w:proofErr w:type="spellStart"/>
-      <w:r>
-        <w:t>Javadoc</w:t>
-      </w:r>
-      <w:proofErr w:type="spellEnd"/>
-      <w:r>
-        <w:t xml:space="preserve"> können diese Kommentare zu einer externen Dokumentation exportiert werden.</w:t>
+        <w:t>Mithilfe von Javadoc können diese Kommentare zu einer externen Dokumentation exportiert werden.</w:t>
       </w:r>
     </w:p>
     <w:p>
@@ -2256,11 +2128,9 @@
       <w:r>
         <w:t xml:space="preserve">mit </w:t>
       </w:r>
-      <w:proofErr w:type="spellStart"/>
       <w:r>
         <w:t>Jira</w:t>
       </w:r>
-      <w:proofErr w:type="spellEnd"/>
       <w:r>
         <w:t xml:space="preserve"> </w:t>
       </w:r>
@@ -2268,13 +2138,8 @@
         <w:t>in</w:t>
       </w:r>
       <w:r>
-        <w:t xml:space="preserve"> </w:t>
-      </w:r>
-      <w:proofErr w:type="spellStart"/>
-      <w:r>
-        <w:t>Confluence</w:t>
-      </w:r>
-      <w:proofErr w:type="spellEnd"/>
+        <w:t xml:space="preserve"> Confluence</w:t>
+      </w:r>
       <w:r>
         <w:t xml:space="preserve"> </w:t>
       </w:r>
@@ -2303,12 +2168,12 @@
         <w:pStyle w:val="Heading1"/>
         <w:spacing w:line="276" w:lineRule="auto"/>
       </w:pPr>
-      <w:bookmarkStart w:id="5" w:name="_Toc36476373"/>
+      <w:bookmarkStart w:id="4" w:name="_Toc36476373"/>
       <w:r>
         <w:lastRenderedPageBreak/>
         <w:t>UML-Diagramm</w:t>
       </w:r>
-      <w:bookmarkEnd w:id="5"/>
+      <w:bookmarkEnd w:id="4"/>
     </w:p>
     <w:p>
       <w:pPr>
@@ -2408,12 +2273,12 @@
         <w:pStyle w:val="Heading1"/>
         <w:spacing w:line="276" w:lineRule="auto"/>
       </w:pPr>
-      <w:bookmarkStart w:id="6" w:name="_Toc36476374"/>
+      <w:bookmarkStart w:id="5" w:name="_Toc36476374"/>
       <w:r>
         <w:lastRenderedPageBreak/>
         <w:t>Lastenheft</w:t>
       </w:r>
-      <w:bookmarkEnd w:id="6"/>
+      <w:bookmarkEnd w:id="5"/>
     </w:p>
     <w:p>
       <w:pPr>
@@ -2609,20 +2474,17 @@
           <w:szCs w:val="20"/>
         </w:rPr>
       </w:pPr>
-      <w:r>
-        <w:rPr>
-          <w:rFonts w:ascii="Arial" w:hAnsi="Arial" w:cs="Arial"/>
-          <w:b/>
-          <w:bCs/>
+      <w:bookmarkStart w:id="6" w:name="_GoBack"/>
+      <w:bookmarkEnd w:id="6"/>
+      <w:r>
+        <w:rPr>
           <w:noProof/>
-          <w:sz w:val="20"/>
-          <w:szCs w:val="20"/>
         </w:rPr>
         <w:drawing>
-          <wp:inline distT="0" distB="0" distL="0" distR="0" wp14:anchorId="068F0BD3" wp14:editId="38C550FB">
-            <wp:extent cx="4025766" cy="1600200"/>
-            <wp:effectExtent l="0" t="0" r="0" b="0"/>
-            <wp:docPr id="1" name="Grafik 1" descr="Ein Bild, das Zeichnung enthält.&#10;&#10;Automatisch generierte Beschreibung"/>
+          <wp:inline distT="0" distB="0" distL="0" distR="0" wp14:anchorId="609BBB5C" wp14:editId="516FAB83">
+            <wp:extent cx="4044950" cy="1614605"/>
+            <wp:effectExtent l="0" t="0" r="0" b="5080"/>
+            <wp:docPr id="2" name="Picture 2"/>
             <wp:cNvGraphicFramePr>
               <a:graphicFrameLocks xmlns:a="http://schemas.openxmlformats.org/drawingml/2006/main" noChangeAspect="1"/>
             </wp:cNvGraphicFramePr>
@@ -2630,8 +2492,10 @@
               <a:graphicData uri="http://schemas.openxmlformats.org/drawingml/2006/picture">
                 <pic:pic xmlns:pic="http://schemas.openxmlformats.org/drawingml/2006/picture">
                   <pic:nvPicPr>
-                    <pic:cNvPr id="1" name="Umweltdiagramm.png"/>
-                    <pic:cNvPicPr/>
+                    <pic:cNvPr id="0" name="Picture 1"/>
+                    <pic:cNvPicPr>
+                      <a:picLocks noChangeAspect="1" noChangeArrowheads="1"/>
+                    </pic:cNvPicPr>
                   </pic:nvPicPr>
                   <pic:blipFill>
                     <a:blip r:embed="rId11">
@@ -2641,18 +2505,23 @@
                         </a:ext>
                       </a:extLst>
                     </a:blip>
+                    <a:srcRect/>
                     <a:stretch>
                       <a:fillRect/>
                     </a:stretch>
                   </pic:blipFill>
-                  <pic:spPr>
+                  <pic:spPr bwMode="auto">
                     <a:xfrm>
                       <a:off x="0" y="0"/>
-                      <a:ext cx="4074632" cy="1619624"/>
+                      <a:ext cx="4081331" cy="1629127"/>
                     </a:xfrm>
                     <a:prstGeom prst="rect">
                       <a:avLst/>
                     </a:prstGeom>
+                    <a:noFill/>
+                    <a:ln>
+                      <a:noFill/>
+                    </a:ln>
                   </pic:spPr>
                 </pic:pic>
               </a:graphicData>
@@ -3695,43 +3564,7 @@
                 <w:szCs w:val="20"/>
               </w:rPr>
               <w:lastRenderedPageBreak/>
-              <w:t xml:space="preserve">Master interagieren. Der Spieler kann Räume (nach </w:t>
-            </w:r>
-            <w:proofErr w:type="spellStart"/>
-            <w:r>
-              <w:rPr>
-                <w:rFonts w:ascii="Arial" w:hAnsi="Arial" w:cs="Arial"/>
-                <w:sz w:val="20"/>
-                <w:szCs w:val="20"/>
-              </w:rPr>
-              <w:t>Definiton</w:t>
-            </w:r>
-            <w:proofErr w:type="spellEnd"/>
-            <w:r>
-              <w:rPr>
-                <w:rFonts w:ascii="Arial" w:hAnsi="Arial" w:cs="Arial"/>
-                <w:sz w:val="20"/>
-                <w:szCs w:val="20"/>
-              </w:rPr>
-              <w:t xml:space="preserve"> des </w:t>
-            </w:r>
-            <w:proofErr w:type="spellStart"/>
-            <w:r>
-              <w:rPr>
-                <w:rFonts w:ascii="Arial" w:hAnsi="Arial" w:cs="Arial"/>
-                <w:sz w:val="20"/>
-                <w:szCs w:val="20"/>
-              </w:rPr>
-              <w:t>Dungeon</w:t>
-            </w:r>
-            <w:proofErr w:type="spellEnd"/>
-            <w:r>
-              <w:rPr>
-                <w:rFonts w:ascii="Arial" w:hAnsi="Arial" w:cs="Arial"/>
-                <w:sz w:val="20"/>
-                <w:szCs w:val="20"/>
-              </w:rPr>
-              <w:t xml:space="preserve"> Masters) betreten.</w:t>
+              <w:t>Master interagieren. Der Spieler kann Räume (nach Definiton des Dungeon Masters) betreten.</w:t>
             </w:r>
           </w:p>
         </w:tc>
@@ -3887,25 +3720,7 @@
                 <w:szCs w:val="20"/>
               </w:rPr>
               <w:br/>
-              <w:t xml:space="preserve">Der Dungeon Master kann von jedem Raum aus am Chat teilnehmen und </w:t>
-            </w:r>
-            <w:proofErr w:type="spellStart"/>
-            <w:r>
-              <w:rPr>
-                <w:rFonts w:ascii="Arial" w:hAnsi="Arial" w:cs="Arial"/>
-                <w:sz w:val="20"/>
-                <w:szCs w:val="20"/>
-              </w:rPr>
-              <w:t>angeflüstert</w:t>
-            </w:r>
-            <w:proofErr w:type="spellEnd"/>
-            <w:r>
-              <w:rPr>
-                <w:rFonts w:ascii="Arial" w:hAnsi="Arial" w:cs="Arial"/>
-                <w:sz w:val="20"/>
-                <w:szCs w:val="20"/>
-              </w:rPr>
-              <w:t xml:space="preserve"> werden. Zusätzlich kann der Dungeon Master den Namen eines Monsters/ anderen Spielers annehmen, um in seinem Namen zu reden. </w:t>
+              <w:t xml:space="preserve">Der Dungeon Master kann von jedem Raum aus am Chat teilnehmen und angeflüstert werden. Zusätzlich kann der Dungeon Master den Namen eines Monsters/ anderen Spielers annehmen, um in seinem Namen zu reden. </w:t>
             </w:r>
           </w:p>
         </w:tc>
@@ -4067,43 +3882,7 @@
                 <w:sz w:val="20"/>
                 <w:szCs w:val="20"/>
               </w:rPr>
-              <w:t xml:space="preserve">  Jeder Spieler kann einen anderen Spieler oder den </w:t>
-            </w:r>
-            <w:proofErr w:type="spellStart"/>
-            <w:r>
-              <w:rPr>
-                <w:rFonts w:ascii="Arial" w:hAnsi="Arial" w:cs="Arial"/>
-                <w:sz w:val="20"/>
-                <w:szCs w:val="20"/>
-              </w:rPr>
-              <w:t>Dungeon</w:t>
-            </w:r>
-            <w:proofErr w:type="spellEnd"/>
-            <w:r>
-              <w:rPr>
-                <w:rFonts w:ascii="Arial" w:hAnsi="Arial" w:cs="Arial"/>
-                <w:sz w:val="20"/>
-                <w:szCs w:val="20"/>
-              </w:rPr>
-              <w:t xml:space="preserve"> Master </w:t>
-            </w:r>
-            <w:proofErr w:type="spellStart"/>
-            <w:r>
-              <w:rPr>
-                <w:rFonts w:ascii="Arial" w:hAnsi="Arial" w:cs="Arial"/>
-                <w:sz w:val="20"/>
-                <w:szCs w:val="20"/>
-              </w:rPr>
-              <w:t>anflüstern</w:t>
-            </w:r>
-            <w:proofErr w:type="spellEnd"/>
-            <w:r>
-              <w:rPr>
-                <w:rFonts w:ascii="Arial" w:hAnsi="Arial" w:cs="Arial"/>
-                <w:sz w:val="20"/>
-                <w:szCs w:val="20"/>
-              </w:rPr>
-              <w:t xml:space="preserve">, was bedeutet, dass die Nachricht nur von dem Empfänger gesehen werden kann. Der Dungeon Master kann Namen von Monstern/ anderen Spielern verwenden, um ihre Rolle beim Flüstern einzunehmen. </w:t>
+              <w:t xml:space="preserve">  Jeder Spieler kann einen anderen Spieler oder den Dungeon Master anflüstern, was bedeutet, dass die Nachricht nur von dem Empfänger gesehen werden kann. Der Dungeon Master kann Namen von Monstern/ anderen Spielern verwenden, um ihre Rolle beim Flüstern einzunehmen. </w:t>
             </w:r>
           </w:p>
         </w:tc>
@@ -5499,43 +5278,7 @@
                 <w:sz w:val="20"/>
                 <w:szCs w:val="20"/>
               </w:rPr>
-              <w:t xml:space="preserve">Eine Möglichkeit zur Verifikation soll angeboten werden, damit Spieler erst ab einem gewissen Alter Zutritt zum Server erhalten. Die Altersverifikation wird nach State </w:t>
-            </w:r>
-            <w:proofErr w:type="spellStart"/>
-            <w:r>
-              <w:rPr>
-                <w:rFonts w:ascii="Arial" w:hAnsi="Arial" w:cs="Arial"/>
-                <w:sz w:val="20"/>
-                <w:szCs w:val="20"/>
-              </w:rPr>
-              <w:t>of</w:t>
-            </w:r>
-            <w:proofErr w:type="spellEnd"/>
-            <w:r>
-              <w:rPr>
-                <w:rFonts w:ascii="Arial" w:hAnsi="Arial" w:cs="Arial"/>
-                <w:sz w:val="20"/>
-                <w:szCs w:val="20"/>
-              </w:rPr>
-              <w:t xml:space="preserve"> </w:t>
-            </w:r>
-            <w:proofErr w:type="spellStart"/>
-            <w:r>
-              <w:rPr>
-                <w:rFonts w:ascii="Arial" w:hAnsi="Arial" w:cs="Arial"/>
-                <w:sz w:val="20"/>
-                <w:szCs w:val="20"/>
-              </w:rPr>
-              <w:t>the</w:t>
-            </w:r>
-            <w:proofErr w:type="spellEnd"/>
-            <w:r>
-              <w:rPr>
-                <w:rFonts w:ascii="Arial" w:hAnsi="Arial" w:cs="Arial"/>
-                <w:sz w:val="20"/>
-                <w:szCs w:val="20"/>
-              </w:rPr>
-              <w:t xml:space="preserve"> Art implementiert. </w:t>
+              <w:t xml:space="preserve">Eine Möglichkeit zur Verifikation soll angeboten werden, damit Spieler erst ab einem gewissen Alter Zutritt zum Server erhalten. Die Altersverifikation wird nach State of the Art implementiert. </w:t>
             </w:r>
           </w:p>
         </w:tc>
@@ -7388,6 +7131,7 @@
     <w:lsdException w:name="HTML Sample" w:semiHidden="1" w:unhideWhenUsed="1"/>
     <w:lsdException w:name="HTML Typewriter" w:semiHidden="1" w:unhideWhenUsed="1"/>
     <w:lsdException w:name="HTML Variable" w:semiHidden="1" w:unhideWhenUsed="1"/>
+    <w:lsdException w:name="Normal Table" w:semiHidden="1" w:unhideWhenUsed="1"/>
     <w:lsdException w:name="annotation subject" w:semiHidden="1" w:unhideWhenUsed="1"/>
     <w:lsdException w:name="No List" w:semiHidden="1" w:unhideWhenUsed="1"/>
     <w:lsdException w:name="Outline List 1" w:semiHidden="1" w:unhideWhenUsed="1"/>
@@ -7434,8 +7178,10 @@
     <w:lsdException w:name="Table Subtle 2" w:semiHidden="1" w:unhideWhenUsed="1"/>
     <w:lsdException w:name="Table Web 1" w:semiHidden="1" w:unhideWhenUsed="1"/>
     <w:lsdException w:name="Table Web 2" w:semiHidden="1" w:unhideWhenUsed="1"/>
+    <w:lsdException w:name="Table Web 3" w:semiHidden="1" w:unhideWhenUsed="1"/>
     <w:lsdException w:name="Balloon Text" w:semiHidden="1" w:unhideWhenUsed="1"/>
     <w:lsdException w:name="Table Grid" w:uiPriority="39"/>
+    <w:lsdException w:name="Table Theme" w:semiHidden="1" w:unhideWhenUsed="1"/>
     <w:lsdException w:name="Placeholder Text" w:semiHidden="1"/>
     <w:lsdException w:name="No Spacing" w:uiPriority="1" w:qFormat="1"/>
     <w:lsdException w:name="Light Shading" w:uiPriority="60"/>
@@ -9149,7 +8895,7 @@
 </file>
 
 <file path=customXml/itemProps1.xml><?xml version="1.0" encoding="utf-8"?>
-<ds:datastoreItem xmlns:ds="http://schemas.openxmlformats.org/officeDocument/2006/customXml" ds:itemID="{EECD9E48-5BEB-4A58-891E-CAF7E0F5116F}">
+<ds:datastoreItem xmlns:ds="http://schemas.openxmlformats.org/officeDocument/2006/customXml" ds:itemID="{A1C790B3-315A-4017-B498-5F2818C564B5}">
   <ds:schemaRefs>
     <ds:schemaRef ds:uri="http://schemas.openxmlformats.org/officeDocument/2006/bibliography"/>
   </ds:schemaRefs>

--- a/doc/Design-Dokumentation_d6.docx
+++ b/doc/Design-Dokumentation_d6.docx
@@ -4,7 +4,7 @@
   <w:body>
     <w:p>
       <w:pPr>
-        <w:pStyle w:val="Title"/>
+        <w:pStyle w:val="Titel"/>
         <w:spacing w:line="276" w:lineRule="auto"/>
       </w:pPr>
       <w:r>
@@ -41,7 +41,7 @@
       <w:sdtContent>
         <w:p>
           <w:pPr>
-            <w:pStyle w:val="TOCHeading"/>
+            <w:pStyle w:val="Inhaltsverzeichnisberschrift"/>
             <w:spacing w:line="276" w:lineRule="auto"/>
           </w:pPr>
           <w:r>
@@ -50,7 +50,7 @@
         </w:p>
         <w:p>
           <w:pPr>
-            <w:pStyle w:val="TOC1"/>
+            <w:pStyle w:val="Verzeichnis1"/>
             <w:tabs>
               <w:tab w:val="right" w:leader="dot" w:pos="9062"/>
             </w:tabs>
@@ -130,7 +130,7 @@
         </w:p>
         <w:p>
           <w:pPr>
-            <w:pStyle w:val="TOC1"/>
+            <w:pStyle w:val="Verzeichnis1"/>
             <w:tabs>
               <w:tab w:val="right" w:leader="dot" w:pos="9062"/>
             </w:tabs>
@@ -201,7 +201,7 @@
         </w:p>
         <w:p>
           <w:pPr>
-            <w:pStyle w:val="TOC1"/>
+            <w:pStyle w:val="Verzeichnis1"/>
             <w:tabs>
               <w:tab w:val="right" w:leader="dot" w:pos="9062"/>
             </w:tabs>
@@ -272,7 +272,7 @@
         </w:p>
         <w:p>
           <w:pPr>
-            <w:pStyle w:val="TOC1"/>
+            <w:pStyle w:val="Verzeichnis1"/>
             <w:tabs>
               <w:tab w:val="right" w:leader="dot" w:pos="9062"/>
             </w:tabs>
@@ -343,7 +343,7 @@
         </w:p>
         <w:p>
           <w:pPr>
-            <w:pStyle w:val="TOC1"/>
+            <w:pStyle w:val="Verzeichnis1"/>
             <w:tabs>
               <w:tab w:val="right" w:leader="dot" w:pos="9062"/>
             </w:tabs>
@@ -414,7 +414,7 @@
         </w:p>
         <w:p>
           <w:pPr>
-            <w:pStyle w:val="TOC1"/>
+            <w:pStyle w:val="Verzeichnis1"/>
             <w:tabs>
               <w:tab w:val="right" w:leader="dot" w:pos="9062"/>
             </w:tabs>
@@ -503,7 +503,7 @@
     </w:p>
     <w:p>
       <w:pPr>
-        <w:pStyle w:val="Heading1"/>
+        <w:pStyle w:val="berschrift1"/>
         <w:spacing w:line="276" w:lineRule="auto"/>
       </w:pPr>
       <w:bookmarkStart w:id="0" w:name="_Toc36476369"/>
@@ -533,7 +533,7 @@
     </w:p>
     <w:tbl>
       <w:tblPr>
-        <w:tblStyle w:val="TableWeb3"/>
+        <w:tblStyle w:val="TabelleWeb3"/>
         <w:tblW w:w="9170" w:type="dxa"/>
         <w:tblLook w:val="04A0" w:firstRow="1" w:lastRow="0" w:firstColumn="1" w:lastColumn="0" w:noHBand="0" w:noVBand="1"/>
       </w:tblPr>
@@ -1126,7 +1126,7 @@
     </w:p>
     <w:p>
       <w:pPr>
-        <w:pStyle w:val="Heading1"/>
+        <w:pStyle w:val="berschrift1"/>
         <w:spacing w:line="276" w:lineRule="auto"/>
       </w:pPr>
       <w:bookmarkStart w:id="1" w:name="_Toc36476370"/>
@@ -1328,7 +1328,7 @@
     </w:p>
     <w:p>
       <w:pPr>
-        <w:pStyle w:val="Heading1"/>
+        <w:pStyle w:val="berschrift1"/>
         <w:spacing w:line="276" w:lineRule="auto"/>
       </w:pPr>
       <w:bookmarkStart w:id="2" w:name="_Toc36476371"/>
@@ -1370,6 +1370,7 @@
         </w:rPr>
         <w:t xml:space="preserve"> Aktuell ist ein Testbenutzer mit Benutzername </w:t>
       </w:r>
+      <w:proofErr w:type="spellStart"/>
       <w:r>
         <w:rPr>
           <w:rFonts w:ascii="Arial" w:hAnsi="Arial" w:cs="Arial"/>
@@ -1380,6 +1381,7 @@
         </w:rPr>
         <w:t>asd</w:t>
       </w:r>
+      <w:proofErr w:type="spellEnd"/>
       <w:r>
         <w:rPr>
           <w:rFonts w:ascii="Arial" w:hAnsi="Arial" w:cs="Arial"/>
@@ -1480,7 +1482,7 @@
     </w:p>
     <w:p>
       <w:pPr>
-        <w:pStyle w:val="Heading1"/>
+        <w:pStyle w:val="berschrift1"/>
         <w:spacing w:line="276" w:lineRule="auto"/>
       </w:pPr>
       <w:bookmarkStart w:id="3" w:name="_Toc36476372"/>
@@ -1531,7 +1533,25 @@
           <w:sz w:val="22"/>
           <w:szCs w:val="22"/>
         </w:rPr>
-        <w:t>Das Backend in Java wird mit Javadoc dokumentiert (siehe</w:t>
+        <w:t xml:space="preserve">Das Backend in Java wird mit </w:t>
+      </w:r>
+      <w:proofErr w:type="spellStart"/>
+      <w:r>
+        <w:rPr>
+          <w:rFonts w:ascii="Arial" w:hAnsi="Arial" w:cs="Arial"/>
+          <w:sz w:val="22"/>
+          <w:szCs w:val="22"/>
+        </w:rPr>
+        <w:t>Javadoc</w:t>
+      </w:r>
+      <w:proofErr w:type="spellEnd"/>
+      <w:r>
+        <w:rPr>
+          <w:rFonts w:ascii="Arial" w:hAnsi="Arial" w:cs="Arial"/>
+          <w:sz w:val="22"/>
+          <w:szCs w:val="22"/>
+        </w:rPr>
+        <w:t xml:space="preserve"> dokumentiert (siehe</w:t>
       </w:r>
       <w:r>
         <w:rPr>
@@ -1665,7 +1685,29 @@
           <w:color w:val="408080"/>
           <w:lang w:eastAsia="de-DE"/>
         </w:rPr>
-        <w:t xml:space="preserve"> * @author      Tobias Götz</w:t>
+        <w:t xml:space="preserve"> * @</w:t>
+      </w:r>
+      <w:proofErr w:type="spellStart"/>
+      <w:r>
+        <w:rPr>
+          <w:rFonts w:ascii="Courier New" w:eastAsia="Times New Roman" w:hAnsi="Courier New" w:cs="Courier New"/>
+          <w:i/>
+          <w:iCs/>
+          <w:color w:val="408080"/>
+          <w:lang w:eastAsia="de-DE"/>
+        </w:rPr>
+        <w:t>author</w:t>
+      </w:r>
+      <w:proofErr w:type="spellEnd"/>
+      <w:r>
+        <w:rPr>
+          <w:rFonts w:ascii="Courier New" w:eastAsia="Times New Roman" w:hAnsi="Courier New" w:cs="Courier New"/>
+          <w:i/>
+          <w:iCs/>
+          <w:color w:val="408080"/>
+          <w:lang w:eastAsia="de-DE"/>
+        </w:rPr>
+        <w:t xml:space="preserve">      Tobias Götz</w:t>
       </w:r>
     </w:p>
     <w:p>
@@ -1854,6 +1896,62 @@
         </w:rPr>
         <w:t xml:space="preserve"> * </w:t>
       </w:r>
+      <w:proofErr w:type="spellStart"/>
+      <w:r>
+        <w:rPr>
+          <w:rFonts w:ascii="Courier New" w:eastAsia="Times New Roman" w:hAnsi="Courier New" w:cs="Courier New"/>
+          <w:i/>
+          <w:iCs/>
+          <w:color w:val="408080"/>
+          <w:lang w:val="en-US" w:eastAsia="de-DE"/>
+        </w:rPr>
+        <w:t>Einzeilige</w:t>
+      </w:r>
+      <w:proofErr w:type="spellEnd"/>
+      <w:r>
+        <w:rPr>
+          <w:rFonts w:ascii="Courier New" w:eastAsia="Times New Roman" w:hAnsi="Courier New" w:cs="Courier New"/>
+          <w:i/>
+          <w:iCs/>
+          <w:color w:val="408080"/>
+          <w:lang w:val="en-US" w:eastAsia="de-DE"/>
+        </w:rPr>
+        <w:t xml:space="preserve"> </w:t>
+      </w:r>
+      <w:proofErr w:type="spellStart"/>
+      <w:r>
+        <w:rPr>
+          <w:rFonts w:ascii="Courier New" w:eastAsia="Times New Roman" w:hAnsi="Courier New" w:cs="Courier New"/>
+          <w:i/>
+          <w:iCs/>
+          <w:color w:val="408080"/>
+          <w:lang w:val="en-US" w:eastAsia="de-DE"/>
+        </w:rPr>
+        <w:t>Beschreibung</w:t>
+      </w:r>
+      <w:proofErr w:type="spellEnd"/>
+      <w:r>
+        <w:rPr>
+          <w:rFonts w:ascii="Courier New" w:eastAsia="Times New Roman" w:hAnsi="Courier New" w:cs="Courier New"/>
+          <w:i/>
+          <w:iCs/>
+          <w:color w:val="408080"/>
+          <w:lang w:val="en-US" w:eastAsia="de-DE"/>
+        </w:rPr>
+        <w:t xml:space="preserve"> der </w:t>
+      </w:r>
+      <w:proofErr w:type="spellStart"/>
+      <w:r>
+        <w:rPr>
+          <w:rFonts w:ascii="Courier New" w:eastAsia="Times New Roman" w:hAnsi="Courier New" w:cs="Courier New"/>
+          <w:i/>
+          <w:iCs/>
+          <w:color w:val="408080"/>
+          <w:lang w:val="en-US" w:eastAsia="de-DE"/>
+        </w:rPr>
+        <w:t>Funktionalität</w:t>
+      </w:r>
+      <w:proofErr w:type="spellEnd"/>
     </w:p>
     <w:p>
       <w:pPr>
@@ -2039,8 +2137,42 @@
           <w:color w:val="408080"/>
           <w:lang w:eastAsia="de-DE"/>
         </w:rPr>
-        <w:t>// code follows here</w:t>
-      </w:r>
+        <w:t xml:space="preserve">// code </w:t>
+      </w:r>
+      <w:proofErr w:type="spellStart"/>
+      <w:r>
+        <w:rPr>
+          <w:rFonts w:ascii="Courier New" w:eastAsia="Times New Roman" w:hAnsi="Courier New" w:cs="Courier New"/>
+          <w:i/>
+          <w:iCs/>
+          <w:color w:val="408080"/>
+          <w:lang w:eastAsia="de-DE"/>
+        </w:rPr>
+        <w:t>follows</w:t>
+      </w:r>
+      <w:proofErr w:type="spellEnd"/>
+      <w:r>
+        <w:rPr>
+          <w:rFonts w:ascii="Courier New" w:eastAsia="Times New Roman" w:hAnsi="Courier New" w:cs="Courier New"/>
+          <w:i/>
+          <w:iCs/>
+          <w:color w:val="408080"/>
+          <w:lang w:eastAsia="de-DE"/>
+        </w:rPr>
+        <w:t xml:space="preserve"> </w:t>
+      </w:r>
+      <w:proofErr w:type="spellStart"/>
+      <w:r>
+        <w:rPr>
+          <w:rFonts w:ascii="Courier New" w:eastAsia="Times New Roman" w:hAnsi="Courier New" w:cs="Courier New"/>
+          <w:i/>
+          <w:iCs/>
+          <w:color w:val="408080"/>
+          <w:lang w:eastAsia="de-DE"/>
+        </w:rPr>
+        <w:t>here</w:t>
+      </w:r>
+      <w:proofErr w:type="spellEnd"/>
     </w:p>
     <w:p>
       <w:pPr>
@@ -2095,7 +2227,15 @@
         <w:spacing w:line="276" w:lineRule="auto"/>
       </w:pPr>
       <w:r>
-        <w:t>Mithilfe von Javadoc können diese Kommentare zu einer externen Dokumentation exportiert werden.</w:t>
+        <w:t xml:space="preserve">Mithilfe von </w:t>
+      </w:r>
+      <w:proofErr w:type="spellStart"/>
+      <w:r>
+        <w:t>Javadoc</w:t>
+      </w:r>
+      <w:proofErr w:type="spellEnd"/>
+      <w:r>
+        <w:t xml:space="preserve"> können diese Kommentare zu einer externen Dokumentation exportiert werden.</w:t>
       </w:r>
     </w:p>
     <w:p>
@@ -2138,16 +2278,32 @@
         <w:t>in</w:t>
       </w:r>
       <w:r>
-        <w:t xml:space="preserve"> Confluence</w:t>
-      </w:r>
-      <w:r>
         <w:t xml:space="preserve"> </w:t>
       </w:r>
+      <w:proofErr w:type="spellStart"/>
+      <w:r>
+        <w:t>Confluence</w:t>
+      </w:r>
+      <w:proofErr w:type="spellEnd"/>
+      <w:r>
+        <w:t xml:space="preserve"> </w:t>
+      </w:r>
       <w:r>
         <w:t>dokumentiert</w:t>
       </w:r>
       <w:r>
         <w:t>.</w:t>
+      </w:r>
+      <w:r>
+        <w:t xml:space="preserve"> Die Nutzung von </w:t>
+      </w:r>
+      <w:proofErr w:type="spellStart"/>
+      <w:r>
+        <w:t>Apiary</w:t>
+      </w:r>
+      <w:proofErr w:type="spellEnd"/>
+      <w:r>
+        <w:t xml:space="preserve"> wäre eine mögliche Alternative.</w:t>
       </w:r>
     </w:p>
     <w:p>
@@ -2162,18 +2318,20 @@
       <w:r>
         <w:br w:type="page"/>
       </w:r>
+      <w:bookmarkStart w:id="4" w:name="_GoBack"/>
+      <w:bookmarkEnd w:id="4"/>
     </w:p>
     <w:p>
       <w:pPr>
-        <w:pStyle w:val="Heading1"/>
+        <w:pStyle w:val="berschrift1"/>
         <w:spacing w:line="276" w:lineRule="auto"/>
       </w:pPr>
-      <w:bookmarkStart w:id="4" w:name="_Toc36476373"/>
+      <w:bookmarkStart w:id="5" w:name="_Toc36476373"/>
       <w:r>
         <w:lastRenderedPageBreak/>
         <w:t>UML-Diagramm</w:t>
       </w:r>
-      <w:bookmarkEnd w:id="4"/>
+      <w:bookmarkEnd w:id="5"/>
     </w:p>
     <w:p>
       <w:pPr>
@@ -2270,19 +2428,19 @@
     </w:p>
     <w:p>
       <w:pPr>
-        <w:pStyle w:val="Heading1"/>
+        <w:pStyle w:val="berschrift1"/>
         <w:spacing w:line="276" w:lineRule="auto"/>
       </w:pPr>
-      <w:bookmarkStart w:id="5" w:name="_Toc36476374"/>
+      <w:bookmarkStart w:id="6" w:name="_Toc36476374"/>
       <w:r>
         <w:lastRenderedPageBreak/>
         <w:t>Lastenheft</w:t>
       </w:r>
-      <w:bookmarkEnd w:id="5"/>
+      <w:bookmarkEnd w:id="6"/>
     </w:p>
     <w:p>
       <w:pPr>
-        <w:pStyle w:val="ListParagraph"/>
+        <w:pStyle w:val="Listenabsatz"/>
         <w:numPr>
           <w:ilvl w:val="0"/>
           <w:numId w:val="5"/>
@@ -2371,7 +2529,7 @@
     </w:p>
     <w:p>
       <w:pPr>
-        <w:pStyle w:val="ListParagraph"/>
+        <w:pStyle w:val="Listenabsatz"/>
         <w:numPr>
           <w:ilvl w:val="0"/>
           <w:numId w:val="5"/>
@@ -2439,7 +2597,7 @@
     </w:p>
     <w:p>
       <w:pPr>
-        <w:pStyle w:val="ListParagraph"/>
+        <w:pStyle w:val="Listenabsatz"/>
         <w:numPr>
           <w:ilvl w:val="0"/>
           <w:numId w:val="5"/>
@@ -2474,8 +2632,6 @@
           <w:szCs w:val="20"/>
         </w:rPr>
       </w:pPr>
-      <w:bookmarkStart w:id="6" w:name="_GoBack"/>
-      <w:bookmarkEnd w:id="6"/>
       <w:r>
         <w:rPr>
           <w:noProof/>
@@ -2554,7 +2710,7 @@
     </w:p>
     <w:p>
       <w:pPr>
-        <w:pStyle w:val="ListParagraph"/>
+        <w:pStyle w:val="Listenabsatz"/>
         <w:numPr>
           <w:ilvl w:val="0"/>
           <w:numId w:val="5"/>
@@ -2581,7 +2737,7 @@
     </w:p>
     <w:tbl>
       <w:tblPr>
-        <w:tblStyle w:val="TableWeb3"/>
+        <w:tblStyle w:val="TabelleWeb3"/>
         <w:tblW w:w="0" w:type="auto"/>
         <w:tblLook w:val="04A0" w:firstRow="1" w:lastRow="0" w:firstColumn="1" w:lastColumn="0" w:noHBand="0" w:noVBand="1"/>
       </w:tblPr>
@@ -2884,7 +3040,7 @@
           </w:p>
           <w:p>
             <w:pPr>
-              <w:pStyle w:val="ListParagraph"/>
+              <w:pStyle w:val="Listenabsatz"/>
               <w:numPr>
                 <w:ilvl w:val="0"/>
                 <w:numId w:val="6"/>
@@ -2906,7 +3062,7 @@
           </w:p>
           <w:p>
             <w:pPr>
-              <w:pStyle w:val="ListParagraph"/>
+              <w:pStyle w:val="Listenabsatz"/>
               <w:numPr>
                 <w:ilvl w:val="0"/>
                 <w:numId w:val="6"/>
@@ -2928,7 +3084,7 @@
           </w:p>
           <w:p>
             <w:pPr>
-              <w:pStyle w:val="ListParagraph"/>
+              <w:pStyle w:val="Listenabsatz"/>
               <w:numPr>
                 <w:ilvl w:val="0"/>
                 <w:numId w:val="6"/>
@@ -3564,7 +3720,25 @@
                 <w:szCs w:val="20"/>
               </w:rPr>
               <w:lastRenderedPageBreak/>
-              <w:t>Master interagieren. Der Spieler kann Räume (nach Definiton des Dungeon Masters) betreten.</w:t>
+              <w:t xml:space="preserve">Master interagieren. Der Spieler kann Räume (nach </w:t>
+            </w:r>
+            <w:proofErr w:type="spellStart"/>
+            <w:r>
+              <w:rPr>
+                <w:rFonts w:ascii="Arial" w:hAnsi="Arial" w:cs="Arial"/>
+                <w:sz w:val="20"/>
+                <w:szCs w:val="20"/>
+              </w:rPr>
+              <w:t>Definiton</w:t>
+            </w:r>
+            <w:proofErr w:type="spellEnd"/>
+            <w:r>
+              <w:rPr>
+                <w:rFonts w:ascii="Arial" w:hAnsi="Arial" w:cs="Arial"/>
+                <w:sz w:val="20"/>
+                <w:szCs w:val="20"/>
+              </w:rPr>
+              <w:t xml:space="preserve"> des Dungeon Masters) betreten.</w:t>
             </w:r>
           </w:p>
         </w:tc>
@@ -3720,7 +3894,25 @@
                 <w:szCs w:val="20"/>
               </w:rPr>
               <w:br/>
-              <w:t xml:space="preserve">Der Dungeon Master kann von jedem Raum aus am Chat teilnehmen und angeflüstert werden. Zusätzlich kann der Dungeon Master den Namen eines Monsters/ anderen Spielers annehmen, um in seinem Namen zu reden. </w:t>
+              <w:t xml:space="preserve">Der Dungeon Master kann von jedem Raum aus am Chat teilnehmen und </w:t>
+            </w:r>
+            <w:proofErr w:type="spellStart"/>
+            <w:r>
+              <w:rPr>
+                <w:rFonts w:ascii="Arial" w:hAnsi="Arial" w:cs="Arial"/>
+                <w:sz w:val="20"/>
+                <w:szCs w:val="20"/>
+              </w:rPr>
+              <w:t>angeflüstert</w:t>
+            </w:r>
+            <w:proofErr w:type="spellEnd"/>
+            <w:r>
+              <w:rPr>
+                <w:rFonts w:ascii="Arial" w:hAnsi="Arial" w:cs="Arial"/>
+                <w:sz w:val="20"/>
+                <w:szCs w:val="20"/>
+              </w:rPr>
+              <w:t xml:space="preserve"> werden. Zusätzlich kann der Dungeon Master den Namen eines Monsters/ anderen Spielers annehmen, um in seinem Namen zu reden. </w:t>
             </w:r>
           </w:p>
         </w:tc>
@@ -3882,7 +4074,25 @@
                 <w:sz w:val="20"/>
                 <w:szCs w:val="20"/>
               </w:rPr>
-              <w:t xml:space="preserve">  Jeder Spieler kann einen anderen Spieler oder den Dungeon Master anflüstern, was bedeutet, dass die Nachricht nur von dem Empfänger gesehen werden kann. Der Dungeon Master kann Namen von Monstern/ anderen Spielern verwenden, um ihre Rolle beim Flüstern einzunehmen. </w:t>
+              <w:t xml:space="preserve">  Jeder Spieler kann einen anderen Spieler oder den Dungeon Master </w:t>
+            </w:r>
+            <w:proofErr w:type="spellStart"/>
+            <w:r>
+              <w:rPr>
+                <w:rFonts w:ascii="Arial" w:hAnsi="Arial" w:cs="Arial"/>
+                <w:sz w:val="20"/>
+                <w:szCs w:val="20"/>
+              </w:rPr>
+              <w:t>anflüstern</w:t>
+            </w:r>
+            <w:proofErr w:type="spellEnd"/>
+            <w:r>
+              <w:rPr>
+                <w:rFonts w:ascii="Arial" w:hAnsi="Arial" w:cs="Arial"/>
+                <w:sz w:val="20"/>
+                <w:szCs w:val="20"/>
+              </w:rPr>
+              <w:t xml:space="preserve">, was bedeutet, dass die Nachricht nur von dem Empfänger gesehen werden kann. Der Dungeon Master kann Namen von Monstern/ anderen Spielern verwenden, um ihre Rolle beim Flüstern einzunehmen. </w:t>
             </w:r>
           </w:p>
         </w:tc>
@@ -4033,7 +4243,7 @@
           </w:p>
           <w:p>
             <w:pPr>
-              <w:pStyle w:val="ListParagraph"/>
+              <w:pStyle w:val="Listenabsatz"/>
               <w:numPr>
                 <w:ilvl w:val="0"/>
                 <w:numId w:val="6"/>
@@ -4055,7 +4265,7 @@
           </w:p>
           <w:p>
             <w:pPr>
-              <w:pStyle w:val="ListParagraph"/>
+              <w:pStyle w:val="Listenabsatz"/>
               <w:numPr>
                 <w:ilvl w:val="0"/>
                 <w:numId w:val="6"/>
@@ -4077,7 +4287,7 @@
           </w:p>
           <w:p>
             <w:pPr>
-              <w:pStyle w:val="ListParagraph"/>
+              <w:pStyle w:val="Listenabsatz"/>
               <w:numPr>
                 <w:ilvl w:val="0"/>
                 <w:numId w:val="6"/>
@@ -4099,7 +4309,7 @@
           </w:p>
           <w:p>
             <w:pPr>
-              <w:pStyle w:val="ListParagraph"/>
+              <w:pStyle w:val="Listenabsatz"/>
               <w:numPr>
                 <w:ilvl w:val="0"/>
                 <w:numId w:val="6"/>
@@ -4121,7 +4331,7 @@
           </w:p>
           <w:p>
             <w:pPr>
-              <w:pStyle w:val="ListParagraph"/>
+              <w:pStyle w:val="Listenabsatz"/>
               <w:numPr>
                 <w:ilvl w:val="0"/>
                 <w:numId w:val="6"/>
@@ -4747,7 +4957,7 @@
     </w:tbl>
     <w:p>
       <w:pPr>
-        <w:pStyle w:val="ListParagraph"/>
+        <w:pStyle w:val="Listenabsatz"/>
         <w:ind w:left="360"/>
         <w:rPr>
           <w:rFonts w:ascii="Arial" w:hAnsi="Arial" w:cs="Arial"/>
@@ -4758,7 +4968,7 @@
     </w:p>
     <w:p>
       <w:pPr>
-        <w:pStyle w:val="ListParagraph"/>
+        <w:pStyle w:val="Listenabsatz"/>
         <w:numPr>
           <w:ilvl w:val="0"/>
           <w:numId w:val="5"/>
@@ -4785,7 +4995,7 @@
     </w:p>
     <w:tbl>
       <w:tblPr>
-        <w:tblStyle w:val="TableWeb3"/>
+        <w:tblStyle w:val="TabelleWeb3"/>
         <w:tblW w:w="0" w:type="auto"/>
         <w:tblLook w:val="04A0" w:firstRow="1" w:lastRow="0" w:firstColumn="1" w:lastColumn="0" w:noHBand="0" w:noVBand="1"/>
       </w:tblPr>
@@ -4803,7 +5013,7 @@
           </w:tcPr>
           <w:p>
             <w:pPr>
-              <w:pStyle w:val="ListParagraph"/>
+              <w:pStyle w:val="Listenabsatz"/>
               <w:ind w:left="0"/>
               <w:rPr>
                 <w:rFonts w:ascii="Arial" w:hAnsi="Arial" w:cs="Arial"/>
@@ -4827,7 +5037,7 @@
           </w:tcPr>
           <w:p>
             <w:pPr>
-              <w:pStyle w:val="ListParagraph"/>
+              <w:pStyle w:val="Listenabsatz"/>
               <w:ind w:left="0"/>
               <w:rPr>
                 <w:rFonts w:ascii="Arial" w:hAnsi="Arial" w:cs="Arial"/>
@@ -4853,7 +5063,7 @@
           </w:tcPr>
           <w:p>
             <w:pPr>
-              <w:pStyle w:val="ListParagraph"/>
+              <w:pStyle w:val="Listenabsatz"/>
               <w:ind w:left="0"/>
               <w:rPr>
                 <w:rFonts w:ascii="Arial" w:hAnsi="Arial" w:cs="Arial"/>
@@ -4877,7 +5087,7 @@
           </w:tcPr>
           <w:p>
             <w:pPr>
-              <w:pStyle w:val="ListParagraph"/>
+              <w:pStyle w:val="Listenabsatz"/>
               <w:ind w:left="0"/>
               <w:rPr>
                 <w:rFonts w:ascii="Arial" w:hAnsi="Arial" w:cs="Arial"/>
@@ -4903,7 +5113,7 @@
           </w:tcPr>
           <w:p>
             <w:pPr>
-              <w:pStyle w:val="ListParagraph"/>
+              <w:pStyle w:val="Listenabsatz"/>
               <w:ind w:left="0"/>
               <w:rPr>
                 <w:rFonts w:ascii="Arial" w:hAnsi="Arial" w:cs="Arial"/>
@@ -4927,7 +5137,7 @@
           </w:tcPr>
           <w:p>
             <w:pPr>
-              <w:pStyle w:val="ListParagraph"/>
+              <w:pStyle w:val="Listenabsatz"/>
               <w:ind w:left="0"/>
               <w:rPr>
                 <w:rFonts w:ascii="Arial" w:hAnsi="Arial" w:cs="Arial"/>
@@ -4953,7 +5163,7 @@
           </w:tcPr>
           <w:p>
             <w:pPr>
-              <w:pStyle w:val="ListParagraph"/>
+              <w:pStyle w:val="Listenabsatz"/>
               <w:ind w:left="0"/>
               <w:rPr>
                 <w:rFonts w:ascii="Arial" w:hAnsi="Arial" w:cs="Arial"/>
@@ -4977,7 +5187,7 @@
           </w:tcPr>
           <w:p>
             <w:pPr>
-              <w:pStyle w:val="ListParagraph"/>
+              <w:pStyle w:val="Listenabsatz"/>
               <w:ind w:left="0"/>
               <w:rPr>
                 <w:rFonts w:ascii="Arial" w:hAnsi="Arial" w:cs="Arial"/>
@@ -5003,7 +5213,7 @@
           </w:tcPr>
           <w:p>
             <w:pPr>
-              <w:pStyle w:val="ListParagraph"/>
+              <w:pStyle w:val="Listenabsatz"/>
               <w:ind w:left="0"/>
               <w:rPr>
                 <w:rFonts w:ascii="Arial" w:hAnsi="Arial" w:cs="Arial"/>
@@ -5027,7 +5237,7 @@
           </w:tcPr>
           <w:p>
             <w:pPr>
-              <w:pStyle w:val="ListParagraph"/>
+              <w:pStyle w:val="Listenabsatz"/>
               <w:ind w:left="0"/>
               <w:rPr>
                 <w:rFonts w:ascii="Arial" w:hAnsi="Arial" w:cs="Arial"/>
@@ -5049,7 +5259,7 @@
     </w:tbl>
     <w:p>
       <w:pPr>
-        <w:pStyle w:val="ListParagraph"/>
+        <w:pStyle w:val="Listenabsatz"/>
         <w:ind w:left="360"/>
         <w:rPr>
           <w:rFonts w:ascii="Arial" w:hAnsi="Arial" w:cs="Arial"/>
@@ -5060,7 +5270,7 @@
     </w:p>
     <w:p>
       <w:pPr>
-        <w:pStyle w:val="ListParagraph"/>
+        <w:pStyle w:val="Listenabsatz"/>
         <w:numPr>
           <w:ilvl w:val="0"/>
           <w:numId w:val="5"/>
@@ -5087,7 +5297,7 @@
     </w:p>
     <w:tbl>
       <w:tblPr>
-        <w:tblStyle w:val="TableWeb3"/>
+        <w:tblStyle w:val="TabelleWeb3"/>
         <w:tblW w:w="0" w:type="auto"/>
         <w:tblLook w:val="04A0" w:firstRow="1" w:lastRow="0" w:firstColumn="1" w:lastColumn="0" w:noHBand="0" w:noVBand="1"/>
       </w:tblPr>
@@ -5278,7 +5488,43 @@
                 <w:sz w:val="20"/>
                 <w:szCs w:val="20"/>
               </w:rPr>
-              <w:t xml:space="preserve">Eine Möglichkeit zur Verifikation soll angeboten werden, damit Spieler erst ab einem gewissen Alter Zutritt zum Server erhalten. Die Altersverifikation wird nach State of the Art implementiert. </w:t>
+              <w:t xml:space="preserve">Eine Möglichkeit zur Verifikation soll angeboten werden, damit Spieler erst ab einem gewissen Alter Zutritt zum Server erhalten. Die Altersverifikation wird nach State </w:t>
+            </w:r>
+            <w:proofErr w:type="spellStart"/>
+            <w:r>
+              <w:rPr>
+                <w:rFonts w:ascii="Arial" w:hAnsi="Arial" w:cs="Arial"/>
+                <w:sz w:val="20"/>
+                <w:szCs w:val="20"/>
+              </w:rPr>
+              <w:t>of</w:t>
+            </w:r>
+            <w:proofErr w:type="spellEnd"/>
+            <w:r>
+              <w:rPr>
+                <w:rFonts w:ascii="Arial" w:hAnsi="Arial" w:cs="Arial"/>
+                <w:sz w:val="20"/>
+                <w:szCs w:val="20"/>
+              </w:rPr>
+              <w:t xml:space="preserve"> </w:t>
+            </w:r>
+            <w:proofErr w:type="spellStart"/>
+            <w:r>
+              <w:rPr>
+                <w:rFonts w:ascii="Arial" w:hAnsi="Arial" w:cs="Arial"/>
+                <w:sz w:val="20"/>
+                <w:szCs w:val="20"/>
+              </w:rPr>
+              <w:t>the</w:t>
+            </w:r>
+            <w:proofErr w:type="spellEnd"/>
+            <w:r>
+              <w:rPr>
+                <w:rFonts w:ascii="Arial" w:hAnsi="Arial" w:cs="Arial"/>
+                <w:sz w:val="20"/>
+                <w:szCs w:val="20"/>
+              </w:rPr>
+              <w:t xml:space="preserve"> Art implementiert. </w:t>
             </w:r>
           </w:p>
         </w:tc>
@@ -5442,7 +5688,7 @@
     </w:p>
     <w:p>
       <w:pPr>
-        <w:pStyle w:val="ListParagraph"/>
+        <w:pStyle w:val="Listenabsatz"/>
         <w:numPr>
           <w:ilvl w:val="0"/>
           <w:numId w:val="5"/>
@@ -5469,7 +5715,7 @@
     </w:p>
     <w:tbl>
       <w:tblPr>
-        <w:tblStyle w:val="TableWeb3"/>
+        <w:tblStyle w:val="TabelleWeb3"/>
         <w:tblW w:w="0" w:type="auto"/>
         <w:tblLook w:val="04A0" w:firstRow="1" w:lastRow="0" w:firstColumn="1" w:lastColumn="0" w:noHBand="0" w:noVBand="1"/>
       </w:tblPr>
@@ -6078,7 +6324,7 @@
     </w:p>
     <w:p>
       <w:pPr>
-        <w:pStyle w:val="ListParagraph"/>
+        <w:pStyle w:val="Listenabsatz"/>
         <w:numPr>
           <w:ilvl w:val="0"/>
           <w:numId w:val="5"/>
@@ -6105,7 +6351,7 @@
     </w:p>
     <w:p>
       <w:pPr>
-        <w:pStyle w:val="ListParagraph"/>
+        <w:pStyle w:val="Listenabsatz"/>
         <w:numPr>
           <w:ilvl w:val="0"/>
           <w:numId w:val="6"/>
@@ -6169,7 +6415,7 @@
   <w:sdt>
     <w:sdtPr>
       <w:rPr>
-        <w:rStyle w:val="PageNumber"/>
+        <w:rStyle w:val="Seitenzahl"/>
       </w:rPr>
       <w:id w:val="287254029"/>
       <w:docPartObj>
@@ -6179,33 +6425,33 @@
     </w:sdtPr>
     <w:sdtEndPr>
       <w:rPr>
-        <w:rStyle w:val="PageNumber"/>
+        <w:rStyle w:val="Seitenzahl"/>
       </w:rPr>
     </w:sdtEndPr>
     <w:sdtContent>
       <w:p>
         <w:pPr>
-          <w:pStyle w:val="Footer"/>
+          <w:pStyle w:val="Fuzeile"/>
           <w:framePr w:wrap="none" w:vAnchor="text" w:hAnchor="margin" w:xAlign="right" w:y="1"/>
           <w:rPr>
-            <w:rStyle w:val="PageNumber"/>
+            <w:rStyle w:val="Seitenzahl"/>
           </w:rPr>
         </w:pPr>
         <w:r>
           <w:rPr>
-            <w:rStyle w:val="PageNumber"/>
+            <w:rStyle w:val="Seitenzahl"/>
           </w:rPr>
           <w:fldChar w:fldCharType="begin"/>
         </w:r>
         <w:r>
           <w:rPr>
-            <w:rStyle w:val="PageNumber"/>
+            <w:rStyle w:val="Seitenzahl"/>
           </w:rPr>
           <w:instrText xml:space="preserve"> PAGE </w:instrText>
         </w:r>
         <w:r>
           <w:rPr>
-            <w:rStyle w:val="PageNumber"/>
+            <w:rStyle w:val="Seitenzahl"/>
           </w:rPr>
           <w:fldChar w:fldCharType="end"/>
         </w:r>
@@ -6214,7 +6460,7 @@
   </w:sdt>
   <w:p>
     <w:pPr>
-      <w:pStyle w:val="Footer"/>
+      <w:pStyle w:val="Fuzeile"/>
       <w:ind w:right="360"/>
     </w:pPr>
   </w:p>
@@ -6226,7 +6472,7 @@
   <w:sdt>
     <w:sdtPr>
       <w:rPr>
-        <w:rStyle w:val="PageNumber"/>
+        <w:rStyle w:val="Seitenzahl"/>
       </w:rPr>
       <w:id w:val="177709096"/>
       <w:docPartObj>
@@ -6236,46 +6482,46 @@
     </w:sdtPr>
     <w:sdtEndPr>
       <w:rPr>
-        <w:rStyle w:val="PageNumber"/>
+        <w:rStyle w:val="Seitenzahl"/>
       </w:rPr>
     </w:sdtEndPr>
     <w:sdtContent>
       <w:p>
         <w:pPr>
-          <w:pStyle w:val="Footer"/>
+          <w:pStyle w:val="Fuzeile"/>
           <w:framePr w:wrap="none" w:vAnchor="text" w:hAnchor="margin" w:xAlign="right" w:y="1"/>
           <w:rPr>
-            <w:rStyle w:val="PageNumber"/>
+            <w:rStyle w:val="Seitenzahl"/>
           </w:rPr>
         </w:pPr>
         <w:r>
           <w:rPr>
-            <w:rStyle w:val="PageNumber"/>
+            <w:rStyle w:val="Seitenzahl"/>
           </w:rPr>
           <w:fldChar w:fldCharType="begin"/>
         </w:r>
         <w:r>
           <w:rPr>
-            <w:rStyle w:val="PageNumber"/>
+            <w:rStyle w:val="Seitenzahl"/>
           </w:rPr>
           <w:instrText xml:space="preserve"> PAGE </w:instrText>
         </w:r>
         <w:r>
           <w:rPr>
-            <w:rStyle w:val="PageNumber"/>
+            <w:rStyle w:val="Seitenzahl"/>
           </w:rPr>
           <w:fldChar w:fldCharType="separate"/>
         </w:r>
         <w:r>
           <w:rPr>
-            <w:rStyle w:val="PageNumber"/>
+            <w:rStyle w:val="Seitenzahl"/>
             <w:noProof/>
           </w:rPr>
           <w:t>1</w:t>
         </w:r>
         <w:r>
           <w:rPr>
-            <w:rStyle w:val="PageNumber"/>
+            <w:rStyle w:val="Seitenzahl"/>
           </w:rPr>
           <w:fldChar w:fldCharType="end"/>
         </w:r>
@@ -6284,7 +6530,7 @@
   </w:sdt>
   <w:p>
     <w:pPr>
-      <w:pStyle w:val="Footer"/>
+      <w:pStyle w:val="Fuzeile"/>
       <w:ind w:right="360"/>
     </w:pPr>
   </w:p>
@@ -6320,7 +6566,7 @@
 <w:hdr xmlns:wpc="http://schemas.microsoft.com/office/word/2010/wordprocessingCanvas" xmlns:cx="http://schemas.microsoft.com/office/drawing/2014/chartex" xmlns:cx1="http://schemas.microsoft.com/office/drawing/2015/9/8/chartex" xmlns:cx2="http://schemas.microsoft.com/office/drawing/2015/10/21/chartex" xmlns:cx3="http://schemas.microsoft.com/office/drawing/2016/5/9/chartex" xmlns:cx4="http://schemas.microsoft.com/office/drawing/2016/5/10/chartex" xmlns:cx5="http://schemas.microsoft.com/office/drawing/2016/5/11/chartex" xmlns:cx6="http://schemas.microsoft.com/office/drawing/2016/5/12/chartex" xmlns:cx7="http://schemas.microsoft.com/office/drawing/2016/5/13/chartex" xmlns:cx8="http://schemas.microsoft.com/office/drawing/2016/5/14/chartex" xmlns:mc="http://schemas.openxmlformats.org/markup-compatibility/2006" xmlns:aink="http://schemas.microsoft.com/office/drawing/2016/ink" xmlns:am3d="http://schemas.microsoft.com/office/drawing/2017/model3d" xmlns:o="urn:schemas-microsoft-com:office:office" xmlns:r="http://schemas.openxmlformats.org/officeDocument/2006/relationships" xmlns:m="http://schemas.openxmlformats.org/officeDocument/2006/math" xmlns:v="urn:schemas-microsoft-com:vml" xmlns:wp14="http://schemas.microsoft.com/office/word/2010/wordprocessingDrawing" xmlns:wp="http://schemas.openxmlformats.org/drawingml/2006/wordprocessingDrawing" xmlns:w10="urn:schemas-microsoft-com:office:word" xmlns:w="http://schemas.openxmlformats.org/wordprocessingml/2006/main" xmlns:w14="http://schemas.microsoft.com/office/word/2010/wordml" xmlns:w15="http://schemas.microsoft.com/office/word/2012/wordml" xmlns:w16cid="http://schemas.microsoft.com/office/word/2016/wordml/cid" xmlns:w16se="http://schemas.microsoft.com/office/word/2015/wordml/symex" xmlns:wpg="http://schemas.microsoft.com/office/word/2010/wordprocessingGroup" xmlns:wpi="http://schemas.microsoft.com/office/word/2010/wordprocessingInk" xmlns:wne="http://schemas.microsoft.com/office/word/2006/wordml" xmlns:wps="http://schemas.microsoft.com/office/word/2010/wordprocessingShape" mc:Ignorable="w14 w15 w16se w16cid wp14">
   <w:p>
     <w:pPr>
-      <w:pStyle w:val="Header"/>
+      <w:pStyle w:val="Kopfzeile"/>
       <w:jc w:val="right"/>
     </w:pPr>
     <w:r>
@@ -6329,7 +6575,7 @@
   </w:p>
   <w:p>
     <w:pPr>
-      <w:pStyle w:val="Header"/>
+      <w:pStyle w:val="Kopfzeile"/>
     </w:pPr>
   </w:p>
 </w:hdr>
@@ -7025,7 +7271,7 @@
       </w:pPr>
     </w:pPrDefault>
   </w:docDefaults>
-  <w:latentStyles w:defLockedState="0" w:defUIPriority="99" w:defSemiHidden="0" w:defUnhideWhenUsed="0" w:defQFormat="0" w:count="377">
+  <w:latentStyles w:defLockedState="0" w:defUIPriority="99" w:defSemiHidden="0" w:defUnhideWhenUsed="0" w:defQFormat="0" w:count="376">
     <w:lsdException w:name="Normal" w:uiPriority="0" w:qFormat="1"/>
     <w:lsdException w:name="heading 1" w:uiPriority="9" w:qFormat="1"/>
     <w:lsdException w:name="heading 2" w:semiHidden="1" w:uiPriority="9" w:unhideWhenUsed="1" w:qFormat="1"/>
@@ -7402,18 +7648,17 @@
     <w:lsdException w:name="Hashtag" w:semiHidden="1" w:unhideWhenUsed="1"/>
     <w:lsdException w:name="Unresolved Mention" w:semiHidden="1" w:unhideWhenUsed="1"/>
     <w:lsdException w:name="Smart Link" w:semiHidden="1" w:unhideWhenUsed="1"/>
-    <w:lsdException w:name="Smart Link Error" w:semiHidden="1" w:unhideWhenUsed="1"/>
   </w:latentStyles>
-  <w:style w:type="paragraph" w:default="1" w:styleId="Normal">
+  <w:style w:type="paragraph" w:default="1" w:styleId="Standard">
     <w:name w:val="Normal"/>
     <w:qFormat/>
     <w:rsid w:val="003A70E8"/>
   </w:style>
-  <w:style w:type="paragraph" w:styleId="Heading1">
+  <w:style w:type="paragraph" w:styleId="berschrift1">
     <w:name w:val="heading 1"/>
-    <w:basedOn w:val="Title"/>
-    <w:next w:val="Normal"/>
-    <w:link w:val="Heading1Char"/>
+    <w:basedOn w:val="Titel"/>
+    <w:next w:val="Standard"/>
+    <w:link w:val="berschrift1Zchn"/>
     <w:uiPriority w:val="9"/>
     <w:qFormat/>
     <w:rsid w:val="00056E17"/>
@@ -7430,11 +7675,11 @@
       <w:szCs w:val="40"/>
     </w:rPr>
   </w:style>
-  <w:style w:type="paragraph" w:styleId="Heading2">
+  <w:style w:type="paragraph" w:styleId="berschrift2">
     <w:name w:val="heading 2"/>
-    <w:basedOn w:val="Title"/>
-    <w:next w:val="Normal"/>
-    <w:link w:val="Heading2Char"/>
+    <w:basedOn w:val="Titel"/>
+    <w:next w:val="Standard"/>
+    <w:link w:val="berschrift2Zchn"/>
     <w:uiPriority w:val="9"/>
     <w:unhideWhenUsed/>
     <w:qFormat/>
@@ -7450,11 +7695,11 @@
       <w:szCs w:val="32"/>
     </w:rPr>
   </w:style>
-  <w:style w:type="paragraph" w:styleId="Heading3">
+  <w:style w:type="paragraph" w:styleId="berschrift3">
     <w:name w:val="heading 3"/>
-    <w:basedOn w:val="Normal"/>
-    <w:next w:val="Normal"/>
-    <w:link w:val="Heading3Char"/>
+    <w:basedOn w:val="Standard"/>
+    <w:next w:val="Standard"/>
+    <w:link w:val="berschrift3Zchn"/>
     <w:uiPriority w:val="9"/>
     <w:unhideWhenUsed/>
     <w:qFormat/>
@@ -7471,11 +7716,11 @@
       <w:szCs w:val="32"/>
     </w:rPr>
   </w:style>
-  <w:style w:type="paragraph" w:styleId="Heading4">
+  <w:style w:type="paragraph" w:styleId="berschrift4">
     <w:name w:val="heading 4"/>
-    <w:basedOn w:val="Normal"/>
-    <w:next w:val="Normal"/>
-    <w:link w:val="Heading4Char"/>
+    <w:basedOn w:val="Standard"/>
+    <w:next w:val="Standard"/>
+    <w:link w:val="berschrift4Zchn"/>
     <w:uiPriority w:val="9"/>
     <w:semiHidden/>
     <w:unhideWhenUsed/>
@@ -7495,11 +7740,11 @@
       <w:szCs w:val="30"/>
     </w:rPr>
   </w:style>
-  <w:style w:type="paragraph" w:styleId="Heading5">
+  <w:style w:type="paragraph" w:styleId="berschrift5">
     <w:name w:val="heading 5"/>
-    <w:basedOn w:val="Normal"/>
-    <w:next w:val="Normal"/>
-    <w:link w:val="Heading5Char"/>
+    <w:basedOn w:val="Standard"/>
+    <w:next w:val="Standard"/>
+    <w:link w:val="berschrift5Zchn"/>
     <w:uiPriority w:val="9"/>
     <w:semiHidden/>
     <w:unhideWhenUsed/>
@@ -7517,11 +7762,11 @@
       <w:szCs w:val="28"/>
     </w:rPr>
   </w:style>
-  <w:style w:type="paragraph" w:styleId="Heading6">
+  <w:style w:type="paragraph" w:styleId="berschrift6">
     <w:name w:val="heading 6"/>
-    <w:basedOn w:val="Normal"/>
-    <w:next w:val="Normal"/>
-    <w:link w:val="Heading6Char"/>
+    <w:basedOn w:val="Standard"/>
+    <w:next w:val="Standard"/>
+    <w:link w:val="berschrift6Zchn"/>
     <w:uiPriority w:val="9"/>
     <w:semiHidden/>
     <w:unhideWhenUsed/>
@@ -7541,11 +7786,11 @@
       <w:szCs w:val="26"/>
     </w:rPr>
   </w:style>
-  <w:style w:type="paragraph" w:styleId="Heading7">
+  <w:style w:type="paragraph" w:styleId="berschrift7">
     <w:name w:val="heading 7"/>
-    <w:basedOn w:val="Normal"/>
-    <w:next w:val="Normal"/>
-    <w:link w:val="Heading7Char"/>
+    <w:basedOn w:val="Standard"/>
+    <w:next w:val="Standard"/>
+    <w:link w:val="berschrift7Zchn"/>
     <w:uiPriority w:val="9"/>
     <w:semiHidden/>
     <w:unhideWhenUsed/>
@@ -7563,11 +7808,11 @@
       <w:szCs w:val="24"/>
     </w:rPr>
   </w:style>
-  <w:style w:type="paragraph" w:styleId="Heading8">
+  <w:style w:type="paragraph" w:styleId="berschrift8">
     <w:name w:val="heading 8"/>
-    <w:basedOn w:val="Normal"/>
-    <w:next w:val="Normal"/>
-    <w:link w:val="Heading8Char"/>
+    <w:basedOn w:val="Standard"/>
+    <w:next w:val="Standard"/>
+    <w:link w:val="berschrift8Zchn"/>
     <w:uiPriority w:val="9"/>
     <w:semiHidden/>
     <w:unhideWhenUsed/>
@@ -7587,11 +7832,11 @@
       <w:szCs w:val="22"/>
     </w:rPr>
   </w:style>
-  <w:style w:type="paragraph" w:styleId="Heading9">
+  <w:style w:type="paragraph" w:styleId="berschrift9">
     <w:name w:val="heading 9"/>
-    <w:basedOn w:val="Normal"/>
-    <w:next w:val="Normal"/>
-    <w:link w:val="Heading9Char"/>
+    <w:basedOn w:val="Standard"/>
+    <w:next w:val="Standard"/>
+    <w:link w:val="berschrift9Zchn"/>
     <w:uiPriority w:val="9"/>
     <w:semiHidden/>
     <w:unhideWhenUsed/>
@@ -7610,13 +7855,13 @@
       <w:iCs/>
     </w:rPr>
   </w:style>
-  <w:style w:type="character" w:default="1" w:styleId="DefaultParagraphFont">
+  <w:style w:type="character" w:default="1" w:styleId="Absatz-Standardschriftart">
     <w:name w:val="Default Paragraph Font"/>
     <w:uiPriority w:val="1"/>
     <w:semiHidden/>
     <w:unhideWhenUsed/>
   </w:style>
-  <w:style w:type="table" w:default="1" w:styleId="TableNormal">
+  <w:style w:type="table" w:default="1" w:styleId="NormaleTabelle">
     <w:name w:val="Normal Table"/>
     <w:uiPriority w:val="99"/>
     <w:semiHidden/>
@@ -7631,17 +7876,17 @@
       </w:tblCellMar>
     </w:tblPr>
   </w:style>
-  <w:style w:type="numbering" w:default="1" w:styleId="NoList">
+  <w:style w:type="numbering" w:default="1" w:styleId="KeineListe">
     <w:name w:val="No List"/>
     <w:uiPriority w:val="99"/>
     <w:semiHidden/>
     <w:unhideWhenUsed/>
   </w:style>
-  <w:style w:type="paragraph" w:styleId="Title">
+  <w:style w:type="paragraph" w:styleId="Titel">
     <w:name w:val="Title"/>
-    <w:basedOn w:val="Normal"/>
-    <w:next w:val="Normal"/>
-    <w:link w:val="TitleChar"/>
+    <w:basedOn w:val="Standard"/>
+    <w:next w:val="Standard"/>
+    <w:link w:val="TitelZchn"/>
     <w:uiPriority w:val="10"/>
     <w:qFormat/>
     <w:rsid w:val="003A70E8"/>
@@ -7663,10 +7908,10 @@
       <w:szCs w:val="72"/>
     </w:rPr>
   </w:style>
-  <w:style w:type="character" w:customStyle="1" w:styleId="TitleChar">
-    <w:name w:val="Title Char"/>
-    <w:basedOn w:val="DefaultParagraphFont"/>
-    <w:link w:val="Title"/>
+  <w:style w:type="character" w:customStyle="1" w:styleId="TitelZchn">
+    <w:name w:val="Titel Zchn"/>
+    <w:basedOn w:val="Absatz-Standardschriftart"/>
+    <w:link w:val="Titel"/>
     <w:uiPriority w:val="10"/>
     <w:rsid w:val="003A70E8"/>
     <w:rPr>
@@ -7678,11 +7923,11 @@
       <w:szCs w:val="72"/>
     </w:rPr>
   </w:style>
-  <w:style w:type="paragraph" w:styleId="Subtitle">
+  <w:style w:type="paragraph" w:styleId="Untertitel">
     <w:name w:val="Subtitle"/>
-    <w:basedOn w:val="Normal"/>
-    <w:next w:val="Normal"/>
-    <w:link w:val="SubtitleChar"/>
+    <w:basedOn w:val="Standard"/>
+    <w:next w:val="Standard"/>
+    <w:link w:val="UntertitelZchn"/>
     <w:uiPriority w:val="11"/>
     <w:qFormat/>
     <w:rsid w:val="003A70E8"/>
@@ -7698,10 +7943,10 @@
       <w:szCs w:val="28"/>
     </w:rPr>
   </w:style>
-  <w:style w:type="character" w:customStyle="1" w:styleId="SubtitleChar">
-    <w:name w:val="Subtitle Char"/>
-    <w:basedOn w:val="DefaultParagraphFont"/>
-    <w:link w:val="Subtitle"/>
+  <w:style w:type="character" w:customStyle="1" w:styleId="UntertitelZchn">
+    <w:name w:val="Untertitel Zchn"/>
+    <w:basedOn w:val="Absatz-Standardschriftart"/>
+    <w:link w:val="Untertitel"/>
     <w:uiPriority w:val="11"/>
     <w:rsid w:val="003A70E8"/>
     <w:rPr>
@@ -7710,9 +7955,9 @@
       <w:szCs w:val="28"/>
     </w:rPr>
   </w:style>
-  <w:style w:type="table" w:styleId="TableGrid">
+  <w:style w:type="table" w:styleId="Tabellenraster">
     <w:name w:val="Table Grid"/>
-    <w:basedOn w:val="TableNormal"/>
+    <w:basedOn w:val="NormaleTabelle"/>
     <w:uiPriority w:val="39"/>
     <w:rsid w:val="00E910C3"/>
     <w:pPr>
@@ -7729,9 +7974,9 @@
       </w:tblBorders>
     </w:tblPr>
   </w:style>
-  <w:style w:type="table" w:styleId="TableWeb3">
+  <w:style w:type="table" w:styleId="TabelleWeb3">
     <w:name w:val="Table Web 3"/>
-    <w:basedOn w:val="TableNormal"/>
+    <w:basedOn w:val="NormaleTabelle"/>
     <w:uiPriority w:val="99"/>
     <w:rsid w:val="00E910C3"/>
     <w:tblPr>
@@ -7764,10 +8009,10 @@
       </w:tcPr>
     </w:tblStylePr>
   </w:style>
-  <w:style w:type="paragraph" w:styleId="Header">
+  <w:style w:type="paragraph" w:styleId="Kopfzeile">
     <w:name w:val="header"/>
-    <w:basedOn w:val="Normal"/>
-    <w:link w:val="HeaderChar"/>
+    <w:basedOn w:val="Standard"/>
+    <w:link w:val="KopfzeileZchn"/>
     <w:uiPriority w:val="99"/>
     <w:unhideWhenUsed/>
     <w:rsid w:val="00250345"/>
@@ -7779,17 +8024,17 @@
       <w:spacing w:after="0" w:line="240" w:lineRule="auto"/>
     </w:pPr>
   </w:style>
-  <w:style w:type="character" w:customStyle="1" w:styleId="HeaderChar">
-    <w:name w:val="Header Char"/>
-    <w:basedOn w:val="DefaultParagraphFont"/>
-    <w:link w:val="Header"/>
+  <w:style w:type="character" w:customStyle="1" w:styleId="KopfzeileZchn">
+    <w:name w:val="Kopfzeile Zchn"/>
+    <w:basedOn w:val="Absatz-Standardschriftart"/>
+    <w:link w:val="Kopfzeile"/>
     <w:uiPriority w:val="99"/>
     <w:rsid w:val="00250345"/>
   </w:style>
-  <w:style w:type="paragraph" w:styleId="Footer">
+  <w:style w:type="paragraph" w:styleId="Fuzeile">
     <w:name w:val="footer"/>
-    <w:basedOn w:val="Normal"/>
-    <w:link w:val="FooterChar"/>
+    <w:basedOn w:val="Standard"/>
+    <w:link w:val="FuzeileZchn"/>
     <w:uiPriority w:val="99"/>
     <w:unhideWhenUsed/>
     <w:rsid w:val="00250345"/>
@@ -7801,17 +8046,17 @@
       <w:spacing w:after="0" w:line="240" w:lineRule="auto"/>
     </w:pPr>
   </w:style>
-  <w:style w:type="character" w:customStyle="1" w:styleId="FooterChar">
-    <w:name w:val="Footer Char"/>
-    <w:basedOn w:val="DefaultParagraphFont"/>
-    <w:link w:val="Footer"/>
+  <w:style w:type="character" w:customStyle="1" w:styleId="FuzeileZchn">
+    <w:name w:val="Fußzeile Zchn"/>
+    <w:basedOn w:val="Absatz-Standardschriftart"/>
+    <w:link w:val="Fuzeile"/>
     <w:uiPriority w:val="99"/>
     <w:rsid w:val="00250345"/>
   </w:style>
-  <w:style w:type="character" w:customStyle="1" w:styleId="Heading1Char">
-    <w:name w:val="Heading 1 Char"/>
-    <w:basedOn w:val="DefaultParagraphFont"/>
-    <w:link w:val="Heading1"/>
+  <w:style w:type="character" w:customStyle="1" w:styleId="berschrift1Zchn">
+    <w:name w:val="Überschrift 1 Zchn"/>
+    <w:basedOn w:val="Absatz-Standardschriftart"/>
+    <w:link w:val="berschrift1"/>
     <w:uiPriority w:val="9"/>
     <w:rsid w:val="00056E17"/>
     <w:rPr>
@@ -7823,10 +8068,10 @@
       <w:szCs w:val="40"/>
     </w:rPr>
   </w:style>
-  <w:style w:type="character" w:customStyle="1" w:styleId="Heading2Char">
-    <w:name w:val="Heading 2 Char"/>
-    <w:basedOn w:val="DefaultParagraphFont"/>
-    <w:link w:val="Heading2"/>
+  <w:style w:type="character" w:customStyle="1" w:styleId="berschrift2Zchn">
+    <w:name w:val="Überschrift 2 Zchn"/>
+    <w:basedOn w:val="Absatz-Standardschriftart"/>
+    <w:link w:val="berschrift2"/>
     <w:uiPriority w:val="9"/>
     <w:rsid w:val="00966E8F"/>
     <w:rPr>
@@ -7838,10 +8083,10 @@
       <w:szCs w:val="32"/>
     </w:rPr>
   </w:style>
-  <w:style w:type="character" w:customStyle="1" w:styleId="Heading3Char">
-    <w:name w:val="Heading 3 Char"/>
-    <w:basedOn w:val="DefaultParagraphFont"/>
-    <w:link w:val="Heading3"/>
+  <w:style w:type="character" w:customStyle="1" w:styleId="berschrift3Zchn">
+    <w:name w:val="Überschrift 3 Zchn"/>
+    <w:basedOn w:val="Absatz-Standardschriftart"/>
+    <w:link w:val="berschrift3"/>
     <w:uiPriority w:val="9"/>
     <w:rsid w:val="003A70E8"/>
     <w:rPr>
@@ -7850,10 +8095,10 @@
       <w:szCs w:val="32"/>
     </w:rPr>
   </w:style>
-  <w:style w:type="character" w:customStyle="1" w:styleId="Heading4Char">
-    <w:name w:val="Heading 4 Char"/>
-    <w:basedOn w:val="DefaultParagraphFont"/>
-    <w:link w:val="Heading4"/>
+  <w:style w:type="character" w:customStyle="1" w:styleId="berschrift4Zchn">
+    <w:name w:val="Überschrift 4 Zchn"/>
+    <w:basedOn w:val="Absatz-Standardschriftart"/>
+    <w:link w:val="berschrift4"/>
     <w:uiPriority w:val="9"/>
     <w:semiHidden/>
     <w:rsid w:val="003A70E8"/>
@@ -7865,10 +8110,10 @@
       <w:szCs w:val="30"/>
     </w:rPr>
   </w:style>
-  <w:style w:type="character" w:customStyle="1" w:styleId="Heading5Char">
-    <w:name w:val="Heading 5 Char"/>
-    <w:basedOn w:val="DefaultParagraphFont"/>
-    <w:link w:val="Heading5"/>
+  <w:style w:type="character" w:customStyle="1" w:styleId="berschrift5Zchn">
+    <w:name w:val="Überschrift 5 Zchn"/>
+    <w:basedOn w:val="Absatz-Standardschriftart"/>
+    <w:link w:val="berschrift5"/>
     <w:uiPriority w:val="9"/>
     <w:semiHidden/>
     <w:rsid w:val="003A70E8"/>
@@ -7878,10 +8123,10 @@
       <w:szCs w:val="28"/>
     </w:rPr>
   </w:style>
-  <w:style w:type="character" w:customStyle="1" w:styleId="Heading6Char">
-    <w:name w:val="Heading 6 Char"/>
-    <w:basedOn w:val="DefaultParagraphFont"/>
-    <w:link w:val="Heading6"/>
+  <w:style w:type="character" w:customStyle="1" w:styleId="berschrift6Zchn">
+    <w:name w:val="Überschrift 6 Zchn"/>
+    <w:basedOn w:val="Absatz-Standardschriftart"/>
+    <w:link w:val="berschrift6"/>
     <w:uiPriority w:val="9"/>
     <w:semiHidden/>
     <w:rsid w:val="003A70E8"/>
@@ -7893,10 +8138,10 @@
       <w:szCs w:val="26"/>
     </w:rPr>
   </w:style>
-  <w:style w:type="character" w:customStyle="1" w:styleId="Heading7Char">
-    <w:name w:val="Heading 7 Char"/>
-    <w:basedOn w:val="DefaultParagraphFont"/>
-    <w:link w:val="Heading7"/>
+  <w:style w:type="character" w:customStyle="1" w:styleId="berschrift7Zchn">
+    <w:name w:val="Überschrift 7 Zchn"/>
+    <w:basedOn w:val="Absatz-Standardschriftart"/>
+    <w:link w:val="berschrift7"/>
     <w:uiPriority w:val="9"/>
     <w:semiHidden/>
     <w:rsid w:val="003A70E8"/>
@@ -7906,10 +8151,10 @@
       <w:szCs w:val="24"/>
     </w:rPr>
   </w:style>
-  <w:style w:type="character" w:customStyle="1" w:styleId="Heading8Char">
-    <w:name w:val="Heading 8 Char"/>
-    <w:basedOn w:val="DefaultParagraphFont"/>
-    <w:link w:val="Heading8"/>
+  <w:style w:type="character" w:customStyle="1" w:styleId="berschrift8Zchn">
+    <w:name w:val="Überschrift 8 Zchn"/>
+    <w:basedOn w:val="Absatz-Standardschriftart"/>
+    <w:link w:val="berschrift8"/>
     <w:uiPriority w:val="9"/>
     <w:semiHidden/>
     <w:rsid w:val="003A70E8"/>
@@ -7921,10 +8166,10 @@
       <w:szCs w:val="22"/>
     </w:rPr>
   </w:style>
-  <w:style w:type="character" w:customStyle="1" w:styleId="Heading9Char">
-    <w:name w:val="Heading 9 Char"/>
-    <w:basedOn w:val="DefaultParagraphFont"/>
-    <w:link w:val="Heading9"/>
+  <w:style w:type="character" w:customStyle="1" w:styleId="berschrift9Zchn">
+    <w:name w:val="Überschrift 9 Zchn"/>
+    <w:basedOn w:val="Absatz-Standardschriftart"/>
+    <w:link w:val="berschrift9"/>
     <w:uiPriority w:val="9"/>
     <w:semiHidden/>
     <w:rsid w:val="003A70E8"/>
@@ -7935,10 +8180,10 @@
       <w:iCs/>
     </w:rPr>
   </w:style>
-  <w:style w:type="paragraph" w:styleId="Caption">
+  <w:style w:type="paragraph" w:styleId="Beschriftung">
     <w:name w:val="caption"/>
-    <w:basedOn w:val="Normal"/>
-    <w:next w:val="Normal"/>
+    <w:basedOn w:val="Standard"/>
+    <w:next w:val="Standard"/>
     <w:uiPriority w:val="35"/>
     <w:semiHidden/>
     <w:unhideWhenUsed/>
@@ -7955,9 +8200,9 @@
       <w:szCs w:val="16"/>
     </w:rPr>
   </w:style>
-  <w:style w:type="character" w:styleId="Strong">
+  <w:style w:type="character" w:styleId="Fett">
     <w:name w:val="Strong"/>
-    <w:basedOn w:val="DefaultParagraphFont"/>
+    <w:basedOn w:val="Absatz-Standardschriftart"/>
     <w:uiPriority w:val="22"/>
     <w:qFormat/>
     <w:rsid w:val="003A70E8"/>
@@ -7966,9 +8211,9 @@
       <w:bCs/>
     </w:rPr>
   </w:style>
-  <w:style w:type="character" w:styleId="Emphasis">
+  <w:style w:type="character" w:styleId="Hervorhebung">
     <w:name w:val="Emphasis"/>
-    <w:basedOn w:val="DefaultParagraphFont"/>
+    <w:basedOn w:val="Absatz-Standardschriftart"/>
     <w:uiPriority w:val="20"/>
     <w:qFormat/>
     <w:rsid w:val="003A70E8"/>
@@ -7978,7 +8223,7 @@
       <w:color w:val="000000" w:themeColor="text1"/>
     </w:rPr>
   </w:style>
-  <w:style w:type="paragraph" w:styleId="NoSpacing">
+  <w:style w:type="paragraph" w:styleId="KeinLeerraum">
     <w:name w:val="No Spacing"/>
     <w:uiPriority w:val="1"/>
     <w:qFormat/>
@@ -7987,11 +8232,11 @@
       <w:spacing w:after="0" w:line="240" w:lineRule="auto"/>
     </w:pPr>
   </w:style>
-  <w:style w:type="paragraph" w:styleId="Quote">
+  <w:style w:type="paragraph" w:styleId="Zitat">
     <w:name w:val="Quote"/>
-    <w:basedOn w:val="Normal"/>
-    <w:next w:val="Normal"/>
-    <w:link w:val="QuoteChar"/>
+    <w:basedOn w:val="Standard"/>
+    <w:next w:val="Standard"/>
+    <w:link w:val="ZitatZchn"/>
     <w:uiPriority w:val="29"/>
     <w:qFormat/>
     <w:rsid w:val="003A70E8"/>
@@ -8008,10 +8253,10 @@
       <w:szCs w:val="24"/>
     </w:rPr>
   </w:style>
-  <w:style w:type="character" w:customStyle="1" w:styleId="QuoteChar">
-    <w:name w:val="Quote Char"/>
-    <w:basedOn w:val="DefaultParagraphFont"/>
-    <w:link w:val="Quote"/>
+  <w:style w:type="character" w:customStyle="1" w:styleId="ZitatZchn">
+    <w:name w:val="Zitat Zchn"/>
+    <w:basedOn w:val="Absatz-Standardschriftart"/>
+    <w:link w:val="Zitat"/>
     <w:uiPriority w:val="29"/>
     <w:rsid w:val="003A70E8"/>
     <w:rPr>
@@ -8022,11 +8267,11 @@
       <w:szCs w:val="24"/>
     </w:rPr>
   </w:style>
-  <w:style w:type="paragraph" w:styleId="IntenseQuote">
+  <w:style w:type="paragraph" w:styleId="IntensivesZitat">
     <w:name w:val="Intense Quote"/>
-    <w:basedOn w:val="Normal"/>
-    <w:next w:val="Normal"/>
-    <w:link w:val="IntenseQuoteChar"/>
+    <w:basedOn w:val="Standard"/>
+    <w:next w:val="Standard"/>
+    <w:link w:val="IntensivesZitatZchn"/>
     <w:uiPriority w:val="30"/>
     <w:qFormat/>
     <w:rsid w:val="003A70E8"/>
@@ -8043,10 +8288,10 @@
       <w:szCs w:val="28"/>
     </w:rPr>
   </w:style>
-  <w:style w:type="character" w:customStyle="1" w:styleId="IntenseQuoteChar">
-    <w:name w:val="Intense Quote Char"/>
-    <w:basedOn w:val="DefaultParagraphFont"/>
-    <w:link w:val="IntenseQuote"/>
+  <w:style w:type="character" w:customStyle="1" w:styleId="IntensivesZitatZchn">
+    <w:name w:val="Intensives Zitat Zchn"/>
+    <w:basedOn w:val="Absatz-Standardschriftart"/>
+    <w:link w:val="IntensivesZitat"/>
     <w:uiPriority w:val="30"/>
     <w:rsid w:val="003A70E8"/>
     <w:rPr>
@@ -8057,9 +8302,9 @@
       <w:szCs w:val="28"/>
     </w:rPr>
   </w:style>
-  <w:style w:type="character" w:styleId="SubtleEmphasis">
+  <w:style w:type="character" w:styleId="SchwacheHervorhebung">
     <w:name w:val="Subtle Emphasis"/>
-    <w:basedOn w:val="DefaultParagraphFont"/>
+    <w:basedOn w:val="Absatz-Standardschriftart"/>
     <w:uiPriority w:val="19"/>
     <w:qFormat/>
     <w:rsid w:val="003A70E8"/>
@@ -8069,9 +8314,9 @@
       <w:color w:val="595959" w:themeColor="text1" w:themeTint="A6"/>
     </w:rPr>
   </w:style>
-  <w:style w:type="character" w:styleId="IntenseEmphasis">
+  <w:style w:type="character" w:styleId="IntensiveHervorhebung">
     <w:name w:val="Intense Emphasis"/>
-    <w:basedOn w:val="DefaultParagraphFont"/>
+    <w:basedOn w:val="Absatz-Standardschriftart"/>
     <w:uiPriority w:val="21"/>
     <w:qFormat/>
     <w:rsid w:val="003A70E8"/>
@@ -8083,9 +8328,9 @@
       <w:color w:val="auto"/>
     </w:rPr>
   </w:style>
-  <w:style w:type="character" w:styleId="SubtleReference">
+  <w:style w:type="character" w:styleId="SchwacherVerweis">
     <w:name w:val="Subtle Reference"/>
-    <w:basedOn w:val="DefaultParagraphFont"/>
+    <w:basedOn w:val="Absatz-Standardschriftart"/>
     <w:uiPriority w:val="31"/>
     <w:qFormat/>
     <w:rsid w:val="003A70E8"/>
@@ -8097,9 +8342,9 @@
       <w:u w:val="single" w:color="7F7F7F" w:themeColor="text1" w:themeTint="80"/>
     </w:rPr>
   </w:style>
-  <w:style w:type="character" w:styleId="IntenseReference">
+  <w:style w:type="character" w:styleId="IntensiverVerweis">
     <w:name w:val="Intense Reference"/>
-    <w:basedOn w:val="DefaultParagraphFont"/>
+    <w:basedOn w:val="Absatz-Standardschriftart"/>
     <w:uiPriority w:val="32"/>
     <w:qFormat/>
     <w:rsid w:val="003A70E8"/>
@@ -8113,9 +8358,9 @@
       <w:u w:val="single"/>
     </w:rPr>
   </w:style>
-  <w:style w:type="character" w:styleId="BookTitle">
+  <w:style w:type="character" w:styleId="Buchtitel">
     <w:name w:val="Book Title"/>
-    <w:basedOn w:val="DefaultParagraphFont"/>
+    <w:basedOn w:val="Absatz-Standardschriftart"/>
     <w:uiPriority w:val="33"/>
     <w:qFormat/>
     <w:rsid w:val="003A70E8"/>
@@ -8127,10 +8372,10 @@
       <w:spacing w:val="0"/>
     </w:rPr>
   </w:style>
-  <w:style w:type="paragraph" w:styleId="TOCHeading">
+  <w:style w:type="paragraph" w:styleId="Inhaltsverzeichnisberschrift">
     <w:name w:val="TOC Heading"/>
-    <w:basedOn w:val="Heading1"/>
-    <w:next w:val="Normal"/>
+    <w:basedOn w:val="berschrift1"/>
+    <w:next w:val="Standard"/>
     <w:uiPriority w:val="39"/>
     <w:unhideWhenUsed/>
     <w:qFormat/>
@@ -8139,9 +8384,9 @@
       <w:outlineLvl w:val="9"/>
     </w:pPr>
   </w:style>
-  <w:style w:type="table" w:styleId="GridTable1Light-Accent6">
+  <w:style w:type="table" w:styleId="Gitternetztabelle1hellAkzent6">
     <w:name w:val="Grid Table 1 Light Accent 6"/>
-    <w:basedOn w:val="TableNormal"/>
+    <w:basedOn w:val="NormaleTabelle"/>
     <w:uiPriority w:val="46"/>
     <w:rsid w:val="00394B83"/>
     <w:pPr>
@@ -8196,9 +8441,9 @@
       </w:rPr>
     </w:tblStylePr>
   </w:style>
-  <w:style w:type="paragraph" w:styleId="ListParagraph">
+  <w:style w:type="paragraph" w:styleId="Listenabsatz">
     <w:name w:val="List Paragraph"/>
-    <w:basedOn w:val="Normal"/>
+    <w:basedOn w:val="Standard"/>
     <w:uiPriority w:val="34"/>
     <w:qFormat/>
     <w:rsid w:val="00394B83"/>
@@ -8209,7 +8454,7 @@
   </w:style>
   <w:style w:type="character" w:styleId="Hyperlink">
     <w:name w:val="Hyperlink"/>
-    <w:basedOn w:val="DefaultParagraphFont"/>
+    <w:basedOn w:val="Absatz-Standardschriftart"/>
     <w:uiPriority w:val="99"/>
     <w:unhideWhenUsed/>
     <w:rsid w:val="005A4365"/>
@@ -8218,9 +8463,9 @@
       <w:u w:val="single"/>
     </w:rPr>
   </w:style>
-  <w:style w:type="character" w:styleId="UnresolvedMention">
+  <w:style w:type="character" w:styleId="NichtaufgelsteErwhnung">
     <w:name w:val="Unresolved Mention"/>
-    <w:basedOn w:val="DefaultParagraphFont"/>
+    <w:basedOn w:val="Absatz-Standardschriftart"/>
     <w:uiPriority w:val="99"/>
     <w:semiHidden/>
     <w:unhideWhenUsed/>
@@ -8230,10 +8475,10 @@
       <w:shd w:val="clear" w:color="auto" w:fill="E1DFDD"/>
     </w:rPr>
   </w:style>
-  <w:style w:type="paragraph" w:styleId="TOC1">
+  <w:style w:type="paragraph" w:styleId="Verzeichnis1">
     <w:name w:val="toc 1"/>
-    <w:basedOn w:val="Normal"/>
-    <w:next w:val="Normal"/>
+    <w:basedOn w:val="Standard"/>
+    <w:next w:val="Standard"/>
     <w:autoRedefine/>
     <w:uiPriority w:val="39"/>
     <w:unhideWhenUsed/>
@@ -8242,26 +8487,26 @@
       <w:spacing w:after="100"/>
     </w:pPr>
   </w:style>
-  <w:style w:type="paragraph" w:styleId="Bibliography">
+  <w:style w:type="paragraph" w:styleId="Literaturverzeichnis">
     <w:name w:val="Bibliography"/>
-    <w:basedOn w:val="Normal"/>
-    <w:next w:val="Normal"/>
+    <w:basedOn w:val="Standard"/>
+    <w:next w:val="Standard"/>
     <w:uiPriority w:val="37"/>
     <w:unhideWhenUsed/>
     <w:rsid w:val="00CA57D8"/>
   </w:style>
-  <w:style w:type="character" w:styleId="PageNumber">
+  <w:style w:type="character" w:styleId="Seitenzahl">
     <w:name w:val="page number"/>
-    <w:basedOn w:val="DefaultParagraphFont"/>
+    <w:basedOn w:val="Absatz-Standardschriftart"/>
     <w:uiPriority w:val="99"/>
     <w:semiHidden/>
     <w:unhideWhenUsed/>
     <w:rsid w:val="00B929B9"/>
   </w:style>
-  <w:style w:type="paragraph" w:styleId="TOC2">
+  <w:style w:type="paragraph" w:styleId="Verzeichnis2">
     <w:name w:val="toc 2"/>
-    <w:basedOn w:val="Normal"/>
-    <w:next w:val="Normal"/>
+    <w:basedOn w:val="Standard"/>
+    <w:next w:val="Standard"/>
     <w:autoRedefine/>
     <w:uiPriority w:val="39"/>
     <w:unhideWhenUsed/>
@@ -8271,9 +8516,9 @@
       <w:ind w:left="210"/>
     </w:pPr>
   </w:style>
-  <w:style w:type="character" w:styleId="FollowedHyperlink">
+  <w:style w:type="character" w:styleId="BesuchterLink">
     <w:name w:val="FollowedHyperlink"/>
-    <w:basedOn w:val="DefaultParagraphFont"/>
+    <w:basedOn w:val="Absatz-Standardschriftart"/>
     <w:uiPriority w:val="99"/>
     <w:semiHidden/>
     <w:unhideWhenUsed/>
@@ -8283,10 +8528,10 @@
       <w:u w:val="single"/>
     </w:rPr>
   </w:style>
-  <w:style w:type="paragraph" w:styleId="HTMLPreformatted">
+  <w:style w:type="paragraph" w:styleId="HTMLVorformatiert">
     <w:name w:val="HTML Preformatted"/>
-    <w:basedOn w:val="Normal"/>
-    <w:link w:val="HTMLPreformattedChar"/>
+    <w:basedOn w:val="Standard"/>
+    <w:link w:val="HTMLVorformatiertZchn"/>
     <w:uiPriority w:val="99"/>
     <w:semiHidden/>
     <w:unhideWhenUsed/>
@@ -8319,10 +8564,10 @@
       <w:lang w:eastAsia="de-DE"/>
     </w:rPr>
   </w:style>
-  <w:style w:type="character" w:customStyle="1" w:styleId="HTMLPreformattedChar">
-    <w:name w:val="HTML Preformatted Char"/>
-    <w:basedOn w:val="DefaultParagraphFont"/>
-    <w:link w:val="HTMLPreformatted"/>
+  <w:style w:type="character" w:customStyle="1" w:styleId="HTMLVorformatiertZchn">
+    <w:name w:val="HTML Vorformatiert Zchn"/>
+    <w:basedOn w:val="Absatz-Standardschriftart"/>
+    <w:link w:val="HTMLVorformatiert"/>
     <w:uiPriority w:val="99"/>
     <w:semiHidden/>
     <w:rsid w:val="009414CE"/>
@@ -8335,27 +8580,27 @@
   </w:style>
   <w:style w:type="character" w:customStyle="1" w:styleId="cm">
     <w:name w:val="cm"/>
-    <w:basedOn w:val="DefaultParagraphFont"/>
+    <w:basedOn w:val="Absatz-Standardschriftart"/>
     <w:rsid w:val="009414CE"/>
   </w:style>
   <w:style w:type="character" w:customStyle="1" w:styleId="kd">
     <w:name w:val="kd"/>
-    <w:basedOn w:val="DefaultParagraphFont"/>
+    <w:basedOn w:val="Absatz-Standardschriftart"/>
     <w:rsid w:val="009414CE"/>
   </w:style>
   <w:style w:type="character" w:customStyle="1" w:styleId="nc">
     <w:name w:val="nc"/>
-    <w:basedOn w:val="DefaultParagraphFont"/>
+    <w:basedOn w:val="Absatz-Standardschriftart"/>
     <w:rsid w:val="009414CE"/>
   </w:style>
   <w:style w:type="character" w:customStyle="1" w:styleId="p">
     <w:name w:val="p"/>
-    <w:basedOn w:val="DefaultParagraphFont"/>
+    <w:basedOn w:val="Absatz-Standardschriftart"/>
     <w:rsid w:val="009414CE"/>
   </w:style>
   <w:style w:type="character" w:customStyle="1" w:styleId="c1">
     <w:name w:val="c1"/>
-    <w:basedOn w:val="DefaultParagraphFont"/>
+    <w:basedOn w:val="Absatz-Standardschriftart"/>
     <w:rsid w:val="009414CE"/>
   </w:style>
 </w:styles>
@@ -8895,7 +9140,7 @@
 </file>
 
 <file path=customXml/itemProps1.xml><?xml version="1.0" encoding="utf-8"?>
-<ds:datastoreItem xmlns:ds="http://schemas.openxmlformats.org/officeDocument/2006/customXml" ds:itemID="{A1C790B3-315A-4017-B498-5F2818C564B5}">
+<ds:datastoreItem xmlns:ds="http://schemas.openxmlformats.org/officeDocument/2006/customXml" ds:itemID="{F43FAC4C-EB79-42AA-B8A3-517DF77C389A}">
   <ds:schemaRefs>
     <ds:schemaRef ds:uri="http://schemas.openxmlformats.org/officeDocument/2006/bibliography"/>
   </ds:schemaRefs>

--- a/doc/Design-Dokumentation_d6.docx
+++ b/doc/Design-Dokumentation_d6.docx
@@ -1741,7 +1741,7 @@
         <w:rPr>
           <w:rFonts w:ascii="Courier New" w:eastAsia="Times New Roman" w:hAnsi="Courier New" w:cs="Courier New"/>
           <w:color w:val="000000"/>
-          <w:lang w:val="en-US" w:eastAsia="de-DE"/>
+          <w:lang w:eastAsia="de-DE"/>
         </w:rPr>
       </w:pPr>
       <w:r>
@@ -1760,19 +1760,31 @@
           <w:i/>
           <w:iCs/>
           <w:color w:val="408080"/>
-          <w:lang w:val="en-US" w:eastAsia="de-DE"/>
-        </w:rPr>
-        <w:t>* @version     1.</w:t>
-      </w:r>
+          <w:lang w:eastAsia="de-DE"/>
+        </w:rPr>
+        <w:t>* @</w:t>
+      </w:r>
+      <w:proofErr w:type="spellStart"/>
       <w:r>
         <w:rPr>
           <w:rFonts w:ascii="Courier New" w:eastAsia="Times New Roman" w:hAnsi="Courier New" w:cs="Courier New"/>
           <w:i/>
           <w:iCs/>
           <w:color w:val="408080"/>
-          <w:lang w:val="en-US" w:eastAsia="de-DE"/>
-        </w:rPr>
-        <w:t>2</w:t>
+          <w:lang w:eastAsia="de-DE"/>
+        </w:rPr>
+        <w:t>version</w:t>
+      </w:r>
+      <w:proofErr w:type="spellEnd"/>
+      <w:r>
+        <w:rPr>
+          <w:rFonts w:ascii="Courier New" w:eastAsia="Times New Roman" w:hAnsi="Courier New" w:cs="Courier New"/>
+          <w:i/>
+          <w:iCs/>
+          <w:color w:val="408080"/>
+          <w:lang w:eastAsia="de-DE"/>
+        </w:rPr>
+        <w:t xml:space="preserve">     1.2</w:t>
       </w:r>
     </w:p>
     <w:p>
@@ -1808,7 +1820,7 @@
           <w:i/>
           <w:iCs/>
           <w:color w:val="408080"/>
-          <w:lang w:val="en-US" w:eastAsia="de-DE"/>
+          <w:lang w:eastAsia="de-DE"/>
         </w:rPr>
       </w:pPr>
       <w:r>
@@ -1817,39 +1829,9 @@
           <w:i/>
           <w:iCs/>
           <w:color w:val="408080"/>
-          <w:lang w:val="en-US" w:eastAsia="de-DE"/>
-        </w:rPr>
-        <w:t xml:space="preserve"> * @</w:t>
-      </w:r>
-      <w:r>
-        <w:rPr>
-          <w:rFonts w:ascii="Courier New" w:eastAsia="Times New Roman" w:hAnsi="Courier New" w:cs="Courier New"/>
-          <w:i/>
-          <w:iCs/>
-          <w:color w:val="408080"/>
-          <w:lang w:val="en-US" w:eastAsia="de-DE"/>
-        </w:rPr>
-        <w:t>date</w:t>
-      </w:r>
-      <w:r>
-        <w:rPr>
-          <w:rFonts w:ascii="Courier New" w:eastAsia="Times New Roman" w:hAnsi="Courier New" w:cs="Courier New"/>
-          <w:i/>
-          <w:iCs/>
-          <w:color w:val="408080"/>
-          <w:lang w:val="en-US" w:eastAsia="de-DE"/>
-        </w:rPr>
-        <w:t xml:space="preserve">       </w:t>
-      </w:r>
-      <w:r>
-        <w:rPr>
-          <w:rFonts w:ascii="Courier New" w:eastAsia="Times New Roman" w:hAnsi="Courier New" w:cs="Courier New"/>
-          <w:i/>
-          <w:iCs/>
-          <w:color w:val="408080"/>
-          <w:lang w:val="en-US" w:eastAsia="de-DE"/>
-        </w:rPr>
-        <w:t xml:space="preserve"> 02.04.2020</w:t>
+          <w:lang w:eastAsia="de-DE"/>
+        </w:rPr>
+        <w:t xml:space="preserve"> * @date        02.04.2020</w:t>
       </w:r>
     </w:p>
     <w:p>
@@ -1883,7 +1865,7 @@
         <w:rPr>
           <w:rFonts w:ascii="Courier New" w:eastAsia="Times New Roman" w:hAnsi="Courier New" w:cs="Courier New"/>
           <w:color w:val="000000"/>
-          <w:lang w:val="en-US" w:eastAsia="de-DE"/>
+          <w:lang w:eastAsia="de-DE"/>
         </w:rPr>
       </w:pPr>
       <w:r>
@@ -1892,66 +1874,20 @@
           <w:i/>
           <w:iCs/>
           <w:color w:val="408080"/>
-          <w:lang w:val="en-US" w:eastAsia="de-DE"/>
+          <w:lang w:eastAsia="de-DE"/>
         </w:rPr>
         <w:t xml:space="preserve"> * </w:t>
       </w:r>
-      <w:proofErr w:type="spellStart"/>
       <w:r>
         <w:rPr>
           <w:rFonts w:ascii="Courier New" w:eastAsia="Times New Roman" w:hAnsi="Courier New" w:cs="Courier New"/>
           <w:i/>
           <w:iCs/>
           <w:color w:val="408080"/>
-          <w:lang w:val="en-US" w:eastAsia="de-DE"/>
-        </w:rPr>
-        <w:t>Einzeilige</w:t>
-      </w:r>
-      <w:proofErr w:type="spellEnd"/>
-      <w:r>
-        <w:rPr>
-          <w:rFonts w:ascii="Courier New" w:eastAsia="Times New Roman" w:hAnsi="Courier New" w:cs="Courier New"/>
-          <w:i/>
-          <w:iCs/>
-          <w:color w:val="408080"/>
-          <w:lang w:val="en-US" w:eastAsia="de-DE"/>
-        </w:rPr>
-        <w:t xml:space="preserve"> </w:t>
-      </w:r>
-      <w:proofErr w:type="spellStart"/>
-      <w:r>
-        <w:rPr>
-          <w:rFonts w:ascii="Courier New" w:eastAsia="Times New Roman" w:hAnsi="Courier New" w:cs="Courier New"/>
-          <w:i/>
-          <w:iCs/>
-          <w:color w:val="408080"/>
-          <w:lang w:val="en-US" w:eastAsia="de-DE"/>
-        </w:rPr>
-        <w:t>Beschreibung</w:t>
-      </w:r>
-      <w:proofErr w:type="spellEnd"/>
-      <w:r>
-        <w:rPr>
-          <w:rFonts w:ascii="Courier New" w:eastAsia="Times New Roman" w:hAnsi="Courier New" w:cs="Courier New"/>
-          <w:i/>
-          <w:iCs/>
-          <w:color w:val="408080"/>
-          <w:lang w:val="en-US" w:eastAsia="de-DE"/>
-        </w:rPr>
-        <w:t xml:space="preserve"> der </w:t>
-      </w:r>
-      <w:proofErr w:type="spellStart"/>
-      <w:r>
-        <w:rPr>
-          <w:rFonts w:ascii="Courier New" w:eastAsia="Times New Roman" w:hAnsi="Courier New" w:cs="Courier New"/>
-          <w:i/>
-          <w:iCs/>
-          <w:color w:val="408080"/>
-          <w:lang w:val="en-US" w:eastAsia="de-DE"/>
-        </w:rPr>
-        <w:t>Funktionalität</w:t>
-      </w:r>
-      <w:proofErr w:type="spellEnd"/>
+          <w:lang w:eastAsia="de-DE"/>
+        </w:rPr>
+        <w:t>Einzeilige Beschreibung der Funktionalität</w:t>
+      </w:r>
     </w:p>
     <w:p>
       <w:pPr>
@@ -1993,9 +1929,19 @@
           <w:i/>
           <w:iCs/>
           <w:color w:val="408080"/>
+          <w:lang w:eastAsia="de-DE"/>
+        </w:rPr>
+        <w:t xml:space="preserve"> </w:t>
+      </w:r>
+      <w:r>
+        <w:rPr>
+          <w:rFonts w:ascii="Courier New" w:eastAsia="Times New Roman" w:hAnsi="Courier New" w:cs="Courier New"/>
+          <w:i/>
+          <w:iCs/>
+          <w:color w:val="408080"/>
           <w:lang w:val="en-US" w:eastAsia="de-DE"/>
         </w:rPr>
-        <w:t xml:space="preserve"> */</w:t>
+        <w:t>*/</w:t>
       </w:r>
     </w:p>
     <w:p>
@@ -2118,7 +2064,7 @@
         <w:rPr>
           <w:rFonts w:ascii="Courier New" w:eastAsia="Times New Roman" w:hAnsi="Courier New" w:cs="Courier New"/>
           <w:color w:val="000000"/>
-          <w:lang w:eastAsia="de-DE"/>
+          <w:lang w:val="en-US" w:eastAsia="de-DE"/>
         </w:rPr>
       </w:pPr>
       <w:r>
@@ -2135,44 +2081,10 @@
           <w:i/>
           <w:iCs/>
           <w:color w:val="408080"/>
-          <w:lang w:eastAsia="de-DE"/>
-        </w:rPr>
-        <w:t xml:space="preserve">// code </w:t>
-      </w:r>
-      <w:proofErr w:type="spellStart"/>
-      <w:r>
-        <w:rPr>
-          <w:rFonts w:ascii="Courier New" w:eastAsia="Times New Roman" w:hAnsi="Courier New" w:cs="Courier New"/>
-          <w:i/>
-          <w:iCs/>
-          <w:color w:val="408080"/>
-          <w:lang w:eastAsia="de-DE"/>
-        </w:rPr>
-        <w:t>follows</w:t>
-      </w:r>
-      <w:proofErr w:type="spellEnd"/>
-      <w:r>
-        <w:rPr>
-          <w:rFonts w:ascii="Courier New" w:eastAsia="Times New Roman" w:hAnsi="Courier New" w:cs="Courier New"/>
-          <w:i/>
-          <w:iCs/>
-          <w:color w:val="408080"/>
-          <w:lang w:eastAsia="de-DE"/>
-        </w:rPr>
-        <w:t xml:space="preserve"> </w:t>
-      </w:r>
-      <w:proofErr w:type="spellStart"/>
-      <w:r>
-        <w:rPr>
-          <w:rFonts w:ascii="Courier New" w:eastAsia="Times New Roman" w:hAnsi="Courier New" w:cs="Courier New"/>
-          <w:i/>
-          <w:iCs/>
-          <w:color w:val="408080"/>
-          <w:lang w:eastAsia="de-DE"/>
-        </w:rPr>
-        <w:t>here</w:t>
-      </w:r>
-      <w:proofErr w:type="spellEnd"/>
+          <w:lang w:val="en-US" w:eastAsia="de-DE"/>
+        </w:rPr>
+        <w:t>// code follows here</w:t>
+      </w:r>
     </w:p>
     <w:p>
       <w:pPr>
@@ -2309,17 +2221,43 @@
     <w:p>
       <w:pPr>
         <w:spacing w:line="276" w:lineRule="auto"/>
-        <w:rPr>
-          <w:rFonts w:ascii="Arial" w:hAnsi="Arial" w:cs="Arial"/>
-          <w:sz w:val="22"/>
-          <w:szCs w:val="22"/>
-        </w:rPr>
-      </w:pPr>
+      </w:pPr>
+      <w:r>
+        <w:t xml:space="preserve">Es wird den Coding Conventions gefolgt, die allgemein anerkannt sind. Für Java sind diese hier zu finden: </w:t>
+      </w:r>
+      <w:hyperlink r:id="rId10" w:history="1">
+        <w:r>
+          <w:rPr>
+            <w:rStyle w:val="Hyperlink"/>
+          </w:rPr>
+          <w:t>https://www.oracle.com/technetwork/java/javase/documentation/codeconvtoc-136057.html</w:t>
+        </w:r>
+      </w:hyperlink>
+      <w:r>
+        <w:t xml:space="preserve">. Für HTML gelten die folgenden Richtlinien: </w:t>
+      </w:r>
+      <w:hyperlink r:id="rId11" w:history="1">
+        <w:r>
+          <w:rPr>
+            <w:rStyle w:val="Hyperlink"/>
+          </w:rPr>
+          <w:t>https://ww</w:t>
+        </w:r>
+        <w:bookmarkStart w:id="4" w:name="_GoBack"/>
+        <w:bookmarkEnd w:id="4"/>
+        <w:r>
+          <w:rPr>
+            <w:rStyle w:val="Hyperlink"/>
+          </w:rPr>
+          <w:t>w.w3schools.com/html/html5_syntax.asp</w:t>
+        </w:r>
+      </w:hyperlink>
+      <w:r>
+        <w:t>.</w:t>
+      </w:r>
       <w:r>
         <w:br w:type="page"/>
       </w:r>
-      <w:bookmarkStart w:id="4" w:name="_GoBack"/>
-      <w:bookmarkEnd w:id="4"/>
     </w:p>
     <w:p>
       <w:pPr>
@@ -2377,7 +2315,7 @@
                     </pic:cNvPicPr>
                   </pic:nvPicPr>
                   <pic:blipFill>
-                    <a:blip r:embed="rId10">
+                    <a:blip r:embed="rId12">
                       <a:extLst>
                         <a:ext uri="{28A0092B-C50C-407E-A947-70E740481C1C}">
                           <a14:useLocalDpi xmlns:a14="http://schemas.microsoft.com/office/drawing/2010/main" val="0"/>
@@ -2654,7 +2592,7 @@
                     </pic:cNvPicPr>
                   </pic:nvPicPr>
                   <pic:blipFill>
-                    <a:blip r:embed="rId11">
+                    <a:blip r:embed="rId13">
                       <a:extLst>
                         <a:ext uri="{28A0092B-C50C-407E-A947-70E740481C1C}">
                           <a14:useLocalDpi xmlns:a14="http://schemas.microsoft.com/office/drawing/2010/main" val="0"/>
@@ -6373,9 +6311,9 @@
       </w:r>
     </w:p>
     <w:sectPr>
-      <w:headerReference w:type="default" r:id="rId12"/>
-      <w:footerReference w:type="even" r:id="rId13"/>
-      <w:footerReference w:type="default" r:id="rId14"/>
+      <w:headerReference w:type="default" r:id="rId14"/>
+      <w:footerReference w:type="even" r:id="rId15"/>
+      <w:footerReference w:type="default" r:id="rId16"/>
       <w:pgSz w:w="11906" w:h="16838"/>
       <w:pgMar w:top="1417" w:right="1417" w:bottom="1134" w:left="1417" w:header="708" w:footer="708" w:gutter="0"/>
       <w:cols w:space="708"/>
@@ -9140,7 +9078,7 @@
 </file>
 
 <file path=customXml/itemProps1.xml><?xml version="1.0" encoding="utf-8"?>
-<ds:datastoreItem xmlns:ds="http://schemas.openxmlformats.org/officeDocument/2006/customXml" ds:itemID="{F43FAC4C-EB79-42AA-B8A3-517DF77C389A}">
+<ds:datastoreItem xmlns:ds="http://schemas.openxmlformats.org/officeDocument/2006/customXml" ds:itemID="{CE113789-7239-4D63-9C32-A444B671461B}">
   <ds:schemaRefs>
     <ds:schemaRef ds:uri="http://schemas.openxmlformats.org/officeDocument/2006/bibliography"/>
   </ds:schemaRefs>

--- a/doc/Design-Dokumentation_d6.docx
+++ b/doc/Design-Dokumentation_d6.docx
@@ -2223,16 +2223,21 @@
         <w:spacing w:line="276" w:lineRule="auto"/>
       </w:pPr>
       <w:r>
-        <w:t xml:space="preserve">Es wird den Coding Conventions gefolgt, die allgemein anerkannt sind. Für Java sind diese hier zu finden: </w:t>
+        <w:t>Es wird den Coding Conventions gefolgt, die allgemein anerkannt sind. Für Java sind diese hier zu finden:</w:t>
+      </w:r>
+      <w:r>
+        <w:t xml:space="preserve"> </w:t>
       </w:r>
       <w:hyperlink r:id="rId10" w:history="1">
         <w:r>
           <w:rPr>
             <w:rStyle w:val="Hyperlink"/>
           </w:rPr>
-          <w:t>https://www.oracle.com/technetwork/java/javase/documentation/codeconvtoc-136057.html</w:t>
+          <w:t>https://www.torsten-horn.de/techdocs/java-codingconventions.htm</w:t>
         </w:r>
       </w:hyperlink>
+      <w:bookmarkStart w:id="4" w:name="_GoBack"/>
+      <w:bookmarkEnd w:id="4"/>
       <w:r>
         <w:t xml:space="preserve">. Für HTML gelten die folgenden Richtlinien: </w:t>
       </w:r>
@@ -2241,15 +2246,7 @@
           <w:rPr>
             <w:rStyle w:val="Hyperlink"/>
           </w:rPr>
-          <w:t>https://ww</w:t>
-        </w:r>
-        <w:bookmarkStart w:id="4" w:name="_GoBack"/>
-        <w:bookmarkEnd w:id="4"/>
-        <w:r>
-          <w:rPr>
-            <w:rStyle w:val="Hyperlink"/>
-          </w:rPr>
-          <w:t>w.w3schools.com/html/html5_syntax.asp</w:t>
+          <w:t>https://www.w3schools.com/html/html5_syntax.asp</w:t>
         </w:r>
       </w:hyperlink>
       <w:r>
@@ -9078,7 +9075,7 @@
 </file>
 
 <file path=customXml/itemProps1.xml><?xml version="1.0" encoding="utf-8"?>
-<ds:datastoreItem xmlns:ds="http://schemas.openxmlformats.org/officeDocument/2006/customXml" ds:itemID="{CE113789-7239-4D63-9C32-A444B671461B}">
+<ds:datastoreItem xmlns:ds="http://schemas.openxmlformats.org/officeDocument/2006/customXml" ds:itemID="{932FA226-3D66-4E46-AA93-EB43C3A77542}">
   <ds:schemaRefs>
     <ds:schemaRef ds:uri="http://schemas.openxmlformats.org/officeDocument/2006/bibliography"/>
   </ds:schemaRefs>

--- a/doc/Design-Dokumentation_d6.docx
+++ b/doc/Design-Dokumentation_d6.docx
@@ -2149,11 +2149,9 @@
       <w:r>
         <w:t xml:space="preserve"> können diese Kommentare zu einer externen Dokumentation exportiert werden.</w:t>
       </w:r>
-    </w:p>
-    <w:p>
-      <w:pPr>
-        <w:spacing w:line="276" w:lineRule="auto"/>
-      </w:pPr>
+      <w:r>
+        <w:t xml:space="preserve"> </w:t>
+      </w:r>
       <w:r>
         <w:t xml:space="preserve">Das Frontend in </w:t>
       </w:r>
@@ -2166,11 +2164,9 @@
       <w:r>
         <w:t>in einer möglichst ähnlichen Form dokumentiert.</w:t>
       </w:r>
-    </w:p>
-    <w:p>
-      <w:pPr>
-        <w:spacing w:line="276" w:lineRule="auto"/>
-      </w:pPr>
+      <w:r>
+        <w:t xml:space="preserve"> </w:t>
+      </w:r>
       <w:r>
         <w:t>Alles weitere, wie beispielsweise Schnittstellen,</w:t>
       </w:r>
@@ -2236,8 +2232,6 @@
           <w:t>https://www.torsten-horn.de/techdocs/java-codingconventions.htm</w:t>
         </w:r>
       </w:hyperlink>
-      <w:bookmarkStart w:id="4" w:name="_GoBack"/>
-      <w:bookmarkEnd w:id="4"/>
       <w:r>
         <w:t xml:space="preserve">. Für HTML gelten die folgenden Richtlinien: </w:t>
       </w:r>
@@ -2251,6 +2245,92 @@
       </w:hyperlink>
       <w:r>
         <w:t>.</w:t>
+      </w:r>
+    </w:p>
+    <w:p>
+      <w:pPr>
+        <w:pStyle w:val="berschrift1"/>
+        <w:spacing w:line="276" w:lineRule="auto"/>
+      </w:pPr>
+      <w:r>
+        <w:t>REST-Schnittstelle</w:t>
+      </w:r>
+    </w:p>
+    <w:p>
+      <w:pPr>
+        <w:spacing w:line="276" w:lineRule="auto"/>
+      </w:pPr>
+      <w:r>
+        <w:rPr>
+          <w:rFonts w:ascii="Arial" w:hAnsi="Arial" w:cs="Arial"/>
+          <w:sz w:val="22"/>
+          <w:szCs w:val="22"/>
+        </w:rPr>
+        <w:t xml:space="preserve">REST bedeutet </w:t>
+      </w:r>
+      <w:proofErr w:type="spellStart"/>
+      <w:r>
+        <w:rPr>
+          <w:rFonts w:ascii="Arial" w:hAnsi="Arial" w:cs="Arial"/>
+          <w:sz w:val="22"/>
+          <w:szCs w:val="22"/>
+        </w:rPr>
+        <w:t>REpresentational</w:t>
+      </w:r>
+      <w:proofErr w:type="spellEnd"/>
+      <w:r>
+        <w:rPr>
+          <w:rFonts w:ascii="Arial" w:hAnsi="Arial" w:cs="Arial"/>
+          <w:sz w:val="22"/>
+          <w:szCs w:val="22"/>
+        </w:rPr>
+        <w:t xml:space="preserve"> State Transfer. Durch die REST-API können verteilte Systeme (z.B. Server und Client) miteinander kommunizieren. Die Verwendung der REST-API basiert auf bekannte Verfahren, wie HTTP/S, URI, JSON. Der Informationsaustausch zwischen Server und Client ist in diesem Projekt von hoher Bedeutung weshalb diese Schnittstelle gut umgesetzt werden muss. Realisiert wird die REST-Schnittstelle in diesem Projekt mit Jersey und </w:t>
+      </w:r>
+      <w:proofErr w:type="spellStart"/>
+      <w:r>
+        <w:rPr>
+          <w:rFonts w:ascii="Arial" w:hAnsi="Arial" w:cs="Arial"/>
+          <w:sz w:val="22"/>
+          <w:szCs w:val="22"/>
+        </w:rPr>
+        <w:t>Tomcat</w:t>
+      </w:r>
+      <w:proofErr w:type="spellEnd"/>
+      <w:r>
+        <w:rPr>
+          <w:rFonts w:ascii="Arial" w:hAnsi="Arial" w:cs="Arial"/>
+          <w:sz w:val="22"/>
+          <w:szCs w:val="22"/>
+        </w:rPr>
+        <w:t xml:space="preserve">. Jersey ist ein Standard um REST-Services in Java zu implementieren. Mit </w:t>
+      </w:r>
+      <w:proofErr w:type="spellStart"/>
+      <w:r>
+        <w:rPr>
+          <w:rFonts w:ascii="Arial" w:hAnsi="Arial" w:cs="Arial"/>
+          <w:sz w:val="22"/>
+          <w:szCs w:val="22"/>
+        </w:rPr>
+        <w:t>Tomcat</w:t>
+      </w:r>
+      <w:proofErr w:type="spellEnd"/>
+      <w:r>
+        <w:rPr>
+          <w:rFonts w:ascii="Arial" w:hAnsi="Arial" w:cs="Arial"/>
+          <w:sz w:val="22"/>
+          <w:szCs w:val="22"/>
+        </w:rPr>
+        <w:t xml:space="preserve"> wird eine Umgebung bereitgestellt um Webbasierten Java-Code auf einem Webserver aus</w:t>
+      </w:r>
+      <w:bookmarkStart w:id="4" w:name="_GoBack"/>
+      <w:bookmarkEnd w:id="4"/>
+      <w:r>
+        <w:rPr>
+          <w:rFonts w:ascii="Arial" w:hAnsi="Arial" w:cs="Arial"/>
+          <w:sz w:val="22"/>
+          <w:szCs w:val="22"/>
+        </w:rPr>
+        <w:t>zuführen.</w:t>
       </w:r>
       <w:r>
         <w:br w:type="page"/>
@@ -9075,7 +9155,7 @@
 </file>
 
 <file path=customXml/itemProps1.xml><?xml version="1.0" encoding="utf-8"?>
-<ds:datastoreItem xmlns:ds="http://schemas.openxmlformats.org/officeDocument/2006/customXml" ds:itemID="{932FA226-3D66-4E46-AA93-EB43C3A77542}">
+<ds:datastoreItem xmlns:ds="http://schemas.openxmlformats.org/officeDocument/2006/customXml" ds:itemID="{2BD0E676-D498-40F2-A74E-ADFC42D0E5F1}">
   <ds:schemaRefs>
     <ds:schemaRef ds:uri="http://schemas.openxmlformats.org/officeDocument/2006/bibliography"/>
   </ds:schemaRefs>

--- a/doc/Design-Dokumentation_d6.docx
+++ b/doc/Design-Dokumentation_d6.docx
@@ -1062,7 +1062,17 @@
                 <w:sz w:val="20"/>
                 <w:szCs w:val="20"/>
               </w:rPr>
-              <w:t>Rasse, Klasse</w:t>
+              <w:t>Rasse, Kl</w:t>
+            </w:r>
+            <w:bookmarkStart w:id="1" w:name="_GoBack"/>
+            <w:bookmarkEnd w:id="1"/>
+            <w:r>
+              <w:rPr>
+                <w:rFonts w:ascii="Arial" w:hAnsi="Arial" w:cs="Arial"/>
+                <w:sz w:val="20"/>
+                <w:szCs w:val="20"/>
+              </w:rPr>
+              <w:t>asse</w:t>
             </w:r>
           </w:p>
         </w:tc>
@@ -1129,12 +1139,12 @@
         <w:pStyle w:val="berschrift1"/>
         <w:spacing w:line="276" w:lineRule="auto"/>
       </w:pPr>
-      <w:bookmarkStart w:id="1" w:name="_Toc36476370"/>
+      <w:bookmarkStart w:id="2" w:name="_Toc36476370"/>
       <w:r>
         <w:lastRenderedPageBreak/>
         <w:t>Design der Anwendung</w:t>
       </w:r>
-      <w:bookmarkEnd w:id="1"/>
+      <w:bookmarkEnd w:id="2"/>
     </w:p>
     <w:p>
       <w:pPr>
@@ -1167,7 +1177,55 @@
           <w:sz w:val="22"/>
           <w:szCs w:val="22"/>
         </w:rPr>
-        <w:t xml:space="preserve"> Weiterhin werden aufgrund der Modularität und Wartbarkeit Microservices benutzt.</w:t>
+        <w:t xml:space="preserve"> Weiterhin w</w:t>
+      </w:r>
+      <w:r>
+        <w:rPr>
+          <w:rFonts w:ascii="Arial" w:hAnsi="Arial" w:cs="Arial"/>
+          <w:sz w:val="22"/>
+          <w:szCs w:val="22"/>
+        </w:rPr>
+        <w:t>ird</w:t>
+      </w:r>
+      <w:r>
+        <w:rPr>
+          <w:rFonts w:ascii="Arial" w:hAnsi="Arial" w:cs="Arial"/>
+          <w:sz w:val="22"/>
+          <w:szCs w:val="22"/>
+        </w:rPr>
+        <w:t xml:space="preserve"> aufgrund der Modularität und Wartbarkeit</w:t>
+      </w:r>
+      <w:r>
+        <w:rPr>
+          <w:rFonts w:ascii="Arial" w:hAnsi="Arial" w:cs="Arial"/>
+          <w:sz w:val="22"/>
+          <w:szCs w:val="22"/>
+        </w:rPr>
+        <w:t xml:space="preserve"> die Benutzung von</w:t>
+      </w:r>
+      <w:r>
+        <w:rPr>
+          <w:rFonts w:ascii="Arial" w:hAnsi="Arial" w:cs="Arial"/>
+          <w:sz w:val="22"/>
+          <w:szCs w:val="22"/>
+        </w:rPr>
+        <w:t xml:space="preserve"> Microservices</w:t>
+      </w:r>
+      <w:r>
+        <w:rPr>
+          <w:rFonts w:ascii="Arial" w:hAnsi="Arial" w:cs="Arial"/>
+          <w:sz w:val="22"/>
+          <w:szCs w:val="22"/>
+        </w:rPr>
+        <w:t xml:space="preserve"> geplant</w:t>
+      </w:r>
+      <w:r>
+        <w:rPr>
+          <w:rFonts w:ascii="Arial" w:hAnsi="Arial" w:cs="Arial"/>
+          <w:sz w:val="22"/>
+          <w:szCs w:val="22"/>
+        </w:rPr>
+        <w:t>.</w:t>
       </w:r>
       <w:r>
         <w:rPr>
@@ -1331,11 +1389,11 @@
         <w:pStyle w:val="berschrift1"/>
         <w:spacing w:line="276" w:lineRule="auto"/>
       </w:pPr>
-      <w:bookmarkStart w:id="2" w:name="_Toc36476371"/>
+      <w:bookmarkStart w:id="3" w:name="_Toc36476371"/>
       <w:r>
         <w:t>Benutzerführung</w:t>
       </w:r>
-      <w:bookmarkEnd w:id="2"/>
+      <w:bookmarkEnd w:id="3"/>
     </w:p>
     <w:p>
       <w:pPr>
@@ -1485,12 +1543,12 @@
         <w:pStyle w:val="berschrift1"/>
         <w:spacing w:line="276" w:lineRule="auto"/>
       </w:pPr>
-      <w:bookmarkStart w:id="3" w:name="_Toc36476372"/>
+      <w:bookmarkStart w:id="4" w:name="_Toc36476372"/>
       <w:r>
         <w:lastRenderedPageBreak/>
         <w:t>Dokumentation der Anwendung</w:t>
       </w:r>
-      <w:bookmarkEnd w:id="3"/>
+      <w:bookmarkEnd w:id="4"/>
     </w:p>
     <w:p>
       <w:pPr>
@@ -2320,17 +2378,7 @@
           <w:sz w:val="22"/>
           <w:szCs w:val="22"/>
         </w:rPr>
-        <w:t xml:space="preserve"> wird eine Umgebung bereitgestellt um Webbasierten Java-Code auf einem Webserver aus</w:t>
-      </w:r>
-      <w:bookmarkStart w:id="4" w:name="_GoBack"/>
-      <w:bookmarkEnd w:id="4"/>
-      <w:r>
-        <w:rPr>
-          <w:rFonts w:ascii="Arial" w:hAnsi="Arial" w:cs="Arial"/>
-          <w:sz w:val="22"/>
-          <w:szCs w:val="22"/>
-        </w:rPr>
-        <w:t>zuführen.</w:t>
+        <w:t xml:space="preserve"> wird eine Umgebung bereitgestellt um Webbasierten Java-Code auf einem Webserver auszuführen.</w:t>
       </w:r>
       <w:r>
         <w:br w:type="page"/>
@@ -9155,7 +9203,7 @@
 </file>
 
 <file path=customXml/itemProps1.xml><?xml version="1.0" encoding="utf-8"?>
-<ds:datastoreItem xmlns:ds="http://schemas.openxmlformats.org/officeDocument/2006/customXml" ds:itemID="{2BD0E676-D498-40F2-A74E-ADFC42D0E5F1}">
+<ds:datastoreItem xmlns:ds="http://schemas.openxmlformats.org/officeDocument/2006/customXml" ds:itemID="{748444D8-4039-4B02-9961-8E6326DCA883}">
   <ds:schemaRefs>
     <ds:schemaRef ds:uri="http://schemas.openxmlformats.org/officeDocument/2006/bibliography"/>
   </ds:schemaRefs>

--- a/doc/Design-Dokumentation_d6.docx
+++ b/doc/Design-Dokumentation_d6.docx
@@ -4,7 +4,7 @@
   <w:body>
     <w:p>
       <w:pPr>
-        <w:pStyle w:val="Titel"/>
+        <w:pStyle w:val="Title"/>
         <w:spacing w:line="276" w:lineRule="auto"/>
       </w:pPr>
       <w:r>
@@ -41,7 +41,7 @@
       <w:sdtContent>
         <w:p>
           <w:pPr>
-            <w:pStyle w:val="Inhaltsverzeichnisberschrift"/>
+            <w:pStyle w:val="TOCHeading"/>
             <w:spacing w:line="276" w:lineRule="auto"/>
           </w:pPr>
           <w:r>
@@ -50,7 +50,7 @@
         </w:p>
         <w:p>
           <w:pPr>
-            <w:pStyle w:val="Verzeichnis1"/>
+            <w:pStyle w:val="TOC1"/>
             <w:tabs>
               <w:tab w:val="right" w:leader="dot" w:pos="9062"/>
             </w:tabs>
@@ -130,7 +130,7 @@
         </w:p>
         <w:p>
           <w:pPr>
-            <w:pStyle w:val="Verzeichnis1"/>
+            <w:pStyle w:val="TOC1"/>
             <w:tabs>
               <w:tab w:val="right" w:leader="dot" w:pos="9062"/>
             </w:tabs>
@@ -201,7 +201,7 @@
         </w:p>
         <w:p>
           <w:pPr>
-            <w:pStyle w:val="Verzeichnis1"/>
+            <w:pStyle w:val="TOC1"/>
             <w:tabs>
               <w:tab w:val="right" w:leader="dot" w:pos="9062"/>
             </w:tabs>
@@ -272,7 +272,7 @@
         </w:p>
         <w:p>
           <w:pPr>
-            <w:pStyle w:val="Verzeichnis1"/>
+            <w:pStyle w:val="TOC1"/>
             <w:tabs>
               <w:tab w:val="right" w:leader="dot" w:pos="9062"/>
             </w:tabs>
@@ -343,7 +343,7 @@
         </w:p>
         <w:p>
           <w:pPr>
-            <w:pStyle w:val="Verzeichnis1"/>
+            <w:pStyle w:val="TOC1"/>
             <w:tabs>
               <w:tab w:val="right" w:leader="dot" w:pos="9062"/>
             </w:tabs>
@@ -414,7 +414,7 @@
         </w:p>
         <w:p>
           <w:pPr>
-            <w:pStyle w:val="Verzeichnis1"/>
+            <w:pStyle w:val="TOC1"/>
             <w:tabs>
               <w:tab w:val="right" w:leader="dot" w:pos="9062"/>
             </w:tabs>
@@ -503,7 +503,7 @@
     </w:p>
     <w:p>
       <w:pPr>
-        <w:pStyle w:val="berschrift1"/>
+        <w:pStyle w:val="Heading1"/>
         <w:spacing w:line="276" w:lineRule="auto"/>
       </w:pPr>
       <w:bookmarkStart w:id="0" w:name="_Toc36476369"/>
@@ -533,7 +533,7 @@
     </w:p>
     <w:tbl>
       <w:tblPr>
-        <w:tblStyle w:val="TabelleWeb3"/>
+        <w:tblStyle w:val="TableWeb3"/>
         <w:tblW w:w="9170" w:type="dxa"/>
         <w:tblLook w:val="04A0" w:firstRow="1" w:lastRow="0" w:firstColumn="1" w:lastColumn="0" w:noHBand="0" w:noVBand="1"/>
       </w:tblPr>
@@ -1062,17 +1062,7 @@
                 <w:sz w:val="20"/>
                 <w:szCs w:val="20"/>
               </w:rPr>
-              <w:t>Rasse, Kl</w:t>
-            </w:r>
-            <w:bookmarkStart w:id="1" w:name="_GoBack"/>
-            <w:bookmarkEnd w:id="1"/>
-            <w:r>
-              <w:rPr>
-                <w:rFonts w:ascii="Arial" w:hAnsi="Arial" w:cs="Arial"/>
-                <w:sz w:val="20"/>
-                <w:szCs w:val="20"/>
-              </w:rPr>
-              <w:t>asse</w:t>
+              <w:t>Rasse, Klasse</w:t>
             </w:r>
           </w:p>
         </w:tc>
@@ -1106,6 +1096,126 @@
           </w:p>
         </w:tc>
       </w:tr>
+      <w:tr>
+        <w:tc>
+          <w:tcPr>
+            <w:tcW w:w="2217" w:type="dxa"/>
+            <w:tcBorders>
+              <w:top w:val="outset" w:sz="6" w:space="0" w:color="auto"/>
+              <w:left w:val="outset" w:sz="6" w:space="0" w:color="auto"/>
+              <w:bottom w:val="outset" w:sz="6" w:space="0" w:color="auto"/>
+              <w:right w:val="outset" w:sz="6" w:space="0" w:color="auto"/>
+            </w:tcBorders>
+          </w:tcPr>
+          <w:p>
+            <w:pPr>
+              <w:spacing w:line="276" w:lineRule="auto"/>
+              <w:rPr>
+                <w:rFonts w:ascii="Arial" w:hAnsi="Arial" w:cs="Arial"/>
+                <w:sz w:val="20"/>
+                <w:szCs w:val="20"/>
+              </w:rPr>
+            </w:pPr>
+            <w:r>
+              <w:rPr>
+                <w:rFonts w:ascii="Arial" w:hAnsi="Arial" w:cs="Arial"/>
+                <w:sz w:val="20"/>
+                <w:szCs w:val="20"/>
+              </w:rPr>
+              <w:t>Spiel</w:t>
+            </w:r>
+          </w:p>
+        </w:tc>
+        <w:tc>
+          <w:tcPr>
+            <w:tcW w:w="6833" w:type="dxa"/>
+            <w:tcBorders>
+              <w:top w:val="outset" w:sz="6" w:space="0" w:color="auto"/>
+              <w:left w:val="outset" w:sz="6" w:space="0" w:color="auto"/>
+              <w:bottom w:val="outset" w:sz="6" w:space="0" w:color="auto"/>
+              <w:right w:val="outset" w:sz="6" w:space="0" w:color="auto"/>
+            </w:tcBorders>
+          </w:tcPr>
+          <w:p>
+            <w:pPr>
+              <w:spacing w:line="276" w:lineRule="auto"/>
+              <w:rPr>
+                <w:rFonts w:ascii="Arial" w:hAnsi="Arial" w:cs="Arial"/>
+                <w:sz w:val="20"/>
+                <w:szCs w:val="20"/>
+              </w:rPr>
+            </w:pPr>
+            <w:r>
+              <w:rPr>
+                <w:rFonts w:ascii="Arial" w:hAnsi="Arial" w:cs="Arial"/>
+                <w:sz w:val="20"/>
+                <w:szCs w:val="20"/>
+              </w:rPr>
+              <w:t>Ein eingeloggter User kann jederzeit ein neues Spiel konfigurieren. Dieser User wird zum DM dieses Spiels. Danach kann mit diesem Spiel eine Session gestartet werden, in der Spieler dieser beitreten und ihren Charakter einrichten können.</w:t>
+            </w:r>
+          </w:p>
+        </w:tc>
+      </w:tr>
+      <w:tr>
+        <w:tc>
+          <w:tcPr>
+            <w:tcW w:w="2217" w:type="dxa"/>
+            <w:tcBorders>
+              <w:top w:val="outset" w:sz="6" w:space="0" w:color="auto"/>
+              <w:left w:val="outset" w:sz="6" w:space="0" w:color="auto"/>
+              <w:bottom w:val="outset" w:sz="6" w:space="0" w:color="auto"/>
+              <w:right w:val="outset" w:sz="6" w:space="0" w:color="auto"/>
+            </w:tcBorders>
+          </w:tcPr>
+          <w:p>
+            <w:pPr>
+              <w:spacing w:line="276" w:lineRule="auto"/>
+              <w:rPr>
+                <w:rFonts w:ascii="Arial" w:hAnsi="Arial" w:cs="Arial"/>
+                <w:sz w:val="20"/>
+                <w:szCs w:val="20"/>
+              </w:rPr>
+            </w:pPr>
+            <w:r>
+              <w:rPr>
+                <w:rFonts w:ascii="Arial" w:hAnsi="Arial" w:cs="Arial"/>
+                <w:sz w:val="20"/>
+                <w:szCs w:val="20"/>
+              </w:rPr>
+              <w:t>Session</w:t>
+            </w:r>
+          </w:p>
+        </w:tc>
+        <w:tc>
+          <w:tcPr>
+            <w:tcW w:w="6833" w:type="dxa"/>
+            <w:tcBorders>
+              <w:top w:val="outset" w:sz="6" w:space="0" w:color="auto"/>
+              <w:left w:val="outset" w:sz="6" w:space="0" w:color="auto"/>
+              <w:bottom w:val="outset" w:sz="6" w:space="0" w:color="auto"/>
+              <w:right w:val="outset" w:sz="6" w:space="0" w:color="auto"/>
+            </w:tcBorders>
+          </w:tcPr>
+          <w:p>
+            <w:pPr>
+              <w:spacing w:line="276" w:lineRule="auto"/>
+              <w:rPr>
+                <w:rFonts w:ascii="Arial" w:hAnsi="Arial" w:cs="Arial"/>
+                <w:sz w:val="20"/>
+                <w:szCs w:val="20"/>
+              </w:rPr>
+            </w:pPr>
+            <w:r>
+              <w:rPr>
+                <w:rFonts w:ascii="Arial" w:hAnsi="Arial" w:cs="Arial"/>
+                <w:sz w:val="20"/>
+                <w:szCs w:val="20"/>
+              </w:rPr>
+              <w:t>Nachdem ein Spiel konfiguriert wurde, kann der DM eine Session starten. Diese kann von dem DM jederzeit beendet oder neu gestartet werden.</w:t>
+            </w:r>
+          </w:p>
+        </w:tc>
+      </w:tr>
     </w:tbl>
     <w:p>
       <w:pPr>
@@ -1136,15 +1246,15 @@
     </w:p>
     <w:p>
       <w:pPr>
-        <w:pStyle w:val="berschrift1"/>
+        <w:pStyle w:val="Heading1"/>
         <w:spacing w:line="276" w:lineRule="auto"/>
       </w:pPr>
-      <w:bookmarkStart w:id="2" w:name="_Toc36476370"/>
+      <w:bookmarkStart w:id="1" w:name="_Toc36476370"/>
       <w:r>
         <w:lastRenderedPageBreak/>
         <w:t>Design der Anwendung</w:t>
       </w:r>
-      <w:bookmarkEnd w:id="2"/>
+      <w:bookmarkEnd w:id="1"/>
     </w:p>
     <w:p>
       <w:pPr>
@@ -1386,14 +1496,14 @@
     </w:p>
     <w:p>
       <w:pPr>
-        <w:pStyle w:val="berschrift1"/>
+        <w:pStyle w:val="Heading1"/>
         <w:spacing w:line="276" w:lineRule="auto"/>
       </w:pPr>
-      <w:bookmarkStart w:id="3" w:name="_Toc36476371"/>
+      <w:bookmarkStart w:id="2" w:name="_Toc36476371"/>
       <w:r>
         <w:t>Benutzerführung</w:t>
       </w:r>
-      <w:bookmarkEnd w:id="3"/>
+      <w:bookmarkEnd w:id="2"/>
     </w:p>
     <w:p>
       <w:pPr>
@@ -1540,15 +1650,15 @@
     </w:p>
     <w:p>
       <w:pPr>
-        <w:pStyle w:val="berschrift1"/>
+        <w:pStyle w:val="Heading1"/>
         <w:spacing w:line="276" w:lineRule="auto"/>
       </w:pPr>
-      <w:bookmarkStart w:id="4" w:name="_Toc36476372"/>
+      <w:bookmarkStart w:id="3" w:name="_Toc36476372"/>
       <w:r>
         <w:lastRenderedPageBreak/>
         <w:t>Dokumentation der Anwendung</w:t>
       </w:r>
-      <w:bookmarkEnd w:id="4"/>
+      <w:bookmarkEnd w:id="3"/>
     </w:p>
     <w:p>
       <w:pPr>
@@ -2234,9 +2344,11 @@
       <w:r>
         <w:t xml:space="preserve">mit </w:t>
       </w:r>
+      <w:proofErr w:type="spellStart"/>
       <w:r>
         <w:t>Jira</w:t>
       </w:r>
+      <w:proofErr w:type="spellEnd"/>
       <w:r>
         <w:t xml:space="preserve"> </w:t>
       </w:r>
@@ -2307,7 +2419,7 @@
     </w:p>
     <w:p>
       <w:pPr>
-        <w:pStyle w:val="berschrift1"/>
+        <w:pStyle w:val="Heading1"/>
         <w:spacing w:line="276" w:lineRule="auto"/>
       </w:pPr>
       <w:r>
@@ -2386,15 +2498,15 @@
     </w:p>
     <w:p>
       <w:pPr>
-        <w:pStyle w:val="berschrift1"/>
+        <w:pStyle w:val="Heading1"/>
         <w:spacing w:line="276" w:lineRule="auto"/>
       </w:pPr>
-      <w:bookmarkStart w:id="5" w:name="_Toc36476373"/>
+      <w:bookmarkStart w:id="4" w:name="_Toc36476373"/>
       <w:r>
         <w:lastRenderedPageBreak/>
         <w:t>UML-Diagramm</w:t>
       </w:r>
-      <w:bookmarkEnd w:id="5"/>
+      <w:bookmarkEnd w:id="4"/>
     </w:p>
     <w:p>
       <w:pPr>
@@ -2491,19 +2603,19 @@
     </w:p>
     <w:p>
       <w:pPr>
-        <w:pStyle w:val="berschrift1"/>
+        <w:pStyle w:val="Heading1"/>
         <w:spacing w:line="276" w:lineRule="auto"/>
       </w:pPr>
-      <w:bookmarkStart w:id="6" w:name="_Toc36476374"/>
+      <w:bookmarkStart w:id="5" w:name="_Toc36476374"/>
       <w:r>
         <w:lastRenderedPageBreak/>
         <w:t>Lastenheft</w:t>
       </w:r>
-      <w:bookmarkEnd w:id="6"/>
+      <w:bookmarkEnd w:id="5"/>
     </w:p>
     <w:p>
       <w:pPr>
-        <w:pStyle w:val="Listenabsatz"/>
+        <w:pStyle w:val="ListParagraph"/>
         <w:numPr>
           <w:ilvl w:val="0"/>
           <w:numId w:val="5"/>
@@ -2592,7 +2704,7 @@
     </w:p>
     <w:p>
       <w:pPr>
-        <w:pStyle w:val="Listenabsatz"/>
+        <w:pStyle w:val="ListParagraph"/>
         <w:numPr>
           <w:ilvl w:val="0"/>
           <w:numId w:val="5"/>
@@ -2660,7 +2772,7 @@
     </w:p>
     <w:p>
       <w:pPr>
-        <w:pStyle w:val="Listenabsatz"/>
+        <w:pStyle w:val="ListParagraph"/>
         <w:numPr>
           <w:ilvl w:val="0"/>
           <w:numId w:val="5"/>
@@ -2773,7 +2885,7 @@
     </w:p>
     <w:p>
       <w:pPr>
-        <w:pStyle w:val="Listenabsatz"/>
+        <w:pStyle w:val="ListParagraph"/>
         <w:numPr>
           <w:ilvl w:val="0"/>
           <w:numId w:val="5"/>
@@ -2800,7 +2912,7 @@
     </w:p>
     <w:tbl>
       <w:tblPr>
-        <w:tblStyle w:val="TabelleWeb3"/>
+        <w:tblStyle w:val="TableWeb3"/>
         <w:tblW w:w="0" w:type="auto"/>
         <w:tblLook w:val="04A0" w:firstRow="1" w:lastRow="0" w:firstColumn="1" w:lastColumn="0" w:noHBand="0" w:noVBand="1"/>
       </w:tblPr>
@@ -3103,7 +3215,7 @@
           </w:p>
           <w:p>
             <w:pPr>
-              <w:pStyle w:val="Listenabsatz"/>
+              <w:pStyle w:val="ListParagraph"/>
               <w:numPr>
                 <w:ilvl w:val="0"/>
                 <w:numId w:val="6"/>
@@ -3125,7 +3237,7 @@
           </w:p>
           <w:p>
             <w:pPr>
-              <w:pStyle w:val="Listenabsatz"/>
+              <w:pStyle w:val="ListParagraph"/>
               <w:numPr>
                 <w:ilvl w:val="0"/>
                 <w:numId w:val="6"/>
@@ -3147,7 +3259,7 @@
           </w:p>
           <w:p>
             <w:pPr>
-              <w:pStyle w:val="Listenabsatz"/>
+              <w:pStyle w:val="ListParagraph"/>
               <w:numPr>
                 <w:ilvl w:val="0"/>
                 <w:numId w:val="6"/>
@@ -3801,7 +3913,25 @@
                 <w:sz w:val="20"/>
                 <w:szCs w:val="20"/>
               </w:rPr>
-              <w:t xml:space="preserve"> des Dungeon Masters) betreten.</w:t>
+              <w:t xml:space="preserve"> des </w:t>
+            </w:r>
+            <w:proofErr w:type="spellStart"/>
+            <w:r>
+              <w:rPr>
+                <w:rFonts w:ascii="Arial" w:hAnsi="Arial" w:cs="Arial"/>
+                <w:sz w:val="20"/>
+                <w:szCs w:val="20"/>
+              </w:rPr>
+              <w:t>Dungeon</w:t>
+            </w:r>
+            <w:proofErr w:type="spellEnd"/>
+            <w:r>
+              <w:rPr>
+                <w:rFonts w:ascii="Arial" w:hAnsi="Arial" w:cs="Arial"/>
+                <w:sz w:val="20"/>
+                <w:szCs w:val="20"/>
+              </w:rPr>
+              <w:t xml:space="preserve"> Masters) betreten.</w:t>
             </w:r>
           </w:p>
         </w:tc>
@@ -4137,7 +4267,25 @@
                 <w:sz w:val="20"/>
                 <w:szCs w:val="20"/>
               </w:rPr>
-              <w:t xml:space="preserve">  Jeder Spieler kann einen anderen Spieler oder den Dungeon Master </w:t>
+              <w:t xml:space="preserve">  Jeder Spieler kann einen anderen Spieler oder den </w:t>
+            </w:r>
+            <w:proofErr w:type="spellStart"/>
+            <w:r>
+              <w:rPr>
+                <w:rFonts w:ascii="Arial" w:hAnsi="Arial" w:cs="Arial"/>
+                <w:sz w:val="20"/>
+                <w:szCs w:val="20"/>
+              </w:rPr>
+              <w:t>Dungeon</w:t>
+            </w:r>
+            <w:proofErr w:type="spellEnd"/>
+            <w:r>
+              <w:rPr>
+                <w:rFonts w:ascii="Arial" w:hAnsi="Arial" w:cs="Arial"/>
+                <w:sz w:val="20"/>
+                <w:szCs w:val="20"/>
+              </w:rPr>
+              <w:t xml:space="preserve"> Master </w:t>
             </w:r>
             <w:proofErr w:type="spellStart"/>
             <w:r>
@@ -4306,7 +4454,7 @@
           </w:p>
           <w:p>
             <w:pPr>
-              <w:pStyle w:val="Listenabsatz"/>
+              <w:pStyle w:val="ListParagraph"/>
               <w:numPr>
                 <w:ilvl w:val="0"/>
                 <w:numId w:val="6"/>
@@ -4328,7 +4476,7 @@
           </w:p>
           <w:p>
             <w:pPr>
-              <w:pStyle w:val="Listenabsatz"/>
+              <w:pStyle w:val="ListParagraph"/>
               <w:numPr>
                 <w:ilvl w:val="0"/>
                 <w:numId w:val="6"/>
@@ -4350,7 +4498,7 @@
           </w:p>
           <w:p>
             <w:pPr>
-              <w:pStyle w:val="Listenabsatz"/>
+              <w:pStyle w:val="ListParagraph"/>
               <w:numPr>
                 <w:ilvl w:val="0"/>
                 <w:numId w:val="6"/>
@@ -4372,7 +4520,7 @@
           </w:p>
           <w:p>
             <w:pPr>
-              <w:pStyle w:val="Listenabsatz"/>
+              <w:pStyle w:val="ListParagraph"/>
               <w:numPr>
                 <w:ilvl w:val="0"/>
                 <w:numId w:val="6"/>
@@ -4394,7 +4542,7 @@
           </w:p>
           <w:p>
             <w:pPr>
-              <w:pStyle w:val="Listenabsatz"/>
+              <w:pStyle w:val="ListParagraph"/>
               <w:numPr>
                 <w:ilvl w:val="0"/>
                 <w:numId w:val="6"/>
@@ -5020,7 +5168,7 @@
     </w:tbl>
     <w:p>
       <w:pPr>
-        <w:pStyle w:val="Listenabsatz"/>
+        <w:pStyle w:val="ListParagraph"/>
         <w:ind w:left="360"/>
         <w:rPr>
           <w:rFonts w:ascii="Arial" w:hAnsi="Arial" w:cs="Arial"/>
@@ -5031,7 +5179,7 @@
     </w:p>
     <w:p>
       <w:pPr>
-        <w:pStyle w:val="Listenabsatz"/>
+        <w:pStyle w:val="ListParagraph"/>
         <w:numPr>
           <w:ilvl w:val="0"/>
           <w:numId w:val="5"/>
@@ -5058,7 +5206,7 @@
     </w:p>
     <w:tbl>
       <w:tblPr>
-        <w:tblStyle w:val="TabelleWeb3"/>
+        <w:tblStyle w:val="TableWeb3"/>
         <w:tblW w:w="0" w:type="auto"/>
         <w:tblLook w:val="04A0" w:firstRow="1" w:lastRow="0" w:firstColumn="1" w:lastColumn="0" w:noHBand="0" w:noVBand="1"/>
       </w:tblPr>
@@ -5076,7 +5224,7 @@
           </w:tcPr>
           <w:p>
             <w:pPr>
-              <w:pStyle w:val="Listenabsatz"/>
+              <w:pStyle w:val="ListParagraph"/>
               <w:ind w:left="0"/>
               <w:rPr>
                 <w:rFonts w:ascii="Arial" w:hAnsi="Arial" w:cs="Arial"/>
@@ -5100,7 +5248,7 @@
           </w:tcPr>
           <w:p>
             <w:pPr>
-              <w:pStyle w:val="Listenabsatz"/>
+              <w:pStyle w:val="ListParagraph"/>
               <w:ind w:left="0"/>
               <w:rPr>
                 <w:rFonts w:ascii="Arial" w:hAnsi="Arial" w:cs="Arial"/>
@@ -5126,7 +5274,7 @@
           </w:tcPr>
           <w:p>
             <w:pPr>
-              <w:pStyle w:val="Listenabsatz"/>
+              <w:pStyle w:val="ListParagraph"/>
               <w:ind w:left="0"/>
               <w:rPr>
                 <w:rFonts w:ascii="Arial" w:hAnsi="Arial" w:cs="Arial"/>
@@ -5150,7 +5298,7 @@
           </w:tcPr>
           <w:p>
             <w:pPr>
-              <w:pStyle w:val="Listenabsatz"/>
+              <w:pStyle w:val="ListParagraph"/>
               <w:ind w:left="0"/>
               <w:rPr>
                 <w:rFonts w:ascii="Arial" w:hAnsi="Arial" w:cs="Arial"/>
@@ -5176,7 +5324,7 @@
           </w:tcPr>
           <w:p>
             <w:pPr>
-              <w:pStyle w:val="Listenabsatz"/>
+              <w:pStyle w:val="ListParagraph"/>
               <w:ind w:left="0"/>
               <w:rPr>
                 <w:rFonts w:ascii="Arial" w:hAnsi="Arial" w:cs="Arial"/>
@@ -5200,7 +5348,7 @@
           </w:tcPr>
           <w:p>
             <w:pPr>
-              <w:pStyle w:val="Listenabsatz"/>
+              <w:pStyle w:val="ListParagraph"/>
               <w:ind w:left="0"/>
               <w:rPr>
                 <w:rFonts w:ascii="Arial" w:hAnsi="Arial" w:cs="Arial"/>
@@ -5226,7 +5374,7 @@
           </w:tcPr>
           <w:p>
             <w:pPr>
-              <w:pStyle w:val="Listenabsatz"/>
+              <w:pStyle w:val="ListParagraph"/>
               <w:ind w:left="0"/>
               <w:rPr>
                 <w:rFonts w:ascii="Arial" w:hAnsi="Arial" w:cs="Arial"/>
@@ -5250,7 +5398,7 @@
           </w:tcPr>
           <w:p>
             <w:pPr>
-              <w:pStyle w:val="Listenabsatz"/>
+              <w:pStyle w:val="ListParagraph"/>
               <w:ind w:left="0"/>
               <w:rPr>
                 <w:rFonts w:ascii="Arial" w:hAnsi="Arial" w:cs="Arial"/>
@@ -5276,7 +5424,7 @@
           </w:tcPr>
           <w:p>
             <w:pPr>
-              <w:pStyle w:val="Listenabsatz"/>
+              <w:pStyle w:val="ListParagraph"/>
               <w:ind w:left="0"/>
               <w:rPr>
                 <w:rFonts w:ascii="Arial" w:hAnsi="Arial" w:cs="Arial"/>
@@ -5300,7 +5448,7 @@
           </w:tcPr>
           <w:p>
             <w:pPr>
-              <w:pStyle w:val="Listenabsatz"/>
+              <w:pStyle w:val="ListParagraph"/>
               <w:ind w:left="0"/>
               <w:rPr>
                 <w:rFonts w:ascii="Arial" w:hAnsi="Arial" w:cs="Arial"/>
@@ -5322,7 +5470,7 @@
     </w:tbl>
     <w:p>
       <w:pPr>
-        <w:pStyle w:val="Listenabsatz"/>
+        <w:pStyle w:val="ListParagraph"/>
         <w:ind w:left="360"/>
         <w:rPr>
           <w:rFonts w:ascii="Arial" w:hAnsi="Arial" w:cs="Arial"/>
@@ -5333,7 +5481,7 @@
     </w:p>
     <w:p>
       <w:pPr>
-        <w:pStyle w:val="Listenabsatz"/>
+        <w:pStyle w:val="ListParagraph"/>
         <w:numPr>
           <w:ilvl w:val="0"/>
           <w:numId w:val="5"/>
@@ -5360,7 +5508,7 @@
     </w:p>
     <w:tbl>
       <w:tblPr>
-        <w:tblStyle w:val="TabelleWeb3"/>
+        <w:tblStyle w:val="TableWeb3"/>
         <w:tblW w:w="0" w:type="auto"/>
         <w:tblLook w:val="04A0" w:firstRow="1" w:lastRow="0" w:firstColumn="1" w:lastColumn="0" w:noHBand="0" w:noVBand="1"/>
       </w:tblPr>
@@ -5751,7 +5899,7 @@
     </w:p>
     <w:p>
       <w:pPr>
-        <w:pStyle w:val="Listenabsatz"/>
+        <w:pStyle w:val="ListParagraph"/>
         <w:numPr>
           <w:ilvl w:val="0"/>
           <w:numId w:val="5"/>
@@ -5778,7 +5926,7 @@
     </w:p>
     <w:tbl>
       <w:tblPr>
-        <w:tblStyle w:val="TabelleWeb3"/>
+        <w:tblStyle w:val="TableWeb3"/>
         <w:tblW w:w="0" w:type="auto"/>
         <w:tblLook w:val="04A0" w:firstRow="1" w:lastRow="0" w:firstColumn="1" w:lastColumn="0" w:noHBand="0" w:noVBand="1"/>
       </w:tblPr>
@@ -6387,7 +6535,7 @@
     </w:p>
     <w:p>
       <w:pPr>
-        <w:pStyle w:val="Listenabsatz"/>
+        <w:pStyle w:val="ListParagraph"/>
         <w:numPr>
           <w:ilvl w:val="0"/>
           <w:numId w:val="5"/>
@@ -6414,7 +6562,7 @@
     </w:p>
     <w:p>
       <w:pPr>
-        <w:pStyle w:val="Listenabsatz"/>
+        <w:pStyle w:val="ListParagraph"/>
         <w:numPr>
           <w:ilvl w:val="0"/>
           <w:numId w:val="6"/>
@@ -6435,10 +6583,400 @@
         <w:t>Es wird erwartet, dass die Serverbelastung gegen Nachmittag/ Abend/ Nacht und am Wochenende zunimmt, da die Spieler untertags arbeiten.</w:t>
       </w:r>
     </w:p>
+    <w:p>
+      <w:pPr>
+        <w:pStyle w:val="ListParagraph"/>
+        <w:spacing w:after="0" w:line="240" w:lineRule="auto"/>
+        <w:rPr>
+          <w:rFonts w:ascii="Arial" w:hAnsi="Arial" w:cs="Arial"/>
+          <w:sz w:val="20"/>
+          <w:szCs w:val="20"/>
+        </w:rPr>
+      </w:pPr>
+    </w:p>
+    <w:p>
+      <w:pPr>
+        <w:pStyle w:val="ListParagraph"/>
+        <w:spacing w:after="0" w:line="240" w:lineRule="auto"/>
+        <w:rPr>
+          <w:rFonts w:ascii="Arial" w:hAnsi="Arial" w:cs="Arial"/>
+          <w:sz w:val="20"/>
+          <w:szCs w:val="20"/>
+        </w:rPr>
+      </w:pPr>
+    </w:p>
+    <w:p>
+      <w:pPr>
+        <w:pStyle w:val="ListParagraph"/>
+        <w:spacing w:after="0" w:line="240" w:lineRule="auto"/>
+        <w:rPr>
+          <w:rFonts w:ascii="Arial" w:hAnsi="Arial" w:cs="Arial"/>
+          <w:sz w:val="20"/>
+          <w:szCs w:val="20"/>
+        </w:rPr>
+      </w:pPr>
+    </w:p>
+    <w:p>
+      <w:pPr>
+        <w:pStyle w:val="ListParagraph"/>
+        <w:spacing w:after="0" w:line="240" w:lineRule="auto"/>
+        <w:rPr>
+          <w:rFonts w:ascii="Arial" w:hAnsi="Arial" w:cs="Arial"/>
+          <w:sz w:val="20"/>
+          <w:szCs w:val="20"/>
+        </w:rPr>
+      </w:pPr>
+    </w:p>
+    <w:p>
+      <w:pPr>
+        <w:pStyle w:val="ListParagraph"/>
+        <w:spacing w:after="0" w:line="240" w:lineRule="auto"/>
+        <w:rPr>
+          <w:rFonts w:ascii="Arial" w:hAnsi="Arial" w:cs="Arial"/>
+          <w:sz w:val="20"/>
+          <w:szCs w:val="20"/>
+        </w:rPr>
+      </w:pPr>
+    </w:p>
+    <w:p>
+      <w:pPr>
+        <w:pStyle w:val="ListParagraph"/>
+        <w:spacing w:after="0" w:line="240" w:lineRule="auto"/>
+        <w:rPr>
+          <w:rFonts w:ascii="Arial" w:hAnsi="Arial" w:cs="Arial"/>
+          <w:sz w:val="20"/>
+          <w:szCs w:val="20"/>
+        </w:rPr>
+      </w:pPr>
+    </w:p>
+    <w:p>
+      <w:pPr>
+        <w:pStyle w:val="ListParagraph"/>
+        <w:spacing w:after="0" w:line="240" w:lineRule="auto"/>
+        <w:rPr>
+          <w:rFonts w:ascii="Arial" w:hAnsi="Arial" w:cs="Arial"/>
+          <w:sz w:val="20"/>
+          <w:szCs w:val="20"/>
+        </w:rPr>
+      </w:pPr>
+    </w:p>
+    <w:p>
+      <w:pPr>
+        <w:pStyle w:val="ListParagraph"/>
+        <w:spacing w:after="0" w:line="240" w:lineRule="auto"/>
+        <w:rPr>
+          <w:rFonts w:ascii="Arial" w:hAnsi="Arial" w:cs="Arial"/>
+          <w:sz w:val="20"/>
+          <w:szCs w:val="20"/>
+        </w:rPr>
+      </w:pPr>
+    </w:p>
+    <w:p>
+      <w:pPr>
+        <w:pStyle w:val="ListParagraph"/>
+        <w:spacing w:after="0" w:line="240" w:lineRule="auto"/>
+        <w:rPr>
+          <w:rFonts w:ascii="Arial" w:hAnsi="Arial" w:cs="Arial"/>
+          <w:sz w:val="20"/>
+          <w:szCs w:val="20"/>
+        </w:rPr>
+      </w:pPr>
+    </w:p>
+    <w:p>
+      <w:pPr>
+        <w:pStyle w:val="ListParagraph"/>
+        <w:spacing w:after="0" w:line="240" w:lineRule="auto"/>
+        <w:rPr>
+          <w:rFonts w:ascii="Arial" w:hAnsi="Arial" w:cs="Arial"/>
+          <w:sz w:val="20"/>
+          <w:szCs w:val="20"/>
+        </w:rPr>
+      </w:pPr>
+    </w:p>
+    <w:p>
+      <w:pPr>
+        <w:pStyle w:val="ListParagraph"/>
+        <w:spacing w:after="0" w:line="240" w:lineRule="auto"/>
+        <w:rPr>
+          <w:rFonts w:ascii="Arial" w:hAnsi="Arial" w:cs="Arial"/>
+          <w:sz w:val="20"/>
+          <w:szCs w:val="20"/>
+        </w:rPr>
+      </w:pPr>
+    </w:p>
+    <w:p>
+      <w:pPr>
+        <w:pStyle w:val="ListParagraph"/>
+        <w:spacing w:after="0" w:line="240" w:lineRule="auto"/>
+        <w:rPr>
+          <w:rFonts w:ascii="Arial" w:hAnsi="Arial" w:cs="Arial"/>
+          <w:sz w:val="20"/>
+          <w:szCs w:val="20"/>
+        </w:rPr>
+      </w:pPr>
+    </w:p>
+    <w:p>
+      <w:pPr>
+        <w:pStyle w:val="ListParagraph"/>
+        <w:spacing w:after="0" w:line="240" w:lineRule="auto"/>
+        <w:rPr>
+          <w:rFonts w:ascii="Arial" w:hAnsi="Arial" w:cs="Arial"/>
+          <w:sz w:val="20"/>
+          <w:szCs w:val="20"/>
+        </w:rPr>
+      </w:pPr>
+    </w:p>
+    <w:p>
+      <w:pPr>
+        <w:pStyle w:val="ListParagraph"/>
+        <w:spacing w:after="0" w:line="240" w:lineRule="auto"/>
+        <w:rPr>
+          <w:rFonts w:ascii="Arial" w:hAnsi="Arial" w:cs="Arial"/>
+          <w:sz w:val="20"/>
+          <w:szCs w:val="20"/>
+        </w:rPr>
+      </w:pPr>
+    </w:p>
+    <w:p>
+      <w:pPr>
+        <w:pStyle w:val="ListParagraph"/>
+        <w:spacing w:after="0" w:line="240" w:lineRule="auto"/>
+        <w:rPr>
+          <w:rFonts w:ascii="Arial" w:hAnsi="Arial" w:cs="Arial"/>
+          <w:sz w:val="20"/>
+          <w:szCs w:val="20"/>
+        </w:rPr>
+      </w:pPr>
+    </w:p>
+    <w:p>
+      <w:pPr>
+        <w:pStyle w:val="ListParagraph"/>
+        <w:spacing w:after="0" w:line="240" w:lineRule="auto"/>
+        <w:rPr>
+          <w:rFonts w:ascii="Arial" w:hAnsi="Arial" w:cs="Arial"/>
+          <w:sz w:val="20"/>
+          <w:szCs w:val="20"/>
+        </w:rPr>
+      </w:pPr>
+    </w:p>
+    <w:p>
+      <w:pPr>
+        <w:pStyle w:val="ListParagraph"/>
+        <w:spacing w:after="0" w:line="240" w:lineRule="auto"/>
+        <w:rPr>
+          <w:rFonts w:ascii="Arial" w:hAnsi="Arial" w:cs="Arial"/>
+          <w:sz w:val="20"/>
+          <w:szCs w:val="20"/>
+        </w:rPr>
+      </w:pPr>
+    </w:p>
+    <w:p>
+      <w:pPr>
+        <w:pStyle w:val="ListParagraph"/>
+        <w:spacing w:after="0" w:line="240" w:lineRule="auto"/>
+        <w:rPr>
+          <w:rFonts w:ascii="Arial" w:hAnsi="Arial" w:cs="Arial"/>
+          <w:sz w:val="20"/>
+          <w:szCs w:val="20"/>
+        </w:rPr>
+      </w:pPr>
+    </w:p>
+    <w:p>
+      <w:pPr>
+        <w:pStyle w:val="ListParagraph"/>
+        <w:numPr>
+          <w:ilvl w:val="0"/>
+          <w:numId w:val="5"/>
+        </w:numPr>
+        <w:spacing w:after="0" w:line="240" w:lineRule="auto"/>
+        <w:rPr>
+          <w:rFonts w:ascii="Arial" w:hAnsi="Arial" w:cs="Arial"/>
+          <w:b/>
+          <w:bCs/>
+          <w:sz w:val="20"/>
+          <w:szCs w:val="20"/>
+        </w:rPr>
+      </w:pPr>
+      <w:r>
+        <w:rPr>
+          <w:rFonts w:ascii="Arial" w:hAnsi="Arial" w:cs="Arial"/>
+          <w:b/>
+          <w:bCs/>
+          <w:sz w:val="20"/>
+          <w:szCs w:val="20"/>
+        </w:rPr>
+        <w:lastRenderedPageBreak/>
+        <w:t>Weitere Ausführungen zu</w:t>
+      </w:r>
+      <w:bookmarkStart w:id="6" w:name="_GoBack"/>
+      <w:bookmarkEnd w:id="6"/>
+      <w:r>
+        <w:rPr>
+          <w:rFonts w:ascii="Arial" w:hAnsi="Arial" w:cs="Arial"/>
+          <w:b/>
+          <w:bCs/>
+          <w:sz w:val="20"/>
+          <w:szCs w:val="20"/>
+        </w:rPr>
+        <w:t xml:space="preserve"> gewählten </w:t>
+      </w:r>
+      <w:proofErr w:type="spellStart"/>
+      <w:r>
+        <w:rPr>
+          <w:rFonts w:ascii="Arial" w:hAnsi="Arial" w:cs="Arial"/>
+          <w:b/>
+          <w:bCs/>
+          <w:sz w:val="20"/>
+          <w:szCs w:val="20"/>
+        </w:rPr>
+        <w:t>Use</w:t>
+      </w:r>
+      <w:proofErr w:type="spellEnd"/>
+      <w:r>
+        <w:rPr>
+          <w:rFonts w:ascii="Arial" w:hAnsi="Arial" w:cs="Arial"/>
+          <w:b/>
+          <w:bCs/>
+          <w:sz w:val="20"/>
+          <w:szCs w:val="20"/>
+        </w:rPr>
+        <w:t xml:space="preserve"> Cases</w:t>
+      </w:r>
+    </w:p>
+    <w:p>
+      <w:pPr>
+        <w:pStyle w:val="ListParagraph"/>
+        <w:spacing w:after="0" w:line="240" w:lineRule="auto"/>
+        <w:ind w:left="360"/>
+        <w:rPr>
+          <w:rFonts w:ascii="Arial" w:hAnsi="Arial" w:cs="Arial"/>
+          <w:sz w:val="20"/>
+          <w:szCs w:val="20"/>
+        </w:rPr>
+      </w:pPr>
+    </w:p>
+    <w:p>
+      <w:pPr>
+        <w:pStyle w:val="ListParagraph"/>
+        <w:spacing w:after="0" w:line="240" w:lineRule="auto"/>
+        <w:ind w:left="0"/>
+        <w:rPr>
+          <w:rFonts w:ascii="Arial" w:hAnsi="Arial" w:cs="Arial"/>
+          <w:sz w:val="20"/>
+          <w:szCs w:val="20"/>
+        </w:rPr>
+      </w:pPr>
+      <w:r>
+        <w:rPr>
+          <w:noProof/>
+        </w:rPr>
+        <w:drawing>
+          <wp:inline distT="0" distB="0" distL="0" distR="0">
+            <wp:extent cx="5760720" cy="2423160"/>
+            <wp:effectExtent l="0" t="0" r="0" b="0"/>
+            <wp:docPr id="4" name="Picture 4"/>
+            <wp:cNvGraphicFramePr>
+              <a:graphicFrameLocks xmlns:a="http://schemas.openxmlformats.org/drawingml/2006/main" noChangeAspect="1"/>
+            </wp:cNvGraphicFramePr>
+            <a:graphic xmlns:a="http://schemas.openxmlformats.org/drawingml/2006/main">
+              <a:graphicData uri="http://schemas.openxmlformats.org/drawingml/2006/picture">
+                <pic:pic xmlns:pic="http://schemas.openxmlformats.org/drawingml/2006/picture">
+                  <pic:nvPicPr>
+                    <pic:cNvPr id="0" name="Picture 3"/>
+                    <pic:cNvPicPr>
+                      <a:picLocks noChangeAspect="1" noChangeArrowheads="1"/>
+                    </pic:cNvPicPr>
+                  </pic:nvPicPr>
+                  <pic:blipFill>
+                    <a:blip r:embed="rId14">
+                      <a:extLst>
+                        <a:ext uri="{28A0092B-C50C-407E-A947-70E740481C1C}">
+                          <a14:useLocalDpi xmlns:a14="http://schemas.microsoft.com/office/drawing/2010/main" val="0"/>
+                        </a:ext>
+                      </a:extLst>
+                    </a:blip>
+                    <a:srcRect/>
+                    <a:stretch>
+                      <a:fillRect/>
+                    </a:stretch>
+                  </pic:blipFill>
+                  <pic:spPr bwMode="auto">
+                    <a:xfrm>
+                      <a:off x="0" y="0"/>
+                      <a:ext cx="5760720" cy="2423160"/>
+                    </a:xfrm>
+                    <a:prstGeom prst="rect">
+                      <a:avLst/>
+                    </a:prstGeom>
+                    <a:noFill/>
+                    <a:ln>
+                      <a:noFill/>
+                    </a:ln>
+                  </pic:spPr>
+                </pic:pic>
+              </a:graphicData>
+            </a:graphic>
+          </wp:inline>
+        </w:drawing>
+      </w:r>
+      <w:r>
+        <w:rPr>
+          <w:noProof/>
+        </w:rPr>
+        <w:drawing>
+          <wp:inline distT="0" distB="0" distL="0" distR="0">
+            <wp:extent cx="5760720" cy="1833245"/>
+            <wp:effectExtent l="0" t="0" r="0" b="0"/>
+            <wp:docPr id="5" name="Picture 5"/>
+            <wp:cNvGraphicFramePr>
+              <a:graphicFrameLocks xmlns:a="http://schemas.openxmlformats.org/drawingml/2006/main" noChangeAspect="1"/>
+            </wp:cNvGraphicFramePr>
+            <a:graphic xmlns:a="http://schemas.openxmlformats.org/drawingml/2006/main">
+              <a:graphicData uri="http://schemas.openxmlformats.org/drawingml/2006/picture">
+                <pic:pic xmlns:pic="http://schemas.openxmlformats.org/drawingml/2006/picture">
+                  <pic:nvPicPr>
+                    <pic:cNvPr id="0" name="Picture 7"/>
+                    <pic:cNvPicPr>
+                      <a:picLocks noChangeAspect="1" noChangeArrowheads="1"/>
+                    </pic:cNvPicPr>
+                  </pic:nvPicPr>
+                  <pic:blipFill>
+                    <a:blip r:embed="rId15">
+                      <a:extLst>
+                        <a:ext uri="{28A0092B-C50C-407E-A947-70E740481C1C}">
+                          <a14:useLocalDpi xmlns:a14="http://schemas.microsoft.com/office/drawing/2010/main" val="0"/>
+                        </a:ext>
+                      </a:extLst>
+                    </a:blip>
+                    <a:srcRect/>
+                    <a:stretch>
+                      <a:fillRect/>
+                    </a:stretch>
+                  </pic:blipFill>
+                  <pic:spPr bwMode="auto">
+                    <a:xfrm>
+                      <a:off x="0" y="0"/>
+                      <a:ext cx="5760720" cy="1833245"/>
+                    </a:xfrm>
+                    <a:prstGeom prst="rect">
+                      <a:avLst/>
+                    </a:prstGeom>
+                    <a:noFill/>
+                    <a:ln>
+                      <a:noFill/>
+                    </a:ln>
+                  </pic:spPr>
+                </pic:pic>
+              </a:graphicData>
+            </a:graphic>
+          </wp:inline>
+        </w:drawing>
+      </w:r>
+    </w:p>
     <w:sectPr>
-      <w:headerReference w:type="default" r:id="rId14"/>
-      <w:footerReference w:type="even" r:id="rId15"/>
-      <w:footerReference w:type="default" r:id="rId16"/>
+      <w:headerReference w:type="default" r:id="rId16"/>
+      <w:footerReference w:type="even" r:id="rId17"/>
+      <w:footerReference w:type="default" r:id="rId18"/>
       <w:pgSz w:w="11906" w:h="16838"/>
       <w:pgMar w:top="1417" w:right="1417" w:bottom="1134" w:left="1417" w:header="708" w:footer="708" w:gutter="0"/>
       <w:cols w:space="708"/>
@@ -6478,7 +7016,7 @@
   <w:sdt>
     <w:sdtPr>
       <w:rPr>
-        <w:rStyle w:val="Seitenzahl"/>
+        <w:rStyle w:val="PageNumber"/>
       </w:rPr>
       <w:id w:val="287254029"/>
       <w:docPartObj>
@@ -6488,33 +7026,33 @@
     </w:sdtPr>
     <w:sdtEndPr>
       <w:rPr>
-        <w:rStyle w:val="Seitenzahl"/>
+        <w:rStyle w:val="PageNumber"/>
       </w:rPr>
     </w:sdtEndPr>
     <w:sdtContent>
       <w:p>
         <w:pPr>
-          <w:pStyle w:val="Fuzeile"/>
+          <w:pStyle w:val="Footer"/>
           <w:framePr w:wrap="none" w:vAnchor="text" w:hAnchor="margin" w:xAlign="right" w:y="1"/>
           <w:rPr>
-            <w:rStyle w:val="Seitenzahl"/>
+            <w:rStyle w:val="PageNumber"/>
           </w:rPr>
         </w:pPr>
         <w:r>
           <w:rPr>
-            <w:rStyle w:val="Seitenzahl"/>
+            <w:rStyle w:val="PageNumber"/>
           </w:rPr>
           <w:fldChar w:fldCharType="begin"/>
         </w:r>
         <w:r>
           <w:rPr>
-            <w:rStyle w:val="Seitenzahl"/>
+            <w:rStyle w:val="PageNumber"/>
           </w:rPr>
           <w:instrText xml:space="preserve"> PAGE </w:instrText>
         </w:r>
         <w:r>
           <w:rPr>
-            <w:rStyle w:val="Seitenzahl"/>
+            <w:rStyle w:val="PageNumber"/>
           </w:rPr>
           <w:fldChar w:fldCharType="end"/>
         </w:r>
@@ -6523,7 +7061,7 @@
   </w:sdt>
   <w:p>
     <w:pPr>
-      <w:pStyle w:val="Fuzeile"/>
+      <w:pStyle w:val="Footer"/>
       <w:ind w:right="360"/>
     </w:pPr>
   </w:p>
@@ -6535,7 +7073,7 @@
   <w:sdt>
     <w:sdtPr>
       <w:rPr>
-        <w:rStyle w:val="Seitenzahl"/>
+        <w:rStyle w:val="PageNumber"/>
       </w:rPr>
       <w:id w:val="177709096"/>
       <w:docPartObj>
@@ -6545,46 +7083,46 @@
     </w:sdtPr>
     <w:sdtEndPr>
       <w:rPr>
-        <w:rStyle w:val="Seitenzahl"/>
+        <w:rStyle w:val="PageNumber"/>
       </w:rPr>
     </w:sdtEndPr>
     <w:sdtContent>
       <w:p>
         <w:pPr>
-          <w:pStyle w:val="Fuzeile"/>
+          <w:pStyle w:val="Footer"/>
           <w:framePr w:wrap="none" w:vAnchor="text" w:hAnchor="margin" w:xAlign="right" w:y="1"/>
           <w:rPr>
-            <w:rStyle w:val="Seitenzahl"/>
+            <w:rStyle w:val="PageNumber"/>
           </w:rPr>
         </w:pPr>
         <w:r>
           <w:rPr>
-            <w:rStyle w:val="Seitenzahl"/>
+            <w:rStyle w:val="PageNumber"/>
           </w:rPr>
           <w:fldChar w:fldCharType="begin"/>
         </w:r>
         <w:r>
           <w:rPr>
-            <w:rStyle w:val="Seitenzahl"/>
+            <w:rStyle w:val="PageNumber"/>
           </w:rPr>
           <w:instrText xml:space="preserve"> PAGE </w:instrText>
         </w:r>
         <w:r>
           <w:rPr>
-            <w:rStyle w:val="Seitenzahl"/>
+            <w:rStyle w:val="PageNumber"/>
           </w:rPr>
           <w:fldChar w:fldCharType="separate"/>
         </w:r>
         <w:r>
           <w:rPr>
-            <w:rStyle w:val="Seitenzahl"/>
+            <w:rStyle w:val="PageNumber"/>
             <w:noProof/>
           </w:rPr>
           <w:t>1</w:t>
         </w:r>
         <w:r>
           <w:rPr>
-            <w:rStyle w:val="Seitenzahl"/>
+            <w:rStyle w:val="PageNumber"/>
           </w:rPr>
           <w:fldChar w:fldCharType="end"/>
         </w:r>
@@ -6593,7 +7131,7 @@
   </w:sdt>
   <w:p>
     <w:pPr>
-      <w:pStyle w:val="Fuzeile"/>
+      <w:pStyle w:val="Footer"/>
       <w:ind w:right="360"/>
     </w:pPr>
   </w:p>
@@ -6629,7 +7167,7 @@
 <w:hdr xmlns:wpc="http://schemas.microsoft.com/office/word/2010/wordprocessingCanvas" xmlns:cx="http://schemas.microsoft.com/office/drawing/2014/chartex" xmlns:cx1="http://schemas.microsoft.com/office/drawing/2015/9/8/chartex" xmlns:cx2="http://schemas.microsoft.com/office/drawing/2015/10/21/chartex" xmlns:cx3="http://schemas.microsoft.com/office/drawing/2016/5/9/chartex" xmlns:cx4="http://schemas.microsoft.com/office/drawing/2016/5/10/chartex" xmlns:cx5="http://schemas.microsoft.com/office/drawing/2016/5/11/chartex" xmlns:cx6="http://schemas.microsoft.com/office/drawing/2016/5/12/chartex" xmlns:cx7="http://schemas.microsoft.com/office/drawing/2016/5/13/chartex" xmlns:cx8="http://schemas.microsoft.com/office/drawing/2016/5/14/chartex" xmlns:mc="http://schemas.openxmlformats.org/markup-compatibility/2006" xmlns:aink="http://schemas.microsoft.com/office/drawing/2016/ink" xmlns:am3d="http://schemas.microsoft.com/office/drawing/2017/model3d" xmlns:o="urn:schemas-microsoft-com:office:office" xmlns:r="http://schemas.openxmlformats.org/officeDocument/2006/relationships" xmlns:m="http://schemas.openxmlformats.org/officeDocument/2006/math" xmlns:v="urn:schemas-microsoft-com:vml" xmlns:wp14="http://schemas.microsoft.com/office/word/2010/wordprocessingDrawing" xmlns:wp="http://schemas.openxmlformats.org/drawingml/2006/wordprocessingDrawing" xmlns:w10="urn:schemas-microsoft-com:office:word" xmlns:w="http://schemas.openxmlformats.org/wordprocessingml/2006/main" xmlns:w14="http://schemas.microsoft.com/office/word/2010/wordml" xmlns:w15="http://schemas.microsoft.com/office/word/2012/wordml" xmlns:w16cid="http://schemas.microsoft.com/office/word/2016/wordml/cid" xmlns:w16se="http://schemas.microsoft.com/office/word/2015/wordml/symex" xmlns:wpg="http://schemas.microsoft.com/office/word/2010/wordprocessingGroup" xmlns:wpi="http://schemas.microsoft.com/office/word/2010/wordprocessingInk" xmlns:wne="http://schemas.microsoft.com/office/word/2006/wordml" xmlns:wps="http://schemas.microsoft.com/office/word/2010/wordprocessingShape" mc:Ignorable="w14 w15 w16se w16cid wp14">
   <w:p>
     <w:pPr>
-      <w:pStyle w:val="Kopfzeile"/>
+      <w:pStyle w:val="Header"/>
       <w:jc w:val="right"/>
     </w:pPr>
     <w:r>
@@ -6638,7 +7176,7 @@
   </w:p>
   <w:p>
     <w:pPr>
-      <w:pStyle w:val="Kopfzeile"/>
+      <w:pStyle w:val="Header"/>
     </w:pPr>
   </w:p>
 </w:hdr>
@@ -7334,7 +7872,7 @@
       </w:pPr>
     </w:pPrDefault>
   </w:docDefaults>
-  <w:latentStyles w:defLockedState="0" w:defUIPriority="99" w:defSemiHidden="0" w:defUnhideWhenUsed="0" w:defQFormat="0" w:count="376">
+  <w:latentStyles w:defLockedState="0" w:defUIPriority="99" w:defSemiHidden="0" w:defUnhideWhenUsed="0" w:defQFormat="0" w:count="377">
     <w:lsdException w:name="Normal" w:uiPriority="0" w:qFormat="1"/>
     <w:lsdException w:name="heading 1" w:uiPriority="9" w:qFormat="1"/>
     <w:lsdException w:name="heading 2" w:semiHidden="1" w:uiPriority="9" w:unhideWhenUsed="1" w:qFormat="1"/>
@@ -7440,7 +7978,6 @@
     <w:lsdException w:name="HTML Sample" w:semiHidden="1" w:unhideWhenUsed="1"/>
     <w:lsdException w:name="HTML Typewriter" w:semiHidden="1" w:unhideWhenUsed="1"/>
     <w:lsdException w:name="HTML Variable" w:semiHidden="1" w:unhideWhenUsed="1"/>
-    <w:lsdException w:name="Normal Table" w:semiHidden="1" w:unhideWhenUsed="1"/>
     <w:lsdException w:name="annotation subject" w:semiHidden="1" w:unhideWhenUsed="1"/>
     <w:lsdException w:name="No List" w:semiHidden="1" w:unhideWhenUsed="1"/>
     <w:lsdException w:name="Outline List 1" w:semiHidden="1" w:unhideWhenUsed="1"/>
@@ -7487,10 +8024,8 @@
     <w:lsdException w:name="Table Subtle 2" w:semiHidden="1" w:unhideWhenUsed="1"/>
     <w:lsdException w:name="Table Web 1" w:semiHidden="1" w:unhideWhenUsed="1"/>
     <w:lsdException w:name="Table Web 2" w:semiHidden="1" w:unhideWhenUsed="1"/>
-    <w:lsdException w:name="Table Web 3" w:semiHidden="1" w:unhideWhenUsed="1"/>
     <w:lsdException w:name="Balloon Text" w:semiHidden="1" w:unhideWhenUsed="1"/>
     <w:lsdException w:name="Table Grid" w:uiPriority="39"/>
-    <w:lsdException w:name="Table Theme" w:semiHidden="1" w:unhideWhenUsed="1"/>
     <w:lsdException w:name="Placeholder Text" w:semiHidden="1"/>
     <w:lsdException w:name="No Spacing" w:uiPriority="1" w:qFormat="1"/>
     <w:lsdException w:name="Light Shading" w:uiPriority="60"/>
@@ -7711,17 +8246,18 @@
     <w:lsdException w:name="Hashtag" w:semiHidden="1" w:unhideWhenUsed="1"/>
     <w:lsdException w:name="Unresolved Mention" w:semiHidden="1" w:unhideWhenUsed="1"/>
     <w:lsdException w:name="Smart Link" w:semiHidden="1" w:unhideWhenUsed="1"/>
+    <w:lsdException w:name="Smart Link Error" w:semiHidden="1" w:unhideWhenUsed="1"/>
   </w:latentStyles>
-  <w:style w:type="paragraph" w:default="1" w:styleId="Standard">
+  <w:style w:type="paragraph" w:default="1" w:styleId="Normal">
     <w:name w:val="Normal"/>
     <w:qFormat/>
     <w:rsid w:val="003A70E8"/>
   </w:style>
-  <w:style w:type="paragraph" w:styleId="berschrift1">
+  <w:style w:type="paragraph" w:styleId="Heading1">
     <w:name w:val="heading 1"/>
-    <w:basedOn w:val="Titel"/>
-    <w:next w:val="Standard"/>
-    <w:link w:val="berschrift1Zchn"/>
+    <w:basedOn w:val="Title"/>
+    <w:next w:val="Normal"/>
+    <w:link w:val="Heading1Char"/>
     <w:uiPriority w:val="9"/>
     <w:qFormat/>
     <w:rsid w:val="00056E17"/>
@@ -7738,11 +8274,11 @@
       <w:szCs w:val="40"/>
     </w:rPr>
   </w:style>
-  <w:style w:type="paragraph" w:styleId="berschrift2">
+  <w:style w:type="paragraph" w:styleId="Heading2">
     <w:name w:val="heading 2"/>
-    <w:basedOn w:val="Titel"/>
-    <w:next w:val="Standard"/>
-    <w:link w:val="berschrift2Zchn"/>
+    <w:basedOn w:val="Title"/>
+    <w:next w:val="Normal"/>
+    <w:link w:val="Heading2Char"/>
     <w:uiPriority w:val="9"/>
     <w:unhideWhenUsed/>
     <w:qFormat/>
@@ -7758,11 +8294,11 @@
       <w:szCs w:val="32"/>
     </w:rPr>
   </w:style>
-  <w:style w:type="paragraph" w:styleId="berschrift3">
+  <w:style w:type="paragraph" w:styleId="Heading3">
     <w:name w:val="heading 3"/>
-    <w:basedOn w:val="Standard"/>
-    <w:next w:val="Standard"/>
-    <w:link w:val="berschrift3Zchn"/>
+    <w:basedOn w:val="Normal"/>
+    <w:next w:val="Normal"/>
+    <w:link w:val="Heading3Char"/>
     <w:uiPriority w:val="9"/>
     <w:unhideWhenUsed/>
     <w:qFormat/>
@@ -7779,11 +8315,11 @@
       <w:szCs w:val="32"/>
     </w:rPr>
   </w:style>
-  <w:style w:type="paragraph" w:styleId="berschrift4">
+  <w:style w:type="paragraph" w:styleId="Heading4">
     <w:name w:val="heading 4"/>
-    <w:basedOn w:val="Standard"/>
-    <w:next w:val="Standard"/>
-    <w:link w:val="berschrift4Zchn"/>
+    <w:basedOn w:val="Normal"/>
+    <w:next w:val="Normal"/>
+    <w:link w:val="Heading4Char"/>
     <w:uiPriority w:val="9"/>
     <w:semiHidden/>
     <w:unhideWhenUsed/>
@@ -7803,11 +8339,11 @@
       <w:szCs w:val="30"/>
     </w:rPr>
   </w:style>
-  <w:style w:type="paragraph" w:styleId="berschrift5">
+  <w:style w:type="paragraph" w:styleId="Heading5">
     <w:name w:val="heading 5"/>
-    <w:basedOn w:val="Standard"/>
-    <w:next w:val="Standard"/>
-    <w:link w:val="berschrift5Zchn"/>
+    <w:basedOn w:val="Normal"/>
+    <w:next w:val="Normal"/>
+    <w:link w:val="Heading5Char"/>
     <w:uiPriority w:val="9"/>
     <w:semiHidden/>
     <w:unhideWhenUsed/>
@@ -7825,11 +8361,11 @@
       <w:szCs w:val="28"/>
     </w:rPr>
   </w:style>
-  <w:style w:type="paragraph" w:styleId="berschrift6">
+  <w:style w:type="paragraph" w:styleId="Heading6">
     <w:name w:val="heading 6"/>
-    <w:basedOn w:val="Standard"/>
-    <w:next w:val="Standard"/>
-    <w:link w:val="berschrift6Zchn"/>
+    <w:basedOn w:val="Normal"/>
+    <w:next w:val="Normal"/>
+    <w:link w:val="Heading6Char"/>
     <w:uiPriority w:val="9"/>
     <w:semiHidden/>
     <w:unhideWhenUsed/>
@@ -7849,11 +8385,11 @@
       <w:szCs w:val="26"/>
     </w:rPr>
   </w:style>
-  <w:style w:type="paragraph" w:styleId="berschrift7">
+  <w:style w:type="paragraph" w:styleId="Heading7">
     <w:name w:val="heading 7"/>
-    <w:basedOn w:val="Standard"/>
-    <w:next w:val="Standard"/>
-    <w:link w:val="berschrift7Zchn"/>
+    <w:basedOn w:val="Normal"/>
+    <w:next w:val="Normal"/>
+    <w:link w:val="Heading7Char"/>
     <w:uiPriority w:val="9"/>
     <w:semiHidden/>
     <w:unhideWhenUsed/>
@@ -7871,11 +8407,11 @@
       <w:szCs w:val="24"/>
     </w:rPr>
   </w:style>
-  <w:style w:type="paragraph" w:styleId="berschrift8">
+  <w:style w:type="paragraph" w:styleId="Heading8">
     <w:name w:val="heading 8"/>
-    <w:basedOn w:val="Standard"/>
-    <w:next w:val="Standard"/>
-    <w:link w:val="berschrift8Zchn"/>
+    <w:basedOn w:val="Normal"/>
+    <w:next w:val="Normal"/>
+    <w:link w:val="Heading8Char"/>
     <w:uiPriority w:val="9"/>
     <w:semiHidden/>
     <w:unhideWhenUsed/>
@@ -7895,11 +8431,11 @@
       <w:szCs w:val="22"/>
     </w:rPr>
   </w:style>
-  <w:style w:type="paragraph" w:styleId="berschrift9">
+  <w:style w:type="paragraph" w:styleId="Heading9">
     <w:name w:val="heading 9"/>
-    <w:basedOn w:val="Standard"/>
-    <w:next w:val="Standard"/>
-    <w:link w:val="berschrift9Zchn"/>
+    <w:basedOn w:val="Normal"/>
+    <w:next w:val="Normal"/>
+    <w:link w:val="Heading9Char"/>
     <w:uiPriority w:val="9"/>
     <w:semiHidden/>
     <w:unhideWhenUsed/>
@@ -7918,13 +8454,13 @@
       <w:iCs/>
     </w:rPr>
   </w:style>
-  <w:style w:type="character" w:default="1" w:styleId="Absatz-Standardschriftart">
+  <w:style w:type="character" w:default="1" w:styleId="DefaultParagraphFont">
     <w:name w:val="Default Paragraph Font"/>
     <w:uiPriority w:val="1"/>
     <w:semiHidden/>
     <w:unhideWhenUsed/>
   </w:style>
-  <w:style w:type="table" w:default="1" w:styleId="NormaleTabelle">
+  <w:style w:type="table" w:default="1" w:styleId="TableNormal">
     <w:name w:val="Normal Table"/>
     <w:uiPriority w:val="99"/>
     <w:semiHidden/>
@@ -7939,17 +8475,17 @@
       </w:tblCellMar>
     </w:tblPr>
   </w:style>
-  <w:style w:type="numbering" w:default="1" w:styleId="KeineListe">
+  <w:style w:type="numbering" w:default="1" w:styleId="NoList">
     <w:name w:val="No List"/>
     <w:uiPriority w:val="99"/>
     <w:semiHidden/>
     <w:unhideWhenUsed/>
   </w:style>
-  <w:style w:type="paragraph" w:styleId="Titel">
+  <w:style w:type="paragraph" w:styleId="Title">
     <w:name w:val="Title"/>
-    <w:basedOn w:val="Standard"/>
-    <w:next w:val="Standard"/>
-    <w:link w:val="TitelZchn"/>
+    <w:basedOn w:val="Normal"/>
+    <w:next w:val="Normal"/>
+    <w:link w:val="TitleChar"/>
     <w:uiPriority w:val="10"/>
     <w:qFormat/>
     <w:rsid w:val="003A70E8"/>
@@ -7971,10 +8507,10 @@
       <w:szCs w:val="72"/>
     </w:rPr>
   </w:style>
-  <w:style w:type="character" w:customStyle="1" w:styleId="TitelZchn">
-    <w:name w:val="Titel Zchn"/>
-    <w:basedOn w:val="Absatz-Standardschriftart"/>
-    <w:link w:val="Titel"/>
+  <w:style w:type="character" w:customStyle="1" w:styleId="TitleChar">
+    <w:name w:val="Title Char"/>
+    <w:basedOn w:val="DefaultParagraphFont"/>
+    <w:link w:val="Title"/>
     <w:uiPriority w:val="10"/>
     <w:rsid w:val="003A70E8"/>
     <w:rPr>
@@ -7986,11 +8522,11 @@
       <w:szCs w:val="72"/>
     </w:rPr>
   </w:style>
-  <w:style w:type="paragraph" w:styleId="Untertitel">
+  <w:style w:type="paragraph" w:styleId="Subtitle">
     <w:name w:val="Subtitle"/>
-    <w:basedOn w:val="Standard"/>
-    <w:next w:val="Standard"/>
-    <w:link w:val="UntertitelZchn"/>
+    <w:basedOn w:val="Normal"/>
+    <w:next w:val="Normal"/>
+    <w:link w:val="SubtitleChar"/>
     <w:uiPriority w:val="11"/>
     <w:qFormat/>
     <w:rsid w:val="003A70E8"/>
@@ -8006,10 +8542,10 @@
       <w:szCs w:val="28"/>
     </w:rPr>
   </w:style>
-  <w:style w:type="character" w:customStyle="1" w:styleId="UntertitelZchn">
-    <w:name w:val="Untertitel Zchn"/>
-    <w:basedOn w:val="Absatz-Standardschriftart"/>
-    <w:link w:val="Untertitel"/>
+  <w:style w:type="character" w:customStyle="1" w:styleId="SubtitleChar">
+    <w:name w:val="Subtitle Char"/>
+    <w:basedOn w:val="DefaultParagraphFont"/>
+    <w:link w:val="Subtitle"/>
     <w:uiPriority w:val="11"/>
     <w:rsid w:val="003A70E8"/>
     <w:rPr>
@@ -8018,9 +8554,9 @@
       <w:szCs w:val="28"/>
     </w:rPr>
   </w:style>
-  <w:style w:type="table" w:styleId="Tabellenraster">
+  <w:style w:type="table" w:styleId="TableGrid">
     <w:name w:val="Table Grid"/>
-    <w:basedOn w:val="NormaleTabelle"/>
+    <w:basedOn w:val="TableNormal"/>
     <w:uiPriority w:val="39"/>
     <w:rsid w:val="00E910C3"/>
     <w:pPr>
@@ -8037,9 +8573,9 @@
       </w:tblBorders>
     </w:tblPr>
   </w:style>
-  <w:style w:type="table" w:styleId="TabelleWeb3">
+  <w:style w:type="table" w:styleId="TableWeb3">
     <w:name w:val="Table Web 3"/>
-    <w:basedOn w:val="NormaleTabelle"/>
+    <w:basedOn w:val="TableNormal"/>
     <w:uiPriority w:val="99"/>
     <w:rsid w:val="00E910C3"/>
     <w:tblPr>
@@ -8072,10 +8608,10 @@
       </w:tcPr>
     </w:tblStylePr>
   </w:style>
-  <w:style w:type="paragraph" w:styleId="Kopfzeile">
+  <w:style w:type="paragraph" w:styleId="Header">
     <w:name w:val="header"/>
-    <w:basedOn w:val="Standard"/>
-    <w:link w:val="KopfzeileZchn"/>
+    <w:basedOn w:val="Normal"/>
+    <w:link w:val="HeaderChar"/>
     <w:uiPriority w:val="99"/>
     <w:unhideWhenUsed/>
     <w:rsid w:val="00250345"/>
@@ -8087,17 +8623,17 @@
       <w:spacing w:after="0" w:line="240" w:lineRule="auto"/>
     </w:pPr>
   </w:style>
-  <w:style w:type="character" w:customStyle="1" w:styleId="KopfzeileZchn">
-    <w:name w:val="Kopfzeile Zchn"/>
-    <w:basedOn w:val="Absatz-Standardschriftart"/>
-    <w:link w:val="Kopfzeile"/>
+  <w:style w:type="character" w:customStyle="1" w:styleId="HeaderChar">
+    <w:name w:val="Header Char"/>
+    <w:basedOn w:val="DefaultParagraphFont"/>
+    <w:link w:val="Header"/>
     <w:uiPriority w:val="99"/>
     <w:rsid w:val="00250345"/>
   </w:style>
-  <w:style w:type="paragraph" w:styleId="Fuzeile">
+  <w:style w:type="paragraph" w:styleId="Footer">
     <w:name w:val="footer"/>
-    <w:basedOn w:val="Standard"/>
-    <w:link w:val="FuzeileZchn"/>
+    <w:basedOn w:val="Normal"/>
+    <w:link w:val="FooterChar"/>
     <w:uiPriority w:val="99"/>
     <w:unhideWhenUsed/>
     <w:rsid w:val="00250345"/>
@@ -8109,17 +8645,17 @@
       <w:spacing w:after="0" w:line="240" w:lineRule="auto"/>
     </w:pPr>
   </w:style>
-  <w:style w:type="character" w:customStyle="1" w:styleId="FuzeileZchn">
-    <w:name w:val="Fußzeile Zchn"/>
-    <w:basedOn w:val="Absatz-Standardschriftart"/>
-    <w:link w:val="Fuzeile"/>
+  <w:style w:type="character" w:customStyle="1" w:styleId="FooterChar">
+    <w:name w:val="Footer Char"/>
+    <w:basedOn w:val="DefaultParagraphFont"/>
+    <w:link w:val="Footer"/>
     <w:uiPriority w:val="99"/>
     <w:rsid w:val="00250345"/>
   </w:style>
-  <w:style w:type="character" w:customStyle="1" w:styleId="berschrift1Zchn">
-    <w:name w:val="Überschrift 1 Zchn"/>
-    <w:basedOn w:val="Absatz-Standardschriftart"/>
-    <w:link w:val="berschrift1"/>
+  <w:style w:type="character" w:customStyle="1" w:styleId="Heading1Char">
+    <w:name w:val="Heading 1 Char"/>
+    <w:basedOn w:val="DefaultParagraphFont"/>
+    <w:link w:val="Heading1"/>
     <w:uiPriority w:val="9"/>
     <w:rsid w:val="00056E17"/>
     <w:rPr>
@@ -8131,10 +8667,10 @@
       <w:szCs w:val="40"/>
     </w:rPr>
   </w:style>
-  <w:style w:type="character" w:customStyle="1" w:styleId="berschrift2Zchn">
-    <w:name w:val="Überschrift 2 Zchn"/>
-    <w:basedOn w:val="Absatz-Standardschriftart"/>
-    <w:link w:val="berschrift2"/>
+  <w:style w:type="character" w:customStyle="1" w:styleId="Heading2Char">
+    <w:name w:val="Heading 2 Char"/>
+    <w:basedOn w:val="DefaultParagraphFont"/>
+    <w:link w:val="Heading2"/>
     <w:uiPriority w:val="9"/>
     <w:rsid w:val="00966E8F"/>
     <w:rPr>
@@ -8146,10 +8682,10 @@
       <w:szCs w:val="32"/>
     </w:rPr>
   </w:style>
-  <w:style w:type="character" w:customStyle="1" w:styleId="berschrift3Zchn">
-    <w:name w:val="Überschrift 3 Zchn"/>
-    <w:basedOn w:val="Absatz-Standardschriftart"/>
-    <w:link w:val="berschrift3"/>
+  <w:style w:type="character" w:customStyle="1" w:styleId="Heading3Char">
+    <w:name w:val="Heading 3 Char"/>
+    <w:basedOn w:val="DefaultParagraphFont"/>
+    <w:link w:val="Heading3"/>
     <w:uiPriority w:val="9"/>
     <w:rsid w:val="003A70E8"/>
     <w:rPr>
@@ -8158,10 +8694,10 @@
       <w:szCs w:val="32"/>
     </w:rPr>
   </w:style>
-  <w:style w:type="character" w:customStyle="1" w:styleId="berschrift4Zchn">
-    <w:name w:val="Überschrift 4 Zchn"/>
-    <w:basedOn w:val="Absatz-Standardschriftart"/>
-    <w:link w:val="berschrift4"/>
+  <w:style w:type="character" w:customStyle="1" w:styleId="Heading4Char">
+    <w:name w:val="Heading 4 Char"/>
+    <w:basedOn w:val="DefaultParagraphFont"/>
+    <w:link w:val="Heading4"/>
     <w:uiPriority w:val="9"/>
     <w:semiHidden/>
     <w:rsid w:val="003A70E8"/>
@@ -8173,10 +8709,10 @@
       <w:szCs w:val="30"/>
     </w:rPr>
   </w:style>
-  <w:style w:type="character" w:customStyle="1" w:styleId="berschrift5Zchn">
-    <w:name w:val="Überschrift 5 Zchn"/>
-    <w:basedOn w:val="Absatz-Standardschriftart"/>
-    <w:link w:val="berschrift5"/>
+  <w:style w:type="character" w:customStyle="1" w:styleId="Heading5Char">
+    <w:name w:val="Heading 5 Char"/>
+    <w:basedOn w:val="DefaultParagraphFont"/>
+    <w:link w:val="Heading5"/>
     <w:uiPriority w:val="9"/>
     <w:semiHidden/>
     <w:rsid w:val="003A70E8"/>
@@ -8186,10 +8722,10 @@
       <w:szCs w:val="28"/>
     </w:rPr>
   </w:style>
-  <w:style w:type="character" w:customStyle="1" w:styleId="berschrift6Zchn">
-    <w:name w:val="Überschrift 6 Zchn"/>
-    <w:basedOn w:val="Absatz-Standardschriftart"/>
-    <w:link w:val="berschrift6"/>
+  <w:style w:type="character" w:customStyle="1" w:styleId="Heading6Char">
+    <w:name w:val="Heading 6 Char"/>
+    <w:basedOn w:val="DefaultParagraphFont"/>
+    <w:link w:val="Heading6"/>
     <w:uiPriority w:val="9"/>
     <w:semiHidden/>
     <w:rsid w:val="003A70E8"/>
@@ -8201,10 +8737,10 @@
       <w:szCs w:val="26"/>
     </w:rPr>
   </w:style>
-  <w:style w:type="character" w:customStyle="1" w:styleId="berschrift7Zchn">
-    <w:name w:val="Überschrift 7 Zchn"/>
-    <w:basedOn w:val="Absatz-Standardschriftart"/>
-    <w:link w:val="berschrift7"/>
+  <w:style w:type="character" w:customStyle="1" w:styleId="Heading7Char">
+    <w:name w:val="Heading 7 Char"/>
+    <w:basedOn w:val="DefaultParagraphFont"/>
+    <w:link w:val="Heading7"/>
     <w:uiPriority w:val="9"/>
     <w:semiHidden/>
     <w:rsid w:val="003A70E8"/>
@@ -8214,10 +8750,10 @@
       <w:szCs w:val="24"/>
     </w:rPr>
   </w:style>
-  <w:style w:type="character" w:customStyle="1" w:styleId="berschrift8Zchn">
-    <w:name w:val="Überschrift 8 Zchn"/>
-    <w:basedOn w:val="Absatz-Standardschriftart"/>
-    <w:link w:val="berschrift8"/>
+  <w:style w:type="character" w:customStyle="1" w:styleId="Heading8Char">
+    <w:name w:val="Heading 8 Char"/>
+    <w:basedOn w:val="DefaultParagraphFont"/>
+    <w:link w:val="Heading8"/>
     <w:uiPriority w:val="9"/>
     <w:semiHidden/>
     <w:rsid w:val="003A70E8"/>
@@ -8229,10 +8765,10 @@
       <w:szCs w:val="22"/>
     </w:rPr>
   </w:style>
-  <w:style w:type="character" w:customStyle="1" w:styleId="berschrift9Zchn">
-    <w:name w:val="Überschrift 9 Zchn"/>
-    <w:basedOn w:val="Absatz-Standardschriftart"/>
-    <w:link w:val="berschrift9"/>
+  <w:style w:type="character" w:customStyle="1" w:styleId="Heading9Char">
+    <w:name w:val="Heading 9 Char"/>
+    <w:basedOn w:val="DefaultParagraphFont"/>
+    <w:link w:val="Heading9"/>
     <w:uiPriority w:val="9"/>
     <w:semiHidden/>
     <w:rsid w:val="003A70E8"/>
@@ -8243,10 +8779,10 @@
       <w:iCs/>
     </w:rPr>
   </w:style>
-  <w:style w:type="paragraph" w:styleId="Beschriftung">
+  <w:style w:type="paragraph" w:styleId="Caption">
     <w:name w:val="caption"/>
-    <w:basedOn w:val="Standard"/>
-    <w:next w:val="Standard"/>
+    <w:basedOn w:val="Normal"/>
+    <w:next w:val="Normal"/>
     <w:uiPriority w:val="35"/>
     <w:semiHidden/>
     <w:unhideWhenUsed/>
@@ -8263,9 +8799,9 @@
       <w:szCs w:val="16"/>
     </w:rPr>
   </w:style>
-  <w:style w:type="character" w:styleId="Fett">
+  <w:style w:type="character" w:styleId="Strong">
     <w:name w:val="Strong"/>
-    <w:basedOn w:val="Absatz-Standardschriftart"/>
+    <w:basedOn w:val="DefaultParagraphFont"/>
     <w:uiPriority w:val="22"/>
     <w:qFormat/>
     <w:rsid w:val="003A70E8"/>
@@ -8274,9 +8810,9 @@
       <w:bCs/>
     </w:rPr>
   </w:style>
-  <w:style w:type="character" w:styleId="Hervorhebung">
+  <w:style w:type="character" w:styleId="Emphasis">
     <w:name w:val="Emphasis"/>
-    <w:basedOn w:val="Absatz-Standardschriftart"/>
+    <w:basedOn w:val="DefaultParagraphFont"/>
     <w:uiPriority w:val="20"/>
     <w:qFormat/>
     <w:rsid w:val="003A70E8"/>
@@ -8286,7 +8822,7 @@
       <w:color w:val="000000" w:themeColor="text1"/>
     </w:rPr>
   </w:style>
-  <w:style w:type="paragraph" w:styleId="KeinLeerraum">
+  <w:style w:type="paragraph" w:styleId="NoSpacing">
     <w:name w:val="No Spacing"/>
     <w:uiPriority w:val="1"/>
     <w:qFormat/>
@@ -8295,11 +8831,11 @@
       <w:spacing w:after="0" w:line="240" w:lineRule="auto"/>
     </w:pPr>
   </w:style>
-  <w:style w:type="paragraph" w:styleId="Zitat">
+  <w:style w:type="paragraph" w:styleId="Quote">
     <w:name w:val="Quote"/>
-    <w:basedOn w:val="Standard"/>
-    <w:next w:val="Standard"/>
-    <w:link w:val="ZitatZchn"/>
+    <w:basedOn w:val="Normal"/>
+    <w:next w:val="Normal"/>
+    <w:link w:val="QuoteChar"/>
     <w:uiPriority w:val="29"/>
     <w:qFormat/>
     <w:rsid w:val="003A70E8"/>
@@ -8316,10 +8852,10 @@
       <w:szCs w:val="24"/>
     </w:rPr>
   </w:style>
-  <w:style w:type="character" w:customStyle="1" w:styleId="ZitatZchn">
-    <w:name w:val="Zitat Zchn"/>
-    <w:basedOn w:val="Absatz-Standardschriftart"/>
-    <w:link w:val="Zitat"/>
+  <w:style w:type="character" w:customStyle="1" w:styleId="QuoteChar">
+    <w:name w:val="Quote Char"/>
+    <w:basedOn w:val="DefaultParagraphFont"/>
+    <w:link w:val="Quote"/>
     <w:uiPriority w:val="29"/>
     <w:rsid w:val="003A70E8"/>
     <w:rPr>
@@ -8330,11 +8866,11 @@
       <w:szCs w:val="24"/>
     </w:rPr>
   </w:style>
-  <w:style w:type="paragraph" w:styleId="IntensivesZitat">
+  <w:style w:type="paragraph" w:styleId="IntenseQuote">
     <w:name w:val="Intense Quote"/>
-    <w:basedOn w:val="Standard"/>
-    <w:next w:val="Standard"/>
-    <w:link w:val="IntensivesZitatZchn"/>
+    <w:basedOn w:val="Normal"/>
+    <w:next w:val="Normal"/>
+    <w:link w:val="IntenseQuoteChar"/>
     <w:uiPriority w:val="30"/>
     <w:qFormat/>
     <w:rsid w:val="003A70E8"/>
@@ -8351,10 +8887,10 @@
       <w:szCs w:val="28"/>
     </w:rPr>
   </w:style>
-  <w:style w:type="character" w:customStyle="1" w:styleId="IntensivesZitatZchn">
-    <w:name w:val="Intensives Zitat Zchn"/>
-    <w:basedOn w:val="Absatz-Standardschriftart"/>
-    <w:link w:val="IntensivesZitat"/>
+  <w:style w:type="character" w:customStyle="1" w:styleId="IntenseQuoteChar">
+    <w:name w:val="Intense Quote Char"/>
+    <w:basedOn w:val="DefaultParagraphFont"/>
+    <w:link w:val="IntenseQuote"/>
     <w:uiPriority w:val="30"/>
     <w:rsid w:val="003A70E8"/>
     <w:rPr>
@@ -8365,9 +8901,9 @@
       <w:szCs w:val="28"/>
     </w:rPr>
   </w:style>
-  <w:style w:type="character" w:styleId="SchwacheHervorhebung">
+  <w:style w:type="character" w:styleId="SubtleEmphasis">
     <w:name w:val="Subtle Emphasis"/>
-    <w:basedOn w:val="Absatz-Standardschriftart"/>
+    <w:basedOn w:val="DefaultParagraphFont"/>
     <w:uiPriority w:val="19"/>
     <w:qFormat/>
     <w:rsid w:val="003A70E8"/>
@@ -8377,9 +8913,9 @@
       <w:color w:val="595959" w:themeColor="text1" w:themeTint="A6"/>
     </w:rPr>
   </w:style>
-  <w:style w:type="character" w:styleId="IntensiveHervorhebung">
+  <w:style w:type="character" w:styleId="IntenseEmphasis">
     <w:name w:val="Intense Emphasis"/>
-    <w:basedOn w:val="Absatz-Standardschriftart"/>
+    <w:basedOn w:val="DefaultParagraphFont"/>
     <w:uiPriority w:val="21"/>
     <w:qFormat/>
     <w:rsid w:val="003A70E8"/>
@@ -8391,9 +8927,9 @@
       <w:color w:val="auto"/>
     </w:rPr>
   </w:style>
-  <w:style w:type="character" w:styleId="SchwacherVerweis">
+  <w:style w:type="character" w:styleId="SubtleReference">
     <w:name w:val="Subtle Reference"/>
-    <w:basedOn w:val="Absatz-Standardschriftart"/>
+    <w:basedOn w:val="DefaultParagraphFont"/>
     <w:uiPriority w:val="31"/>
     <w:qFormat/>
     <w:rsid w:val="003A70E8"/>
@@ -8405,9 +8941,9 @@
       <w:u w:val="single" w:color="7F7F7F" w:themeColor="text1" w:themeTint="80"/>
     </w:rPr>
   </w:style>
-  <w:style w:type="character" w:styleId="IntensiverVerweis">
+  <w:style w:type="character" w:styleId="IntenseReference">
     <w:name w:val="Intense Reference"/>
-    <w:basedOn w:val="Absatz-Standardschriftart"/>
+    <w:basedOn w:val="DefaultParagraphFont"/>
     <w:uiPriority w:val="32"/>
     <w:qFormat/>
     <w:rsid w:val="003A70E8"/>
@@ -8421,9 +8957,9 @@
       <w:u w:val="single"/>
     </w:rPr>
   </w:style>
-  <w:style w:type="character" w:styleId="Buchtitel">
+  <w:style w:type="character" w:styleId="BookTitle">
     <w:name w:val="Book Title"/>
-    <w:basedOn w:val="Absatz-Standardschriftart"/>
+    <w:basedOn w:val="DefaultParagraphFont"/>
     <w:uiPriority w:val="33"/>
     <w:qFormat/>
     <w:rsid w:val="003A70E8"/>
@@ -8435,10 +8971,10 @@
       <w:spacing w:val="0"/>
     </w:rPr>
   </w:style>
-  <w:style w:type="paragraph" w:styleId="Inhaltsverzeichnisberschrift">
+  <w:style w:type="paragraph" w:styleId="TOCHeading">
     <w:name w:val="TOC Heading"/>
-    <w:basedOn w:val="berschrift1"/>
-    <w:next w:val="Standard"/>
+    <w:basedOn w:val="Heading1"/>
+    <w:next w:val="Normal"/>
     <w:uiPriority w:val="39"/>
     <w:unhideWhenUsed/>
     <w:qFormat/>
@@ -8447,9 +8983,9 @@
       <w:outlineLvl w:val="9"/>
     </w:pPr>
   </w:style>
-  <w:style w:type="table" w:styleId="Gitternetztabelle1hellAkzent6">
+  <w:style w:type="table" w:styleId="GridTable1Light-Accent6">
     <w:name w:val="Grid Table 1 Light Accent 6"/>
-    <w:basedOn w:val="NormaleTabelle"/>
+    <w:basedOn w:val="TableNormal"/>
     <w:uiPriority w:val="46"/>
     <w:rsid w:val="00394B83"/>
     <w:pPr>
@@ -8504,9 +9040,9 @@
       </w:rPr>
     </w:tblStylePr>
   </w:style>
-  <w:style w:type="paragraph" w:styleId="Listenabsatz">
+  <w:style w:type="paragraph" w:styleId="ListParagraph">
     <w:name w:val="List Paragraph"/>
-    <w:basedOn w:val="Standard"/>
+    <w:basedOn w:val="Normal"/>
     <w:uiPriority w:val="34"/>
     <w:qFormat/>
     <w:rsid w:val="00394B83"/>
@@ -8517,7 +9053,7 @@
   </w:style>
   <w:style w:type="character" w:styleId="Hyperlink">
     <w:name w:val="Hyperlink"/>
-    <w:basedOn w:val="Absatz-Standardschriftart"/>
+    <w:basedOn w:val="DefaultParagraphFont"/>
     <w:uiPriority w:val="99"/>
     <w:unhideWhenUsed/>
     <w:rsid w:val="005A4365"/>
@@ -8526,9 +9062,9 @@
       <w:u w:val="single"/>
     </w:rPr>
   </w:style>
-  <w:style w:type="character" w:styleId="NichtaufgelsteErwhnung">
+  <w:style w:type="character" w:styleId="UnresolvedMention">
     <w:name w:val="Unresolved Mention"/>
-    <w:basedOn w:val="Absatz-Standardschriftart"/>
+    <w:basedOn w:val="DefaultParagraphFont"/>
     <w:uiPriority w:val="99"/>
     <w:semiHidden/>
     <w:unhideWhenUsed/>
@@ -8538,10 +9074,10 @@
       <w:shd w:val="clear" w:color="auto" w:fill="E1DFDD"/>
     </w:rPr>
   </w:style>
-  <w:style w:type="paragraph" w:styleId="Verzeichnis1">
+  <w:style w:type="paragraph" w:styleId="TOC1">
     <w:name w:val="toc 1"/>
-    <w:basedOn w:val="Standard"/>
-    <w:next w:val="Standard"/>
+    <w:basedOn w:val="Normal"/>
+    <w:next w:val="Normal"/>
     <w:autoRedefine/>
     <w:uiPriority w:val="39"/>
     <w:unhideWhenUsed/>
@@ -8550,26 +9086,26 @@
       <w:spacing w:after="100"/>
     </w:pPr>
   </w:style>
-  <w:style w:type="paragraph" w:styleId="Literaturverzeichnis">
+  <w:style w:type="paragraph" w:styleId="Bibliography">
     <w:name w:val="Bibliography"/>
-    <w:basedOn w:val="Standard"/>
-    <w:next w:val="Standard"/>
+    <w:basedOn w:val="Normal"/>
+    <w:next w:val="Normal"/>
     <w:uiPriority w:val="37"/>
     <w:unhideWhenUsed/>
     <w:rsid w:val="00CA57D8"/>
   </w:style>
-  <w:style w:type="character" w:styleId="Seitenzahl">
+  <w:style w:type="character" w:styleId="PageNumber">
     <w:name w:val="page number"/>
-    <w:basedOn w:val="Absatz-Standardschriftart"/>
+    <w:basedOn w:val="DefaultParagraphFont"/>
     <w:uiPriority w:val="99"/>
     <w:semiHidden/>
     <w:unhideWhenUsed/>
     <w:rsid w:val="00B929B9"/>
   </w:style>
-  <w:style w:type="paragraph" w:styleId="Verzeichnis2">
+  <w:style w:type="paragraph" w:styleId="TOC2">
     <w:name w:val="toc 2"/>
-    <w:basedOn w:val="Standard"/>
-    <w:next w:val="Standard"/>
+    <w:basedOn w:val="Normal"/>
+    <w:next w:val="Normal"/>
     <w:autoRedefine/>
     <w:uiPriority w:val="39"/>
     <w:unhideWhenUsed/>
@@ -8579,9 +9115,9 @@
       <w:ind w:left="210"/>
     </w:pPr>
   </w:style>
-  <w:style w:type="character" w:styleId="BesuchterLink">
+  <w:style w:type="character" w:styleId="FollowedHyperlink">
     <w:name w:val="FollowedHyperlink"/>
-    <w:basedOn w:val="Absatz-Standardschriftart"/>
+    <w:basedOn w:val="DefaultParagraphFont"/>
     <w:uiPriority w:val="99"/>
     <w:semiHidden/>
     <w:unhideWhenUsed/>
@@ -8591,10 +9127,10 @@
       <w:u w:val="single"/>
     </w:rPr>
   </w:style>
-  <w:style w:type="paragraph" w:styleId="HTMLVorformatiert">
+  <w:style w:type="paragraph" w:styleId="HTMLPreformatted">
     <w:name w:val="HTML Preformatted"/>
-    <w:basedOn w:val="Standard"/>
-    <w:link w:val="HTMLVorformatiertZchn"/>
+    <w:basedOn w:val="Normal"/>
+    <w:link w:val="HTMLPreformattedChar"/>
     <w:uiPriority w:val="99"/>
     <w:semiHidden/>
     <w:unhideWhenUsed/>
@@ -8627,10 +9163,10 @@
       <w:lang w:eastAsia="de-DE"/>
     </w:rPr>
   </w:style>
-  <w:style w:type="character" w:customStyle="1" w:styleId="HTMLVorformatiertZchn">
-    <w:name w:val="HTML Vorformatiert Zchn"/>
-    <w:basedOn w:val="Absatz-Standardschriftart"/>
-    <w:link w:val="HTMLVorformatiert"/>
+  <w:style w:type="character" w:customStyle="1" w:styleId="HTMLPreformattedChar">
+    <w:name w:val="HTML Preformatted Char"/>
+    <w:basedOn w:val="DefaultParagraphFont"/>
+    <w:link w:val="HTMLPreformatted"/>
     <w:uiPriority w:val="99"/>
     <w:semiHidden/>
     <w:rsid w:val="009414CE"/>
@@ -8643,27 +9179,27 @@
   </w:style>
   <w:style w:type="character" w:customStyle="1" w:styleId="cm">
     <w:name w:val="cm"/>
-    <w:basedOn w:val="Absatz-Standardschriftart"/>
+    <w:basedOn w:val="DefaultParagraphFont"/>
     <w:rsid w:val="009414CE"/>
   </w:style>
   <w:style w:type="character" w:customStyle="1" w:styleId="kd">
     <w:name w:val="kd"/>
-    <w:basedOn w:val="Absatz-Standardschriftart"/>
+    <w:basedOn w:val="DefaultParagraphFont"/>
     <w:rsid w:val="009414CE"/>
   </w:style>
   <w:style w:type="character" w:customStyle="1" w:styleId="nc">
     <w:name w:val="nc"/>
-    <w:basedOn w:val="Absatz-Standardschriftart"/>
+    <w:basedOn w:val="DefaultParagraphFont"/>
     <w:rsid w:val="009414CE"/>
   </w:style>
   <w:style w:type="character" w:customStyle="1" w:styleId="p">
     <w:name w:val="p"/>
-    <w:basedOn w:val="Absatz-Standardschriftart"/>
+    <w:basedOn w:val="DefaultParagraphFont"/>
     <w:rsid w:val="009414CE"/>
   </w:style>
   <w:style w:type="character" w:customStyle="1" w:styleId="c1">
     <w:name w:val="c1"/>
-    <w:basedOn w:val="Absatz-Standardschriftart"/>
+    <w:basedOn w:val="DefaultParagraphFont"/>
     <w:rsid w:val="009414CE"/>
   </w:style>
 </w:styles>
@@ -9203,7 +9739,7 @@
 </file>
 
 <file path=customXml/itemProps1.xml><?xml version="1.0" encoding="utf-8"?>
-<ds:datastoreItem xmlns:ds="http://schemas.openxmlformats.org/officeDocument/2006/customXml" ds:itemID="{748444D8-4039-4B02-9961-8E6326DCA883}">
+<ds:datastoreItem xmlns:ds="http://schemas.openxmlformats.org/officeDocument/2006/customXml" ds:itemID="{C75CC08E-7133-4AD0-92BE-4AB424029F2F}">
   <ds:schemaRefs>
     <ds:schemaRef ds:uri="http://schemas.openxmlformats.org/officeDocument/2006/bibliography"/>
   </ds:schemaRefs>

--- a/doc/Design-Dokumentation_d6.docx
+++ b/doc/Design-Dokumentation_d6.docx
@@ -4,7 +4,7 @@
   <w:body>
     <w:p>
       <w:pPr>
-        <w:pStyle w:val="Title"/>
+        <w:pStyle w:val="Titel"/>
         <w:spacing w:line="276" w:lineRule="auto"/>
       </w:pPr>
       <w:r>
@@ -41,7 +41,7 @@
       <w:sdtContent>
         <w:p>
           <w:pPr>
-            <w:pStyle w:val="TOCHeading"/>
+            <w:pStyle w:val="Inhaltsverzeichnisberschrift"/>
             <w:spacing w:line="276" w:lineRule="auto"/>
           </w:pPr>
           <w:r>
@@ -50,7 +50,7 @@
         </w:p>
         <w:p>
           <w:pPr>
-            <w:pStyle w:val="TOC1"/>
+            <w:pStyle w:val="Verzeichnis1"/>
             <w:tabs>
               <w:tab w:val="right" w:leader="dot" w:pos="9062"/>
             </w:tabs>
@@ -70,7 +70,7 @@
           <w:r>
             <w:fldChar w:fldCharType="separate"/>
           </w:r>
-          <w:hyperlink w:anchor="_Toc36476369" w:history="1">
+          <w:hyperlink w:anchor="_Toc36486561" w:history="1">
             <w:r>
               <w:rPr>
                 <w:rStyle w:val="Hyperlink"/>
@@ -97,7 +97,7 @@
                 <w:noProof/>
                 <w:webHidden/>
               </w:rPr>
-              <w:instrText xml:space="preserve"> PAGEREF _Toc36476369 \h </w:instrText>
+              <w:instrText xml:space="preserve"> PAGEREF _Toc36486561 \h </w:instrText>
             </w:r>
             <w:r>
               <w:rPr>
@@ -117,7 +117,7 @@
                 <w:noProof/>
                 <w:webHidden/>
               </w:rPr>
-              <w:t>2</w:t>
+              <w:t>1</w:t>
             </w:r>
             <w:r>
               <w:rPr>
@@ -130,7 +130,7 @@
         </w:p>
         <w:p>
           <w:pPr>
-            <w:pStyle w:val="TOC1"/>
+            <w:pStyle w:val="Verzeichnis1"/>
             <w:tabs>
               <w:tab w:val="right" w:leader="dot" w:pos="9062"/>
             </w:tabs>
@@ -141,7 +141,7 @@
               <w:lang w:eastAsia="de-DE"/>
             </w:rPr>
           </w:pPr>
-          <w:hyperlink w:anchor="_Toc36476370" w:history="1">
+          <w:hyperlink w:anchor="_Toc36486562" w:history="1">
             <w:r>
               <w:rPr>
                 <w:rStyle w:val="Hyperlink"/>
@@ -168,7 +168,7 @@
                 <w:noProof/>
                 <w:webHidden/>
               </w:rPr>
-              <w:instrText xml:space="preserve"> PAGEREF _Toc36476370 \h </w:instrText>
+              <w:instrText xml:space="preserve"> PAGEREF _Toc36486562 \h </w:instrText>
             </w:r>
             <w:r>
               <w:rPr>
@@ -188,7 +188,7 @@
                 <w:noProof/>
                 <w:webHidden/>
               </w:rPr>
-              <w:t>3</w:t>
+              <w:t>2</w:t>
             </w:r>
             <w:r>
               <w:rPr>
@@ -201,7 +201,7 @@
         </w:p>
         <w:p>
           <w:pPr>
-            <w:pStyle w:val="TOC1"/>
+            <w:pStyle w:val="Verzeichnis1"/>
             <w:tabs>
               <w:tab w:val="right" w:leader="dot" w:pos="9062"/>
             </w:tabs>
@@ -212,7 +212,7 @@
               <w:lang w:eastAsia="de-DE"/>
             </w:rPr>
           </w:pPr>
-          <w:hyperlink w:anchor="_Toc36476371" w:history="1">
+          <w:hyperlink w:anchor="_Toc36486563" w:history="1">
             <w:r>
               <w:rPr>
                 <w:rStyle w:val="Hyperlink"/>
@@ -239,7 +239,7 @@
                 <w:noProof/>
                 <w:webHidden/>
               </w:rPr>
-              <w:instrText xml:space="preserve"> PAGEREF _Toc36476371 \h </w:instrText>
+              <w:instrText xml:space="preserve"> PAGEREF _Toc36486563 \h </w:instrText>
             </w:r>
             <w:r>
               <w:rPr>
@@ -272,7 +272,7 @@
         </w:p>
         <w:p>
           <w:pPr>
-            <w:pStyle w:val="TOC1"/>
+            <w:pStyle w:val="Verzeichnis1"/>
             <w:tabs>
               <w:tab w:val="right" w:leader="dot" w:pos="9062"/>
             </w:tabs>
@@ -283,7 +283,7 @@
               <w:lang w:eastAsia="de-DE"/>
             </w:rPr>
           </w:pPr>
-          <w:hyperlink w:anchor="_Toc36476372" w:history="1">
+          <w:hyperlink w:anchor="_Toc36486564" w:history="1">
             <w:r>
               <w:rPr>
                 <w:rStyle w:val="Hyperlink"/>
@@ -310,7 +310,7 @@
                 <w:noProof/>
                 <w:webHidden/>
               </w:rPr>
-              <w:instrText xml:space="preserve"> PAGEREF _Toc36476372 \h </w:instrText>
+              <w:instrText xml:space="preserve"> PAGEREF _Toc36486564 \h </w:instrText>
             </w:r>
             <w:r>
               <w:rPr>
@@ -330,7 +330,7 @@
                 <w:noProof/>
                 <w:webHidden/>
               </w:rPr>
-              <w:t>4</w:t>
+              <w:t>3</w:t>
             </w:r>
             <w:r>
               <w:rPr>
@@ -343,7 +343,7 @@
         </w:p>
         <w:p>
           <w:pPr>
-            <w:pStyle w:val="TOC1"/>
+            <w:pStyle w:val="Verzeichnis1"/>
             <w:tabs>
               <w:tab w:val="right" w:leader="dot" w:pos="9062"/>
             </w:tabs>
@@ -354,13 +354,13 @@
               <w:lang w:eastAsia="de-DE"/>
             </w:rPr>
           </w:pPr>
-          <w:hyperlink w:anchor="_Toc36476373" w:history="1">
+          <w:hyperlink w:anchor="_Toc36486565" w:history="1">
             <w:r>
               <w:rPr>
                 <w:rStyle w:val="Hyperlink"/>
                 <w:noProof/>
               </w:rPr>
-              <w:t>UML-Diagramm</w:t>
+              <w:t>REST-Schnittstelle</w:t>
             </w:r>
             <w:r>
               <w:rPr>
@@ -381,7 +381,7 @@
                 <w:noProof/>
                 <w:webHidden/>
               </w:rPr>
-              <w:instrText xml:space="preserve"> PAGEREF _Toc36476373 \h </w:instrText>
+              <w:instrText xml:space="preserve"> PAGEREF _Toc36486565 \h </w:instrText>
             </w:r>
             <w:r>
               <w:rPr>
@@ -401,7 +401,7 @@
                 <w:noProof/>
                 <w:webHidden/>
               </w:rPr>
-              <w:t>5</w:t>
+              <w:t>4</w:t>
             </w:r>
             <w:r>
               <w:rPr>
@@ -414,7 +414,7 @@
         </w:p>
         <w:p>
           <w:pPr>
-            <w:pStyle w:val="TOC1"/>
+            <w:pStyle w:val="Verzeichnis1"/>
             <w:tabs>
               <w:tab w:val="right" w:leader="dot" w:pos="9062"/>
             </w:tabs>
@@ -425,13 +425,13 @@
               <w:lang w:eastAsia="de-DE"/>
             </w:rPr>
           </w:pPr>
-          <w:hyperlink w:anchor="_Toc36476374" w:history="1">
+          <w:hyperlink w:anchor="_Toc36486566" w:history="1">
             <w:r>
               <w:rPr>
                 <w:rStyle w:val="Hyperlink"/>
                 <w:noProof/>
               </w:rPr>
-              <w:t>Lastenheft</w:t>
+              <w:t>UML-Diagramm</w:t>
             </w:r>
             <w:r>
               <w:rPr>
@@ -452,7 +452,7 @@
                 <w:noProof/>
                 <w:webHidden/>
               </w:rPr>
-              <w:instrText xml:space="preserve"> PAGEREF _Toc36476374 \h </w:instrText>
+              <w:instrText xml:space="preserve"> PAGEREF _Toc36486566 \h </w:instrText>
             </w:r>
             <w:r>
               <w:rPr>
@@ -472,7 +472,149 @@
                 <w:noProof/>
                 <w:webHidden/>
               </w:rPr>
-              <w:t>6</w:t>
+              <w:t>4</w:t>
+            </w:r>
+            <w:r>
+              <w:rPr>
+                <w:noProof/>
+                <w:webHidden/>
+              </w:rPr>
+              <w:fldChar w:fldCharType="end"/>
+            </w:r>
+          </w:hyperlink>
+        </w:p>
+        <w:p>
+          <w:pPr>
+            <w:pStyle w:val="Verzeichnis1"/>
+            <w:tabs>
+              <w:tab w:val="right" w:leader="dot" w:pos="9062"/>
+            </w:tabs>
+            <w:rPr>
+              <w:noProof/>
+              <w:sz w:val="22"/>
+              <w:szCs w:val="22"/>
+              <w:lang w:eastAsia="de-DE"/>
+            </w:rPr>
+          </w:pPr>
+          <w:hyperlink w:anchor="_Toc36486567" w:history="1">
+            <w:r>
+              <w:rPr>
+                <w:rStyle w:val="Hyperlink"/>
+                <w:noProof/>
+              </w:rPr>
+              <w:t>Lastenheft</w:t>
+            </w:r>
+            <w:r>
+              <w:rPr>
+                <w:noProof/>
+                <w:webHidden/>
+              </w:rPr>
+              <w:tab/>
+            </w:r>
+            <w:r>
+              <w:rPr>
+                <w:noProof/>
+                <w:webHidden/>
+              </w:rPr>
+              <w:fldChar w:fldCharType="begin"/>
+            </w:r>
+            <w:r>
+              <w:rPr>
+                <w:noProof/>
+                <w:webHidden/>
+              </w:rPr>
+              <w:instrText xml:space="preserve"> PAGEREF _Toc36486567 \h </w:instrText>
+            </w:r>
+            <w:r>
+              <w:rPr>
+                <w:noProof/>
+                <w:webHidden/>
+              </w:rPr>
+            </w:r>
+            <w:r>
+              <w:rPr>
+                <w:noProof/>
+                <w:webHidden/>
+              </w:rPr>
+              <w:fldChar w:fldCharType="separate"/>
+            </w:r>
+            <w:r>
+              <w:rPr>
+                <w:noProof/>
+                <w:webHidden/>
+              </w:rPr>
+              <w:t>5</w:t>
+            </w:r>
+            <w:r>
+              <w:rPr>
+                <w:noProof/>
+                <w:webHidden/>
+              </w:rPr>
+              <w:fldChar w:fldCharType="end"/>
+            </w:r>
+          </w:hyperlink>
+        </w:p>
+        <w:p>
+          <w:pPr>
+            <w:pStyle w:val="Verzeichnis1"/>
+            <w:tabs>
+              <w:tab w:val="right" w:leader="dot" w:pos="9062"/>
+            </w:tabs>
+            <w:rPr>
+              <w:noProof/>
+              <w:sz w:val="22"/>
+              <w:szCs w:val="22"/>
+              <w:lang w:eastAsia="de-DE"/>
+            </w:rPr>
+          </w:pPr>
+          <w:hyperlink w:anchor="_Toc36486568" w:history="1">
+            <w:r>
+              <w:rPr>
+                <w:rStyle w:val="Hyperlink"/>
+                <w:noProof/>
+              </w:rPr>
+              <w:t>Betrachtung wichtiger Use-Cases</w:t>
+            </w:r>
+            <w:r>
+              <w:rPr>
+                <w:noProof/>
+                <w:webHidden/>
+              </w:rPr>
+              <w:tab/>
+            </w:r>
+            <w:r>
+              <w:rPr>
+                <w:noProof/>
+                <w:webHidden/>
+              </w:rPr>
+              <w:fldChar w:fldCharType="begin"/>
+            </w:r>
+            <w:r>
+              <w:rPr>
+                <w:noProof/>
+                <w:webHidden/>
+              </w:rPr>
+              <w:instrText xml:space="preserve"> PAGEREF _Toc36486568 \h </w:instrText>
+            </w:r>
+            <w:r>
+              <w:rPr>
+                <w:noProof/>
+                <w:webHidden/>
+              </w:rPr>
+            </w:r>
+            <w:r>
+              <w:rPr>
+                <w:noProof/>
+                <w:webHidden/>
+              </w:rPr>
+              <w:fldChar w:fldCharType="separate"/>
+            </w:r>
+            <w:r>
+              <w:rPr>
+                <w:noProof/>
+                <w:webHidden/>
+              </w:rPr>
+              <w:t>10</w:t>
             </w:r>
             <w:r>
               <w:rPr>
@@ -495,20 +637,11 @@
     </w:sdt>
     <w:p>
       <w:pPr>
+        <w:pStyle w:val="berschrift1"/>
         <w:spacing w:line="276" w:lineRule="auto"/>
       </w:pPr>
-      <w:r>
-        <w:br w:type="page"/>
-      </w:r>
-    </w:p>
-    <w:p>
-      <w:pPr>
-        <w:pStyle w:val="Heading1"/>
-        <w:spacing w:line="276" w:lineRule="auto"/>
-      </w:pPr>
-      <w:bookmarkStart w:id="0" w:name="_Toc36476369"/>
-      <w:r>
-        <w:lastRenderedPageBreak/>
+      <w:bookmarkStart w:id="0" w:name="_Toc36486561"/>
+      <w:r>
         <w:t>Glossar</w:t>
       </w:r>
       <w:bookmarkEnd w:id="0"/>
@@ -521,19 +654,9 @@
         <w:t>Im Folgenden werden die Begriffe erläutert, die im weiteren Verlauf dieses Dokuments genutzt werden.</w:t>
       </w:r>
     </w:p>
-    <w:p>
-      <w:pPr>
-        <w:spacing w:line="276" w:lineRule="auto"/>
-        <w:rPr>
-          <w:rFonts w:ascii="Arial" w:hAnsi="Arial" w:cs="Arial"/>
-          <w:sz w:val="20"/>
-          <w:szCs w:val="20"/>
-        </w:rPr>
-      </w:pPr>
-    </w:p>
     <w:tbl>
       <w:tblPr>
-        <w:tblStyle w:val="TableWeb3"/>
+        <w:tblStyle w:val="TabelleWeb3"/>
         <w:tblW w:w="9170" w:type="dxa"/>
         <w:tblLook w:val="04A0" w:firstRow="1" w:lastRow="0" w:firstColumn="1" w:lastColumn="0" w:noHBand="0" w:noVBand="1"/>
       </w:tblPr>
@@ -954,6 +1077,7 @@
                 <w:sz w:val="20"/>
                 <w:szCs w:val="20"/>
               </w:rPr>
+              <w:lastRenderedPageBreak/>
               <w:t>Account</w:t>
             </w:r>
             <w:r>
@@ -1216,10 +1340,66 @@
           </w:p>
         </w:tc>
       </w:tr>
+      <w:tr>
+        <w:tc>
+          <w:tcPr>
+            <w:tcW w:w="2217" w:type="dxa"/>
+            <w:tcBorders>
+              <w:top w:val="outset" w:sz="6" w:space="0" w:color="auto"/>
+              <w:left w:val="outset" w:sz="6" w:space="0" w:color="auto"/>
+              <w:bottom w:val="outset" w:sz="6" w:space="0" w:color="auto"/>
+              <w:right w:val="outset" w:sz="6" w:space="0" w:color="auto"/>
+            </w:tcBorders>
+          </w:tcPr>
+          <w:p>
+            <w:r>
+              <w:t>NPC</w:t>
+            </w:r>
+          </w:p>
+        </w:tc>
+        <w:tc>
+          <w:tcPr>
+            <w:tcW w:w="6833" w:type="dxa"/>
+            <w:tcBorders>
+              <w:top w:val="outset" w:sz="6" w:space="0" w:color="auto"/>
+              <w:left w:val="outset" w:sz="6" w:space="0" w:color="auto"/>
+              <w:bottom w:val="outset" w:sz="6" w:space="0" w:color="auto"/>
+              <w:right w:val="outset" w:sz="6" w:space="0" w:color="auto"/>
+            </w:tcBorders>
+          </w:tcPr>
+          <w:p>
+            <w:pPr>
+              <w:spacing w:line="276" w:lineRule="auto"/>
+            </w:pPr>
+            <w:r>
+              <w:t>Non-</w:t>
+            </w:r>
+            <w:r>
+              <w:t>P</w:t>
+            </w:r>
+            <w:r>
+              <w:t xml:space="preserve">layer </w:t>
+            </w:r>
+            <w:proofErr w:type="spellStart"/>
+            <w:r>
+              <w:t>C</w:t>
+            </w:r>
+            <w:r>
+              <w:t>haracters</w:t>
+            </w:r>
+            <w:proofErr w:type="spellEnd"/>
+            <w:r>
+              <w:t>; Charaktere, die nicht von</w:t>
+            </w:r>
+            <w:r>
+              <w:t xml:space="preserve"> Spielern gesteuert werden</w:t>
+            </w:r>
+          </w:p>
+        </w:tc>
+      </w:tr>
     </w:tbl>
     <w:p>
       <w:pPr>
-        <w:spacing w:line="276" w:lineRule="auto"/>
         <w:rPr>
           <w:rFonts w:ascii="Arial" w:hAnsi="Arial" w:cs="Arial"/>
           <w:sz w:val="20"/>
@@ -1229,29 +1409,11 @@
     </w:p>
     <w:p>
       <w:pPr>
-        <w:rPr>
-          <w:rFonts w:ascii="Arial" w:hAnsi="Arial" w:cs="Arial"/>
-          <w:sz w:val="20"/>
-          <w:szCs w:val="20"/>
-        </w:rPr>
-      </w:pPr>
-      <w:r>
-        <w:rPr>
-          <w:rFonts w:ascii="Arial" w:hAnsi="Arial" w:cs="Arial"/>
-          <w:sz w:val="20"/>
-          <w:szCs w:val="20"/>
-        </w:rPr>
-        <w:br w:type="page"/>
-      </w:r>
-    </w:p>
-    <w:p>
-      <w:pPr>
-        <w:pStyle w:val="Heading1"/>
+        <w:pStyle w:val="berschrift1"/>
         <w:spacing w:line="276" w:lineRule="auto"/>
       </w:pPr>
-      <w:bookmarkStart w:id="1" w:name="_Toc36476370"/>
-      <w:r>
-        <w:lastRenderedPageBreak/>
+      <w:bookmarkStart w:id="1" w:name="_Toc36486562"/>
+      <w:r>
         <w:t>Design der Anwendung</w:t>
       </w:r>
       <w:bookmarkEnd w:id="1"/>
@@ -1486,27 +1648,37 @@
     </w:p>
     <w:p>
       <w:pPr>
-        <w:spacing w:line="276" w:lineRule="auto"/>
         <w:rPr>
           <w:rFonts w:ascii="Arial" w:hAnsi="Arial" w:cs="Arial"/>
           <w:sz w:val="22"/>
           <w:szCs w:val="22"/>
         </w:rPr>
       </w:pPr>
-    </w:p>
-    <w:p>
-      <w:pPr>
-        <w:pStyle w:val="Heading1"/>
-        <w:spacing w:line="276" w:lineRule="auto"/>
-      </w:pPr>
-      <w:bookmarkStart w:id="2" w:name="_Toc36476371"/>
-      <w:r>
-        <w:t>Benutzerführung</w:t>
-      </w:r>
+      <w:r>
+        <w:rPr>
+          <w:rFonts w:ascii="Arial" w:hAnsi="Arial" w:cs="Arial"/>
+          <w:sz w:val="22"/>
+          <w:szCs w:val="22"/>
+        </w:rPr>
+        <w:br w:type="page"/>
+      </w:r>
+      <w:bookmarkStart w:id="2" w:name="_GoBack"/>
       <w:bookmarkEnd w:id="2"/>
     </w:p>
     <w:p>
       <w:pPr>
+        <w:pStyle w:val="berschrift1"/>
+        <w:spacing w:line="276" w:lineRule="auto"/>
+      </w:pPr>
+      <w:bookmarkStart w:id="3" w:name="_Toc36486563"/>
+      <w:r>
+        <w:lastRenderedPageBreak/>
+        <w:t>Benutzerführung</w:t>
+      </w:r>
+      <w:bookmarkEnd w:id="3"/>
+    </w:p>
+    <w:p>
+      <w:pPr>
         <w:spacing w:line="276" w:lineRule="auto"/>
         <w:rPr>
           <w:rFonts w:ascii="Arial" w:hAnsi="Arial" w:cs="Arial"/>
@@ -1538,7 +1710,6 @@
         </w:rPr>
         <w:t xml:space="preserve"> Aktuell ist ein Testbenutzer mit Benutzername </w:t>
       </w:r>
-      <w:proofErr w:type="spellStart"/>
       <w:r>
         <w:rPr>
           <w:rFonts w:ascii="Arial" w:hAnsi="Arial" w:cs="Arial"/>
@@ -1547,9 +1718,8 @@
           <w:sz w:val="22"/>
           <w:szCs w:val="22"/>
         </w:rPr>
-        <w:t>asd</w:t>
-      </w:r>
-      <w:proofErr w:type="spellEnd"/>
+        <w:t>d6Prototyp</w:t>
+      </w:r>
       <w:r>
         <w:rPr>
           <w:rFonts w:ascii="Arial" w:hAnsi="Arial" w:cs="Arial"/>
@@ -1566,7 +1736,7 @@
           <w:sz w:val="22"/>
           <w:szCs w:val="22"/>
         </w:rPr>
-        <w:t>123</w:t>
+        <w:t>allesgrau</w:t>
       </w:r>
       <w:r>
         <w:rPr>
@@ -1593,12 +1763,6 @@
           <w:szCs w:val="22"/>
         </w:rPr>
       </w:pPr>
-      <w:r>
-        <w:rPr>
-          <w:noProof/>
-        </w:rPr>
-        <w:t xml:space="preserve"> </w:t>
-      </w:r>
       <w:r>
         <w:rPr>
           <w:noProof/>
@@ -1639,26 +1803,17 @@
           </wp:inline>
         </w:drawing>
       </w:r>
-      <w:r>
-        <w:rPr>
-          <w:rFonts w:ascii="Arial" w:hAnsi="Arial" w:cs="Arial"/>
-          <w:sz w:val="22"/>
-          <w:szCs w:val="22"/>
-        </w:rPr>
-        <w:br w:type="page"/>
-      </w:r>
     </w:p>
     <w:p>
       <w:pPr>
-        <w:pStyle w:val="Heading1"/>
+        <w:pStyle w:val="berschrift1"/>
         <w:spacing w:line="276" w:lineRule="auto"/>
       </w:pPr>
-      <w:bookmarkStart w:id="3" w:name="_Toc36476372"/>
-      <w:r>
-        <w:lastRenderedPageBreak/>
+      <w:bookmarkStart w:id="4" w:name="_Toc36486564"/>
+      <w:r>
         <w:t>Dokumentation der Anwendung</w:t>
       </w:r>
-      <w:bookmarkEnd w:id="3"/>
+      <w:bookmarkEnd w:id="4"/>
     </w:p>
     <w:p>
       <w:pPr>
@@ -2301,11 +2456,6 @@
       <w:pPr>
         <w:spacing w:line="276" w:lineRule="auto"/>
       </w:pPr>
-    </w:p>
-    <w:p>
-      <w:pPr>
-        <w:spacing w:line="276" w:lineRule="auto"/>
-      </w:pPr>
       <w:r>
         <w:t xml:space="preserve">Mithilfe von </w:t>
       </w:r>
@@ -2344,50 +2494,46 @@
       <w:r>
         <w:t xml:space="preserve">mit </w:t>
       </w:r>
+      <w:r>
+        <w:t>Jira</w:t>
+      </w:r>
+      <w:r>
+        <w:t xml:space="preserve"> </w:t>
+      </w:r>
+      <w:r>
+        <w:t>in</w:t>
+      </w:r>
+      <w:r>
+        <w:t xml:space="preserve"> </w:t>
+      </w:r>
       <w:proofErr w:type="spellStart"/>
       <w:r>
-        <w:t>Jira</w:t>
+        <w:t>Confluence</w:t>
       </w:r>
       <w:proofErr w:type="spellEnd"/>
       <w:r>
         <w:t xml:space="preserve"> </w:t>
       </w:r>
       <w:r>
-        <w:t>in</w:t>
+        <w:t>dokumentiert</w:t>
+      </w:r>
+      <w:r>
+        <w:t>.</w:t>
+      </w:r>
+      <w:r>
+        <w:t xml:space="preserve"> Die Nutzung von </w:t>
+      </w:r>
+      <w:proofErr w:type="spellStart"/>
+      <w:r>
+        <w:t>Apiary</w:t>
+      </w:r>
+      <w:proofErr w:type="spellEnd"/>
+      <w:r>
+        <w:t xml:space="preserve"> wäre eine mögliche Alternative.</w:t>
       </w:r>
       <w:r>
         <w:t xml:space="preserve"> </w:t>
       </w:r>
-      <w:proofErr w:type="spellStart"/>
-      <w:r>
-        <w:t>Confluence</w:t>
-      </w:r>
-      <w:proofErr w:type="spellEnd"/>
-      <w:r>
-        <w:t xml:space="preserve"> </w:t>
-      </w:r>
-      <w:r>
-        <w:t>dokumentiert</w:t>
-      </w:r>
-      <w:r>
-        <w:t>.</w:t>
-      </w:r>
-      <w:r>
-        <w:t xml:space="preserve"> Die Nutzung von </w:t>
-      </w:r>
-      <w:proofErr w:type="spellStart"/>
-      <w:r>
-        <w:t>Apiary</w:t>
-      </w:r>
-      <w:proofErr w:type="spellEnd"/>
-      <w:r>
-        <w:t xml:space="preserve"> wäre eine mögliche Alternative.</w:t>
-      </w:r>
-    </w:p>
-    <w:p>
-      <w:pPr>
-        <w:spacing w:line="276" w:lineRule="auto"/>
-      </w:pPr>
       <w:r>
         <w:t>Es wird den Coding Conventions gefolgt, die allgemein anerkannt sind. Für Java sind diese hier zu finden:</w:t>
       </w:r>
@@ -2419,12 +2565,15 @@
     </w:p>
     <w:p>
       <w:pPr>
-        <w:pStyle w:val="Heading1"/>
+        <w:pStyle w:val="berschrift1"/>
         <w:spacing w:line="276" w:lineRule="auto"/>
       </w:pPr>
-      <w:r>
+      <w:bookmarkStart w:id="5" w:name="_Toc36486565"/>
+      <w:r>
+        <w:lastRenderedPageBreak/>
         <w:t>REST-Schnittstelle</w:t>
       </w:r>
+      <w:bookmarkEnd w:id="5"/>
     </w:p>
     <w:p>
       <w:pPr>
@@ -2492,21 +2641,17 @@
         </w:rPr>
         <w:t xml:space="preserve"> wird eine Umgebung bereitgestellt um Webbasierten Java-Code auf einem Webserver auszuführen.</w:t>
       </w:r>
-      <w:r>
-        <w:br w:type="page"/>
-      </w:r>
     </w:p>
     <w:p>
       <w:pPr>
-        <w:pStyle w:val="Heading1"/>
+        <w:pStyle w:val="berschrift1"/>
         <w:spacing w:line="276" w:lineRule="auto"/>
       </w:pPr>
-      <w:bookmarkStart w:id="4" w:name="_Toc36476373"/>
-      <w:r>
-        <w:lastRenderedPageBreak/>
+      <w:bookmarkStart w:id="6" w:name="_Toc36486566"/>
+      <w:r>
         <w:t>UML-Diagramm</w:t>
       </w:r>
-      <w:bookmarkEnd w:id="4"/>
+      <w:bookmarkEnd w:id="6"/>
     </w:p>
     <w:p>
       <w:pPr>
@@ -2536,8 +2681,8 @@
         </w:rPr>
         <w:drawing>
           <wp:inline distT="0" distB="0" distL="0" distR="0">
-            <wp:extent cx="5753100" cy="6635115"/>
-            <wp:effectExtent l="0" t="0" r="0" b="0"/>
+            <wp:extent cx="4784272" cy="5517755"/>
+            <wp:effectExtent l="0" t="0" r="0" b="6985"/>
             <wp:docPr id="7" name="Grafik 7"/>
             <wp:cNvGraphicFramePr>
               <a:graphicFrameLocks xmlns:a="http://schemas.openxmlformats.org/drawingml/2006/main" noChangeAspect="1"/>
@@ -2567,7 +2712,7 @@
                   <pic:spPr bwMode="auto">
                     <a:xfrm>
                       <a:off x="0" y="0"/>
-                      <a:ext cx="5753100" cy="6635115"/>
+                      <a:ext cx="4813594" cy="5551572"/>
                     </a:xfrm>
                     <a:prstGeom prst="rect">
                       <a:avLst/>
@@ -2586,36 +2731,19 @@
     </w:p>
     <w:p>
       <w:pPr>
-        <w:rPr>
-          <w:rFonts w:ascii="Arial" w:hAnsi="Arial" w:cs="Arial"/>
-          <w:sz w:val="22"/>
-          <w:szCs w:val="22"/>
-        </w:rPr>
-      </w:pPr>
-      <w:r>
-        <w:rPr>
-          <w:rFonts w:ascii="Arial" w:hAnsi="Arial" w:cs="Arial"/>
-          <w:sz w:val="22"/>
-          <w:szCs w:val="22"/>
-        </w:rPr>
-        <w:br w:type="page"/>
-      </w:r>
+        <w:pStyle w:val="berschrift1"/>
+        <w:spacing w:line="276" w:lineRule="auto"/>
+      </w:pPr>
+      <w:bookmarkStart w:id="7" w:name="_Toc36486567"/>
+      <w:r>
+        <w:lastRenderedPageBreak/>
+        <w:t>Lastenheft</w:t>
+      </w:r>
+      <w:bookmarkEnd w:id="7"/>
     </w:p>
     <w:p>
       <w:pPr>
-        <w:pStyle w:val="Heading1"/>
-        <w:spacing w:line="276" w:lineRule="auto"/>
-      </w:pPr>
-      <w:bookmarkStart w:id="5" w:name="_Toc36476374"/>
-      <w:r>
-        <w:lastRenderedPageBreak/>
-        <w:t>Lastenheft</w:t>
-      </w:r>
-      <w:bookmarkEnd w:id="5"/>
-    </w:p>
-    <w:p>
-      <w:pPr>
-        <w:pStyle w:val="ListParagraph"/>
+        <w:pStyle w:val="Listenabsatz"/>
         <w:numPr>
           <w:ilvl w:val="0"/>
           <w:numId w:val="5"/>
@@ -2684,27 +2812,7 @@
     </w:p>
     <w:p>
       <w:pPr>
-        <w:ind w:left="360"/>
-        <w:rPr>
-          <w:rFonts w:ascii="Arial" w:hAnsi="Arial" w:cs="Arial"/>
-          <w:b/>
-          <w:bCs/>
-          <w:sz w:val="20"/>
-          <w:szCs w:val="20"/>
-        </w:rPr>
-      </w:pPr>
-      <w:r>
-        <w:rPr>
-          <w:rFonts w:ascii="Arial" w:hAnsi="Arial" w:cs="Arial"/>
-          <w:sz w:val="20"/>
-          <w:szCs w:val="20"/>
-        </w:rPr>
-        <w:br/>
-      </w:r>
-    </w:p>
-    <w:p>
-      <w:pPr>
-        <w:pStyle w:val="ListParagraph"/>
+        <w:pStyle w:val="Listenabsatz"/>
         <w:numPr>
           <w:ilvl w:val="0"/>
           <w:numId w:val="5"/>
@@ -2772,7 +2880,7 @@
     </w:p>
     <w:p>
       <w:pPr>
-        <w:pStyle w:val="ListParagraph"/>
+        <w:pStyle w:val="Listenabsatz"/>
         <w:numPr>
           <w:ilvl w:val="0"/>
           <w:numId w:val="5"/>
@@ -2863,29 +2971,7 @@
     </w:p>
     <w:p>
       <w:pPr>
-        <w:rPr>
-          <w:rFonts w:ascii="Arial" w:hAnsi="Arial" w:cs="Arial"/>
-          <w:b/>
-          <w:bCs/>
-          <w:sz w:val="20"/>
-          <w:szCs w:val="20"/>
-        </w:rPr>
-      </w:pPr>
-    </w:p>
-    <w:p>
-      <w:pPr>
-        <w:rPr>
-          <w:rFonts w:ascii="Arial" w:hAnsi="Arial" w:cs="Arial"/>
-          <w:b/>
-          <w:bCs/>
-          <w:sz w:val="20"/>
-          <w:szCs w:val="20"/>
-        </w:rPr>
-      </w:pPr>
-    </w:p>
-    <w:p>
-      <w:pPr>
-        <w:pStyle w:val="ListParagraph"/>
+        <w:pStyle w:val="Listenabsatz"/>
         <w:numPr>
           <w:ilvl w:val="0"/>
           <w:numId w:val="5"/>
@@ -2912,7 +2998,7 @@
     </w:p>
     <w:tbl>
       <w:tblPr>
-        <w:tblStyle w:val="TableWeb3"/>
+        <w:tblStyle w:val="TabelleWeb3"/>
         <w:tblW w:w="0" w:type="auto"/>
         <w:tblLook w:val="04A0" w:firstRow="1" w:lastRow="0" w:firstColumn="1" w:lastColumn="0" w:noHBand="0" w:noVBand="1"/>
       </w:tblPr>
@@ -3215,7 +3301,7 @@
           </w:p>
           <w:p>
             <w:pPr>
-              <w:pStyle w:val="ListParagraph"/>
+              <w:pStyle w:val="Listenabsatz"/>
               <w:numPr>
                 <w:ilvl w:val="0"/>
                 <w:numId w:val="6"/>
@@ -3237,7 +3323,7 @@
           </w:p>
           <w:p>
             <w:pPr>
-              <w:pStyle w:val="ListParagraph"/>
+              <w:pStyle w:val="Listenabsatz"/>
               <w:numPr>
                 <w:ilvl w:val="0"/>
                 <w:numId w:val="6"/>
@@ -3259,7 +3345,7 @@
           </w:p>
           <w:p>
             <w:pPr>
-              <w:pStyle w:val="ListParagraph"/>
+              <w:pStyle w:val="Listenabsatz"/>
               <w:numPr>
                 <w:ilvl w:val="0"/>
                 <w:numId w:val="6"/>
@@ -3276,6 +3362,7 @@
                 <w:sz w:val="20"/>
                 <w:szCs w:val="20"/>
               </w:rPr>
+              <w:lastRenderedPageBreak/>
               <w:t>Accountname</w:t>
             </w:r>
           </w:p>
@@ -3317,6 +3404,7 @@
                 <w:sz w:val="20"/>
                 <w:szCs w:val="20"/>
               </w:rPr>
+              <w:lastRenderedPageBreak/>
               <w:t>/LF30/</w:t>
             </w:r>
           </w:p>
@@ -3886,16 +3974,7 @@
                 <w:sz w:val="20"/>
                 <w:szCs w:val="20"/>
               </w:rPr>
-              <w:t xml:space="preserve"> Im Spielverlauf kann der Spieler Aktionen, die vom Dungeon Master definiert wurden, durchführen. Er kann auf diese mit Interaktion reagieren oder sich einer anderen Aktion zuwenden. Während des Spielverlaufes können Spieler (als Gruppe oder einzeln) mit dem Dungeon </w:t>
-            </w:r>
-            <w:r>
-              <w:rPr>
-                <w:rFonts w:ascii="Arial" w:hAnsi="Arial" w:cs="Arial"/>
-                <w:sz w:val="20"/>
-                <w:szCs w:val="20"/>
-              </w:rPr>
-              <w:lastRenderedPageBreak/>
-              <w:t xml:space="preserve">Master interagieren. Der Spieler kann Räume (nach </w:t>
+              <w:t xml:space="preserve"> Im Spielverlauf kann der Spieler Aktionen, die vom Dungeon Master definiert wurden, durchführen. Er kann auf diese mit Interaktion reagieren oder sich einer anderen Aktion zuwenden. Während des Spielverlaufes können Spieler (als Gruppe oder einzeln) mit dem Dungeon Master interagieren. Der Spieler kann Räume (nach </w:t>
             </w:r>
             <w:proofErr w:type="spellStart"/>
             <w:r>
@@ -3913,25 +3992,7 @@
                 <w:sz w:val="20"/>
                 <w:szCs w:val="20"/>
               </w:rPr>
-              <w:t xml:space="preserve"> des </w:t>
-            </w:r>
-            <w:proofErr w:type="spellStart"/>
-            <w:r>
-              <w:rPr>
-                <w:rFonts w:ascii="Arial" w:hAnsi="Arial" w:cs="Arial"/>
-                <w:sz w:val="20"/>
-                <w:szCs w:val="20"/>
-              </w:rPr>
-              <w:t>Dungeon</w:t>
-            </w:r>
-            <w:proofErr w:type="spellEnd"/>
-            <w:r>
-              <w:rPr>
-                <w:rFonts w:ascii="Arial" w:hAnsi="Arial" w:cs="Arial"/>
-                <w:sz w:val="20"/>
-                <w:szCs w:val="20"/>
-              </w:rPr>
-              <w:t xml:space="preserve"> Masters) betreten.</w:t>
+              <w:t xml:space="preserve"> des Dungeon Masters) betreten.</w:t>
             </w:r>
           </w:p>
         </w:tc>
@@ -3955,7 +4016,6 @@
                 <w:sz w:val="20"/>
                 <w:szCs w:val="20"/>
               </w:rPr>
-              <w:lastRenderedPageBreak/>
               <w:t>/LF70/</w:t>
             </w:r>
           </w:p>
@@ -4267,25 +4327,7 @@
                 <w:sz w:val="20"/>
                 <w:szCs w:val="20"/>
               </w:rPr>
-              <w:t xml:space="preserve">  Jeder Spieler kann einen anderen Spieler oder den </w:t>
-            </w:r>
-            <w:proofErr w:type="spellStart"/>
-            <w:r>
-              <w:rPr>
-                <w:rFonts w:ascii="Arial" w:hAnsi="Arial" w:cs="Arial"/>
-                <w:sz w:val="20"/>
-                <w:szCs w:val="20"/>
-              </w:rPr>
-              <w:t>Dungeon</w:t>
-            </w:r>
-            <w:proofErr w:type="spellEnd"/>
-            <w:r>
-              <w:rPr>
-                <w:rFonts w:ascii="Arial" w:hAnsi="Arial" w:cs="Arial"/>
-                <w:sz w:val="20"/>
-                <w:szCs w:val="20"/>
-              </w:rPr>
-              <w:t xml:space="preserve"> Master </w:t>
+              <w:t xml:space="preserve">  Jeder Spieler kann einen anderen Spieler oder den Dungeon Master </w:t>
             </w:r>
             <w:proofErr w:type="spellStart"/>
             <w:r>
@@ -4454,7 +4496,7 @@
           </w:p>
           <w:p>
             <w:pPr>
-              <w:pStyle w:val="ListParagraph"/>
+              <w:pStyle w:val="Listenabsatz"/>
               <w:numPr>
                 <w:ilvl w:val="0"/>
                 <w:numId w:val="6"/>
@@ -4476,7 +4518,7 @@
           </w:p>
           <w:p>
             <w:pPr>
-              <w:pStyle w:val="ListParagraph"/>
+              <w:pStyle w:val="Listenabsatz"/>
               <w:numPr>
                 <w:ilvl w:val="0"/>
                 <w:numId w:val="6"/>
@@ -4498,7 +4540,7 @@
           </w:p>
           <w:p>
             <w:pPr>
-              <w:pStyle w:val="ListParagraph"/>
+              <w:pStyle w:val="Listenabsatz"/>
               <w:numPr>
                 <w:ilvl w:val="0"/>
                 <w:numId w:val="6"/>
@@ -4520,7 +4562,7 @@
           </w:p>
           <w:p>
             <w:pPr>
-              <w:pStyle w:val="ListParagraph"/>
+              <w:pStyle w:val="Listenabsatz"/>
               <w:numPr>
                 <w:ilvl w:val="0"/>
                 <w:numId w:val="6"/>
@@ -4542,7 +4584,7 @@
           </w:p>
           <w:p>
             <w:pPr>
-              <w:pStyle w:val="ListParagraph"/>
+              <w:pStyle w:val="Listenabsatz"/>
               <w:numPr>
                 <w:ilvl w:val="0"/>
                 <w:numId w:val="6"/>
@@ -4868,7 +4910,16 @@
                 <w:sz w:val="20"/>
                 <w:szCs w:val="20"/>
               </w:rPr>
-              <w:t xml:space="preserve"> Kommen während eines aktiven Spieles Konflikte auch, durch die der Spielverlauf ins Stocken gerät, kann entweder der Dungeon Master den zu wählenden Weg vorgeben oder er kann eine Entscheidung in der Gruppe fordern. Per Mehrheitsbeschluss wird das weitere Vorgehen beschlossen und das Spiel entsprechend fortgesetzt. </w:t>
+              <w:t xml:space="preserve"> Kommen während eines aktiven Spieles Konflikte auch, durch die der Spielverlauf ins Stocken gerät, kann entweder der Dungeon Master den zu wählenden Weg vorgeben oder er kann eine Entscheidung in der Gruppe </w:t>
+            </w:r>
+            <w:r>
+              <w:rPr>
+                <w:rFonts w:ascii="Arial" w:hAnsi="Arial" w:cs="Arial"/>
+                <w:sz w:val="20"/>
+                <w:szCs w:val="20"/>
+              </w:rPr>
+              <w:lastRenderedPageBreak/>
+              <w:t xml:space="preserve">fordern. Per Mehrheitsbeschluss wird das weitere Vorgehen beschlossen und das Spiel entsprechend fortgesetzt. </w:t>
             </w:r>
           </w:p>
         </w:tc>
@@ -4892,6 +4943,7 @@
                 <w:sz w:val="20"/>
                 <w:szCs w:val="20"/>
               </w:rPr>
+              <w:lastRenderedPageBreak/>
               <w:t>/LF120/</w:t>
             </w:r>
           </w:p>
@@ -5168,7 +5220,7 @@
     </w:tbl>
     <w:p>
       <w:pPr>
-        <w:pStyle w:val="ListParagraph"/>
+        <w:pStyle w:val="Listenabsatz"/>
         <w:ind w:left="360"/>
         <w:rPr>
           <w:rFonts w:ascii="Arial" w:hAnsi="Arial" w:cs="Arial"/>
@@ -5179,7 +5231,7 @@
     </w:p>
     <w:p>
       <w:pPr>
-        <w:pStyle w:val="ListParagraph"/>
+        <w:pStyle w:val="Listenabsatz"/>
         <w:numPr>
           <w:ilvl w:val="0"/>
           <w:numId w:val="5"/>
@@ -5206,7 +5258,7 @@
     </w:p>
     <w:tbl>
       <w:tblPr>
-        <w:tblStyle w:val="TableWeb3"/>
+        <w:tblStyle w:val="TabelleWeb3"/>
         <w:tblW w:w="0" w:type="auto"/>
         <w:tblLook w:val="04A0" w:firstRow="1" w:lastRow="0" w:firstColumn="1" w:lastColumn="0" w:noHBand="0" w:noVBand="1"/>
       </w:tblPr>
@@ -5224,7 +5276,7 @@
           </w:tcPr>
           <w:p>
             <w:pPr>
-              <w:pStyle w:val="ListParagraph"/>
+              <w:pStyle w:val="Listenabsatz"/>
               <w:ind w:left="0"/>
               <w:rPr>
                 <w:rFonts w:ascii="Arial" w:hAnsi="Arial" w:cs="Arial"/>
@@ -5248,7 +5300,7 @@
           </w:tcPr>
           <w:p>
             <w:pPr>
-              <w:pStyle w:val="ListParagraph"/>
+              <w:pStyle w:val="Listenabsatz"/>
               <w:ind w:left="0"/>
               <w:rPr>
                 <w:rFonts w:ascii="Arial" w:hAnsi="Arial" w:cs="Arial"/>
@@ -5274,7 +5326,7 @@
           </w:tcPr>
           <w:p>
             <w:pPr>
-              <w:pStyle w:val="ListParagraph"/>
+              <w:pStyle w:val="Listenabsatz"/>
               <w:ind w:left="0"/>
               <w:rPr>
                 <w:rFonts w:ascii="Arial" w:hAnsi="Arial" w:cs="Arial"/>
@@ -5298,7 +5350,7 @@
           </w:tcPr>
           <w:p>
             <w:pPr>
-              <w:pStyle w:val="ListParagraph"/>
+              <w:pStyle w:val="Listenabsatz"/>
               <w:ind w:left="0"/>
               <w:rPr>
                 <w:rFonts w:ascii="Arial" w:hAnsi="Arial" w:cs="Arial"/>
@@ -5324,7 +5376,7 @@
           </w:tcPr>
           <w:p>
             <w:pPr>
-              <w:pStyle w:val="ListParagraph"/>
+              <w:pStyle w:val="Listenabsatz"/>
               <w:ind w:left="0"/>
               <w:rPr>
                 <w:rFonts w:ascii="Arial" w:hAnsi="Arial" w:cs="Arial"/>
@@ -5348,7 +5400,7 @@
           </w:tcPr>
           <w:p>
             <w:pPr>
-              <w:pStyle w:val="ListParagraph"/>
+              <w:pStyle w:val="Listenabsatz"/>
               <w:ind w:left="0"/>
               <w:rPr>
                 <w:rFonts w:ascii="Arial" w:hAnsi="Arial" w:cs="Arial"/>
@@ -5374,7 +5426,7 @@
           </w:tcPr>
           <w:p>
             <w:pPr>
-              <w:pStyle w:val="ListParagraph"/>
+              <w:pStyle w:val="Listenabsatz"/>
               <w:ind w:left="0"/>
               <w:rPr>
                 <w:rFonts w:ascii="Arial" w:hAnsi="Arial" w:cs="Arial"/>
@@ -5398,7 +5450,7 @@
           </w:tcPr>
           <w:p>
             <w:pPr>
-              <w:pStyle w:val="ListParagraph"/>
+              <w:pStyle w:val="Listenabsatz"/>
               <w:ind w:left="0"/>
               <w:rPr>
                 <w:rFonts w:ascii="Arial" w:hAnsi="Arial" w:cs="Arial"/>
@@ -5424,7 +5476,7 @@
           </w:tcPr>
           <w:p>
             <w:pPr>
-              <w:pStyle w:val="ListParagraph"/>
+              <w:pStyle w:val="Listenabsatz"/>
               <w:ind w:left="0"/>
               <w:rPr>
                 <w:rFonts w:ascii="Arial" w:hAnsi="Arial" w:cs="Arial"/>
@@ -5448,7 +5500,7 @@
           </w:tcPr>
           <w:p>
             <w:pPr>
-              <w:pStyle w:val="ListParagraph"/>
+              <w:pStyle w:val="Listenabsatz"/>
               <w:ind w:left="0"/>
               <w:rPr>
                 <w:rFonts w:ascii="Arial" w:hAnsi="Arial" w:cs="Arial"/>
@@ -5470,7 +5522,7 @@
     </w:tbl>
     <w:p>
       <w:pPr>
-        <w:pStyle w:val="ListParagraph"/>
+        <w:pStyle w:val="Listenabsatz"/>
         <w:ind w:left="360"/>
         <w:rPr>
           <w:rFonts w:ascii="Arial" w:hAnsi="Arial" w:cs="Arial"/>
@@ -5481,7 +5533,7 @@
     </w:p>
     <w:p>
       <w:pPr>
-        <w:pStyle w:val="ListParagraph"/>
+        <w:pStyle w:val="Listenabsatz"/>
         <w:numPr>
           <w:ilvl w:val="0"/>
           <w:numId w:val="5"/>
@@ -5508,7 +5560,7 @@
     </w:p>
     <w:tbl>
       <w:tblPr>
-        <w:tblStyle w:val="TableWeb3"/>
+        <w:tblStyle w:val="TabelleWeb3"/>
         <w:tblW w:w="0" w:type="auto"/>
         <w:tblLook w:val="04A0" w:firstRow="1" w:lastRow="0" w:firstColumn="1" w:lastColumn="0" w:noHBand="0" w:noVBand="1"/>
       </w:tblPr>
@@ -5676,7 +5728,6 @@
                 <w:sz w:val="20"/>
                 <w:szCs w:val="20"/>
               </w:rPr>
-              <w:lastRenderedPageBreak/>
               <w:t>/LL40/</w:t>
             </w:r>
           </w:p>
@@ -5781,7 +5832,16 @@
                 <w:sz w:val="20"/>
                 <w:szCs w:val="20"/>
               </w:rPr>
-              <w:t xml:space="preserve">Eine Begrenzung der Spieleranzahl pro Spiel darf über vom Dungeon Master festgelegt werden. Die Software muss erkennen, wenn der Server aufgrund zu hoher Belastung zu langsam wird und entsprechend Ressourcen zur Verfügung stellen. </w:t>
+              <w:t xml:space="preserve">Eine Begrenzung der Spieleranzahl pro Spiel darf über vom Dungeon Master festgelegt werden. Die Software muss erkennen, wenn der Server aufgrund zu </w:t>
+            </w:r>
+            <w:r>
+              <w:rPr>
+                <w:rFonts w:ascii="Arial" w:hAnsi="Arial" w:cs="Arial"/>
+                <w:sz w:val="20"/>
+                <w:szCs w:val="20"/>
+              </w:rPr>
+              <w:lastRenderedPageBreak/>
+              <w:t xml:space="preserve">hoher Belastung zu langsam wird und entsprechend Ressourcen zur Verfügung stellen. </w:t>
             </w:r>
           </w:p>
         </w:tc>
@@ -5805,6 +5865,7 @@
                 <w:sz w:val="20"/>
                 <w:szCs w:val="20"/>
               </w:rPr>
+              <w:lastRenderedPageBreak/>
               <w:t>/LL60/</w:t>
             </w:r>
           </w:p>
@@ -5890,16 +5951,7 @@
     </w:p>
     <w:p>
       <w:pPr>
-        <w:rPr>
-          <w:rFonts w:ascii="Arial" w:hAnsi="Arial" w:cs="Arial"/>
-          <w:sz w:val="20"/>
-          <w:szCs w:val="20"/>
-        </w:rPr>
-      </w:pPr>
-    </w:p>
-    <w:p>
-      <w:pPr>
-        <w:pStyle w:val="ListParagraph"/>
+        <w:pStyle w:val="Listenabsatz"/>
         <w:numPr>
           <w:ilvl w:val="0"/>
           <w:numId w:val="5"/>
@@ -5926,7 +5978,7 @@
     </w:p>
     <w:tbl>
       <w:tblPr>
-        <w:tblStyle w:val="TableWeb3"/>
+        <w:tblStyle w:val="TabelleWeb3"/>
         <w:tblW w:w="0" w:type="auto"/>
         <w:tblLook w:val="04A0" w:firstRow="1" w:lastRow="0" w:firstColumn="1" w:lastColumn="0" w:noHBand="0" w:noVBand="1"/>
       </w:tblPr>
@@ -6517,15 +6569,6 @@
       <w:pPr>
         <w:rPr>
           <w:rFonts w:ascii="Arial" w:hAnsi="Arial" w:cs="Arial"/>
-          <w:sz w:val="20"/>
-          <w:szCs w:val="20"/>
-        </w:rPr>
-      </w:pPr>
-    </w:p>
-    <w:p>
-      <w:pPr>
-        <w:rPr>
-          <w:rFonts w:ascii="Arial" w:hAnsi="Arial" w:cs="Arial"/>
           <w:b/>
           <w:bCs/>
           <w:sz w:val="20"/>
@@ -6535,7 +6578,7 @@
     </w:p>
     <w:p>
       <w:pPr>
-        <w:pStyle w:val="ListParagraph"/>
+        <w:pStyle w:val="Listenabsatz"/>
         <w:numPr>
           <w:ilvl w:val="0"/>
           <w:numId w:val="5"/>
@@ -6562,7 +6605,7 @@
     </w:p>
     <w:p>
       <w:pPr>
-        <w:pStyle w:val="ListParagraph"/>
+        <w:pStyle w:val="Listenabsatz"/>
         <w:numPr>
           <w:ilvl w:val="0"/>
           <w:numId w:val="6"/>
@@ -6585,7 +6628,7 @@
     </w:p>
     <w:p>
       <w:pPr>
-        <w:pStyle w:val="ListParagraph"/>
+        <w:pStyle w:val="Listenabsatz"/>
         <w:spacing w:after="0" w:line="240" w:lineRule="auto"/>
         <w:rPr>
           <w:rFonts w:ascii="Arial" w:hAnsi="Arial" w:cs="Arial"/>
@@ -6596,18 +6639,35 @@
     </w:p>
     <w:p>
       <w:pPr>
-        <w:pStyle w:val="ListParagraph"/>
-        <w:spacing w:after="0" w:line="240" w:lineRule="auto"/>
         <w:rPr>
           <w:rFonts w:ascii="Arial" w:hAnsi="Arial" w:cs="Arial"/>
           <w:sz w:val="20"/>
           <w:szCs w:val="20"/>
         </w:rPr>
       </w:pPr>
+      <w:r>
+        <w:rPr>
+          <w:rFonts w:ascii="Arial" w:hAnsi="Arial" w:cs="Arial"/>
+          <w:sz w:val="20"/>
+          <w:szCs w:val="20"/>
+        </w:rPr>
+        <w:br w:type="page"/>
+      </w:r>
     </w:p>
     <w:p>
       <w:pPr>
-        <w:pStyle w:val="ListParagraph"/>
+        <w:pStyle w:val="berschrift1"/>
+        <w:spacing w:line="276" w:lineRule="auto"/>
+      </w:pPr>
+      <w:bookmarkStart w:id="8" w:name="_Toc36486568"/>
+      <w:r>
+        <w:lastRenderedPageBreak/>
+        <w:t>Betrachtung wichtiger Use-Cases</w:t>
+      </w:r>
+      <w:bookmarkEnd w:id="8"/>
+    </w:p>
+    <w:p>
+      <w:pPr>
         <w:spacing w:after="0" w:line="240" w:lineRule="auto"/>
         <w:rPr>
           <w:rFonts w:ascii="Arial" w:hAnsi="Arial" w:cs="Arial"/>
@@ -6615,10 +6675,53 @@
           <w:szCs w:val="20"/>
         </w:rPr>
       </w:pPr>
+      <w:r>
+        <w:rPr>
+          <w:rFonts w:ascii="Arial" w:hAnsi="Arial" w:cs="Arial"/>
+          <w:sz w:val="20"/>
+          <w:szCs w:val="20"/>
+        </w:rPr>
+        <w:t xml:space="preserve">Im Folgenden sind die Use-Cases </w:t>
+      </w:r>
+      <w:r>
+        <w:rPr>
+          <w:rFonts w:ascii="Arial" w:hAnsi="Arial" w:cs="Arial"/>
+          <w:i/>
+          <w:iCs/>
+          <w:sz w:val="20"/>
+          <w:szCs w:val="20"/>
+        </w:rPr>
+        <w:t>Login eines Nutzers</w:t>
+      </w:r>
+      <w:r>
+        <w:rPr>
+          <w:rFonts w:ascii="Arial" w:hAnsi="Arial" w:cs="Arial"/>
+          <w:sz w:val="20"/>
+          <w:szCs w:val="20"/>
+        </w:rPr>
+        <w:t xml:space="preserve"> und </w:t>
+      </w:r>
+      <w:r>
+        <w:rPr>
+          <w:rFonts w:ascii="Arial" w:hAnsi="Arial" w:cs="Arial"/>
+          <w:i/>
+          <w:iCs/>
+          <w:sz w:val="20"/>
+          <w:szCs w:val="20"/>
+        </w:rPr>
+        <w:t>Registrierung eines Nutzers</w:t>
+      </w:r>
+      <w:r>
+        <w:rPr>
+          <w:rFonts w:ascii="Arial" w:hAnsi="Arial" w:cs="Arial"/>
+          <w:sz w:val="20"/>
+          <w:szCs w:val="20"/>
+        </w:rPr>
+        <w:t xml:space="preserve"> dargestellt.</w:t>
+      </w:r>
     </w:p>
     <w:p>
       <w:pPr>
-        <w:pStyle w:val="ListParagraph"/>
         <w:spacing w:after="0" w:line="240" w:lineRule="auto"/>
         <w:rPr>
           <w:rFonts w:ascii="Arial" w:hAnsi="Arial" w:cs="Arial"/>
@@ -6629,235 +6732,7 @@
     </w:p>
     <w:p>
       <w:pPr>
-        <w:pStyle w:val="ListParagraph"/>
-        <w:spacing w:after="0" w:line="240" w:lineRule="auto"/>
-        <w:rPr>
-          <w:rFonts w:ascii="Arial" w:hAnsi="Arial" w:cs="Arial"/>
-          <w:sz w:val="20"/>
-          <w:szCs w:val="20"/>
-        </w:rPr>
-      </w:pPr>
-    </w:p>
-    <w:p>
-      <w:pPr>
-        <w:pStyle w:val="ListParagraph"/>
-        <w:spacing w:after="0" w:line="240" w:lineRule="auto"/>
-        <w:rPr>
-          <w:rFonts w:ascii="Arial" w:hAnsi="Arial" w:cs="Arial"/>
-          <w:sz w:val="20"/>
-          <w:szCs w:val="20"/>
-        </w:rPr>
-      </w:pPr>
-    </w:p>
-    <w:p>
-      <w:pPr>
-        <w:pStyle w:val="ListParagraph"/>
-        <w:spacing w:after="0" w:line="240" w:lineRule="auto"/>
-        <w:rPr>
-          <w:rFonts w:ascii="Arial" w:hAnsi="Arial" w:cs="Arial"/>
-          <w:sz w:val="20"/>
-          <w:szCs w:val="20"/>
-        </w:rPr>
-      </w:pPr>
-    </w:p>
-    <w:p>
-      <w:pPr>
-        <w:pStyle w:val="ListParagraph"/>
-        <w:spacing w:after="0" w:line="240" w:lineRule="auto"/>
-        <w:rPr>
-          <w:rFonts w:ascii="Arial" w:hAnsi="Arial" w:cs="Arial"/>
-          <w:sz w:val="20"/>
-          <w:szCs w:val="20"/>
-        </w:rPr>
-      </w:pPr>
-    </w:p>
-    <w:p>
-      <w:pPr>
-        <w:pStyle w:val="ListParagraph"/>
-        <w:spacing w:after="0" w:line="240" w:lineRule="auto"/>
-        <w:rPr>
-          <w:rFonts w:ascii="Arial" w:hAnsi="Arial" w:cs="Arial"/>
-          <w:sz w:val="20"/>
-          <w:szCs w:val="20"/>
-        </w:rPr>
-      </w:pPr>
-    </w:p>
-    <w:p>
-      <w:pPr>
-        <w:pStyle w:val="ListParagraph"/>
-        <w:spacing w:after="0" w:line="240" w:lineRule="auto"/>
-        <w:rPr>
-          <w:rFonts w:ascii="Arial" w:hAnsi="Arial" w:cs="Arial"/>
-          <w:sz w:val="20"/>
-          <w:szCs w:val="20"/>
-        </w:rPr>
-      </w:pPr>
-    </w:p>
-    <w:p>
-      <w:pPr>
-        <w:pStyle w:val="ListParagraph"/>
-        <w:spacing w:after="0" w:line="240" w:lineRule="auto"/>
-        <w:rPr>
-          <w:rFonts w:ascii="Arial" w:hAnsi="Arial" w:cs="Arial"/>
-          <w:sz w:val="20"/>
-          <w:szCs w:val="20"/>
-        </w:rPr>
-      </w:pPr>
-    </w:p>
-    <w:p>
-      <w:pPr>
-        <w:pStyle w:val="ListParagraph"/>
-        <w:spacing w:after="0" w:line="240" w:lineRule="auto"/>
-        <w:rPr>
-          <w:rFonts w:ascii="Arial" w:hAnsi="Arial" w:cs="Arial"/>
-          <w:sz w:val="20"/>
-          <w:szCs w:val="20"/>
-        </w:rPr>
-      </w:pPr>
-    </w:p>
-    <w:p>
-      <w:pPr>
-        <w:pStyle w:val="ListParagraph"/>
-        <w:spacing w:after="0" w:line="240" w:lineRule="auto"/>
-        <w:rPr>
-          <w:rFonts w:ascii="Arial" w:hAnsi="Arial" w:cs="Arial"/>
-          <w:sz w:val="20"/>
-          <w:szCs w:val="20"/>
-        </w:rPr>
-      </w:pPr>
-    </w:p>
-    <w:p>
-      <w:pPr>
-        <w:pStyle w:val="ListParagraph"/>
-        <w:spacing w:after="0" w:line="240" w:lineRule="auto"/>
-        <w:rPr>
-          <w:rFonts w:ascii="Arial" w:hAnsi="Arial" w:cs="Arial"/>
-          <w:sz w:val="20"/>
-          <w:szCs w:val="20"/>
-        </w:rPr>
-      </w:pPr>
-    </w:p>
-    <w:p>
-      <w:pPr>
-        <w:pStyle w:val="ListParagraph"/>
-        <w:spacing w:after="0" w:line="240" w:lineRule="auto"/>
-        <w:rPr>
-          <w:rFonts w:ascii="Arial" w:hAnsi="Arial" w:cs="Arial"/>
-          <w:sz w:val="20"/>
-          <w:szCs w:val="20"/>
-        </w:rPr>
-      </w:pPr>
-    </w:p>
-    <w:p>
-      <w:pPr>
-        <w:pStyle w:val="ListParagraph"/>
-        <w:spacing w:after="0" w:line="240" w:lineRule="auto"/>
-        <w:rPr>
-          <w:rFonts w:ascii="Arial" w:hAnsi="Arial" w:cs="Arial"/>
-          <w:sz w:val="20"/>
-          <w:szCs w:val="20"/>
-        </w:rPr>
-      </w:pPr>
-    </w:p>
-    <w:p>
-      <w:pPr>
-        <w:pStyle w:val="ListParagraph"/>
-        <w:spacing w:after="0" w:line="240" w:lineRule="auto"/>
-        <w:rPr>
-          <w:rFonts w:ascii="Arial" w:hAnsi="Arial" w:cs="Arial"/>
-          <w:sz w:val="20"/>
-          <w:szCs w:val="20"/>
-        </w:rPr>
-      </w:pPr>
-    </w:p>
-    <w:p>
-      <w:pPr>
-        <w:pStyle w:val="ListParagraph"/>
-        <w:spacing w:after="0" w:line="240" w:lineRule="auto"/>
-        <w:rPr>
-          <w:rFonts w:ascii="Arial" w:hAnsi="Arial" w:cs="Arial"/>
-          <w:sz w:val="20"/>
-          <w:szCs w:val="20"/>
-        </w:rPr>
-      </w:pPr>
-    </w:p>
-    <w:p>
-      <w:pPr>
-        <w:pStyle w:val="ListParagraph"/>
-        <w:numPr>
-          <w:ilvl w:val="0"/>
-          <w:numId w:val="5"/>
-        </w:numPr>
-        <w:spacing w:after="0" w:line="240" w:lineRule="auto"/>
-        <w:rPr>
-          <w:rFonts w:ascii="Arial" w:hAnsi="Arial" w:cs="Arial"/>
-          <w:b/>
-          <w:bCs/>
-          <w:sz w:val="20"/>
-          <w:szCs w:val="20"/>
-        </w:rPr>
-      </w:pPr>
-      <w:r>
-        <w:rPr>
-          <w:rFonts w:ascii="Arial" w:hAnsi="Arial" w:cs="Arial"/>
-          <w:b/>
-          <w:bCs/>
-          <w:sz w:val="20"/>
-          <w:szCs w:val="20"/>
-        </w:rPr>
-        <w:lastRenderedPageBreak/>
-        <w:t>Weitere Ausführungen zu</w:t>
-      </w:r>
-      <w:bookmarkStart w:id="6" w:name="_GoBack"/>
-      <w:bookmarkEnd w:id="6"/>
-      <w:r>
-        <w:rPr>
-          <w:rFonts w:ascii="Arial" w:hAnsi="Arial" w:cs="Arial"/>
-          <w:b/>
-          <w:bCs/>
-          <w:sz w:val="20"/>
-          <w:szCs w:val="20"/>
-        </w:rPr>
-        <w:t xml:space="preserve"> gewählten </w:t>
-      </w:r>
-      <w:proofErr w:type="spellStart"/>
-      <w:r>
-        <w:rPr>
-          <w:rFonts w:ascii="Arial" w:hAnsi="Arial" w:cs="Arial"/>
-          <w:b/>
-          <w:bCs/>
-          <w:sz w:val="20"/>
-          <w:szCs w:val="20"/>
-        </w:rPr>
-        <w:t>Use</w:t>
-      </w:r>
-      <w:proofErr w:type="spellEnd"/>
-      <w:r>
-        <w:rPr>
-          <w:rFonts w:ascii="Arial" w:hAnsi="Arial" w:cs="Arial"/>
-          <w:b/>
-          <w:bCs/>
-          <w:sz w:val="20"/>
-          <w:szCs w:val="20"/>
-        </w:rPr>
-        <w:t xml:space="preserve"> Cases</w:t>
-      </w:r>
-    </w:p>
-    <w:p>
-      <w:pPr>
-        <w:pStyle w:val="ListParagraph"/>
-        <w:spacing w:after="0" w:line="240" w:lineRule="auto"/>
-        <w:ind w:left="360"/>
-        <w:rPr>
-          <w:rFonts w:ascii="Arial" w:hAnsi="Arial" w:cs="Arial"/>
-          <w:sz w:val="20"/>
-          <w:szCs w:val="20"/>
-        </w:rPr>
-      </w:pPr>
-    </w:p>
-    <w:p>
-      <w:pPr>
-        <w:pStyle w:val="ListParagraph"/>
+        <w:pStyle w:val="Listenabsatz"/>
         <w:spacing w:after="0" w:line="240" w:lineRule="auto"/>
         <w:ind w:left="0"/>
         <w:rPr>
@@ -6919,6 +6794,30 @@
           </wp:inline>
         </w:drawing>
       </w:r>
+    </w:p>
+    <w:p>
+      <w:pPr>
+        <w:pStyle w:val="Listenabsatz"/>
+        <w:spacing w:after="0" w:line="240" w:lineRule="auto"/>
+        <w:ind w:left="0"/>
+        <w:rPr>
+          <w:rFonts w:ascii="Arial" w:hAnsi="Arial" w:cs="Arial"/>
+          <w:sz w:val="20"/>
+          <w:szCs w:val="20"/>
+        </w:rPr>
+      </w:pPr>
+    </w:p>
+    <w:p>
+      <w:pPr>
+        <w:pStyle w:val="Listenabsatz"/>
+        <w:spacing w:after="0" w:line="240" w:lineRule="auto"/>
+        <w:ind w:left="0"/>
+        <w:rPr>
+          <w:rFonts w:ascii="Arial" w:hAnsi="Arial" w:cs="Arial"/>
+          <w:sz w:val="20"/>
+          <w:szCs w:val="20"/>
+        </w:rPr>
+      </w:pPr>
       <w:r>
         <w:rPr>
           <w:noProof/>
@@ -7016,7 +6915,7 @@
   <w:sdt>
     <w:sdtPr>
       <w:rPr>
-        <w:rStyle w:val="PageNumber"/>
+        <w:rStyle w:val="Seitenzahl"/>
       </w:rPr>
       <w:id w:val="287254029"/>
       <w:docPartObj>
@@ -7026,33 +6925,33 @@
     </w:sdtPr>
     <w:sdtEndPr>
       <w:rPr>
-        <w:rStyle w:val="PageNumber"/>
+        <w:rStyle w:val="Seitenzahl"/>
       </w:rPr>
     </w:sdtEndPr>
     <w:sdtContent>
       <w:p>
         <w:pPr>
-          <w:pStyle w:val="Footer"/>
+          <w:pStyle w:val="Fuzeile"/>
           <w:framePr w:wrap="none" w:vAnchor="text" w:hAnchor="margin" w:xAlign="right" w:y="1"/>
           <w:rPr>
-            <w:rStyle w:val="PageNumber"/>
+            <w:rStyle w:val="Seitenzahl"/>
           </w:rPr>
         </w:pPr>
         <w:r>
           <w:rPr>
-            <w:rStyle w:val="PageNumber"/>
+            <w:rStyle w:val="Seitenzahl"/>
           </w:rPr>
           <w:fldChar w:fldCharType="begin"/>
         </w:r>
         <w:r>
           <w:rPr>
-            <w:rStyle w:val="PageNumber"/>
+            <w:rStyle w:val="Seitenzahl"/>
           </w:rPr>
           <w:instrText xml:space="preserve"> PAGE </w:instrText>
         </w:r>
         <w:r>
           <w:rPr>
-            <w:rStyle w:val="PageNumber"/>
+            <w:rStyle w:val="Seitenzahl"/>
           </w:rPr>
           <w:fldChar w:fldCharType="end"/>
         </w:r>
@@ -7061,7 +6960,7 @@
   </w:sdt>
   <w:p>
     <w:pPr>
-      <w:pStyle w:val="Footer"/>
+      <w:pStyle w:val="Fuzeile"/>
       <w:ind w:right="360"/>
     </w:pPr>
   </w:p>
@@ -7073,7 +6972,7 @@
   <w:sdt>
     <w:sdtPr>
       <w:rPr>
-        <w:rStyle w:val="PageNumber"/>
+        <w:rStyle w:val="Seitenzahl"/>
       </w:rPr>
       <w:id w:val="177709096"/>
       <w:docPartObj>
@@ -7083,46 +6982,46 @@
     </w:sdtPr>
     <w:sdtEndPr>
       <w:rPr>
-        <w:rStyle w:val="PageNumber"/>
+        <w:rStyle w:val="Seitenzahl"/>
       </w:rPr>
     </w:sdtEndPr>
     <w:sdtContent>
       <w:p>
         <w:pPr>
-          <w:pStyle w:val="Footer"/>
+          <w:pStyle w:val="Fuzeile"/>
           <w:framePr w:wrap="none" w:vAnchor="text" w:hAnchor="margin" w:xAlign="right" w:y="1"/>
           <w:rPr>
-            <w:rStyle w:val="PageNumber"/>
+            <w:rStyle w:val="Seitenzahl"/>
           </w:rPr>
         </w:pPr>
         <w:r>
           <w:rPr>
-            <w:rStyle w:val="PageNumber"/>
+            <w:rStyle w:val="Seitenzahl"/>
           </w:rPr>
           <w:fldChar w:fldCharType="begin"/>
         </w:r>
         <w:r>
           <w:rPr>
-            <w:rStyle w:val="PageNumber"/>
+            <w:rStyle w:val="Seitenzahl"/>
           </w:rPr>
           <w:instrText xml:space="preserve"> PAGE </w:instrText>
         </w:r>
         <w:r>
           <w:rPr>
-            <w:rStyle w:val="PageNumber"/>
+            <w:rStyle w:val="Seitenzahl"/>
           </w:rPr>
           <w:fldChar w:fldCharType="separate"/>
         </w:r>
         <w:r>
           <w:rPr>
-            <w:rStyle w:val="PageNumber"/>
+            <w:rStyle w:val="Seitenzahl"/>
             <w:noProof/>
           </w:rPr>
           <w:t>1</w:t>
         </w:r>
         <w:r>
           <w:rPr>
-            <w:rStyle w:val="PageNumber"/>
+            <w:rStyle w:val="Seitenzahl"/>
           </w:rPr>
           <w:fldChar w:fldCharType="end"/>
         </w:r>
@@ -7131,7 +7030,7 @@
   </w:sdt>
   <w:p>
     <w:pPr>
-      <w:pStyle w:val="Footer"/>
+      <w:pStyle w:val="Fuzeile"/>
       <w:ind w:right="360"/>
     </w:pPr>
   </w:p>
@@ -7167,7 +7066,7 @@
 <w:hdr xmlns:wpc="http://schemas.microsoft.com/office/word/2010/wordprocessingCanvas" xmlns:cx="http://schemas.microsoft.com/office/drawing/2014/chartex" xmlns:cx1="http://schemas.microsoft.com/office/drawing/2015/9/8/chartex" xmlns:cx2="http://schemas.microsoft.com/office/drawing/2015/10/21/chartex" xmlns:cx3="http://schemas.microsoft.com/office/drawing/2016/5/9/chartex" xmlns:cx4="http://schemas.microsoft.com/office/drawing/2016/5/10/chartex" xmlns:cx5="http://schemas.microsoft.com/office/drawing/2016/5/11/chartex" xmlns:cx6="http://schemas.microsoft.com/office/drawing/2016/5/12/chartex" xmlns:cx7="http://schemas.microsoft.com/office/drawing/2016/5/13/chartex" xmlns:cx8="http://schemas.microsoft.com/office/drawing/2016/5/14/chartex" xmlns:mc="http://schemas.openxmlformats.org/markup-compatibility/2006" xmlns:aink="http://schemas.microsoft.com/office/drawing/2016/ink" xmlns:am3d="http://schemas.microsoft.com/office/drawing/2017/model3d" xmlns:o="urn:schemas-microsoft-com:office:office" xmlns:r="http://schemas.openxmlformats.org/officeDocument/2006/relationships" xmlns:m="http://schemas.openxmlformats.org/officeDocument/2006/math" xmlns:v="urn:schemas-microsoft-com:vml" xmlns:wp14="http://schemas.microsoft.com/office/word/2010/wordprocessingDrawing" xmlns:wp="http://schemas.openxmlformats.org/drawingml/2006/wordprocessingDrawing" xmlns:w10="urn:schemas-microsoft-com:office:word" xmlns:w="http://schemas.openxmlformats.org/wordprocessingml/2006/main" xmlns:w14="http://schemas.microsoft.com/office/word/2010/wordml" xmlns:w15="http://schemas.microsoft.com/office/word/2012/wordml" xmlns:w16cid="http://schemas.microsoft.com/office/word/2016/wordml/cid" xmlns:w16se="http://schemas.microsoft.com/office/word/2015/wordml/symex" xmlns:wpg="http://schemas.microsoft.com/office/word/2010/wordprocessingGroup" xmlns:wpi="http://schemas.microsoft.com/office/word/2010/wordprocessingInk" xmlns:wne="http://schemas.microsoft.com/office/word/2006/wordml" xmlns:wps="http://schemas.microsoft.com/office/word/2010/wordprocessingShape" mc:Ignorable="w14 w15 w16se w16cid wp14">
   <w:p>
     <w:pPr>
-      <w:pStyle w:val="Header"/>
+      <w:pStyle w:val="Kopfzeile"/>
       <w:jc w:val="right"/>
     </w:pPr>
     <w:r>
@@ -7176,7 +7075,7 @@
   </w:p>
   <w:p>
     <w:pPr>
-      <w:pStyle w:val="Header"/>
+      <w:pStyle w:val="Kopfzeile"/>
     </w:pPr>
   </w:p>
 </w:hdr>
@@ -7872,7 +7771,7 @@
       </w:pPr>
     </w:pPrDefault>
   </w:docDefaults>
-  <w:latentStyles w:defLockedState="0" w:defUIPriority="99" w:defSemiHidden="0" w:defUnhideWhenUsed="0" w:defQFormat="0" w:count="377">
+  <w:latentStyles w:defLockedState="0" w:defUIPriority="99" w:defSemiHidden="0" w:defUnhideWhenUsed="0" w:defQFormat="0" w:count="376">
     <w:lsdException w:name="Normal" w:uiPriority="0" w:qFormat="1"/>
     <w:lsdException w:name="heading 1" w:uiPriority="9" w:qFormat="1"/>
     <w:lsdException w:name="heading 2" w:semiHidden="1" w:uiPriority="9" w:unhideWhenUsed="1" w:qFormat="1"/>
@@ -7978,6 +7877,7 @@
     <w:lsdException w:name="HTML Sample" w:semiHidden="1" w:unhideWhenUsed="1"/>
     <w:lsdException w:name="HTML Typewriter" w:semiHidden="1" w:unhideWhenUsed="1"/>
     <w:lsdException w:name="HTML Variable" w:semiHidden="1" w:unhideWhenUsed="1"/>
+    <w:lsdException w:name="Normal Table" w:semiHidden="1" w:unhideWhenUsed="1"/>
     <w:lsdException w:name="annotation subject" w:semiHidden="1" w:unhideWhenUsed="1"/>
     <w:lsdException w:name="No List" w:semiHidden="1" w:unhideWhenUsed="1"/>
     <w:lsdException w:name="Outline List 1" w:semiHidden="1" w:unhideWhenUsed="1"/>
@@ -8024,8 +7924,10 @@
     <w:lsdException w:name="Table Subtle 2" w:semiHidden="1" w:unhideWhenUsed="1"/>
     <w:lsdException w:name="Table Web 1" w:semiHidden="1" w:unhideWhenUsed="1"/>
     <w:lsdException w:name="Table Web 2" w:semiHidden="1" w:unhideWhenUsed="1"/>
+    <w:lsdException w:name="Table Web 3" w:semiHidden="1" w:unhideWhenUsed="1"/>
     <w:lsdException w:name="Balloon Text" w:semiHidden="1" w:unhideWhenUsed="1"/>
     <w:lsdException w:name="Table Grid" w:uiPriority="39"/>
+    <w:lsdException w:name="Table Theme" w:semiHidden="1" w:unhideWhenUsed="1"/>
     <w:lsdException w:name="Placeholder Text" w:semiHidden="1"/>
     <w:lsdException w:name="No Spacing" w:uiPriority="1" w:qFormat="1"/>
     <w:lsdException w:name="Light Shading" w:uiPriority="60"/>
@@ -8246,18 +8148,17 @@
     <w:lsdException w:name="Hashtag" w:semiHidden="1" w:unhideWhenUsed="1"/>
     <w:lsdException w:name="Unresolved Mention" w:semiHidden="1" w:unhideWhenUsed="1"/>
     <w:lsdException w:name="Smart Link" w:semiHidden="1" w:unhideWhenUsed="1"/>
-    <w:lsdException w:name="Smart Link Error" w:semiHidden="1" w:unhideWhenUsed="1"/>
   </w:latentStyles>
-  <w:style w:type="paragraph" w:default="1" w:styleId="Normal">
+  <w:style w:type="paragraph" w:default="1" w:styleId="Standard">
     <w:name w:val="Normal"/>
     <w:qFormat/>
     <w:rsid w:val="003A70E8"/>
   </w:style>
-  <w:style w:type="paragraph" w:styleId="Heading1">
+  <w:style w:type="paragraph" w:styleId="berschrift1">
     <w:name w:val="heading 1"/>
-    <w:basedOn w:val="Title"/>
-    <w:next w:val="Normal"/>
-    <w:link w:val="Heading1Char"/>
+    <w:basedOn w:val="Titel"/>
+    <w:next w:val="Standard"/>
+    <w:link w:val="berschrift1Zchn"/>
     <w:uiPriority w:val="9"/>
     <w:qFormat/>
     <w:rsid w:val="00056E17"/>
@@ -8274,11 +8175,11 @@
       <w:szCs w:val="40"/>
     </w:rPr>
   </w:style>
-  <w:style w:type="paragraph" w:styleId="Heading2">
+  <w:style w:type="paragraph" w:styleId="berschrift2">
     <w:name w:val="heading 2"/>
-    <w:basedOn w:val="Title"/>
-    <w:next w:val="Normal"/>
-    <w:link w:val="Heading2Char"/>
+    <w:basedOn w:val="Titel"/>
+    <w:next w:val="Standard"/>
+    <w:link w:val="berschrift2Zchn"/>
     <w:uiPriority w:val="9"/>
     <w:unhideWhenUsed/>
     <w:qFormat/>
@@ -8294,11 +8195,11 @@
       <w:szCs w:val="32"/>
     </w:rPr>
   </w:style>
-  <w:style w:type="paragraph" w:styleId="Heading3">
+  <w:style w:type="paragraph" w:styleId="berschrift3">
     <w:name w:val="heading 3"/>
-    <w:basedOn w:val="Normal"/>
-    <w:next w:val="Normal"/>
-    <w:link w:val="Heading3Char"/>
+    <w:basedOn w:val="Standard"/>
+    <w:next w:val="Standard"/>
+    <w:link w:val="berschrift3Zchn"/>
     <w:uiPriority w:val="9"/>
     <w:unhideWhenUsed/>
     <w:qFormat/>
@@ -8315,11 +8216,11 @@
       <w:szCs w:val="32"/>
     </w:rPr>
   </w:style>
-  <w:style w:type="paragraph" w:styleId="Heading4">
+  <w:style w:type="paragraph" w:styleId="berschrift4">
     <w:name w:val="heading 4"/>
-    <w:basedOn w:val="Normal"/>
-    <w:next w:val="Normal"/>
-    <w:link w:val="Heading4Char"/>
+    <w:basedOn w:val="Standard"/>
+    <w:next w:val="Standard"/>
+    <w:link w:val="berschrift4Zchn"/>
     <w:uiPriority w:val="9"/>
     <w:semiHidden/>
     <w:unhideWhenUsed/>
@@ -8339,11 +8240,11 @@
       <w:szCs w:val="30"/>
     </w:rPr>
   </w:style>
-  <w:style w:type="paragraph" w:styleId="Heading5">
+  <w:style w:type="paragraph" w:styleId="berschrift5">
     <w:name w:val="heading 5"/>
-    <w:basedOn w:val="Normal"/>
-    <w:next w:val="Normal"/>
-    <w:link w:val="Heading5Char"/>
+    <w:basedOn w:val="Standard"/>
+    <w:next w:val="Standard"/>
+    <w:link w:val="berschrift5Zchn"/>
     <w:uiPriority w:val="9"/>
     <w:semiHidden/>
     <w:unhideWhenUsed/>
@@ -8361,11 +8262,11 @@
       <w:szCs w:val="28"/>
     </w:rPr>
   </w:style>
-  <w:style w:type="paragraph" w:styleId="Heading6">
+  <w:style w:type="paragraph" w:styleId="berschrift6">
     <w:name w:val="heading 6"/>
-    <w:basedOn w:val="Normal"/>
-    <w:next w:val="Normal"/>
-    <w:link w:val="Heading6Char"/>
+    <w:basedOn w:val="Standard"/>
+    <w:next w:val="Standard"/>
+    <w:link w:val="berschrift6Zchn"/>
     <w:uiPriority w:val="9"/>
     <w:semiHidden/>
     <w:unhideWhenUsed/>
@@ -8385,11 +8286,11 @@
       <w:szCs w:val="26"/>
     </w:rPr>
   </w:style>
-  <w:style w:type="paragraph" w:styleId="Heading7">
+  <w:style w:type="paragraph" w:styleId="berschrift7">
     <w:name w:val="heading 7"/>
-    <w:basedOn w:val="Normal"/>
-    <w:next w:val="Normal"/>
-    <w:link w:val="Heading7Char"/>
+    <w:basedOn w:val="Standard"/>
+    <w:next w:val="Standard"/>
+    <w:link w:val="berschrift7Zchn"/>
     <w:uiPriority w:val="9"/>
     <w:semiHidden/>
     <w:unhideWhenUsed/>
@@ -8407,11 +8308,11 @@
       <w:szCs w:val="24"/>
     </w:rPr>
   </w:style>
-  <w:style w:type="paragraph" w:styleId="Heading8">
+  <w:style w:type="paragraph" w:styleId="berschrift8">
     <w:name w:val="heading 8"/>
-    <w:basedOn w:val="Normal"/>
-    <w:next w:val="Normal"/>
-    <w:link w:val="Heading8Char"/>
+    <w:basedOn w:val="Standard"/>
+    <w:next w:val="Standard"/>
+    <w:link w:val="berschrift8Zchn"/>
     <w:uiPriority w:val="9"/>
     <w:semiHidden/>
     <w:unhideWhenUsed/>
@@ -8431,11 +8332,11 @@
       <w:szCs w:val="22"/>
     </w:rPr>
   </w:style>
-  <w:style w:type="paragraph" w:styleId="Heading9">
+  <w:style w:type="paragraph" w:styleId="berschrift9">
     <w:name w:val="heading 9"/>
-    <w:basedOn w:val="Normal"/>
-    <w:next w:val="Normal"/>
-    <w:link w:val="Heading9Char"/>
+    <w:basedOn w:val="Standard"/>
+    <w:next w:val="Standard"/>
+    <w:link w:val="berschrift9Zchn"/>
     <w:uiPriority w:val="9"/>
     <w:semiHidden/>
     <w:unhideWhenUsed/>
@@ -8454,13 +8355,13 @@
       <w:iCs/>
     </w:rPr>
   </w:style>
-  <w:style w:type="character" w:default="1" w:styleId="DefaultParagraphFont">
+  <w:style w:type="character" w:default="1" w:styleId="Absatz-Standardschriftart">
     <w:name w:val="Default Paragraph Font"/>
     <w:uiPriority w:val="1"/>
     <w:semiHidden/>
     <w:unhideWhenUsed/>
   </w:style>
-  <w:style w:type="table" w:default="1" w:styleId="TableNormal">
+  <w:style w:type="table" w:default="1" w:styleId="NormaleTabelle">
     <w:name w:val="Normal Table"/>
     <w:uiPriority w:val="99"/>
     <w:semiHidden/>
@@ -8475,17 +8376,17 @@
       </w:tblCellMar>
     </w:tblPr>
   </w:style>
-  <w:style w:type="numbering" w:default="1" w:styleId="NoList">
+  <w:style w:type="numbering" w:default="1" w:styleId="KeineListe">
     <w:name w:val="No List"/>
     <w:uiPriority w:val="99"/>
     <w:semiHidden/>
     <w:unhideWhenUsed/>
   </w:style>
-  <w:style w:type="paragraph" w:styleId="Title">
+  <w:style w:type="paragraph" w:styleId="Titel">
     <w:name w:val="Title"/>
-    <w:basedOn w:val="Normal"/>
-    <w:next w:val="Normal"/>
-    <w:link w:val="TitleChar"/>
+    <w:basedOn w:val="Standard"/>
+    <w:next w:val="Standard"/>
+    <w:link w:val="TitelZchn"/>
     <w:uiPriority w:val="10"/>
     <w:qFormat/>
     <w:rsid w:val="003A70E8"/>
@@ -8507,10 +8408,10 @@
       <w:szCs w:val="72"/>
     </w:rPr>
   </w:style>
-  <w:style w:type="character" w:customStyle="1" w:styleId="TitleChar">
-    <w:name w:val="Title Char"/>
-    <w:basedOn w:val="DefaultParagraphFont"/>
-    <w:link w:val="Title"/>
+  <w:style w:type="character" w:customStyle="1" w:styleId="TitelZchn">
+    <w:name w:val="Titel Zchn"/>
+    <w:basedOn w:val="Absatz-Standardschriftart"/>
+    <w:link w:val="Titel"/>
     <w:uiPriority w:val="10"/>
     <w:rsid w:val="003A70E8"/>
     <w:rPr>
@@ -8522,11 +8423,11 @@
       <w:szCs w:val="72"/>
     </w:rPr>
   </w:style>
-  <w:style w:type="paragraph" w:styleId="Subtitle">
+  <w:style w:type="paragraph" w:styleId="Untertitel">
     <w:name w:val="Subtitle"/>
-    <w:basedOn w:val="Normal"/>
-    <w:next w:val="Normal"/>
-    <w:link w:val="SubtitleChar"/>
+    <w:basedOn w:val="Standard"/>
+    <w:next w:val="Standard"/>
+    <w:link w:val="UntertitelZchn"/>
     <w:uiPriority w:val="11"/>
     <w:qFormat/>
     <w:rsid w:val="003A70E8"/>
@@ -8542,10 +8443,10 @@
       <w:szCs w:val="28"/>
     </w:rPr>
   </w:style>
-  <w:style w:type="character" w:customStyle="1" w:styleId="SubtitleChar">
-    <w:name w:val="Subtitle Char"/>
-    <w:basedOn w:val="DefaultParagraphFont"/>
-    <w:link w:val="Subtitle"/>
+  <w:style w:type="character" w:customStyle="1" w:styleId="UntertitelZchn">
+    <w:name w:val="Untertitel Zchn"/>
+    <w:basedOn w:val="Absatz-Standardschriftart"/>
+    <w:link w:val="Untertitel"/>
     <w:uiPriority w:val="11"/>
     <w:rsid w:val="003A70E8"/>
     <w:rPr>
@@ -8554,9 +8455,9 @@
       <w:szCs w:val="28"/>
     </w:rPr>
   </w:style>
-  <w:style w:type="table" w:styleId="TableGrid">
+  <w:style w:type="table" w:styleId="Tabellenraster">
     <w:name w:val="Table Grid"/>
-    <w:basedOn w:val="TableNormal"/>
+    <w:basedOn w:val="NormaleTabelle"/>
     <w:uiPriority w:val="39"/>
     <w:rsid w:val="00E910C3"/>
     <w:pPr>
@@ -8573,9 +8474,9 @@
       </w:tblBorders>
     </w:tblPr>
   </w:style>
-  <w:style w:type="table" w:styleId="TableWeb3">
+  <w:style w:type="table" w:styleId="TabelleWeb3">
     <w:name w:val="Table Web 3"/>
-    <w:basedOn w:val="TableNormal"/>
+    <w:basedOn w:val="NormaleTabelle"/>
     <w:uiPriority w:val="99"/>
     <w:rsid w:val="00E910C3"/>
     <w:tblPr>
@@ -8608,10 +8509,10 @@
       </w:tcPr>
     </w:tblStylePr>
   </w:style>
-  <w:style w:type="paragraph" w:styleId="Header">
+  <w:style w:type="paragraph" w:styleId="Kopfzeile">
     <w:name w:val="header"/>
-    <w:basedOn w:val="Normal"/>
-    <w:link w:val="HeaderChar"/>
+    <w:basedOn w:val="Standard"/>
+    <w:link w:val="KopfzeileZchn"/>
     <w:uiPriority w:val="99"/>
     <w:unhideWhenUsed/>
     <w:rsid w:val="00250345"/>
@@ -8623,17 +8524,17 @@
       <w:spacing w:after="0" w:line="240" w:lineRule="auto"/>
     </w:pPr>
   </w:style>
-  <w:style w:type="character" w:customStyle="1" w:styleId="HeaderChar">
-    <w:name w:val="Header Char"/>
-    <w:basedOn w:val="DefaultParagraphFont"/>
-    <w:link w:val="Header"/>
+  <w:style w:type="character" w:customStyle="1" w:styleId="KopfzeileZchn">
+    <w:name w:val="Kopfzeile Zchn"/>
+    <w:basedOn w:val="Absatz-Standardschriftart"/>
+    <w:link w:val="Kopfzeile"/>
     <w:uiPriority w:val="99"/>
     <w:rsid w:val="00250345"/>
   </w:style>
-  <w:style w:type="paragraph" w:styleId="Footer">
+  <w:style w:type="paragraph" w:styleId="Fuzeile">
     <w:name w:val="footer"/>
-    <w:basedOn w:val="Normal"/>
-    <w:link w:val="FooterChar"/>
+    <w:basedOn w:val="Standard"/>
+    <w:link w:val="FuzeileZchn"/>
     <w:uiPriority w:val="99"/>
     <w:unhideWhenUsed/>
     <w:rsid w:val="00250345"/>
@@ -8645,17 +8546,17 @@
       <w:spacing w:after="0" w:line="240" w:lineRule="auto"/>
     </w:pPr>
   </w:style>
-  <w:style w:type="character" w:customStyle="1" w:styleId="FooterChar">
-    <w:name w:val="Footer Char"/>
-    <w:basedOn w:val="DefaultParagraphFont"/>
-    <w:link w:val="Footer"/>
+  <w:style w:type="character" w:customStyle="1" w:styleId="FuzeileZchn">
+    <w:name w:val="Fußzeile Zchn"/>
+    <w:basedOn w:val="Absatz-Standardschriftart"/>
+    <w:link w:val="Fuzeile"/>
     <w:uiPriority w:val="99"/>
     <w:rsid w:val="00250345"/>
   </w:style>
-  <w:style w:type="character" w:customStyle="1" w:styleId="Heading1Char">
-    <w:name w:val="Heading 1 Char"/>
-    <w:basedOn w:val="DefaultParagraphFont"/>
-    <w:link w:val="Heading1"/>
+  <w:style w:type="character" w:customStyle="1" w:styleId="berschrift1Zchn">
+    <w:name w:val="Überschrift 1 Zchn"/>
+    <w:basedOn w:val="Absatz-Standardschriftart"/>
+    <w:link w:val="berschrift1"/>
     <w:uiPriority w:val="9"/>
     <w:rsid w:val="00056E17"/>
     <w:rPr>
@@ -8667,10 +8568,10 @@
       <w:szCs w:val="40"/>
     </w:rPr>
   </w:style>
-  <w:style w:type="character" w:customStyle="1" w:styleId="Heading2Char">
-    <w:name w:val="Heading 2 Char"/>
-    <w:basedOn w:val="DefaultParagraphFont"/>
-    <w:link w:val="Heading2"/>
+  <w:style w:type="character" w:customStyle="1" w:styleId="berschrift2Zchn">
+    <w:name w:val="Überschrift 2 Zchn"/>
+    <w:basedOn w:val="Absatz-Standardschriftart"/>
+    <w:link w:val="berschrift2"/>
     <w:uiPriority w:val="9"/>
     <w:rsid w:val="00966E8F"/>
     <w:rPr>
@@ -8682,10 +8583,10 @@
       <w:szCs w:val="32"/>
     </w:rPr>
   </w:style>
-  <w:style w:type="character" w:customStyle="1" w:styleId="Heading3Char">
-    <w:name w:val="Heading 3 Char"/>
-    <w:basedOn w:val="DefaultParagraphFont"/>
-    <w:link w:val="Heading3"/>
+  <w:style w:type="character" w:customStyle="1" w:styleId="berschrift3Zchn">
+    <w:name w:val="Überschrift 3 Zchn"/>
+    <w:basedOn w:val="Absatz-Standardschriftart"/>
+    <w:link w:val="berschrift3"/>
     <w:uiPriority w:val="9"/>
     <w:rsid w:val="003A70E8"/>
     <w:rPr>
@@ -8694,10 +8595,10 @@
       <w:szCs w:val="32"/>
     </w:rPr>
   </w:style>
-  <w:style w:type="character" w:customStyle="1" w:styleId="Heading4Char">
-    <w:name w:val="Heading 4 Char"/>
-    <w:basedOn w:val="DefaultParagraphFont"/>
-    <w:link w:val="Heading4"/>
+  <w:style w:type="character" w:customStyle="1" w:styleId="berschrift4Zchn">
+    <w:name w:val="Überschrift 4 Zchn"/>
+    <w:basedOn w:val="Absatz-Standardschriftart"/>
+    <w:link w:val="berschrift4"/>
     <w:uiPriority w:val="9"/>
     <w:semiHidden/>
     <w:rsid w:val="003A70E8"/>
@@ -8709,10 +8610,10 @@
       <w:szCs w:val="30"/>
     </w:rPr>
   </w:style>
-  <w:style w:type="character" w:customStyle="1" w:styleId="Heading5Char">
-    <w:name w:val="Heading 5 Char"/>
-    <w:basedOn w:val="DefaultParagraphFont"/>
-    <w:link w:val="Heading5"/>
+  <w:style w:type="character" w:customStyle="1" w:styleId="berschrift5Zchn">
+    <w:name w:val="Überschrift 5 Zchn"/>
+    <w:basedOn w:val="Absatz-Standardschriftart"/>
+    <w:link w:val="berschrift5"/>
     <w:uiPriority w:val="9"/>
     <w:semiHidden/>
     <w:rsid w:val="003A70E8"/>
@@ -8722,10 +8623,10 @@
       <w:szCs w:val="28"/>
     </w:rPr>
   </w:style>
-  <w:style w:type="character" w:customStyle="1" w:styleId="Heading6Char">
-    <w:name w:val="Heading 6 Char"/>
-    <w:basedOn w:val="DefaultParagraphFont"/>
-    <w:link w:val="Heading6"/>
+  <w:style w:type="character" w:customStyle="1" w:styleId="berschrift6Zchn">
+    <w:name w:val="Überschrift 6 Zchn"/>
+    <w:basedOn w:val="Absatz-Standardschriftart"/>
+    <w:link w:val="berschrift6"/>
     <w:uiPriority w:val="9"/>
     <w:semiHidden/>
     <w:rsid w:val="003A70E8"/>
@@ -8737,10 +8638,10 @@
       <w:szCs w:val="26"/>
     </w:rPr>
   </w:style>
-  <w:style w:type="character" w:customStyle="1" w:styleId="Heading7Char">
-    <w:name w:val="Heading 7 Char"/>
-    <w:basedOn w:val="DefaultParagraphFont"/>
-    <w:link w:val="Heading7"/>
+  <w:style w:type="character" w:customStyle="1" w:styleId="berschrift7Zchn">
+    <w:name w:val="Überschrift 7 Zchn"/>
+    <w:basedOn w:val="Absatz-Standardschriftart"/>
+    <w:link w:val="berschrift7"/>
     <w:uiPriority w:val="9"/>
     <w:semiHidden/>
     <w:rsid w:val="003A70E8"/>
@@ -8750,10 +8651,10 @@
       <w:szCs w:val="24"/>
     </w:rPr>
   </w:style>
-  <w:style w:type="character" w:customStyle="1" w:styleId="Heading8Char">
-    <w:name w:val="Heading 8 Char"/>
-    <w:basedOn w:val="DefaultParagraphFont"/>
-    <w:link w:val="Heading8"/>
+  <w:style w:type="character" w:customStyle="1" w:styleId="berschrift8Zchn">
+    <w:name w:val="Überschrift 8 Zchn"/>
+    <w:basedOn w:val="Absatz-Standardschriftart"/>
+    <w:link w:val="berschrift8"/>
     <w:uiPriority w:val="9"/>
     <w:semiHidden/>
     <w:rsid w:val="003A70E8"/>
@@ -8765,10 +8666,10 @@
       <w:szCs w:val="22"/>
     </w:rPr>
   </w:style>
-  <w:style w:type="character" w:customStyle="1" w:styleId="Heading9Char">
-    <w:name w:val="Heading 9 Char"/>
-    <w:basedOn w:val="DefaultParagraphFont"/>
-    <w:link w:val="Heading9"/>
+  <w:style w:type="character" w:customStyle="1" w:styleId="berschrift9Zchn">
+    <w:name w:val="Überschrift 9 Zchn"/>
+    <w:basedOn w:val="Absatz-Standardschriftart"/>
+    <w:link w:val="berschrift9"/>
     <w:uiPriority w:val="9"/>
     <w:semiHidden/>
     <w:rsid w:val="003A70E8"/>
@@ -8779,10 +8680,10 @@
       <w:iCs/>
     </w:rPr>
   </w:style>
-  <w:style w:type="paragraph" w:styleId="Caption">
+  <w:style w:type="paragraph" w:styleId="Beschriftung">
     <w:name w:val="caption"/>
-    <w:basedOn w:val="Normal"/>
-    <w:next w:val="Normal"/>
+    <w:basedOn w:val="Standard"/>
+    <w:next w:val="Standard"/>
     <w:uiPriority w:val="35"/>
     <w:semiHidden/>
     <w:unhideWhenUsed/>
@@ -8799,9 +8700,9 @@
       <w:szCs w:val="16"/>
     </w:rPr>
   </w:style>
-  <w:style w:type="character" w:styleId="Strong">
+  <w:style w:type="character" w:styleId="Fett">
     <w:name w:val="Strong"/>
-    <w:basedOn w:val="DefaultParagraphFont"/>
+    <w:basedOn w:val="Absatz-Standardschriftart"/>
     <w:uiPriority w:val="22"/>
     <w:qFormat/>
     <w:rsid w:val="003A70E8"/>
@@ -8810,9 +8711,9 @@
       <w:bCs/>
     </w:rPr>
   </w:style>
-  <w:style w:type="character" w:styleId="Emphasis">
+  <w:style w:type="character" w:styleId="Hervorhebung">
     <w:name w:val="Emphasis"/>
-    <w:basedOn w:val="DefaultParagraphFont"/>
+    <w:basedOn w:val="Absatz-Standardschriftart"/>
     <w:uiPriority w:val="20"/>
     <w:qFormat/>
     <w:rsid w:val="003A70E8"/>
@@ -8822,7 +8723,7 @@
       <w:color w:val="000000" w:themeColor="text1"/>
     </w:rPr>
   </w:style>
-  <w:style w:type="paragraph" w:styleId="NoSpacing">
+  <w:style w:type="paragraph" w:styleId="KeinLeerraum">
     <w:name w:val="No Spacing"/>
     <w:uiPriority w:val="1"/>
     <w:qFormat/>
@@ -8831,11 +8732,11 @@
       <w:spacing w:after="0" w:line="240" w:lineRule="auto"/>
     </w:pPr>
   </w:style>
-  <w:style w:type="paragraph" w:styleId="Quote">
+  <w:style w:type="paragraph" w:styleId="Zitat">
     <w:name w:val="Quote"/>
-    <w:basedOn w:val="Normal"/>
-    <w:next w:val="Normal"/>
-    <w:link w:val="QuoteChar"/>
+    <w:basedOn w:val="Standard"/>
+    <w:next w:val="Standard"/>
+    <w:link w:val="ZitatZchn"/>
     <w:uiPriority w:val="29"/>
     <w:qFormat/>
     <w:rsid w:val="003A70E8"/>
@@ -8852,10 +8753,10 @@
       <w:szCs w:val="24"/>
     </w:rPr>
   </w:style>
-  <w:style w:type="character" w:customStyle="1" w:styleId="QuoteChar">
-    <w:name w:val="Quote Char"/>
-    <w:basedOn w:val="DefaultParagraphFont"/>
-    <w:link w:val="Quote"/>
+  <w:style w:type="character" w:customStyle="1" w:styleId="ZitatZchn">
+    <w:name w:val="Zitat Zchn"/>
+    <w:basedOn w:val="Absatz-Standardschriftart"/>
+    <w:link w:val="Zitat"/>
     <w:uiPriority w:val="29"/>
     <w:rsid w:val="003A70E8"/>
     <w:rPr>
@@ -8866,11 +8767,11 @@
       <w:szCs w:val="24"/>
     </w:rPr>
   </w:style>
-  <w:style w:type="paragraph" w:styleId="IntenseQuote">
+  <w:style w:type="paragraph" w:styleId="IntensivesZitat">
     <w:name w:val="Intense Quote"/>
-    <w:basedOn w:val="Normal"/>
-    <w:next w:val="Normal"/>
-    <w:link w:val="IntenseQuoteChar"/>
+    <w:basedOn w:val="Standard"/>
+    <w:next w:val="Standard"/>
+    <w:link w:val="IntensivesZitatZchn"/>
     <w:uiPriority w:val="30"/>
     <w:qFormat/>
     <w:rsid w:val="003A70E8"/>
@@ -8887,10 +8788,10 @@
       <w:szCs w:val="28"/>
     </w:rPr>
   </w:style>
-  <w:style w:type="character" w:customStyle="1" w:styleId="IntenseQuoteChar">
-    <w:name w:val="Intense Quote Char"/>
-    <w:basedOn w:val="DefaultParagraphFont"/>
-    <w:link w:val="IntenseQuote"/>
+  <w:style w:type="character" w:customStyle="1" w:styleId="IntensivesZitatZchn">
+    <w:name w:val="Intensives Zitat Zchn"/>
+    <w:basedOn w:val="Absatz-Standardschriftart"/>
+    <w:link w:val="IntensivesZitat"/>
     <w:uiPriority w:val="30"/>
     <w:rsid w:val="003A70E8"/>
     <w:rPr>
@@ -8901,9 +8802,9 @@
       <w:szCs w:val="28"/>
     </w:rPr>
   </w:style>
-  <w:style w:type="character" w:styleId="SubtleEmphasis">
+  <w:style w:type="character" w:styleId="SchwacheHervorhebung">
     <w:name w:val="Subtle Emphasis"/>
-    <w:basedOn w:val="DefaultParagraphFont"/>
+    <w:basedOn w:val="Absatz-Standardschriftart"/>
     <w:uiPriority w:val="19"/>
     <w:qFormat/>
     <w:rsid w:val="003A70E8"/>
@@ -8913,9 +8814,9 @@
       <w:color w:val="595959" w:themeColor="text1" w:themeTint="A6"/>
     </w:rPr>
   </w:style>
-  <w:style w:type="character" w:styleId="IntenseEmphasis">
+  <w:style w:type="character" w:styleId="IntensiveHervorhebung">
     <w:name w:val="Intense Emphasis"/>
-    <w:basedOn w:val="DefaultParagraphFont"/>
+    <w:basedOn w:val="Absatz-Standardschriftart"/>
     <w:uiPriority w:val="21"/>
     <w:qFormat/>
     <w:rsid w:val="003A70E8"/>
@@ -8927,9 +8828,9 @@
       <w:color w:val="auto"/>
     </w:rPr>
   </w:style>
-  <w:style w:type="character" w:styleId="SubtleReference">
+  <w:style w:type="character" w:styleId="SchwacherVerweis">
     <w:name w:val="Subtle Reference"/>
-    <w:basedOn w:val="DefaultParagraphFont"/>
+    <w:basedOn w:val="Absatz-Standardschriftart"/>
     <w:uiPriority w:val="31"/>
     <w:qFormat/>
     <w:rsid w:val="003A70E8"/>
@@ -8941,9 +8842,9 @@
       <w:u w:val="single" w:color="7F7F7F" w:themeColor="text1" w:themeTint="80"/>
     </w:rPr>
   </w:style>
-  <w:style w:type="character" w:styleId="IntenseReference">
+  <w:style w:type="character" w:styleId="IntensiverVerweis">
     <w:name w:val="Intense Reference"/>
-    <w:basedOn w:val="DefaultParagraphFont"/>
+    <w:basedOn w:val="Absatz-Standardschriftart"/>
     <w:uiPriority w:val="32"/>
     <w:qFormat/>
     <w:rsid w:val="003A70E8"/>
@@ -8957,9 +8858,9 @@
       <w:u w:val="single"/>
     </w:rPr>
   </w:style>
-  <w:style w:type="character" w:styleId="BookTitle">
+  <w:style w:type="character" w:styleId="Buchtitel">
     <w:name w:val="Book Title"/>
-    <w:basedOn w:val="DefaultParagraphFont"/>
+    <w:basedOn w:val="Absatz-Standardschriftart"/>
     <w:uiPriority w:val="33"/>
     <w:qFormat/>
     <w:rsid w:val="003A70E8"/>
@@ -8971,10 +8872,10 @@
       <w:spacing w:val="0"/>
     </w:rPr>
   </w:style>
-  <w:style w:type="paragraph" w:styleId="TOCHeading">
+  <w:style w:type="paragraph" w:styleId="Inhaltsverzeichnisberschrift">
     <w:name w:val="TOC Heading"/>
-    <w:basedOn w:val="Heading1"/>
-    <w:next w:val="Normal"/>
+    <w:basedOn w:val="berschrift1"/>
+    <w:next w:val="Standard"/>
     <w:uiPriority w:val="39"/>
     <w:unhideWhenUsed/>
     <w:qFormat/>
@@ -8983,9 +8884,9 @@
       <w:outlineLvl w:val="9"/>
     </w:pPr>
   </w:style>
-  <w:style w:type="table" w:styleId="GridTable1Light-Accent6">
+  <w:style w:type="table" w:styleId="Gitternetztabelle1hellAkzent6">
     <w:name w:val="Grid Table 1 Light Accent 6"/>
-    <w:basedOn w:val="TableNormal"/>
+    <w:basedOn w:val="NormaleTabelle"/>
     <w:uiPriority w:val="46"/>
     <w:rsid w:val="00394B83"/>
     <w:pPr>
@@ -9040,9 +8941,9 @@
       </w:rPr>
     </w:tblStylePr>
   </w:style>
-  <w:style w:type="paragraph" w:styleId="ListParagraph">
+  <w:style w:type="paragraph" w:styleId="Listenabsatz">
     <w:name w:val="List Paragraph"/>
-    <w:basedOn w:val="Normal"/>
+    <w:basedOn w:val="Standard"/>
     <w:uiPriority w:val="34"/>
     <w:qFormat/>
     <w:rsid w:val="00394B83"/>
@@ -9053,7 +8954,7 @@
   </w:style>
   <w:style w:type="character" w:styleId="Hyperlink">
     <w:name w:val="Hyperlink"/>
-    <w:basedOn w:val="DefaultParagraphFont"/>
+    <w:basedOn w:val="Absatz-Standardschriftart"/>
     <w:uiPriority w:val="99"/>
     <w:unhideWhenUsed/>
     <w:rsid w:val="005A4365"/>
@@ -9062,9 +8963,9 @@
       <w:u w:val="single"/>
     </w:rPr>
   </w:style>
-  <w:style w:type="character" w:styleId="UnresolvedMention">
+  <w:style w:type="character" w:styleId="NichtaufgelsteErwhnung">
     <w:name w:val="Unresolved Mention"/>
-    <w:basedOn w:val="DefaultParagraphFont"/>
+    <w:basedOn w:val="Absatz-Standardschriftart"/>
     <w:uiPriority w:val="99"/>
     <w:semiHidden/>
     <w:unhideWhenUsed/>
@@ -9074,10 +8975,10 @@
       <w:shd w:val="clear" w:color="auto" w:fill="E1DFDD"/>
     </w:rPr>
   </w:style>
-  <w:style w:type="paragraph" w:styleId="TOC1">
+  <w:style w:type="paragraph" w:styleId="Verzeichnis1">
     <w:name w:val="toc 1"/>
-    <w:basedOn w:val="Normal"/>
-    <w:next w:val="Normal"/>
+    <w:basedOn w:val="Standard"/>
+    <w:next w:val="Standard"/>
     <w:autoRedefine/>
     <w:uiPriority w:val="39"/>
     <w:unhideWhenUsed/>
@@ -9086,26 +8987,26 @@
       <w:spacing w:after="100"/>
     </w:pPr>
   </w:style>
-  <w:style w:type="paragraph" w:styleId="Bibliography">
+  <w:style w:type="paragraph" w:styleId="Literaturverzeichnis">
     <w:name w:val="Bibliography"/>
-    <w:basedOn w:val="Normal"/>
-    <w:next w:val="Normal"/>
+    <w:basedOn w:val="Standard"/>
+    <w:next w:val="Standard"/>
     <w:uiPriority w:val="37"/>
     <w:unhideWhenUsed/>
     <w:rsid w:val="00CA57D8"/>
   </w:style>
-  <w:style w:type="character" w:styleId="PageNumber">
+  <w:style w:type="character" w:styleId="Seitenzahl">
     <w:name w:val="page number"/>
-    <w:basedOn w:val="DefaultParagraphFont"/>
+    <w:basedOn w:val="Absatz-Standardschriftart"/>
     <w:uiPriority w:val="99"/>
     <w:semiHidden/>
     <w:unhideWhenUsed/>
     <w:rsid w:val="00B929B9"/>
   </w:style>
-  <w:style w:type="paragraph" w:styleId="TOC2">
+  <w:style w:type="paragraph" w:styleId="Verzeichnis2">
     <w:name w:val="toc 2"/>
-    <w:basedOn w:val="Normal"/>
-    <w:next w:val="Normal"/>
+    <w:basedOn w:val="Standard"/>
+    <w:next w:val="Standard"/>
     <w:autoRedefine/>
     <w:uiPriority w:val="39"/>
     <w:unhideWhenUsed/>
@@ -9115,9 +9016,9 @@
       <w:ind w:left="210"/>
     </w:pPr>
   </w:style>
-  <w:style w:type="character" w:styleId="FollowedHyperlink">
+  <w:style w:type="character" w:styleId="BesuchterLink">
     <w:name w:val="FollowedHyperlink"/>
-    <w:basedOn w:val="DefaultParagraphFont"/>
+    <w:basedOn w:val="Absatz-Standardschriftart"/>
     <w:uiPriority w:val="99"/>
     <w:semiHidden/>
     <w:unhideWhenUsed/>
@@ -9127,10 +9028,10 @@
       <w:u w:val="single"/>
     </w:rPr>
   </w:style>
-  <w:style w:type="paragraph" w:styleId="HTMLPreformatted">
+  <w:style w:type="paragraph" w:styleId="HTMLVorformatiert">
     <w:name w:val="HTML Preformatted"/>
-    <w:basedOn w:val="Normal"/>
-    <w:link w:val="HTMLPreformattedChar"/>
+    <w:basedOn w:val="Standard"/>
+    <w:link w:val="HTMLVorformatiertZchn"/>
     <w:uiPriority w:val="99"/>
     <w:semiHidden/>
     <w:unhideWhenUsed/>
@@ -9163,10 +9064,10 @@
       <w:lang w:eastAsia="de-DE"/>
     </w:rPr>
   </w:style>
-  <w:style w:type="character" w:customStyle="1" w:styleId="HTMLPreformattedChar">
-    <w:name w:val="HTML Preformatted Char"/>
-    <w:basedOn w:val="DefaultParagraphFont"/>
-    <w:link w:val="HTMLPreformatted"/>
+  <w:style w:type="character" w:customStyle="1" w:styleId="HTMLVorformatiertZchn">
+    <w:name w:val="HTML Vorformatiert Zchn"/>
+    <w:basedOn w:val="Absatz-Standardschriftart"/>
+    <w:link w:val="HTMLVorformatiert"/>
     <w:uiPriority w:val="99"/>
     <w:semiHidden/>
     <w:rsid w:val="009414CE"/>
@@ -9179,27 +9080,27 @@
   </w:style>
   <w:style w:type="character" w:customStyle="1" w:styleId="cm">
     <w:name w:val="cm"/>
-    <w:basedOn w:val="DefaultParagraphFont"/>
+    <w:basedOn w:val="Absatz-Standardschriftart"/>
     <w:rsid w:val="009414CE"/>
   </w:style>
   <w:style w:type="character" w:customStyle="1" w:styleId="kd">
     <w:name w:val="kd"/>
-    <w:basedOn w:val="DefaultParagraphFont"/>
+    <w:basedOn w:val="Absatz-Standardschriftart"/>
     <w:rsid w:val="009414CE"/>
   </w:style>
   <w:style w:type="character" w:customStyle="1" w:styleId="nc">
     <w:name w:val="nc"/>
-    <w:basedOn w:val="DefaultParagraphFont"/>
+    <w:basedOn w:val="Absatz-Standardschriftart"/>
     <w:rsid w:val="009414CE"/>
   </w:style>
   <w:style w:type="character" w:customStyle="1" w:styleId="p">
     <w:name w:val="p"/>
-    <w:basedOn w:val="DefaultParagraphFont"/>
+    <w:basedOn w:val="Absatz-Standardschriftart"/>
     <w:rsid w:val="009414CE"/>
   </w:style>
   <w:style w:type="character" w:customStyle="1" w:styleId="c1">
     <w:name w:val="c1"/>
-    <w:basedOn w:val="DefaultParagraphFont"/>
+    <w:basedOn w:val="Absatz-Standardschriftart"/>
     <w:rsid w:val="009414CE"/>
   </w:style>
 </w:styles>
@@ -9739,7 +9640,7 @@
 </file>
 
 <file path=customXml/itemProps1.xml><?xml version="1.0" encoding="utf-8"?>
-<ds:datastoreItem xmlns:ds="http://schemas.openxmlformats.org/officeDocument/2006/customXml" ds:itemID="{C75CC08E-7133-4AD0-92BE-4AB424029F2F}">
+<ds:datastoreItem xmlns:ds="http://schemas.openxmlformats.org/officeDocument/2006/customXml" ds:itemID="{6E7A606A-CE0A-4F0F-9149-86518C2D4B82}">
   <ds:schemaRefs>
     <ds:schemaRef ds:uri="http://schemas.openxmlformats.org/officeDocument/2006/bibliography"/>
   </ds:schemaRefs>
